--- a/docs/dokumentacia.docx
+++ b/docs/dokumentacia.docx
@@ -425,11 +425,9 @@
       <w:r>
         <w:t xml:space="preserve"> Hlavné </w:t>
       </w:r>
-      <w:proofErr w:type="spellStart"/>
-      <w:r>
-        <w:t>kriteria</w:t>
-      </w:r>
-      <w:proofErr w:type="spellEnd"/>
+      <w:r>
+        <w:t>kritéria</w:t>
+      </w:r>
     </w:p>
     <w:p>
       <w:pPr>
@@ -467,11 +465,9 @@
       <w:pPr>
         <w:pStyle w:val="Nadpis3"/>
       </w:pPr>
-      <w:proofErr w:type="spellStart"/>
-      <w:r>
-        <w:t>Agregacia</w:t>
-      </w:r>
-      <w:proofErr w:type="spellEnd"/>
+      <w:r>
+        <w:t>Agregácia</w:t>
+      </w:r>
     </w:p>
     <w:p>
       <w:pPr>
@@ -520,7 +516,7 @@
           <w:b/>
           <w:bCs/>
         </w:rPr>
-        <w:t>Obserever</w:t>
+        <w:t>Observer</w:t>
       </w:r>
       <w:proofErr w:type="spellEnd"/>
     </w:p>
@@ -705,7 +701,239 @@
         <w:t>Verzie</w:t>
       </w:r>
     </w:p>
-    <w:p/>
+    <w:p>
+      <w:pPr>
+        <w:rPr>
+          <w:i/>
+          <w:iCs/>
+        </w:rPr>
+      </w:pPr>
+      <w:proofErr w:type="spellStart"/>
+      <w:r>
+        <w:rPr>
+          <w:b/>
+          <w:bCs/>
+        </w:rPr>
+        <w:t>Commit</w:t>
+      </w:r>
+      <w:proofErr w:type="spellEnd"/>
+      <w:r>
+        <w:rPr>
+          <w:b/>
+          <w:bCs/>
+        </w:rPr>
+        <w:t xml:space="preserve"> - </w:t>
+      </w:r>
+      <w:r>
+        <w:rPr>
+          <w:b/>
+          <w:bCs/>
+        </w:rPr>
+        <w:t>8272aa2ea6d19d04c5caf858b657488b79711e8c</w:t>
+      </w:r>
+      <w:r>
+        <w:rPr>
+          <w:b/>
+          <w:bCs/>
+        </w:rPr>
+        <w:t xml:space="preserve"> –</w:t>
+      </w:r>
+      <w:r>
+        <w:rPr>
+          <w:i/>
+          <w:iCs/>
+        </w:rPr>
+        <w:t xml:space="preserve"> „</w:t>
+      </w:r>
+      <w:r>
+        <w:rPr>
+          <w:i/>
+          <w:iCs/>
+        </w:rPr>
+        <w:t xml:space="preserve">Vytvorenie tabuliek v GUI, prepojenie </w:t>
+      </w:r>
+      <w:proofErr w:type="spellStart"/>
+      <w:r>
+        <w:rPr>
+          <w:i/>
+          <w:iCs/>
+        </w:rPr>
+        <w:t>niektorych</w:t>
+      </w:r>
+      <w:proofErr w:type="spellEnd"/>
+      <w:r>
+        <w:rPr>
+          <w:i/>
+          <w:iCs/>
+        </w:rPr>
+        <w:t xml:space="preserve"> tried pomocou </w:t>
+      </w:r>
+      <w:proofErr w:type="spellStart"/>
+      <w:r>
+        <w:rPr>
+          <w:i/>
+          <w:iCs/>
+        </w:rPr>
+        <w:t>observer</w:t>
+      </w:r>
+      <w:proofErr w:type="spellEnd"/>
+      <w:r>
+        <w:rPr>
+          <w:i/>
+          <w:iCs/>
+        </w:rPr>
+        <w:t>“</w:t>
+      </w:r>
+    </w:p>
+    <w:p>
+      <w:pPr>
+        <w:pStyle w:val="Odsekzoznamu"/>
+        <w:numPr>
+          <w:ilvl w:val="0"/>
+          <w:numId w:val="4"/>
+        </w:numPr>
+        <w:spacing w:line="360" w:lineRule="auto"/>
+        <w:rPr>
+          <w:i/>
+          <w:iCs/>
+        </w:rPr>
+      </w:pPr>
+      <w:r>
+        <w:t>Vytvorenie GUI tabuliek pre katalóg kníh v kníhkupectve, pre odoberateľov, pre texty prijaté na vydanie</w:t>
+      </w:r>
+    </w:p>
+    <w:p>
+      <w:pPr>
+        <w:pStyle w:val="Odsekzoznamu"/>
+        <w:numPr>
+          <w:ilvl w:val="0"/>
+          <w:numId w:val="4"/>
+        </w:numPr>
+        <w:spacing w:line="360" w:lineRule="auto"/>
+        <w:rPr>
+          <w:i/>
+          <w:iCs/>
+        </w:rPr>
+      </w:pPr>
+      <w:r>
+        <w:t xml:space="preserve">Vytvorenie tried na premieňanie </w:t>
+      </w:r>
+      <w:proofErr w:type="spellStart"/>
+      <w:r>
+        <w:t>String</w:t>
+      </w:r>
+      <w:proofErr w:type="spellEnd"/>
+      <w:r>
+        <w:t xml:space="preserve"> outputov na dáta vyložiteľné do tabuľky</w:t>
+      </w:r>
+    </w:p>
+    <w:p>
+      <w:pPr>
+        <w:pStyle w:val="Odsekzoznamu"/>
+        <w:numPr>
+          <w:ilvl w:val="0"/>
+          <w:numId w:val="4"/>
+        </w:numPr>
+        <w:spacing w:line="360" w:lineRule="auto"/>
+        <w:rPr>
+          <w:i/>
+          <w:iCs/>
+        </w:rPr>
+      </w:pPr>
+      <w:r>
+        <w:t xml:space="preserve">Vytvorenie interface </w:t>
+      </w:r>
+      <w:proofErr w:type="spellStart"/>
+      <w:r>
+        <w:t>Observer</w:t>
+      </w:r>
+      <w:proofErr w:type="spellEnd"/>
+      <w:r>
+        <w:t xml:space="preserve"> (implementujú Autor, </w:t>
+      </w:r>
+      <w:proofErr w:type="spellStart"/>
+      <w:r>
+        <w:t>Vydavatelstvo</w:t>
+      </w:r>
+      <w:proofErr w:type="spellEnd"/>
+      <w:r>
+        <w:t xml:space="preserve">, </w:t>
+      </w:r>
+      <w:proofErr w:type="spellStart"/>
+      <w:r>
+        <w:t>Knihkupectvo</w:t>
+      </w:r>
+      <w:proofErr w:type="spellEnd"/>
+      <w:r>
+        <w:t xml:space="preserve"> a triedy dedené rozhraním Miestnosť)</w:t>
+      </w:r>
+    </w:p>
+    <w:p>
+      <w:pPr>
+        <w:pStyle w:val="Odsekzoznamu"/>
+        <w:numPr>
+          <w:ilvl w:val="0"/>
+          <w:numId w:val="4"/>
+        </w:numPr>
+        <w:spacing w:line="360" w:lineRule="auto"/>
+        <w:rPr>
+          <w:i/>
+          <w:iCs/>
+        </w:rPr>
+      </w:pPr>
+      <w:r>
+        <w:t xml:space="preserve">Prerobenie ako </w:t>
+      </w:r>
+      <w:proofErr w:type="spellStart"/>
+      <w:r>
+        <w:t>Controller</w:t>
+      </w:r>
+      <w:proofErr w:type="spellEnd"/>
+      <w:r>
+        <w:t xml:space="preserve"> posiela dáta </w:t>
+      </w:r>
+      <w:proofErr w:type="spellStart"/>
+      <w:r>
+        <w:t>View</w:t>
+      </w:r>
+      <w:proofErr w:type="spellEnd"/>
+      <w:r>
+        <w:t xml:space="preserve"> (pomocou </w:t>
+      </w:r>
+      <w:proofErr w:type="spellStart"/>
+      <w:r>
+        <w:t>Observer</w:t>
+      </w:r>
+      <w:proofErr w:type="spellEnd"/>
+      <w:r>
+        <w:t>)</w:t>
+      </w:r>
+    </w:p>
+    <w:p>
+      <w:pPr>
+        <w:pStyle w:val="Odsekzoznamu"/>
+        <w:numPr>
+          <w:ilvl w:val="0"/>
+          <w:numId w:val="4"/>
+        </w:numPr>
+        <w:spacing w:line="360" w:lineRule="auto"/>
+        <w:rPr>
+          <w:i/>
+          <w:iCs/>
+        </w:rPr>
+      </w:pPr>
+      <w:r>
+        <w:t xml:space="preserve">Vytvorenie vlastných grafických elementov implementujúcich </w:t>
+      </w:r>
+      <w:proofErr w:type="spellStart"/>
+      <w:r>
+        <w:t>Observer</w:t>
+      </w:r>
+      <w:proofErr w:type="spellEnd"/>
+      <w:r>
+        <w:t>.</w:t>
+      </w:r>
+    </w:p>
     <w:p>
       <w:pPr>
         <w:spacing w:line="360" w:lineRule="auto"/>
@@ -724,6 +952,7 @@
           <w:bCs/>
           <w:szCs w:val="24"/>
         </w:rPr>
+        <w:lastRenderedPageBreak/>
         <w:t>Commit</w:t>
       </w:r>
       <w:proofErr w:type="spellEnd"/>
@@ -734,25 +963,7 @@
           <w:bCs/>
           <w:szCs w:val="24"/>
         </w:rPr>
-        <w:t xml:space="preserve"> - </w:t>
-      </w:r>
-      <w:r>
-        <w:rPr>
-          <w:rFonts w:cs="Times New Roman"/>
-          <w:b/>
-          <w:bCs/>
-          <w:szCs w:val="24"/>
-        </w:rPr>
-        <w:t>ab54cc26c8f8a19a047d17de55b63fc65e33b975</w:t>
-      </w:r>
-      <w:r>
-        <w:rPr>
-          <w:rFonts w:cs="Times New Roman"/>
-          <w:b/>
-          <w:bCs/>
-          <w:szCs w:val="24"/>
-        </w:rPr>
-        <w:t xml:space="preserve"> –</w:t>
+        <w:t xml:space="preserve"> - ab54cc26c8f8a19a047d17de55b63fc65e33b975 –</w:t>
       </w:r>
       <w:r>
         <w:rPr>
@@ -789,25 +1000,7 @@
           <w:iCs/>
           <w:szCs w:val="24"/>
         </w:rPr>
-        <w:t xml:space="preserve"> </w:t>
-      </w:r>
-      <w:r>
-        <w:rPr>
-          <w:rFonts w:cs="Times New Roman"/>
-          <w:i/>
-          <w:iCs/>
-          <w:szCs w:val="24"/>
-        </w:rPr>
-        <w:t>presunuté</w:t>
-      </w:r>
-      <w:r>
-        <w:rPr>
-          <w:rFonts w:cs="Times New Roman"/>
-          <w:i/>
-          <w:iCs/>
-          <w:szCs w:val="24"/>
-        </w:rPr>
-        <w:t xml:space="preserve"> z </w:t>
+        <w:t xml:space="preserve"> presunuté z </w:t>
       </w:r>
       <w:proofErr w:type="spellStart"/>
       <w:r>
@@ -827,25 +1020,7 @@
           <w:iCs/>
           <w:szCs w:val="24"/>
         </w:rPr>
-        <w:t xml:space="preserve"> do </w:t>
-      </w:r>
-      <w:r>
-        <w:rPr>
-          <w:rFonts w:cs="Times New Roman"/>
-          <w:i/>
-          <w:iCs/>
-          <w:szCs w:val="24"/>
-        </w:rPr>
-        <w:t>vlastných</w:t>
-      </w:r>
-      <w:r>
-        <w:rPr>
-          <w:rFonts w:cs="Times New Roman"/>
-          <w:i/>
-          <w:iCs/>
-          <w:szCs w:val="24"/>
-        </w:rPr>
-        <w:t xml:space="preserve"> tried; vytvorenie tried </w:t>
+        <w:t xml:space="preserve"> do vlastných tried; vytvorenie tried </w:t>
       </w:r>
       <w:proofErr w:type="spellStart"/>
       <w:r>
@@ -865,34 +1040,7 @@
           <w:iCs/>
           <w:szCs w:val="24"/>
         </w:rPr>
-        <w:t xml:space="preserve">, tried v users.info a vytvorenie </w:t>
-      </w:r>
-      <w:r>
-        <w:rPr>
-          <w:rFonts w:cs="Times New Roman"/>
-          <w:i/>
-          <w:iCs/>
-          <w:szCs w:val="24"/>
-        </w:rPr>
-        <w:t>viacerých</w:t>
-      </w:r>
-      <w:r>
-        <w:rPr>
-          <w:rFonts w:cs="Times New Roman"/>
-          <w:i/>
-          <w:iCs/>
-          <w:szCs w:val="24"/>
-        </w:rPr>
-        <w:t xml:space="preserve"> </w:t>
-      </w:r>
-      <w:r>
-        <w:rPr>
-          <w:rFonts w:cs="Times New Roman"/>
-          <w:i/>
-          <w:iCs/>
-          <w:szCs w:val="24"/>
-        </w:rPr>
-        <w:t>stánkov</w:t>
+        <w:t>, tried v users.info a vytvorenie viacerých stánkov</w:t>
       </w:r>
       <w:r>
         <w:rPr>
@@ -1129,7 +1277,6 @@
           <w:rFonts w:cs="Times New Roman"/>
           <w:szCs w:val="24"/>
         </w:rPr>
-        <w:lastRenderedPageBreak/>
         <w:t xml:space="preserve">Ďalej sme vytvorili viaceré druhy stánkov a aj možnosť ich vytvárať pomocou GUI. S novými stánkami upravené funkcie </w:t>
       </w:r>
       <w:proofErr w:type="spellStart"/>
@@ -1289,6 +1436,603 @@
           <w:szCs w:val="24"/>
         </w:rPr>
         <w:t xml:space="preserve"> na uloženie všetkých kníh, ktoré má stánok.</w:t>
+      </w:r>
+    </w:p>
+    <w:p>
+      <w:pPr>
+        <w:spacing w:line="360" w:lineRule="auto"/>
+        <w:jc w:val="both"/>
+        <w:rPr>
+          <w:rFonts w:cs="Times New Roman"/>
+          <w:i/>
+          <w:iCs/>
+        </w:rPr>
+      </w:pPr>
+      <w:proofErr w:type="spellStart"/>
+      <w:r>
+        <w:rPr>
+          <w:rFonts w:cs="Times New Roman"/>
+          <w:b/>
+          <w:bCs/>
+        </w:rPr>
+        <w:t>Commit</w:t>
+      </w:r>
+      <w:proofErr w:type="spellEnd"/>
+      <w:r>
+        <w:rPr>
+          <w:rFonts w:cs="Times New Roman"/>
+          <w:b/>
+          <w:bCs/>
+        </w:rPr>
+        <w:t xml:space="preserve"> - </w:t>
+      </w:r>
+      <w:r>
+        <w:rPr>
+          <w:rFonts w:cs="Times New Roman"/>
+          <w:b/>
+          <w:bCs/>
+        </w:rPr>
+        <w:t>30d0cce22bc7d08e58d3fbb43f7fe17381f749d3</w:t>
+      </w:r>
+      <w:r>
+        <w:rPr>
+          <w:rFonts w:cs="Times New Roman"/>
+          <w:b/>
+          <w:bCs/>
+        </w:rPr>
+        <w:t xml:space="preserve"> – </w:t>
+      </w:r>
+      <w:r>
+        <w:rPr>
+          <w:rFonts w:cs="Times New Roman"/>
+          <w:i/>
+          <w:iCs/>
+        </w:rPr>
+        <w:t>„</w:t>
+      </w:r>
+      <w:proofErr w:type="spellStart"/>
+      <w:r>
+        <w:rPr>
+          <w:rFonts w:cs="Times New Roman"/>
+          <w:i/>
+          <w:iCs/>
+        </w:rPr>
+        <w:t>knihkupectvo</w:t>
+      </w:r>
+      <w:proofErr w:type="spellEnd"/>
+      <w:r>
+        <w:rPr>
+          <w:rFonts w:cs="Times New Roman"/>
+          <w:i/>
+          <w:iCs/>
+        </w:rPr>
+        <w:t xml:space="preserve"> </w:t>
+      </w:r>
+      <w:proofErr w:type="spellStart"/>
+      <w:r>
+        <w:rPr>
+          <w:rFonts w:cs="Times New Roman"/>
+          <w:i/>
+          <w:iCs/>
+        </w:rPr>
+        <w:t>gui</w:t>
+      </w:r>
+      <w:proofErr w:type="spellEnd"/>
+      <w:r>
+        <w:rPr>
+          <w:rFonts w:cs="Times New Roman"/>
+          <w:i/>
+          <w:iCs/>
+        </w:rPr>
+        <w:t xml:space="preserve"> - v1.0</w:t>
+      </w:r>
+      <w:r>
+        <w:rPr>
+          <w:rFonts w:cs="Times New Roman"/>
+          <w:i/>
+          <w:iCs/>
+        </w:rPr>
+        <w:t>“</w:t>
+      </w:r>
+    </w:p>
+    <w:p>
+      <w:pPr>
+        <w:pStyle w:val="Odsekzoznamu"/>
+        <w:numPr>
+          <w:ilvl w:val="0"/>
+          <w:numId w:val="8"/>
+        </w:numPr>
+        <w:spacing w:line="360" w:lineRule="auto"/>
+        <w:jc w:val="both"/>
+        <w:rPr>
+          <w:rFonts w:cs="Times New Roman"/>
+          <w:b/>
+          <w:bCs/>
+        </w:rPr>
+      </w:pPr>
+      <w:r>
+        <w:rPr>
+          <w:rFonts w:cs="Times New Roman"/>
+        </w:rPr>
+        <w:t xml:space="preserve">Dokončenie prvej verzie GUI – podporované iba </w:t>
+      </w:r>
+      <w:proofErr w:type="spellStart"/>
+      <w:r>
+        <w:rPr>
+          <w:rFonts w:cs="Times New Roman"/>
+        </w:rPr>
+        <w:t>knihkupectvo</w:t>
+      </w:r>
+      <w:proofErr w:type="spellEnd"/>
+    </w:p>
+    <w:p>
+      <w:pPr>
+        <w:spacing w:line="360" w:lineRule="auto"/>
+        <w:jc w:val="both"/>
+        <w:rPr>
+          <w:rFonts w:cs="Times New Roman"/>
+          <w:i/>
+          <w:iCs/>
+        </w:rPr>
+      </w:pPr>
+      <w:proofErr w:type="spellStart"/>
+      <w:r>
+        <w:rPr>
+          <w:rFonts w:cs="Times New Roman"/>
+          <w:b/>
+          <w:bCs/>
+        </w:rPr>
+        <w:t>C</w:t>
+      </w:r>
+      <w:r>
+        <w:rPr>
+          <w:rFonts w:cs="Times New Roman"/>
+          <w:b/>
+          <w:bCs/>
+        </w:rPr>
+        <w:t>ommit</w:t>
+      </w:r>
+      <w:proofErr w:type="spellEnd"/>
+      <w:r>
+        <w:rPr>
+          <w:rFonts w:cs="Times New Roman"/>
+          <w:b/>
+          <w:bCs/>
+        </w:rPr>
+        <w:t xml:space="preserve"> </w:t>
+      </w:r>
+      <w:r>
+        <w:rPr>
+          <w:rFonts w:cs="Times New Roman"/>
+          <w:b/>
+          <w:bCs/>
+        </w:rPr>
+        <w:t xml:space="preserve">- </w:t>
+      </w:r>
+      <w:r>
+        <w:rPr>
+          <w:rFonts w:cs="Times New Roman"/>
+          <w:b/>
+          <w:bCs/>
+        </w:rPr>
+        <w:t>2376a809d83267c261df1c929bf364c0e49f2687</w:t>
+      </w:r>
+      <w:r>
+        <w:rPr>
+          <w:rFonts w:cs="Times New Roman"/>
+        </w:rPr>
+        <w:t xml:space="preserve"> – </w:t>
+      </w:r>
+      <w:r>
+        <w:rPr>
+          <w:rFonts w:cs="Times New Roman"/>
+          <w:i/>
+          <w:iCs/>
+        </w:rPr>
+        <w:t>„</w:t>
+      </w:r>
+      <w:proofErr w:type="spellStart"/>
+      <w:r>
+        <w:rPr>
+          <w:rFonts w:cs="Times New Roman"/>
+          <w:i/>
+          <w:iCs/>
+        </w:rPr>
+        <w:t>vytovorenie</w:t>
+      </w:r>
+      <w:proofErr w:type="spellEnd"/>
+      <w:r>
+        <w:rPr>
+          <w:rFonts w:cs="Times New Roman"/>
+          <w:i/>
+          <w:iCs/>
+        </w:rPr>
+        <w:t xml:space="preserve"> </w:t>
+      </w:r>
+      <w:proofErr w:type="spellStart"/>
+      <w:r>
+        <w:rPr>
+          <w:rFonts w:cs="Times New Roman"/>
+          <w:i/>
+          <w:iCs/>
+        </w:rPr>
+        <w:t>vydavania</w:t>
+      </w:r>
+      <w:proofErr w:type="spellEnd"/>
+      <w:r>
+        <w:rPr>
+          <w:rFonts w:cs="Times New Roman"/>
+          <w:i/>
+          <w:iCs/>
+        </w:rPr>
+        <w:t>“</w:t>
+      </w:r>
+    </w:p>
+    <w:p>
+      <w:pPr>
+        <w:pStyle w:val="Odsekzoznamu"/>
+        <w:numPr>
+          <w:ilvl w:val="0"/>
+          <w:numId w:val="6"/>
+        </w:numPr>
+        <w:spacing w:line="360" w:lineRule="auto"/>
+        <w:jc w:val="both"/>
+        <w:rPr>
+          <w:rFonts w:cs="Times New Roman"/>
+          <w:i/>
+          <w:iCs/>
+        </w:rPr>
+      </w:pPr>
+      <w:r>
+        <w:rPr>
+          <w:rFonts w:cs="Times New Roman"/>
+        </w:rPr>
+        <w:t xml:space="preserve">Nastavenie </w:t>
+      </w:r>
+      <w:proofErr w:type="spellStart"/>
+      <w:r>
+        <w:rPr>
+          <w:rFonts w:cs="Times New Roman"/>
+        </w:rPr>
+        <w:t>getterov</w:t>
+      </w:r>
+      <w:proofErr w:type="spellEnd"/>
+      <w:r>
+        <w:rPr>
+          <w:rFonts w:cs="Times New Roman"/>
+        </w:rPr>
+        <w:t xml:space="preserve"> a </w:t>
+      </w:r>
+      <w:proofErr w:type="spellStart"/>
+      <w:r>
+        <w:rPr>
+          <w:rFonts w:cs="Times New Roman"/>
+        </w:rPr>
+        <w:t>setterov</w:t>
+      </w:r>
+      <w:proofErr w:type="spellEnd"/>
+      <w:r>
+        <w:rPr>
+          <w:rFonts w:cs="Times New Roman"/>
+        </w:rPr>
+        <w:t xml:space="preserve"> v triede Text.java</w:t>
+      </w:r>
+    </w:p>
+    <w:p>
+      <w:pPr>
+        <w:pStyle w:val="Odsekzoznamu"/>
+        <w:numPr>
+          <w:ilvl w:val="0"/>
+          <w:numId w:val="6"/>
+        </w:numPr>
+        <w:spacing w:line="360" w:lineRule="auto"/>
+        <w:jc w:val="both"/>
+        <w:rPr>
+          <w:rFonts w:cs="Times New Roman"/>
+          <w:i/>
+          <w:iCs/>
+        </w:rPr>
+      </w:pPr>
+      <w:r>
+        <w:rPr>
+          <w:rFonts w:cs="Times New Roman"/>
+        </w:rPr>
+        <w:t>Úprava Kníhkupectva aby dokázal prijať knihy od Vydavateľstva</w:t>
+      </w:r>
+    </w:p>
+    <w:p>
+      <w:pPr>
+        <w:pStyle w:val="Odsekzoznamu"/>
+        <w:numPr>
+          <w:ilvl w:val="0"/>
+          <w:numId w:val="6"/>
+        </w:numPr>
+        <w:spacing w:line="360" w:lineRule="auto"/>
+        <w:jc w:val="both"/>
+        <w:rPr>
+          <w:rFonts w:cs="Times New Roman"/>
+          <w:i/>
+          <w:iCs/>
+        </w:rPr>
+      </w:pPr>
+      <w:r>
+        <w:rPr>
+          <w:rFonts w:cs="Times New Roman"/>
+        </w:rPr>
+        <w:t>Implementované metódy zamestnancov Vydavateľstva a implementácia Vydavateľstva a Tlačiarne</w:t>
+      </w:r>
+    </w:p>
+    <w:p>
+      <w:pPr>
+        <w:pStyle w:val="Odsekzoznamu"/>
+        <w:numPr>
+          <w:ilvl w:val="0"/>
+          <w:numId w:val="6"/>
+        </w:numPr>
+        <w:spacing w:line="360" w:lineRule="auto"/>
+        <w:jc w:val="both"/>
+        <w:rPr>
+          <w:rFonts w:cs="Times New Roman"/>
+          <w:i/>
+          <w:iCs/>
+        </w:rPr>
+      </w:pPr>
+      <w:r>
+        <w:rPr>
+          <w:rFonts w:cs="Times New Roman"/>
+        </w:rPr>
+        <w:t xml:space="preserve">Použitie návrhového vzoru </w:t>
+      </w:r>
+      <w:proofErr w:type="spellStart"/>
+      <w:r>
+        <w:rPr>
+          <w:rFonts w:cs="Times New Roman"/>
+        </w:rPr>
+        <w:t>visitor</w:t>
+      </w:r>
+      <w:proofErr w:type="spellEnd"/>
+      <w:r>
+        <w:rPr>
+          <w:rFonts w:cs="Times New Roman"/>
+        </w:rPr>
+        <w:t xml:space="preserve"> pre Autor</w:t>
+      </w:r>
+      <w:r>
+        <w:rPr>
+          <w:rFonts w:cs="Times New Roman"/>
+        </w:rPr>
+        <w:t>.</w:t>
+      </w:r>
+      <w:r>
+        <w:rPr>
+          <w:rFonts w:cs="Times New Roman"/>
+        </w:rPr>
+        <w:t xml:space="preserve"> </w:t>
+      </w:r>
+    </w:p>
+    <w:p>
+      <w:pPr>
+        <w:pStyle w:val="Odsekzoznamu"/>
+        <w:numPr>
+          <w:ilvl w:val="0"/>
+          <w:numId w:val="6"/>
+        </w:numPr>
+        <w:spacing w:line="360" w:lineRule="auto"/>
+        <w:jc w:val="both"/>
+        <w:rPr>
+          <w:rFonts w:cs="Times New Roman"/>
+          <w:i/>
+          <w:iCs/>
+        </w:rPr>
+      </w:pPr>
+      <w:r>
+        <w:rPr>
+          <w:rFonts w:cs="Times New Roman"/>
+        </w:rPr>
+        <w:t>Vytvorenie nite pre autorovo písanie</w:t>
+      </w:r>
+      <w:r>
+        <w:rPr>
+          <w:rFonts w:cs="Times New Roman"/>
+        </w:rPr>
+        <w:t xml:space="preserve"> v Autor.java</w:t>
+      </w:r>
+    </w:p>
+    <w:p>
+      <w:pPr>
+        <w:spacing w:line="360" w:lineRule="auto"/>
+        <w:jc w:val="both"/>
+        <w:rPr>
+          <w:rFonts w:cs="Times New Roman"/>
+          <w:i/>
+          <w:iCs/>
+          <w:lang w:val="en-US"/>
+        </w:rPr>
+      </w:pPr>
+      <w:proofErr w:type="spellStart"/>
+      <w:r>
+        <w:rPr>
+          <w:rFonts w:cs="Times New Roman"/>
+          <w:b/>
+          <w:bCs/>
+        </w:rPr>
+        <w:t>Commit</w:t>
+      </w:r>
+      <w:proofErr w:type="spellEnd"/>
+      <w:r>
+        <w:rPr>
+          <w:rFonts w:cs="Times New Roman"/>
+          <w:b/>
+          <w:bCs/>
+        </w:rPr>
+        <w:t xml:space="preserve"> - </w:t>
+      </w:r>
+      <w:r>
+        <w:rPr>
+          <w:rFonts w:cs="Times New Roman"/>
+          <w:b/>
+          <w:bCs/>
+        </w:rPr>
+        <w:t>92d987fc3f86b5866c0ee725318bf8edebf522a7</w:t>
+      </w:r>
+      <w:r>
+        <w:rPr>
+          <w:rFonts w:cs="Times New Roman"/>
+          <w:b/>
+          <w:bCs/>
+        </w:rPr>
+        <w:t xml:space="preserve"> –</w:t>
+      </w:r>
+      <w:r>
+        <w:rPr>
+          <w:rFonts w:cs="Times New Roman"/>
+        </w:rPr>
+        <w:t xml:space="preserve"> „</w:t>
+      </w:r>
+      <w:proofErr w:type="spellStart"/>
+      <w:r>
+        <w:rPr>
+          <w:rFonts w:cs="Times New Roman"/>
+          <w:i/>
+          <w:iCs/>
+        </w:rPr>
+        <w:t>gui</w:t>
+      </w:r>
+      <w:proofErr w:type="spellEnd"/>
+      <w:r>
+        <w:rPr>
+          <w:rFonts w:cs="Times New Roman"/>
+          <w:i/>
+          <w:iCs/>
+        </w:rPr>
+        <w:t xml:space="preserve"> </w:t>
+      </w:r>
+      <w:proofErr w:type="spellStart"/>
+      <w:r>
+        <w:rPr>
+          <w:rFonts w:cs="Times New Roman"/>
+          <w:i/>
+          <w:iCs/>
+        </w:rPr>
+        <w:t>try</w:t>
+      </w:r>
+      <w:proofErr w:type="spellEnd"/>
+      <w:r>
+        <w:rPr>
+          <w:rFonts w:cs="Times New Roman"/>
+          <w:i/>
+          <w:iCs/>
+          <w:lang w:val="en-US"/>
+        </w:rPr>
+        <w:t>”</w:t>
+      </w:r>
+    </w:p>
+    <w:p>
+      <w:pPr>
+        <w:pStyle w:val="Odsekzoznamu"/>
+        <w:numPr>
+          <w:ilvl w:val="0"/>
+          <w:numId w:val="5"/>
+        </w:numPr>
+        <w:spacing w:line="360" w:lineRule="auto"/>
+        <w:jc w:val="both"/>
+        <w:rPr>
+          <w:rFonts w:cs="Times New Roman"/>
+          <w:i/>
+          <w:iCs/>
+        </w:rPr>
+      </w:pPr>
+      <w:r>
+        <w:rPr>
+          <w:rFonts w:cs="Times New Roman"/>
+        </w:rPr>
+        <w:t xml:space="preserve">Úprava triedy Kniha.java na návrhový model </w:t>
+      </w:r>
+      <w:proofErr w:type="spellStart"/>
+      <w:r>
+        <w:rPr>
+          <w:rFonts w:cs="Times New Roman"/>
+        </w:rPr>
+        <w:t>Composite</w:t>
+      </w:r>
+      <w:proofErr w:type="spellEnd"/>
+      <w:r>
+        <w:rPr>
+          <w:rFonts w:cs="Times New Roman"/>
+        </w:rPr>
+        <w:t>. Rozdelenie do tried Kniha, Text a Obálka.</w:t>
+      </w:r>
+    </w:p>
+    <w:p>
+      <w:pPr>
+        <w:pStyle w:val="Odsekzoznamu"/>
+        <w:numPr>
+          <w:ilvl w:val="0"/>
+          <w:numId w:val="5"/>
+        </w:numPr>
+        <w:spacing w:line="360" w:lineRule="auto"/>
+        <w:jc w:val="both"/>
+        <w:rPr>
+          <w:rFonts w:cs="Times New Roman"/>
+          <w:i/>
+          <w:iCs/>
+        </w:rPr>
+      </w:pPr>
+      <w:r>
+        <w:rPr>
+          <w:rFonts w:cs="Times New Roman"/>
+        </w:rPr>
+        <w:t>Úprava funkcií na načítanie kníh zo súboru, aby používali novú úpravu.</w:t>
+      </w:r>
+    </w:p>
+    <w:p>
+      <w:pPr>
+        <w:pStyle w:val="Odsekzoznamu"/>
+        <w:numPr>
+          <w:ilvl w:val="0"/>
+          <w:numId w:val="5"/>
+        </w:numPr>
+        <w:spacing w:line="360" w:lineRule="auto"/>
+        <w:jc w:val="both"/>
+        <w:rPr>
+          <w:rFonts w:cs="Times New Roman"/>
+          <w:i/>
+          <w:iCs/>
+        </w:rPr>
+      </w:pPr>
+      <w:r>
+        <w:rPr>
+          <w:rFonts w:cs="Times New Roman"/>
+        </w:rPr>
+        <w:t>Pridanie triedy Organizovaná sekcia (použitá v predajni)</w:t>
+      </w:r>
+    </w:p>
+    <w:p>
+      <w:pPr>
+        <w:pStyle w:val="Odsekzoznamu"/>
+        <w:numPr>
+          <w:ilvl w:val="0"/>
+          <w:numId w:val="5"/>
+        </w:numPr>
+        <w:spacing w:line="360" w:lineRule="auto"/>
+        <w:jc w:val="both"/>
+        <w:rPr>
+          <w:rFonts w:cs="Times New Roman"/>
+          <w:i/>
+          <w:iCs/>
+        </w:rPr>
+      </w:pPr>
+      <w:r>
+        <w:rPr>
+          <w:rFonts w:cs="Times New Roman"/>
+        </w:rPr>
+        <w:t xml:space="preserve">Vytvorenie </w:t>
+      </w:r>
+      <w:r>
+        <w:rPr>
+          <w:rFonts w:cs="Times New Roman"/>
+        </w:rPr>
+        <w:t>súborov tried pre vydavateľstvo</w:t>
       </w:r>
     </w:p>
     <w:sectPr>
@@ -1304,6 +2048,119 @@
 <file path=word/numbering.xml><?xml version="1.0" encoding="utf-8"?>
 <w:numbering xmlns:wpc="http://schemas.microsoft.com/office/word/2010/wordprocessingCanvas" xmlns:cx="http://schemas.microsoft.com/office/drawing/2014/chartex" xmlns:cx1="http://schemas.microsoft.com/office/drawing/2015/9/8/chartex" xmlns:cx2="http://schemas.microsoft.com/office/drawing/2015/10/21/chartex" xmlns:cx3="http://schemas.microsoft.com/office/drawing/2016/5/9/chartex" xmlns:cx4="http://schemas.microsoft.com/office/drawing/2016/5/10/chartex" xmlns:cx5="http://schemas.microsoft.com/office/drawing/2016/5/11/chartex" xmlns:cx6="http://schemas.microsoft.com/office/drawing/2016/5/12/chartex" xmlns:cx7="http://schemas.microsoft.com/office/drawing/2016/5/13/chartex" xmlns:cx8="http://schemas.microsoft.com/office/drawing/2016/5/14/chartex" xmlns:mc="http://schemas.openxmlformats.org/markup-compatibility/2006" xmlns:aink="http://schemas.microsoft.com/office/drawing/2016/ink" xmlns:am3d="http://schemas.microsoft.com/office/drawing/2017/model3d" xmlns:o="urn:schemas-microsoft-com:office:office" xmlns:r="http://schemas.openxmlformats.org/officeDocument/2006/relationships" xmlns:m="http://schemas.openxmlformats.org/officeDocument/2006/math" xmlns:v="urn:schemas-microsoft-com:vml" xmlns:wp14="http://schemas.microsoft.com/office/word/2010/wordprocessingDrawing" xmlns:wp="http://schemas.openxmlformats.org/drawingml/2006/wordprocessingDrawing" xmlns:w10="urn:schemas-microsoft-com:office:word" xmlns:w="http://schemas.openxmlformats.org/wordprocessingml/2006/main" xmlns:w14="http://schemas.microsoft.com/office/word/2010/wordml" xmlns:w15="http://schemas.microsoft.com/office/word/2012/wordml" xmlns:w16cex="http://schemas.microsoft.com/office/word/2018/wordml/cex" xmlns:w16cid="http://schemas.microsoft.com/office/word/2016/wordml/cid" xmlns:w16="http://schemas.microsoft.com/office/word/2018/wordml" xmlns:w16sdtdh="http://schemas.microsoft.com/office/word/2020/wordml/sdtdatahash" xmlns:w16se="http://schemas.microsoft.com/office/word/2015/wordml/symex" xmlns:wpg="http://schemas.microsoft.com/office/word/2010/wordprocessingGroup" xmlns:wpi="http://schemas.microsoft.com/office/word/2010/wordprocessingInk" xmlns:wne="http://schemas.microsoft.com/office/word/2006/wordml" xmlns:wps="http://schemas.microsoft.com/office/word/2010/wordprocessingShape" mc:Ignorable="w14 w15 w16se w16cid w16 w16cex w16sdtdh wp14">
   <w:abstractNum w:abstractNumId="0" w15:restartNumberingAfterBreak="0">
+    <w:nsid w:val="0A301181"/>
+    <w:multiLevelType w:val="hybridMultilevel"/>
+    <w:tmpl w:val="606EC918"/>
+    <w:lvl w:ilvl="0" w:tplc="041B0001">
+      <w:start w:val="1"/>
+      <w:numFmt w:val="bullet"/>
+      <w:lvlText w:val=""/>
+      <w:lvlJc w:val="left"/>
+      <w:pPr>
+        <w:ind w:left="1068" w:hanging="360"/>
+      </w:pPr>
+      <w:rPr>
+        <w:rFonts w:ascii="Symbol" w:hAnsi="Symbol" w:hint="default"/>
+      </w:rPr>
+    </w:lvl>
+    <w:lvl w:ilvl="1" w:tplc="041B0003" w:tentative="1">
+      <w:start w:val="1"/>
+      <w:numFmt w:val="bullet"/>
+      <w:lvlText w:val="o"/>
+      <w:lvlJc w:val="left"/>
+      <w:pPr>
+        <w:ind w:left="1788" w:hanging="360"/>
+      </w:pPr>
+      <w:rPr>
+        <w:rFonts w:ascii="Courier New" w:hAnsi="Courier New" w:cs="Courier New" w:hint="default"/>
+      </w:rPr>
+    </w:lvl>
+    <w:lvl w:ilvl="2" w:tplc="041B0005" w:tentative="1">
+      <w:start w:val="1"/>
+      <w:numFmt w:val="bullet"/>
+      <w:lvlText w:val=""/>
+      <w:lvlJc w:val="left"/>
+      <w:pPr>
+        <w:ind w:left="2508" w:hanging="360"/>
+      </w:pPr>
+      <w:rPr>
+        <w:rFonts w:ascii="Wingdings" w:hAnsi="Wingdings" w:hint="default"/>
+      </w:rPr>
+    </w:lvl>
+    <w:lvl w:ilvl="3" w:tplc="041B0001" w:tentative="1">
+      <w:start w:val="1"/>
+      <w:numFmt w:val="bullet"/>
+      <w:lvlText w:val=""/>
+      <w:lvlJc w:val="left"/>
+      <w:pPr>
+        <w:ind w:left="3228" w:hanging="360"/>
+      </w:pPr>
+      <w:rPr>
+        <w:rFonts w:ascii="Symbol" w:hAnsi="Symbol" w:hint="default"/>
+      </w:rPr>
+    </w:lvl>
+    <w:lvl w:ilvl="4" w:tplc="041B0003" w:tentative="1">
+      <w:start w:val="1"/>
+      <w:numFmt w:val="bullet"/>
+      <w:lvlText w:val="o"/>
+      <w:lvlJc w:val="left"/>
+      <w:pPr>
+        <w:ind w:left="3948" w:hanging="360"/>
+      </w:pPr>
+      <w:rPr>
+        <w:rFonts w:ascii="Courier New" w:hAnsi="Courier New" w:cs="Courier New" w:hint="default"/>
+      </w:rPr>
+    </w:lvl>
+    <w:lvl w:ilvl="5" w:tplc="041B0005" w:tentative="1">
+      <w:start w:val="1"/>
+      <w:numFmt w:val="bullet"/>
+      <w:lvlText w:val=""/>
+      <w:lvlJc w:val="left"/>
+      <w:pPr>
+        <w:ind w:left="4668" w:hanging="360"/>
+      </w:pPr>
+      <w:rPr>
+        <w:rFonts w:ascii="Wingdings" w:hAnsi="Wingdings" w:hint="default"/>
+      </w:rPr>
+    </w:lvl>
+    <w:lvl w:ilvl="6" w:tplc="041B0001" w:tentative="1">
+      <w:start w:val="1"/>
+      <w:numFmt w:val="bullet"/>
+      <w:lvlText w:val=""/>
+      <w:lvlJc w:val="left"/>
+      <w:pPr>
+        <w:ind w:left="5388" w:hanging="360"/>
+      </w:pPr>
+      <w:rPr>
+        <w:rFonts w:ascii="Symbol" w:hAnsi="Symbol" w:hint="default"/>
+      </w:rPr>
+    </w:lvl>
+    <w:lvl w:ilvl="7" w:tplc="041B0003" w:tentative="1">
+      <w:start w:val="1"/>
+      <w:numFmt w:val="bullet"/>
+      <w:lvlText w:val="o"/>
+      <w:lvlJc w:val="left"/>
+      <w:pPr>
+        <w:ind w:left="6108" w:hanging="360"/>
+      </w:pPr>
+      <w:rPr>
+        <w:rFonts w:ascii="Courier New" w:hAnsi="Courier New" w:cs="Courier New" w:hint="default"/>
+      </w:rPr>
+    </w:lvl>
+    <w:lvl w:ilvl="8" w:tplc="041B0005" w:tentative="1">
+      <w:start w:val="1"/>
+      <w:numFmt w:val="bullet"/>
+      <w:lvlText w:val=""/>
+      <w:lvlJc w:val="left"/>
+      <w:pPr>
+        <w:ind w:left="6828" w:hanging="360"/>
+      </w:pPr>
+      <w:rPr>
+        <w:rFonts w:ascii="Wingdings" w:hAnsi="Wingdings" w:hint="default"/>
+      </w:rPr>
+    </w:lvl>
+  </w:abstractNum>
+  <w:abstractNum w:abstractNumId="1" w15:restartNumberingAfterBreak="0">
     <w:nsid w:val="0F0611D5"/>
     <w:multiLevelType w:val="hybridMultilevel"/>
     <w:tmpl w:val="92FC527C"/>
@@ -1416,7 +2273,120 @@
       </w:rPr>
     </w:lvl>
   </w:abstractNum>
-  <w:abstractNum w:abstractNumId="1" w15:restartNumberingAfterBreak="0">
+  <w:abstractNum w:abstractNumId="2" w15:restartNumberingAfterBreak="0">
+    <w:nsid w:val="0F1726D9"/>
+    <w:multiLevelType w:val="hybridMultilevel"/>
+    <w:tmpl w:val="09183FCC"/>
+    <w:lvl w:ilvl="0" w:tplc="041B0001">
+      <w:start w:val="1"/>
+      <w:numFmt w:val="bullet"/>
+      <w:lvlText w:val=""/>
+      <w:lvlJc w:val="left"/>
+      <w:pPr>
+        <w:ind w:left="1068" w:hanging="360"/>
+      </w:pPr>
+      <w:rPr>
+        <w:rFonts w:ascii="Symbol" w:hAnsi="Symbol" w:hint="default"/>
+      </w:rPr>
+    </w:lvl>
+    <w:lvl w:ilvl="1" w:tplc="041B0003" w:tentative="1">
+      <w:start w:val="1"/>
+      <w:numFmt w:val="bullet"/>
+      <w:lvlText w:val="o"/>
+      <w:lvlJc w:val="left"/>
+      <w:pPr>
+        <w:ind w:left="1788" w:hanging="360"/>
+      </w:pPr>
+      <w:rPr>
+        <w:rFonts w:ascii="Courier New" w:hAnsi="Courier New" w:cs="Courier New" w:hint="default"/>
+      </w:rPr>
+    </w:lvl>
+    <w:lvl w:ilvl="2" w:tplc="041B0005" w:tentative="1">
+      <w:start w:val="1"/>
+      <w:numFmt w:val="bullet"/>
+      <w:lvlText w:val=""/>
+      <w:lvlJc w:val="left"/>
+      <w:pPr>
+        <w:ind w:left="2508" w:hanging="360"/>
+      </w:pPr>
+      <w:rPr>
+        <w:rFonts w:ascii="Wingdings" w:hAnsi="Wingdings" w:hint="default"/>
+      </w:rPr>
+    </w:lvl>
+    <w:lvl w:ilvl="3" w:tplc="041B0001" w:tentative="1">
+      <w:start w:val="1"/>
+      <w:numFmt w:val="bullet"/>
+      <w:lvlText w:val=""/>
+      <w:lvlJc w:val="left"/>
+      <w:pPr>
+        <w:ind w:left="3228" w:hanging="360"/>
+      </w:pPr>
+      <w:rPr>
+        <w:rFonts w:ascii="Symbol" w:hAnsi="Symbol" w:hint="default"/>
+      </w:rPr>
+    </w:lvl>
+    <w:lvl w:ilvl="4" w:tplc="041B0003" w:tentative="1">
+      <w:start w:val="1"/>
+      <w:numFmt w:val="bullet"/>
+      <w:lvlText w:val="o"/>
+      <w:lvlJc w:val="left"/>
+      <w:pPr>
+        <w:ind w:left="3948" w:hanging="360"/>
+      </w:pPr>
+      <w:rPr>
+        <w:rFonts w:ascii="Courier New" w:hAnsi="Courier New" w:cs="Courier New" w:hint="default"/>
+      </w:rPr>
+    </w:lvl>
+    <w:lvl w:ilvl="5" w:tplc="041B0005" w:tentative="1">
+      <w:start w:val="1"/>
+      <w:numFmt w:val="bullet"/>
+      <w:lvlText w:val=""/>
+      <w:lvlJc w:val="left"/>
+      <w:pPr>
+        <w:ind w:left="4668" w:hanging="360"/>
+      </w:pPr>
+      <w:rPr>
+        <w:rFonts w:ascii="Wingdings" w:hAnsi="Wingdings" w:hint="default"/>
+      </w:rPr>
+    </w:lvl>
+    <w:lvl w:ilvl="6" w:tplc="041B0001" w:tentative="1">
+      <w:start w:val="1"/>
+      <w:numFmt w:val="bullet"/>
+      <w:lvlText w:val=""/>
+      <w:lvlJc w:val="left"/>
+      <w:pPr>
+        <w:ind w:left="5388" w:hanging="360"/>
+      </w:pPr>
+      <w:rPr>
+        <w:rFonts w:ascii="Symbol" w:hAnsi="Symbol" w:hint="default"/>
+      </w:rPr>
+    </w:lvl>
+    <w:lvl w:ilvl="7" w:tplc="041B0003" w:tentative="1">
+      <w:start w:val="1"/>
+      <w:numFmt w:val="bullet"/>
+      <w:lvlText w:val="o"/>
+      <w:lvlJc w:val="left"/>
+      <w:pPr>
+        <w:ind w:left="6108" w:hanging="360"/>
+      </w:pPr>
+      <w:rPr>
+        <w:rFonts w:ascii="Courier New" w:hAnsi="Courier New" w:cs="Courier New" w:hint="default"/>
+      </w:rPr>
+    </w:lvl>
+    <w:lvl w:ilvl="8" w:tplc="041B0005" w:tentative="1">
+      <w:start w:val="1"/>
+      <w:numFmt w:val="bullet"/>
+      <w:lvlText w:val=""/>
+      <w:lvlJc w:val="left"/>
+      <w:pPr>
+        <w:ind w:left="6828" w:hanging="360"/>
+      </w:pPr>
+      <w:rPr>
+        <w:rFonts w:ascii="Wingdings" w:hAnsi="Wingdings" w:hint="default"/>
+      </w:rPr>
+    </w:lvl>
+  </w:abstractNum>
+  <w:abstractNum w:abstractNumId="3" w15:restartNumberingAfterBreak="0">
     <w:nsid w:val="2194753D"/>
     <w:multiLevelType w:val="hybridMultilevel"/>
     <w:tmpl w:val="D9D2017A"/>
@@ -1529,7 +2499,233 @@
       </w:rPr>
     </w:lvl>
   </w:abstractNum>
-  <w:abstractNum w:abstractNumId="2" w15:restartNumberingAfterBreak="0">
+  <w:abstractNum w:abstractNumId="4" w15:restartNumberingAfterBreak="0">
+    <w:nsid w:val="2DEC723F"/>
+    <w:multiLevelType w:val="hybridMultilevel"/>
+    <w:tmpl w:val="4B544A7C"/>
+    <w:lvl w:ilvl="0" w:tplc="041B0001">
+      <w:start w:val="1"/>
+      <w:numFmt w:val="bullet"/>
+      <w:lvlText w:val=""/>
+      <w:lvlJc w:val="left"/>
+      <w:pPr>
+        <w:ind w:left="1068" w:hanging="360"/>
+      </w:pPr>
+      <w:rPr>
+        <w:rFonts w:ascii="Symbol" w:hAnsi="Symbol" w:hint="default"/>
+      </w:rPr>
+    </w:lvl>
+    <w:lvl w:ilvl="1" w:tplc="041B0003" w:tentative="1">
+      <w:start w:val="1"/>
+      <w:numFmt w:val="bullet"/>
+      <w:lvlText w:val="o"/>
+      <w:lvlJc w:val="left"/>
+      <w:pPr>
+        <w:ind w:left="1788" w:hanging="360"/>
+      </w:pPr>
+      <w:rPr>
+        <w:rFonts w:ascii="Courier New" w:hAnsi="Courier New" w:cs="Courier New" w:hint="default"/>
+      </w:rPr>
+    </w:lvl>
+    <w:lvl w:ilvl="2" w:tplc="041B0005" w:tentative="1">
+      <w:start w:val="1"/>
+      <w:numFmt w:val="bullet"/>
+      <w:lvlText w:val=""/>
+      <w:lvlJc w:val="left"/>
+      <w:pPr>
+        <w:ind w:left="2508" w:hanging="360"/>
+      </w:pPr>
+      <w:rPr>
+        <w:rFonts w:ascii="Wingdings" w:hAnsi="Wingdings" w:hint="default"/>
+      </w:rPr>
+    </w:lvl>
+    <w:lvl w:ilvl="3" w:tplc="041B0001" w:tentative="1">
+      <w:start w:val="1"/>
+      <w:numFmt w:val="bullet"/>
+      <w:lvlText w:val=""/>
+      <w:lvlJc w:val="left"/>
+      <w:pPr>
+        <w:ind w:left="3228" w:hanging="360"/>
+      </w:pPr>
+      <w:rPr>
+        <w:rFonts w:ascii="Symbol" w:hAnsi="Symbol" w:hint="default"/>
+      </w:rPr>
+    </w:lvl>
+    <w:lvl w:ilvl="4" w:tplc="041B0003" w:tentative="1">
+      <w:start w:val="1"/>
+      <w:numFmt w:val="bullet"/>
+      <w:lvlText w:val="o"/>
+      <w:lvlJc w:val="left"/>
+      <w:pPr>
+        <w:ind w:left="3948" w:hanging="360"/>
+      </w:pPr>
+      <w:rPr>
+        <w:rFonts w:ascii="Courier New" w:hAnsi="Courier New" w:cs="Courier New" w:hint="default"/>
+      </w:rPr>
+    </w:lvl>
+    <w:lvl w:ilvl="5" w:tplc="041B0005" w:tentative="1">
+      <w:start w:val="1"/>
+      <w:numFmt w:val="bullet"/>
+      <w:lvlText w:val=""/>
+      <w:lvlJc w:val="left"/>
+      <w:pPr>
+        <w:ind w:left="4668" w:hanging="360"/>
+      </w:pPr>
+      <w:rPr>
+        <w:rFonts w:ascii="Wingdings" w:hAnsi="Wingdings" w:hint="default"/>
+      </w:rPr>
+    </w:lvl>
+    <w:lvl w:ilvl="6" w:tplc="041B0001" w:tentative="1">
+      <w:start w:val="1"/>
+      <w:numFmt w:val="bullet"/>
+      <w:lvlText w:val=""/>
+      <w:lvlJc w:val="left"/>
+      <w:pPr>
+        <w:ind w:left="5388" w:hanging="360"/>
+      </w:pPr>
+      <w:rPr>
+        <w:rFonts w:ascii="Symbol" w:hAnsi="Symbol" w:hint="default"/>
+      </w:rPr>
+    </w:lvl>
+    <w:lvl w:ilvl="7" w:tplc="041B0003" w:tentative="1">
+      <w:start w:val="1"/>
+      <w:numFmt w:val="bullet"/>
+      <w:lvlText w:val="o"/>
+      <w:lvlJc w:val="left"/>
+      <w:pPr>
+        <w:ind w:left="6108" w:hanging="360"/>
+      </w:pPr>
+      <w:rPr>
+        <w:rFonts w:ascii="Courier New" w:hAnsi="Courier New" w:cs="Courier New" w:hint="default"/>
+      </w:rPr>
+    </w:lvl>
+    <w:lvl w:ilvl="8" w:tplc="041B0005" w:tentative="1">
+      <w:start w:val="1"/>
+      <w:numFmt w:val="bullet"/>
+      <w:lvlText w:val=""/>
+      <w:lvlJc w:val="left"/>
+      <w:pPr>
+        <w:ind w:left="6828" w:hanging="360"/>
+      </w:pPr>
+      <w:rPr>
+        <w:rFonts w:ascii="Wingdings" w:hAnsi="Wingdings" w:hint="default"/>
+      </w:rPr>
+    </w:lvl>
+  </w:abstractNum>
+  <w:abstractNum w:abstractNumId="5" w15:restartNumberingAfterBreak="0">
+    <w:nsid w:val="32D14B49"/>
+    <w:multiLevelType w:val="hybridMultilevel"/>
+    <w:tmpl w:val="D26C304A"/>
+    <w:lvl w:ilvl="0" w:tplc="041B0001">
+      <w:start w:val="1"/>
+      <w:numFmt w:val="bullet"/>
+      <w:lvlText w:val=""/>
+      <w:lvlJc w:val="left"/>
+      <w:pPr>
+        <w:ind w:left="1068" w:hanging="360"/>
+      </w:pPr>
+      <w:rPr>
+        <w:rFonts w:ascii="Symbol" w:hAnsi="Symbol" w:hint="default"/>
+      </w:rPr>
+    </w:lvl>
+    <w:lvl w:ilvl="1" w:tplc="041B0003" w:tentative="1">
+      <w:start w:val="1"/>
+      <w:numFmt w:val="bullet"/>
+      <w:lvlText w:val="o"/>
+      <w:lvlJc w:val="left"/>
+      <w:pPr>
+        <w:ind w:left="1788" w:hanging="360"/>
+      </w:pPr>
+      <w:rPr>
+        <w:rFonts w:ascii="Courier New" w:hAnsi="Courier New" w:cs="Courier New" w:hint="default"/>
+      </w:rPr>
+    </w:lvl>
+    <w:lvl w:ilvl="2" w:tplc="041B0005" w:tentative="1">
+      <w:start w:val="1"/>
+      <w:numFmt w:val="bullet"/>
+      <w:lvlText w:val=""/>
+      <w:lvlJc w:val="left"/>
+      <w:pPr>
+        <w:ind w:left="2508" w:hanging="360"/>
+      </w:pPr>
+      <w:rPr>
+        <w:rFonts w:ascii="Wingdings" w:hAnsi="Wingdings" w:hint="default"/>
+      </w:rPr>
+    </w:lvl>
+    <w:lvl w:ilvl="3" w:tplc="041B0001" w:tentative="1">
+      <w:start w:val="1"/>
+      <w:numFmt w:val="bullet"/>
+      <w:lvlText w:val=""/>
+      <w:lvlJc w:val="left"/>
+      <w:pPr>
+        <w:ind w:left="3228" w:hanging="360"/>
+      </w:pPr>
+      <w:rPr>
+        <w:rFonts w:ascii="Symbol" w:hAnsi="Symbol" w:hint="default"/>
+      </w:rPr>
+    </w:lvl>
+    <w:lvl w:ilvl="4" w:tplc="041B0003" w:tentative="1">
+      <w:start w:val="1"/>
+      <w:numFmt w:val="bullet"/>
+      <w:lvlText w:val="o"/>
+      <w:lvlJc w:val="left"/>
+      <w:pPr>
+        <w:ind w:left="3948" w:hanging="360"/>
+      </w:pPr>
+      <w:rPr>
+        <w:rFonts w:ascii="Courier New" w:hAnsi="Courier New" w:cs="Courier New" w:hint="default"/>
+      </w:rPr>
+    </w:lvl>
+    <w:lvl w:ilvl="5" w:tplc="041B0005" w:tentative="1">
+      <w:start w:val="1"/>
+      <w:numFmt w:val="bullet"/>
+      <w:lvlText w:val=""/>
+      <w:lvlJc w:val="left"/>
+      <w:pPr>
+        <w:ind w:left="4668" w:hanging="360"/>
+      </w:pPr>
+      <w:rPr>
+        <w:rFonts w:ascii="Wingdings" w:hAnsi="Wingdings" w:hint="default"/>
+      </w:rPr>
+    </w:lvl>
+    <w:lvl w:ilvl="6" w:tplc="041B0001" w:tentative="1">
+      <w:start w:val="1"/>
+      <w:numFmt w:val="bullet"/>
+      <w:lvlText w:val=""/>
+      <w:lvlJc w:val="left"/>
+      <w:pPr>
+        <w:ind w:left="5388" w:hanging="360"/>
+      </w:pPr>
+      <w:rPr>
+        <w:rFonts w:ascii="Symbol" w:hAnsi="Symbol" w:hint="default"/>
+      </w:rPr>
+    </w:lvl>
+    <w:lvl w:ilvl="7" w:tplc="041B0003" w:tentative="1">
+      <w:start w:val="1"/>
+      <w:numFmt w:val="bullet"/>
+      <w:lvlText w:val="o"/>
+      <w:lvlJc w:val="left"/>
+      <w:pPr>
+        <w:ind w:left="6108" w:hanging="360"/>
+      </w:pPr>
+      <w:rPr>
+        <w:rFonts w:ascii="Courier New" w:hAnsi="Courier New" w:cs="Courier New" w:hint="default"/>
+      </w:rPr>
+    </w:lvl>
+    <w:lvl w:ilvl="8" w:tplc="041B0005" w:tentative="1">
+      <w:start w:val="1"/>
+      <w:numFmt w:val="bullet"/>
+      <w:lvlText w:val=""/>
+      <w:lvlJc w:val="left"/>
+      <w:pPr>
+        <w:ind w:left="6828" w:hanging="360"/>
+      </w:pPr>
+      <w:rPr>
+        <w:rFonts w:ascii="Wingdings" w:hAnsi="Wingdings" w:hint="default"/>
+      </w:rPr>
+    </w:lvl>
+  </w:abstractNum>
+  <w:abstractNum w:abstractNumId="6" w15:restartNumberingAfterBreak="0">
     <w:nsid w:val="38AD135F"/>
     <w:multiLevelType w:val="multilevel"/>
     <w:tmpl w:val="3C8AEC46"/>
@@ -1651,13 +2847,141 @@
       </w:rPr>
     </w:lvl>
   </w:abstractNum>
+  <w:abstractNum w:abstractNumId="7" w15:restartNumberingAfterBreak="0">
+    <w:nsid w:val="77067CAA"/>
+    <w:multiLevelType w:val="hybridMultilevel"/>
+    <w:tmpl w:val="C53AD6DE"/>
+    <w:lvl w:ilvl="0" w:tplc="041B0001">
+      <w:start w:val="1"/>
+      <w:numFmt w:val="bullet"/>
+      <w:lvlText w:val=""/>
+      <w:lvlJc w:val="left"/>
+      <w:pPr>
+        <w:ind w:left="1425" w:hanging="360"/>
+      </w:pPr>
+      <w:rPr>
+        <w:rFonts w:ascii="Symbol" w:hAnsi="Symbol" w:hint="default"/>
+      </w:rPr>
+    </w:lvl>
+    <w:lvl w:ilvl="1" w:tplc="041B0003" w:tentative="1">
+      <w:start w:val="1"/>
+      <w:numFmt w:val="bullet"/>
+      <w:lvlText w:val="o"/>
+      <w:lvlJc w:val="left"/>
+      <w:pPr>
+        <w:ind w:left="2145" w:hanging="360"/>
+      </w:pPr>
+      <w:rPr>
+        <w:rFonts w:ascii="Courier New" w:hAnsi="Courier New" w:cs="Courier New" w:hint="default"/>
+      </w:rPr>
+    </w:lvl>
+    <w:lvl w:ilvl="2" w:tplc="041B0005" w:tentative="1">
+      <w:start w:val="1"/>
+      <w:numFmt w:val="bullet"/>
+      <w:lvlText w:val=""/>
+      <w:lvlJc w:val="left"/>
+      <w:pPr>
+        <w:ind w:left="2865" w:hanging="360"/>
+      </w:pPr>
+      <w:rPr>
+        <w:rFonts w:ascii="Wingdings" w:hAnsi="Wingdings" w:hint="default"/>
+      </w:rPr>
+    </w:lvl>
+    <w:lvl w:ilvl="3" w:tplc="041B0001" w:tentative="1">
+      <w:start w:val="1"/>
+      <w:numFmt w:val="bullet"/>
+      <w:lvlText w:val=""/>
+      <w:lvlJc w:val="left"/>
+      <w:pPr>
+        <w:ind w:left="3585" w:hanging="360"/>
+      </w:pPr>
+      <w:rPr>
+        <w:rFonts w:ascii="Symbol" w:hAnsi="Symbol" w:hint="default"/>
+      </w:rPr>
+    </w:lvl>
+    <w:lvl w:ilvl="4" w:tplc="041B0003" w:tentative="1">
+      <w:start w:val="1"/>
+      <w:numFmt w:val="bullet"/>
+      <w:lvlText w:val="o"/>
+      <w:lvlJc w:val="left"/>
+      <w:pPr>
+        <w:ind w:left="4305" w:hanging="360"/>
+      </w:pPr>
+      <w:rPr>
+        <w:rFonts w:ascii="Courier New" w:hAnsi="Courier New" w:cs="Courier New" w:hint="default"/>
+      </w:rPr>
+    </w:lvl>
+    <w:lvl w:ilvl="5" w:tplc="041B0005" w:tentative="1">
+      <w:start w:val="1"/>
+      <w:numFmt w:val="bullet"/>
+      <w:lvlText w:val=""/>
+      <w:lvlJc w:val="left"/>
+      <w:pPr>
+        <w:ind w:left="5025" w:hanging="360"/>
+      </w:pPr>
+      <w:rPr>
+        <w:rFonts w:ascii="Wingdings" w:hAnsi="Wingdings" w:hint="default"/>
+      </w:rPr>
+    </w:lvl>
+    <w:lvl w:ilvl="6" w:tplc="041B0001" w:tentative="1">
+      <w:start w:val="1"/>
+      <w:numFmt w:val="bullet"/>
+      <w:lvlText w:val=""/>
+      <w:lvlJc w:val="left"/>
+      <w:pPr>
+        <w:ind w:left="5745" w:hanging="360"/>
+      </w:pPr>
+      <w:rPr>
+        <w:rFonts w:ascii="Symbol" w:hAnsi="Symbol" w:hint="default"/>
+      </w:rPr>
+    </w:lvl>
+    <w:lvl w:ilvl="7" w:tplc="041B0003" w:tentative="1">
+      <w:start w:val="1"/>
+      <w:numFmt w:val="bullet"/>
+      <w:lvlText w:val="o"/>
+      <w:lvlJc w:val="left"/>
+      <w:pPr>
+        <w:ind w:left="6465" w:hanging="360"/>
+      </w:pPr>
+      <w:rPr>
+        <w:rFonts w:ascii="Courier New" w:hAnsi="Courier New" w:cs="Courier New" w:hint="default"/>
+      </w:rPr>
+    </w:lvl>
+    <w:lvl w:ilvl="8" w:tplc="041B0005" w:tentative="1">
+      <w:start w:val="1"/>
+      <w:numFmt w:val="bullet"/>
+      <w:lvlText w:val=""/>
+      <w:lvlJc w:val="left"/>
+      <w:pPr>
+        <w:ind w:left="7185" w:hanging="360"/>
+      </w:pPr>
+      <w:rPr>
+        <w:rFonts w:ascii="Wingdings" w:hAnsi="Wingdings" w:hint="default"/>
+      </w:rPr>
+    </w:lvl>
+  </w:abstractNum>
   <w:num w:numId="1">
+    <w:abstractNumId w:val="6"/>
+  </w:num>
+  <w:num w:numId="2">
+    <w:abstractNumId w:val="3"/>
+  </w:num>
+  <w:num w:numId="3">
+    <w:abstractNumId w:val="1"/>
+  </w:num>
+  <w:num w:numId="4">
     <w:abstractNumId w:val="2"/>
   </w:num>
-  <w:num w:numId="2">
-    <w:abstractNumId w:val="1"/>
+  <w:num w:numId="5">
+    <w:abstractNumId w:val="5"/>
   </w:num>
-  <w:num w:numId="3">
+  <w:num w:numId="6">
+    <w:abstractNumId w:val="4"/>
+  </w:num>
+  <w:num w:numId="7">
+    <w:abstractNumId w:val="7"/>
+  </w:num>
+  <w:num w:numId="8">
     <w:abstractNumId w:val="0"/>
   </w:num>
 </w:numbering>

--- a/docs/dokumentacia.docx
+++ b/docs/dokumentacia.docx
@@ -348,7 +348,14 @@
           <w:szCs w:val="26"/>
         </w:rPr>
         <w:tab/>
-        <w:t>11.4.2021</w:t>
+      </w:r>
+      <w:r>
+        <w:rPr>
+          <w:color w:val="808080" w:themeColor="background1" w:themeShade="80"/>
+          <w:sz w:val="26"/>
+          <w:szCs w:val="26"/>
+        </w:rPr>
+        <w:t>24.4.2021</w:t>
       </w:r>
     </w:p>
     <w:p>
@@ -383,124 +390,2428 @@
     </w:p>
     <w:p>
       <w:pPr>
+        <w:pStyle w:val="Nadpis1"/>
+        <w:numPr>
+          <w:ilvl w:val="0"/>
+          <w:numId w:val="0"/>
+        </w:numPr>
+      </w:pPr>
+      <w:bookmarkStart w:id="1" w:name="_Toc70194649"/>
+      <w:r>
+        <w:lastRenderedPageBreak/>
+        <w:t>Obsah</w:t>
+      </w:r>
+      <w:bookmarkEnd w:id="1"/>
+    </w:p>
+    <w:p>
+      <w:pPr>
         <w:spacing w:before="0"/>
         <w:rPr>
-          <w:rFonts w:cs="Times New Roman"/>
-          <w:color w:val="808080" w:themeColor="background1" w:themeShade="80"/>
-          <w:szCs w:val="24"/>
-          <w:shd w:val="clear" w:color="auto" w:fill="FFFFFF"/>
-        </w:rPr>
-      </w:pPr>
-      <w:r>
-        <w:rPr>
-          <w:rFonts w:cs="Times New Roman"/>
-          <w:color w:val="808080" w:themeColor="background1" w:themeShade="80"/>
-          <w:szCs w:val="24"/>
-          <w:shd w:val="clear" w:color="auto" w:fill="FFFFFF"/>
-        </w:rPr>
-        <w:br w:type="page"/>
-      </w:r>
-    </w:p>
+          <w:rFonts w:eastAsiaTheme="majorEastAsia" w:cstheme="majorBidi"/>
+          <w:b/>
+          <w:sz w:val="32"/>
+          <w:szCs w:val="32"/>
+        </w:rPr>
+      </w:pPr>
+    </w:p>
+    <w:sdt>
+      <w:sdtPr>
+        <w:id w:val="28230838"/>
+        <w:docPartObj>
+          <w:docPartGallery w:val="Table of Contents"/>
+          <w:docPartUnique/>
+        </w:docPartObj>
+      </w:sdtPr>
+      <w:sdtEndPr>
+        <w:rPr>
+          <w:b/>
+          <w:bCs/>
+        </w:rPr>
+      </w:sdtEndPr>
+      <w:sdtContent>
+        <w:p>
+          <w:pPr>
+            <w:pStyle w:val="Obsah1"/>
+            <w:tabs>
+              <w:tab w:val="right" w:leader="dot" w:pos="9061"/>
+            </w:tabs>
+            <w:rPr>
+              <w:rFonts w:asciiTheme="minorHAnsi" w:eastAsiaTheme="minorEastAsia" w:hAnsiTheme="minorHAnsi"/>
+              <w:noProof/>
+              <w:sz w:val="22"/>
+              <w:lang w:eastAsia="sk-SK"/>
+            </w:rPr>
+          </w:pPr>
+          <w:r>
+            <w:fldChar w:fldCharType="begin"/>
+          </w:r>
+          <w:r>
+            <w:instrText xml:space="preserve"> TOC \o "1-3" \h \z \u </w:instrText>
+          </w:r>
+          <w:r>
+            <w:fldChar w:fldCharType="separate"/>
+          </w:r>
+          <w:hyperlink w:anchor="_Toc70194649" w:history="1">
+            <w:r>
+              <w:rPr>
+                <w:rStyle w:val="Hypertextovprepojenie"/>
+                <w:noProof/>
+              </w:rPr>
+              <w:t>Obsah</w:t>
+            </w:r>
+            <w:r>
+              <w:rPr>
+                <w:noProof/>
+                <w:webHidden/>
+              </w:rPr>
+              <w:tab/>
+            </w:r>
+            <w:r>
+              <w:rPr>
+                <w:noProof/>
+                <w:webHidden/>
+              </w:rPr>
+              <w:fldChar w:fldCharType="begin"/>
+            </w:r>
+            <w:r>
+              <w:rPr>
+                <w:noProof/>
+                <w:webHidden/>
+              </w:rPr>
+              <w:instrText xml:space="preserve"> PAGEREF _Toc70194649 \h </w:instrText>
+            </w:r>
+            <w:r>
+              <w:rPr>
+                <w:noProof/>
+                <w:webHidden/>
+              </w:rPr>
+            </w:r>
+            <w:r>
+              <w:rPr>
+                <w:noProof/>
+                <w:webHidden/>
+              </w:rPr>
+              <w:fldChar w:fldCharType="separate"/>
+            </w:r>
+            <w:r>
+              <w:rPr>
+                <w:noProof/>
+                <w:webHidden/>
+              </w:rPr>
+              <w:t>2</w:t>
+            </w:r>
+            <w:r>
+              <w:rPr>
+                <w:noProof/>
+                <w:webHidden/>
+              </w:rPr>
+              <w:fldChar w:fldCharType="end"/>
+            </w:r>
+          </w:hyperlink>
+        </w:p>
+        <w:p>
+          <w:pPr>
+            <w:pStyle w:val="Obsah1"/>
+            <w:tabs>
+              <w:tab w:val="left" w:pos="480"/>
+              <w:tab w:val="right" w:leader="dot" w:pos="9061"/>
+            </w:tabs>
+            <w:rPr>
+              <w:rFonts w:asciiTheme="minorHAnsi" w:eastAsiaTheme="minorEastAsia" w:hAnsiTheme="minorHAnsi"/>
+              <w:noProof/>
+              <w:sz w:val="22"/>
+              <w:lang w:eastAsia="sk-SK"/>
+            </w:rPr>
+          </w:pPr>
+          <w:hyperlink w:anchor="_Toc70194650" w:history="1">
+            <w:r>
+              <w:rPr>
+                <w:rStyle w:val="Hypertextovprepojenie"/>
+                <w:noProof/>
+              </w:rPr>
+              <w:t>1.</w:t>
+            </w:r>
+            <w:r>
+              <w:rPr>
+                <w:rFonts w:asciiTheme="minorHAnsi" w:eastAsiaTheme="minorEastAsia" w:hAnsiTheme="minorHAnsi"/>
+                <w:noProof/>
+                <w:sz w:val="22"/>
+                <w:lang w:eastAsia="sk-SK"/>
+              </w:rPr>
+              <w:tab/>
+            </w:r>
+            <w:r>
+              <w:rPr>
+                <w:rStyle w:val="Hypertextovprepojenie"/>
+                <w:noProof/>
+              </w:rPr>
+              <w:t>Rámcové zadanie</w:t>
+            </w:r>
+            <w:r>
+              <w:rPr>
+                <w:noProof/>
+                <w:webHidden/>
+              </w:rPr>
+              <w:tab/>
+            </w:r>
+            <w:r>
+              <w:rPr>
+                <w:noProof/>
+                <w:webHidden/>
+              </w:rPr>
+              <w:fldChar w:fldCharType="begin"/>
+            </w:r>
+            <w:r>
+              <w:rPr>
+                <w:noProof/>
+                <w:webHidden/>
+              </w:rPr>
+              <w:instrText xml:space="preserve"> PAGEREF _Toc70194650 \h </w:instrText>
+            </w:r>
+            <w:r>
+              <w:rPr>
+                <w:noProof/>
+                <w:webHidden/>
+              </w:rPr>
+            </w:r>
+            <w:r>
+              <w:rPr>
+                <w:noProof/>
+                <w:webHidden/>
+              </w:rPr>
+              <w:fldChar w:fldCharType="separate"/>
+            </w:r>
+            <w:r>
+              <w:rPr>
+                <w:noProof/>
+                <w:webHidden/>
+              </w:rPr>
+              <w:t>3</w:t>
+            </w:r>
+            <w:r>
+              <w:rPr>
+                <w:noProof/>
+                <w:webHidden/>
+              </w:rPr>
+              <w:fldChar w:fldCharType="end"/>
+            </w:r>
+          </w:hyperlink>
+        </w:p>
+        <w:p>
+          <w:pPr>
+            <w:pStyle w:val="Obsah1"/>
+            <w:tabs>
+              <w:tab w:val="left" w:pos="480"/>
+              <w:tab w:val="right" w:leader="dot" w:pos="9061"/>
+            </w:tabs>
+            <w:rPr>
+              <w:rFonts w:asciiTheme="minorHAnsi" w:eastAsiaTheme="minorEastAsia" w:hAnsiTheme="minorHAnsi"/>
+              <w:noProof/>
+              <w:sz w:val="22"/>
+              <w:lang w:eastAsia="sk-SK"/>
+            </w:rPr>
+          </w:pPr>
+          <w:hyperlink w:anchor="_Toc70194651" w:history="1">
+            <w:r>
+              <w:rPr>
+                <w:rStyle w:val="Hypertextovprepojenie"/>
+                <w:noProof/>
+              </w:rPr>
+              <w:t>2.</w:t>
+            </w:r>
+            <w:r>
+              <w:rPr>
+                <w:rFonts w:asciiTheme="minorHAnsi" w:eastAsiaTheme="minorEastAsia" w:hAnsiTheme="minorHAnsi"/>
+                <w:noProof/>
+                <w:sz w:val="22"/>
+                <w:lang w:eastAsia="sk-SK"/>
+              </w:rPr>
+              <w:tab/>
+            </w:r>
+            <w:r>
+              <w:rPr>
+                <w:rStyle w:val="Hypertextovprepojenie"/>
+                <w:noProof/>
+              </w:rPr>
+              <w:t>Štruktúra</w:t>
+            </w:r>
+            <w:r>
+              <w:rPr>
+                <w:noProof/>
+                <w:webHidden/>
+              </w:rPr>
+              <w:tab/>
+            </w:r>
+            <w:r>
+              <w:rPr>
+                <w:noProof/>
+                <w:webHidden/>
+              </w:rPr>
+              <w:fldChar w:fldCharType="begin"/>
+            </w:r>
+            <w:r>
+              <w:rPr>
+                <w:noProof/>
+                <w:webHidden/>
+              </w:rPr>
+              <w:instrText xml:space="preserve"> PAGEREF _Toc70194651 \h </w:instrText>
+            </w:r>
+            <w:r>
+              <w:rPr>
+                <w:noProof/>
+                <w:webHidden/>
+              </w:rPr>
+            </w:r>
+            <w:r>
+              <w:rPr>
+                <w:noProof/>
+                <w:webHidden/>
+              </w:rPr>
+              <w:fldChar w:fldCharType="separate"/>
+            </w:r>
+            <w:r>
+              <w:rPr>
+                <w:noProof/>
+                <w:webHidden/>
+              </w:rPr>
+              <w:t>4</w:t>
+            </w:r>
+            <w:r>
+              <w:rPr>
+                <w:noProof/>
+                <w:webHidden/>
+              </w:rPr>
+              <w:fldChar w:fldCharType="end"/>
+            </w:r>
+          </w:hyperlink>
+        </w:p>
+        <w:p>
+          <w:pPr>
+            <w:pStyle w:val="Obsah1"/>
+            <w:tabs>
+              <w:tab w:val="left" w:pos="480"/>
+              <w:tab w:val="right" w:leader="dot" w:pos="9061"/>
+            </w:tabs>
+            <w:rPr>
+              <w:rFonts w:asciiTheme="minorHAnsi" w:eastAsiaTheme="minorEastAsia" w:hAnsiTheme="minorHAnsi"/>
+              <w:noProof/>
+              <w:sz w:val="22"/>
+              <w:lang w:eastAsia="sk-SK"/>
+            </w:rPr>
+          </w:pPr>
+          <w:hyperlink w:anchor="_Toc70194652" w:history="1">
+            <w:r>
+              <w:rPr>
+                <w:rStyle w:val="Hypertextovprepojenie"/>
+                <w:noProof/>
+              </w:rPr>
+              <w:t>3.</w:t>
+            </w:r>
+            <w:r>
+              <w:rPr>
+                <w:rFonts w:asciiTheme="minorHAnsi" w:eastAsiaTheme="minorEastAsia" w:hAnsiTheme="minorHAnsi"/>
+                <w:noProof/>
+                <w:sz w:val="22"/>
+                <w:lang w:eastAsia="sk-SK"/>
+              </w:rPr>
+              <w:tab/>
+            </w:r>
+            <w:r>
+              <w:rPr>
+                <w:rStyle w:val="Hypertextovprepojenie"/>
+                <w:noProof/>
+              </w:rPr>
+              <w:t>Kritéria</w:t>
+            </w:r>
+            <w:r>
+              <w:rPr>
+                <w:noProof/>
+                <w:webHidden/>
+              </w:rPr>
+              <w:tab/>
+            </w:r>
+            <w:r>
+              <w:rPr>
+                <w:noProof/>
+                <w:webHidden/>
+              </w:rPr>
+              <w:fldChar w:fldCharType="begin"/>
+            </w:r>
+            <w:r>
+              <w:rPr>
+                <w:noProof/>
+                <w:webHidden/>
+              </w:rPr>
+              <w:instrText xml:space="preserve"> PAGEREF _Toc70194652 \h </w:instrText>
+            </w:r>
+            <w:r>
+              <w:rPr>
+                <w:noProof/>
+                <w:webHidden/>
+              </w:rPr>
+            </w:r>
+            <w:r>
+              <w:rPr>
+                <w:noProof/>
+                <w:webHidden/>
+              </w:rPr>
+              <w:fldChar w:fldCharType="separate"/>
+            </w:r>
+            <w:r>
+              <w:rPr>
+                <w:noProof/>
+                <w:webHidden/>
+              </w:rPr>
+              <w:t>5</w:t>
+            </w:r>
+            <w:r>
+              <w:rPr>
+                <w:noProof/>
+                <w:webHidden/>
+              </w:rPr>
+              <w:fldChar w:fldCharType="end"/>
+            </w:r>
+          </w:hyperlink>
+        </w:p>
+        <w:p>
+          <w:pPr>
+            <w:pStyle w:val="Obsah2"/>
+            <w:tabs>
+              <w:tab w:val="left" w:pos="880"/>
+              <w:tab w:val="right" w:leader="dot" w:pos="9061"/>
+            </w:tabs>
+            <w:rPr>
+              <w:rFonts w:asciiTheme="minorHAnsi" w:eastAsiaTheme="minorEastAsia" w:hAnsiTheme="minorHAnsi"/>
+              <w:noProof/>
+              <w:sz w:val="22"/>
+              <w:lang w:eastAsia="sk-SK"/>
+            </w:rPr>
+          </w:pPr>
+          <w:hyperlink w:anchor="_Toc70194653" w:history="1">
+            <w:r>
+              <w:rPr>
+                <w:rStyle w:val="Hypertextovprepojenie"/>
+                <w:noProof/>
+              </w:rPr>
+              <w:t>3.1.</w:t>
+            </w:r>
+            <w:r>
+              <w:rPr>
+                <w:rFonts w:asciiTheme="minorHAnsi" w:eastAsiaTheme="minorEastAsia" w:hAnsiTheme="minorHAnsi"/>
+                <w:noProof/>
+                <w:sz w:val="22"/>
+                <w:lang w:eastAsia="sk-SK"/>
+              </w:rPr>
+              <w:tab/>
+            </w:r>
+            <w:r>
+              <w:rPr>
+                <w:rStyle w:val="Hypertextovprepojenie"/>
+                <w:noProof/>
+              </w:rPr>
+              <w:t>Hlavné kritéria</w:t>
+            </w:r>
+            <w:r>
+              <w:rPr>
+                <w:noProof/>
+                <w:webHidden/>
+              </w:rPr>
+              <w:tab/>
+            </w:r>
+            <w:r>
+              <w:rPr>
+                <w:noProof/>
+                <w:webHidden/>
+              </w:rPr>
+              <w:fldChar w:fldCharType="begin"/>
+            </w:r>
+            <w:r>
+              <w:rPr>
+                <w:noProof/>
+                <w:webHidden/>
+              </w:rPr>
+              <w:instrText xml:space="preserve"> PAGEREF _Toc70194653 \h </w:instrText>
+            </w:r>
+            <w:r>
+              <w:rPr>
+                <w:noProof/>
+                <w:webHidden/>
+              </w:rPr>
+            </w:r>
+            <w:r>
+              <w:rPr>
+                <w:noProof/>
+                <w:webHidden/>
+              </w:rPr>
+              <w:fldChar w:fldCharType="separate"/>
+            </w:r>
+            <w:r>
+              <w:rPr>
+                <w:noProof/>
+                <w:webHidden/>
+              </w:rPr>
+              <w:t>5</w:t>
+            </w:r>
+            <w:r>
+              <w:rPr>
+                <w:noProof/>
+                <w:webHidden/>
+              </w:rPr>
+              <w:fldChar w:fldCharType="end"/>
+            </w:r>
+          </w:hyperlink>
+        </w:p>
+        <w:p>
+          <w:pPr>
+            <w:pStyle w:val="Obsah3"/>
+            <w:tabs>
+              <w:tab w:val="left" w:pos="1320"/>
+              <w:tab w:val="right" w:leader="dot" w:pos="9061"/>
+            </w:tabs>
+            <w:rPr>
+              <w:rFonts w:asciiTheme="minorHAnsi" w:eastAsiaTheme="minorEastAsia" w:hAnsiTheme="minorHAnsi"/>
+              <w:noProof/>
+              <w:sz w:val="22"/>
+              <w:lang w:eastAsia="sk-SK"/>
+            </w:rPr>
+          </w:pPr>
+          <w:hyperlink w:anchor="_Toc70194654" w:history="1">
+            <w:r>
+              <w:rPr>
+                <w:rStyle w:val="Hypertextovprepojenie"/>
+                <w:noProof/>
+              </w:rPr>
+              <w:t>3.1.1</w:t>
+            </w:r>
+            <w:r>
+              <w:rPr>
+                <w:rFonts w:asciiTheme="minorHAnsi" w:eastAsiaTheme="minorEastAsia" w:hAnsiTheme="minorHAnsi"/>
+                <w:noProof/>
+                <w:sz w:val="22"/>
+                <w:lang w:eastAsia="sk-SK"/>
+              </w:rPr>
+              <w:tab/>
+            </w:r>
+            <w:r>
+              <w:rPr>
+                <w:rStyle w:val="Hypertextovprepojenie"/>
+                <w:noProof/>
+              </w:rPr>
+              <w:t>Dedenie</w:t>
+            </w:r>
+            <w:r>
+              <w:rPr>
+                <w:noProof/>
+                <w:webHidden/>
+              </w:rPr>
+              <w:tab/>
+            </w:r>
+            <w:r>
+              <w:rPr>
+                <w:noProof/>
+                <w:webHidden/>
+              </w:rPr>
+              <w:fldChar w:fldCharType="begin"/>
+            </w:r>
+            <w:r>
+              <w:rPr>
+                <w:noProof/>
+                <w:webHidden/>
+              </w:rPr>
+              <w:instrText xml:space="preserve"> PAGEREF _Toc70194654 \h </w:instrText>
+            </w:r>
+            <w:r>
+              <w:rPr>
+                <w:noProof/>
+                <w:webHidden/>
+              </w:rPr>
+            </w:r>
+            <w:r>
+              <w:rPr>
+                <w:noProof/>
+                <w:webHidden/>
+              </w:rPr>
+              <w:fldChar w:fldCharType="separate"/>
+            </w:r>
+            <w:r>
+              <w:rPr>
+                <w:noProof/>
+                <w:webHidden/>
+              </w:rPr>
+              <w:t>5</w:t>
+            </w:r>
+            <w:r>
+              <w:rPr>
+                <w:noProof/>
+                <w:webHidden/>
+              </w:rPr>
+              <w:fldChar w:fldCharType="end"/>
+            </w:r>
+          </w:hyperlink>
+        </w:p>
+        <w:p>
+          <w:pPr>
+            <w:pStyle w:val="Obsah3"/>
+            <w:tabs>
+              <w:tab w:val="left" w:pos="1320"/>
+              <w:tab w:val="right" w:leader="dot" w:pos="9061"/>
+            </w:tabs>
+            <w:rPr>
+              <w:rFonts w:asciiTheme="minorHAnsi" w:eastAsiaTheme="minorEastAsia" w:hAnsiTheme="minorHAnsi"/>
+              <w:noProof/>
+              <w:sz w:val="22"/>
+              <w:lang w:eastAsia="sk-SK"/>
+            </w:rPr>
+          </w:pPr>
+          <w:hyperlink w:anchor="_Toc70194655" w:history="1">
+            <w:r>
+              <w:rPr>
+                <w:rStyle w:val="Hypertextovprepojenie"/>
+                <w:noProof/>
+              </w:rPr>
+              <w:t>3.1.2</w:t>
+            </w:r>
+            <w:r>
+              <w:rPr>
+                <w:rFonts w:asciiTheme="minorHAnsi" w:eastAsiaTheme="minorEastAsia" w:hAnsiTheme="minorHAnsi"/>
+                <w:noProof/>
+                <w:sz w:val="22"/>
+                <w:lang w:eastAsia="sk-SK"/>
+              </w:rPr>
+              <w:tab/>
+            </w:r>
+            <w:r>
+              <w:rPr>
+                <w:rStyle w:val="Hypertextovprepojenie"/>
+                <w:noProof/>
+              </w:rPr>
+              <w:t>Polymorfizmus</w:t>
+            </w:r>
+            <w:r>
+              <w:rPr>
+                <w:noProof/>
+                <w:webHidden/>
+              </w:rPr>
+              <w:tab/>
+            </w:r>
+            <w:r>
+              <w:rPr>
+                <w:noProof/>
+                <w:webHidden/>
+              </w:rPr>
+              <w:fldChar w:fldCharType="begin"/>
+            </w:r>
+            <w:r>
+              <w:rPr>
+                <w:noProof/>
+                <w:webHidden/>
+              </w:rPr>
+              <w:instrText xml:space="preserve"> PAGEREF _Toc70194655 \h </w:instrText>
+            </w:r>
+            <w:r>
+              <w:rPr>
+                <w:noProof/>
+                <w:webHidden/>
+              </w:rPr>
+            </w:r>
+            <w:r>
+              <w:rPr>
+                <w:noProof/>
+                <w:webHidden/>
+              </w:rPr>
+              <w:fldChar w:fldCharType="separate"/>
+            </w:r>
+            <w:r>
+              <w:rPr>
+                <w:noProof/>
+                <w:webHidden/>
+              </w:rPr>
+              <w:t>5</w:t>
+            </w:r>
+            <w:r>
+              <w:rPr>
+                <w:noProof/>
+                <w:webHidden/>
+              </w:rPr>
+              <w:fldChar w:fldCharType="end"/>
+            </w:r>
+          </w:hyperlink>
+        </w:p>
+        <w:p>
+          <w:pPr>
+            <w:pStyle w:val="Obsah3"/>
+            <w:tabs>
+              <w:tab w:val="left" w:pos="1320"/>
+              <w:tab w:val="right" w:leader="dot" w:pos="9061"/>
+            </w:tabs>
+            <w:rPr>
+              <w:rFonts w:asciiTheme="minorHAnsi" w:eastAsiaTheme="minorEastAsia" w:hAnsiTheme="minorHAnsi"/>
+              <w:noProof/>
+              <w:sz w:val="22"/>
+              <w:lang w:eastAsia="sk-SK"/>
+            </w:rPr>
+          </w:pPr>
+          <w:hyperlink w:anchor="_Toc70194656" w:history="1">
+            <w:r>
+              <w:rPr>
+                <w:rStyle w:val="Hypertextovprepojenie"/>
+                <w:noProof/>
+              </w:rPr>
+              <w:t>3.1.3</w:t>
+            </w:r>
+            <w:r>
+              <w:rPr>
+                <w:rFonts w:asciiTheme="minorHAnsi" w:eastAsiaTheme="minorEastAsia" w:hAnsiTheme="minorHAnsi"/>
+                <w:noProof/>
+                <w:sz w:val="22"/>
+                <w:lang w:eastAsia="sk-SK"/>
+              </w:rPr>
+              <w:tab/>
+            </w:r>
+            <w:r>
+              <w:rPr>
+                <w:rStyle w:val="Hypertextovprepojenie"/>
+                <w:noProof/>
+              </w:rPr>
+              <w:t>Rozhrania</w:t>
+            </w:r>
+            <w:r>
+              <w:rPr>
+                <w:noProof/>
+                <w:webHidden/>
+              </w:rPr>
+              <w:tab/>
+            </w:r>
+            <w:r>
+              <w:rPr>
+                <w:noProof/>
+                <w:webHidden/>
+              </w:rPr>
+              <w:fldChar w:fldCharType="begin"/>
+            </w:r>
+            <w:r>
+              <w:rPr>
+                <w:noProof/>
+                <w:webHidden/>
+              </w:rPr>
+              <w:instrText xml:space="preserve"> PAGEREF _Toc70194656 \h </w:instrText>
+            </w:r>
+            <w:r>
+              <w:rPr>
+                <w:noProof/>
+                <w:webHidden/>
+              </w:rPr>
+            </w:r>
+            <w:r>
+              <w:rPr>
+                <w:noProof/>
+                <w:webHidden/>
+              </w:rPr>
+              <w:fldChar w:fldCharType="separate"/>
+            </w:r>
+            <w:r>
+              <w:rPr>
+                <w:noProof/>
+                <w:webHidden/>
+              </w:rPr>
+              <w:t>5</w:t>
+            </w:r>
+            <w:r>
+              <w:rPr>
+                <w:noProof/>
+                <w:webHidden/>
+              </w:rPr>
+              <w:fldChar w:fldCharType="end"/>
+            </w:r>
+          </w:hyperlink>
+        </w:p>
+        <w:p>
+          <w:pPr>
+            <w:pStyle w:val="Obsah3"/>
+            <w:tabs>
+              <w:tab w:val="left" w:pos="1320"/>
+              <w:tab w:val="right" w:leader="dot" w:pos="9061"/>
+            </w:tabs>
+            <w:rPr>
+              <w:rFonts w:asciiTheme="minorHAnsi" w:eastAsiaTheme="minorEastAsia" w:hAnsiTheme="minorHAnsi"/>
+              <w:noProof/>
+              <w:sz w:val="22"/>
+              <w:lang w:eastAsia="sk-SK"/>
+            </w:rPr>
+          </w:pPr>
+          <w:hyperlink w:anchor="_Toc70194657" w:history="1">
+            <w:r>
+              <w:rPr>
+                <w:rStyle w:val="Hypertextovprepojenie"/>
+                <w:noProof/>
+              </w:rPr>
+              <w:t>3.1.4</w:t>
+            </w:r>
+            <w:r>
+              <w:rPr>
+                <w:rFonts w:asciiTheme="minorHAnsi" w:eastAsiaTheme="minorEastAsia" w:hAnsiTheme="minorHAnsi"/>
+                <w:noProof/>
+                <w:sz w:val="22"/>
+                <w:lang w:eastAsia="sk-SK"/>
+              </w:rPr>
+              <w:tab/>
+            </w:r>
+            <w:r>
+              <w:rPr>
+                <w:rStyle w:val="Hypertextovprepojenie"/>
+                <w:noProof/>
+              </w:rPr>
+              <w:t>Zapuzdrenie</w:t>
+            </w:r>
+            <w:r>
+              <w:rPr>
+                <w:noProof/>
+                <w:webHidden/>
+              </w:rPr>
+              <w:tab/>
+            </w:r>
+            <w:r>
+              <w:rPr>
+                <w:noProof/>
+                <w:webHidden/>
+              </w:rPr>
+              <w:fldChar w:fldCharType="begin"/>
+            </w:r>
+            <w:r>
+              <w:rPr>
+                <w:noProof/>
+                <w:webHidden/>
+              </w:rPr>
+              <w:instrText xml:space="preserve"> PAGEREF _Toc70194657 \h </w:instrText>
+            </w:r>
+            <w:r>
+              <w:rPr>
+                <w:noProof/>
+                <w:webHidden/>
+              </w:rPr>
+            </w:r>
+            <w:r>
+              <w:rPr>
+                <w:noProof/>
+                <w:webHidden/>
+              </w:rPr>
+              <w:fldChar w:fldCharType="separate"/>
+            </w:r>
+            <w:r>
+              <w:rPr>
+                <w:noProof/>
+                <w:webHidden/>
+              </w:rPr>
+              <w:t>5</w:t>
+            </w:r>
+            <w:r>
+              <w:rPr>
+                <w:noProof/>
+                <w:webHidden/>
+              </w:rPr>
+              <w:fldChar w:fldCharType="end"/>
+            </w:r>
+          </w:hyperlink>
+        </w:p>
+        <w:p>
+          <w:pPr>
+            <w:pStyle w:val="Obsah3"/>
+            <w:tabs>
+              <w:tab w:val="left" w:pos="1320"/>
+              <w:tab w:val="right" w:leader="dot" w:pos="9061"/>
+            </w:tabs>
+            <w:rPr>
+              <w:rFonts w:asciiTheme="minorHAnsi" w:eastAsiaTheme="minorEastAsia" w:hAnsiTheme="minorHAnsi"/>
+              <w:noProof/>
+              <w:sz w:val="22"/>
+              <w:lang w:eastAsia="sk-SK"/>
+            </w:rPr>
+          </w:pPr>
+          <w:hyperlink w:anchor="_Toc70194658" w:history="1">
+            <w:r>
+              <w:rPr>
+                <w:rStyle w:val="Hypertextovprepojenie"/>
+                <w:noProof/>
+              </w:rPr>
+              <w:t>3.1.5</w:t>
+            </w:r>
+            <w:r>
+              <w:rPr>
+                <w:rFonts w:asciiTheme="minorHAnsi" w:eastAsiaTheme="minorEastAsia" w:hAnsiTheme="minorHAnsi"/>
+                <w:noProof/>
+                <w:sz w:val="22"/>
+                <w:lang w:eastAsia="sk-SK"/>
+              </w:rPr>
+              <w:tab/>
+            </w:r>
+            <w:r>
+              <w:rPr>
+                <w:rStyle w:val="Hypertextovprepojenie"/>
+                <w:noProof/>
+              </w:rPr>
+              <w:t>Agregácia</w:t>
+            </w:r>
+            <w:r>
+              <w:rPr>
+                <w:noProof/>
+                <w:webHidden/>
+              </w:rPr>
+              <w:tab/>
+            </w:r>
+            <w:r>
+              <w:rPr>
+                <w:noProof/>
+                <w:webHidden/>
+              </w:rPr>
+              <w:fldChar w:fldCharType="begin"/>
+            </w:r>
+            <w:r>
+              <w:rPr>
+                <w:noProof/>
+                <w:webHidden/>
+              </w:rPr>
+              <w:instrText xml:space="preserve"> PAGEREF _Toc70194658 \h </w:instrText>
+            </w:r>
+            <w:r>
+              <w:rPr>
+                <w:noProof/>
+                <w:webHidden/>
+              </w:rPr>
+            </w:r>
+            <w:r>
+              <w:rPr>
+                <w:noProof/>
+                <w:webHidden/>
+              </w:rPr>
+              <w:fldChar w:fldCharType="separate"/>
+            </w:r>
+            <w:r>
+              <w:rPr>
+                <w:noProof/>
+                <w:webHidden/>
+              </w:rPr>
+              <w:t>5</w:t>
+            </w:r>
+            <w:r>
+              <w:rPr>
+                <w:noProof/>
+                <w:webHidden/>
+              </w:rPr>
+              <w:fldChar w:fldCharType="end"/>
+            </w:r>
+          </w:hyperlink>
+        </w:p>
+        <w:p>
+          <w:pPr>
+            <w:pStyle w:val="Obsah3"/>
+            <w:tabs>
+              <w:tab w:val="left" w:pos="1320"/>
+              <w:tab w:val="right" w:leader="dot" w:pos="9061"/>
+            </w:tabs>
+            <w:rPr>
+              <w:rFonts w:asciiTheme="minorHAnsi" w:eastAsiaTheme="minorEastAsia" w:hAnsiTheme="minorHAnsi"/>
+              <w:noProof/>
+              <w:sz w:val="22"/>
+              <w:lang w:eastAsia="sk-SK"/>
+            </w:rPr>
+          </w:pPr>
+          <w:hyperlink w:anchor="_Toc70194659" w:history="1">
+            <w:r>
+              <w:rPr>
+                <w:rStyle w:val="Hypertextovprepojenie"/>
+                <w:noProof/>
+              </w:rPr>
+              <w:t>3.1.6</w:t>
+            </w:r>
+            <w:r>
+              <w:rPr>
+                <w:rFonts w:asciiTheme="minorHAnsi" w:eastAsiaTheme="minorEastAsia" w:hAnsiTheme="minorHAnsi"/>
+                <w:noProof/>
+                <w:sz w:val="22"/>
+                <w:lang w:eastAsia="sk-SK"/>
+              </w:rPr>
+              <w:tab/>
+            </w:r>
+            <w:r>
+              <w:rPr>
+                <w:rStyle w:val="Hypertextovprepojenie"/>
+                <w:noProof/>
+              </w:rPr>
+              <w:t>Oddelenie aplikačnej logiky od používateľského rozhrania</w:t>
+            </w:r>
+            <w:r>
+              <w:rPr>
+                <w:noProof/>
+                <w:webHidden/>
+              </w:rPr>
+              <w:tab/>
+            </w:r>
+            <w:r>
+              <w:rPr>
+                <w:noProof/>
+                <w:webHidden/>
+              </w:rPr>
+              <w:fldChar w:fldCharType="begin"/>
+            </w:r>
+            <w:r>
+              <w:rPr>
+                <w:noProof/>
+                <w:webHidden/>
+              </w:rPr>
+              <w:instrText xml:space="preserve"> PAGEREF _Toc70194659 \h </w:instrText>
+            </w:r>
+            <w:r>
+              <w:rPr>
+                <w:noProof/>
+                <w:webHidden/>
+              </w:rPr>
+            </w:r>
+            <w:r>
+              <w:rPr>
+                <w:noProof/>
+                <w:webHidden/>
+              </w:rPr>
+              <w:fldChar w:fldCharType="separate"/>
+            </w:r>
+            <w:r>
+              <w:rPr>
+                <w:noProof/>
+                <w:webHidden/>
+              </w:rPr>
+              <w:t>5</w:t>
+            </w:r>
+            <w:r>
+              <w:rPr>
+                <w:noProof/>
+                <w:webHidden/>
+              </w:rPr>
+              <w:fldChar w:fldCharType="end"/>
+            </w:r>
+          </w:hyperlink>
+        </w:p>
+        <w:p>
+          <w:pPr>
+            <w:pStyle w:val="Obsah3"/>
+            <w:tabs>
+              <w:tab w:val="left" w:pos="1320"/>
+              <w:tab w:val="right" w:leader="dot" w:pos="9061"/>
+            </w:tabs>
+            <w:rPr>
+              <w:rFonts w:asciiTheme="minorHAnsi" w:eastAsiaTheme="minorEastAsia" w:hAnsiTheme="minorHAnsi"/>
+              <w:noProof/>
+              <w:sz w:val="22"/>
+              <w:lang w:eastAsia="sk-SK"/>
+            </w:rPr>
+          </w:pPr>
+          <w:hyperlink w:anchor="_Toc70194660" w:history="1">
+            <w:r>
+              <w:rPr>
+                <w:rStyle w:val="Hypertextovprepojenie"/>
+                <w:noProof/>
+              </w:rPr>
+              <w:t>3.1.7</w:t>
+            </w:r>
+            <w:r>
+              <w:rPr>
+                <w:rFonts w:asciiTheme="minorHAnsi" w:eastAsiaTheme="minorEastAsia" w:hAnsiTheme="minorHAnsi"/>
+                <w:noProof/>
+                <w:sz w:val="22"/>
+                <w:lang w:eastAsia="sk-SK"/>
+              </w:rPr>
+              <w:tab/>
+            </w:r>
+            <w:r>
+              <w:rPr>
+                <w:rStyle w:val="Hypertextovprepojenie"/>
+                <w:noProof/>
+              </w:rPr>
+              <w:t>Organizácia do balíkov</w:t>
+            </w:r>
+            <w:r>
+              <w:rPr>
+                <w:noProof/>
+                <w:webHidden/>
+              </w:rPr>
+              <w:tab/>
+            </w:r>
+            <w:r>
+              <w:rPr>
+                <w:noProof/>
+                <w:webHidden/>
+              </w:rPr>
+              <w:fldChar w:fldCharType="begin"/>
+            </w:r>
+            <w:r>
+              <w:rPr>
+                <w:noProof/>
+                <w:webHidden/>
+              </w:rPr>
+              <w:instrText xml:space="preserve"> PAGEREF _Toc70194660 \h </w:instrText>
+            </w:r>
+            <w:r>
+              <w:rPr>
+                <w:noProof/>
+                <w:webHidden/>
+              </w:rPr>
+            </w:r>
+            <w:r>
+              <w:rPr>
+                <w:noProof/>
+                <w:webHidden/>
+              </w:rPr>
+              <w:fldChar w:fldCharType="separate"/>
+            </w:r>
+            <w:r>
+              <w:rPr>
+                <w:noProof/>
+                <w:webHidden/>
+              </w:rPr>
+              <w:t>5</w:t>
+            </w:r>
+            <w:r>
+              <w:rPr>
+                <w:noProof/>
+                <w:webHidden/>
+              </w:rPr>
+              <w:fldChar w:fldCharType="end"/>
+            </w:r>
+          </w:hyperlink>
+        </w:p>
+        <w:p>
+          <w:pPr>
+            <w:pStyle w:val="Obsah2"/>
+            <w:tabs>
+              <w:tab w:val="left" w:pos="880"/>
+              <w:tab w:val="right" w:leader="dot" w:pos="9061"/>
+            </w:tabs>
+            <w:rPr>
+              <w:rFonts w:asciiTheme="minorHAnsi" w:eastAsiaTheme="minorEastAsia" w:hAnsiTheme="minorHAnsi"/>
+              <w:noProof/>
+              <w:sz w:val="22"/>
+              <w:lang w:eastAsia="sk-SK"/>
+            </w:rPr>
+          </w:pPr>
+          <w:hyperlink w:anchor="_Toc70194661" w:history="1">
+            <w:r>
+              <w:rPr>
+                <w:rStyle w:val="Hypertextovprepojenie"/>
+                <w:noProof/>
+              </w:rPr>
+              <w:t>3.2.</w:t>
+            </w:r>
+            <w:r>
+              <w:rPr>
+                <w:rFonts w:asciiTheme="minorHAnsi" w:eastAsiaTheme="minorEastAsia" w:hAnsiTheme="minorHAnsi"/>
+                <w:noProof/>
+                <w:sz w:val="22"/>
+                <w:lang w:eastAsia="sk-SK"/>
+              </w:rPr>
+              <w:tab/>
+            </w:r>
+            <w:r>
+              <w:rPr>
+                <w:rStyle w:val="Hypertextovprepojenie"/>
+                <w:noProof/>
+              </w:rPr>
+              <w:t>Ďalšie kritéria</w:t>
+            </w:r>
+            <w:r>
+              <w:rPr>
+                <w:noProof/>
+                <w:webHidden/>
+              </w:rPr>
+              <w:tab/>
+            </w:r>
+            <w:r>
+              <w:rPr>
+                <w:noProof/>
+                <w:webHidden/>
+              </w:rPr>
+              <w:fldChar w:fldCharType="begin"/>
+            </w:r>
+            <w:r>
+              <w:rPr>
+                <w:noProof/>
+                <w:webHidden/>
+              </w:rPr>
+              <w:instrText xml:space="preserve"> PAGEREF _Toc70194661 \h </w:instrText>
+            </w:r>
+            <w:r>
+              <w:rPr>
+                <w:noProof/>
+                <w:webHidden/>
+              </w:rPr>
+            </w:r>
+            <w:r>
+              <w:rPr>
+                <w:noProof/>
+                <w:webHidden/>
+              </w:rPr>
+              <w:fldChar w:fldCharType="separate"/>
+            </w:r>
+            <w:r>
+              <w:rPr>
+                <w:noProof/>
+                <w:webHidden/>
+              </w:rPr>
+              <w:t>5</w:t>
+            </w:r>
+            <w:r>
+              <w:rPr>
+                <w:noProof/>
+                <w:webHidden/>
+              </w:rPr>
+              <w:fldChar w:fldCharType="end"/>
+            </w:r>
+          </w:hyperlink>
+        </w:p>
+        <w:p>
+          <w:pPr>
+            <w:pStyle w:val="Obsah3"/>
+            <w:tabs>
+              <w:tab w:val="left" w:pos="1320"/>
+              <w:tab w:val="right" w:leader="dot" w:pos="9061"/>
+            </w:tabs>
+            <w:rPr>
+              <w:rFonts w:asciiTheme="minorHAnsi" w:eastAsiaTheme="minorEastAsia" w:hAnsiTheme="minorHAnsi"/>
+              <w:noProof/>
+              <w:sz w:val="22"/>
+              <w:lang w:eastAsia="sk-SK"/>
+            </w:rPr>
+          </w:pPr>
+          <w:hyperlink w:anchor="_Toc70194662" w:history="1">
+            <w:r>
+              <w:rPr>
+                <w:rStyle w:val="Hypertextovprepojenie"/>
+                <w:noProof/>
+              </w:rPr>
+              <w:t>3.2.1</w:t>
+            </w:r>
+            <w:r>
+              <w:rPr>
+                <w:rFonts w:asciiTheme="minorHAnsi" w:eastAsiaTheme="minorEastAsia" w:hAnsiTheme="minorHAnsi"/>
+                <w:noProof/>
+                <w:sz w:val="22"/>
+                <w:lang w:eastAsia="sk-SK"/>
+              </w:rPr>
+              <w:tab/>
+            </w:r>
+            <w:r>
+              <w:rPr>
+                <w:rStyle w:val="Hypertextovprepojenie"/>
+                <w:noProof/>
+              </w:rPr>
+              <w:t>Návrhové vzory</w:t>
+            </w:r>
+            <w:r>
+              <w:rPr>
+                <w:noProof/>
+                <w:webHidden/>
+              </w:rPr>
+              <w:tab/>
+            </w:r>
+            <w:r>
+              <w:rPr>
+                <w:noProof/>
+                <w:webHidden/>
+              </w:rPr>
+              <w:fldChar w:fldCharType="begin"/>
+            </w:r>
+            <w:r>
+              <w:rPr>
+                <w:noProof/>
+                <w:webHidden/>
+              </w:rPr>
+              <w:instrText xml:space="preserve"> PAGEREF _Toc70194662 \h </w:instrText>
+            </w:r>
+            <w:r>
+              <w:rPr>
+                <w:noProof/>
+                <w:webHidden/>
+              </w:rPr>
+            </w:r>
+            <w:r>
+              <w:rPr>
+                <w:noProof/>
+                <w:webHidden/>
+              </w:rPr>
+              <w:fldChar w:fldCharType="separate"/>
+            </w:r>
+            <w:r>
+              <w:rPr>
+                <w:noProof/>
+                <w:webHidden/>
+              </w:rPr>
+              <w:t>5</w:t>
+            </w:r>
+            <w:r>
+              <w:rPr>
+                <w:noProof/>
+                <w:webHidden/>
+              </w:rPr>
+              <w:fldChar w:fldCharType="end"/>
+            </w:r>
+          </w:hyperlink>
+        </w:p>
+        <w:p>
+          <w:pPr>
+            <w:pStyle w:val="Obsah3"/>
+            <w:tabs>
+              <w:tab w:val="left" w:pos="1320"/>
+              <w:tab w:val="right" w:leader="dot" w:pos="9061"/>
+            </w:tabs>
+            <w:rPr>
+              <w:rFonts w:asciiTheme="minorHAnsi" w:eastAsiaTheme="minorEastAsia" w:hAnsiTheme="minorHAnsi"/>
+              <w:noProof/>
+              <w:sz w:val="22"/>
+              <w:lang w:eastAsia="sk-SK"/>
+            </w:rPr>
+          </w:pPr>
+          <w:hyperlink w:anchor="_Toc70194663" w:history="1">
+            <w:r>
+              <w:rPr>
+                <w:rStyle w:val="Hypertextovprepojenie"/>
+                <w:noProof/>
+              </w:rPr>
+              <w:t>3.2.2</w:t>
+            </w:r>
+            <w:r>
+              <w:rPr>
+                <w:rFonts w:asciiTheme="minorHAnsi" w:eastAsiaTheme="minorEastAsia" w:hAnsiTheme="minorHAnsi"/>
+                <w:noProof/>
+                <w:sz w:val="22"/>
+                <w:lang w:eastAsia="sk-SK"/>
+              </w:rPr>
+              <w:tab/>
+            </w:r>
+            <w:r>
+              <w:rPr>
+                <w:rStyle w:val="Hypertextovprepojenie"/>
+                <w:noProof/>
+              </w:rPr>
+              <w:t>Výnimky</w:t>
+            </w:r>
+            <w:r>
+              <w:rPr>
+                <w:noProof/>
+                <w:webHidden/>
+              </w:rPr>
+              <w:tab/>
+            </w:r>
+            <w:r>
+              <w:rPr>
+                <w:noProof/>
+                <w:webHidden/>
+              </w:rPr>
+              <w:fldChar w:fldCharType="begin"/>
+            </w:r>
+            <w:r>
+              <w:rPr>
+                <w:noProof/>
+                <w:webHidden/>
+              </w:rPr>
+              <w:instrText xml:space="preserve"> PAGEREF _Toc70194663 \h </w:instrText>
+            </w:r>
+            <w:r>
+              <w:rPr>
+                <w:noProof/>
+                <w:webHidden/>
+              </w:rPr>
+            </w:r>
+            <w:r>
+              <w:rPr>
+                <w:noProof/>
+                <w:webHidden/>
+              </w:rPr>
+              <w:fldChar w:fldCharType="separate"/>
+            </w:r>
+            <w:r>
+              <w:rPr>
+                <w:noProof/>
+                <w:webHidden/>
+              </w:rPr>
+              <w:t>10</w:t>
+            </w:r>
+            <w:r>
+              <w:rPr>
+                <w:noProof/>
+                <w:webHidden/>
+              </w:rPr>
+              <w:fldChar w:fldCharType="end"/>
+            </w:r>
+          </w:hyperlink>
+        </w:p>
+        <w:p>
+          <w:pPr>
+            <w:pStyle w:val="Obsah3"/>
+            <w:tabs>
+              <w:tab w:val="left" w:pos="1320"/>
+              <w:tab w:val="right" w:leader="dot" w:pos="9061"/>
+            </w:tabs>
+            <w:rPr>
+              <w:rFonts w:asciiTheme="minorHAnsi" w:eastAsiaTheme="minorEastAsia" w:hAnsiTheme="minorHAnsi"/>
+              <w:noProof/>
+              <w:sz w:val="22"/>
+              <w:lang w:eastAsia="sk-SK"/>
+            </w:rPr>
+          </w:pPr>
+          <w:hyperlink w:anchor="_Toc70194664" w:history="1">
+            <w:r>
+              <w:rPr>
+                <w:rStyle w:val="Hypertextovprepojenie"/>
+                <w:noProof/>
+              </w:rPr>
+              <w:t>3.2.3</w:t>
+            </w:r>
+            <w:r>
+              <w:rPr>
+                <w:rFonts w:asciiTheme="minorHAnsi" w:eastAsiaTheme="minorEastAsia" w:hAnsiTheme="minorHAnsi"/>
+                <w:noProof/>
+                <w:sz w:val="22"/>
+                <w:lang w:eastAsia="sk-SK"/>
+              </w:rPr>
+              <w:tab/>
+            </w:r>
+            <w:r>
+              <w:rPr>
+                <w:rStyle w:val="Hypertextovprepojenie"/>
+                <w:noProof/>
+              </w:rPr>
+              <w:t>GUI</w:t>
+            </w:r>
+            <w:r>
+              <w:rPr>
+                <w:noProof/>
+                <w:webHidden/>
+              </w:rPr>
+              <w:tab/>
+            </w:r>
+            <w:r>
+              <w:rPr>
+                <w:noProof/>
+                <w:webHidden/>
+              </w:rPr>
+              <w:fldChar w:fldCharType="begin"/>
+            </w:r>
+            <w:r>
+              <w:rPr>
+                <w:noProof/>
+                <w:webHidden/>
+              </w:rPr>
+              <w:instrText xml:space="preserve"> PAGEREF _Toc70194664 \h </w:instrText>
+            </w:r>
+            <w:r>
+              <w:rPr>
+                <w:noProof/>
+                <w:webHidden/>
+              </w:rPr>
+            </w:r>
+            <w:r>
+              <w:rPr>
+                <w:noProof/>
+                <w:webHidden/>
+              </w:rPr>
+              <w:fldChar w:fldCharType="separate"/>
+            </w:r>
+            <w:r>
+              <w:rPr>
+                <w:noProof/>
+                <w:webHidden/>
+              </w:rPr>
+              <w:t>12</w:t>
+            </w:r>
+            <w:r>
+              <w:rPr>
+                <w:noProof/>
+                <w:webHidden/>
+              </w:rPr>
+              <w:fldChar w:fldCharType="end"/>
+            </w:r>
+          </w:hyperlink>
+        </w:p>
+        <w:p>
+          <w:pPr>
+            <w:pStyle w:val="Obsah3"/>
+            <w:tabs>
+              <w:tab w:val="left" w:pos="1320"/>
+              <w:tab w:val="right" w:leader="dot" w:pos="9061"/>
+            </w:tabs>
+            <w:rPr>
+              <w:rFonts w:asciiTheme="minorHAnsi" w:eastAsiaTheme="minorEastAsia" w:hAnsiTheme="minorHAnsi"/>
+              <w:noProof/>
+              <w:sz w:val="22"/>
+              <w:lang w:eastAsia="sk-SK"/>
+            </w:rPr>
+          </w:pPr>
+          <w:hyperlink w:anchor="_Toc70194665" w:history="1">
+            <w:r>
+              <w:rPr>
+                <w:rStyle w:val="Hypertextovprepojenie"/>
+                <w:noProof/>
+              </w:rPr>
+              <w:t>3.2.4</w:t>
+            </w:r>
+            <w:r>
+              <w:rPr>
+                <w:rFonts w:asciiTheme="minorHAnsi" w:eastAsiaTheme="minorEastAsia" w:hAnsiTheme="minorHAnsi"/>
+                <w:noProof/>
+                <w:sz w:val="22"/>
+                <w:lang w:eastAsia="sk-SK"/>
+              </w:rPr>
+              <w:tab/>
+            </w:r>
+            <w:r>
+              <w:rPr>
+                <w:rStyle w:val="Hypertextovprepojenie"/>
+                <w:noProof/>
+              </w:rPr>
+              <w:t>Multithreading</w:t>
+            </w:r>
+            <w:r>
+              <w:rPr>
+                <w:noProof/>
+                <w:webHidden/>
+              </w:rPr>
+              <w:tab/>
+            </w:r>
+            <w:r>
+              <w:rPr>
+                <w:noProof/>
+                <w:webHidden/>
+              </w:rPr>
+              <w:fldChar w:fldCharType="begin"/>
+            </w:r>
+            <w:r>
+              <w:rPr>
+                <w:noProof/>
+                <w:webHidden/>
+              </w:rPr>
+              <w:instrText xml:space="preserve"> PAGEREF _Toc70194665 \h </w:instrText>
+            </w:r>
+            <w:r>
+              <w:rPr>
+                <w:noProof/>
+                <w:webHidden/>
+              </w:rPr>
+            </w:r>
+            <w:r>
+              <w:rPr>
+                <w:noProof/>
+                <w:webHidden/>
+              </w:rPr>
+              <w:fldChar w:fldCharType="separate"/>
+            </w:r>
+            <w:r>
+              <w:rPr>
+                <w:noProof/>
+                <w:webHidden/>
+              </w:rPr>
+              <w:t>13</w:t>
+            </w:r>
+            <w:r>
+              <w:rPr>
+                <w:noProof/>
+                <w:webHidden/>
+              </w:rPr>
+              <w:fldChar w:fldCharType="end"/>
+            </w:r>
+          </w:hyperlink>
+        </w:p>
+        <w:p>
+          <w:pPr>
+            <w:pStyle w:val="Obsah3"/>
+            <w:tabs>
+              <w:tab w:val="left" w:pos="1320"/>
+              <w:tab w:val="right" w:leader="dot" w:pos="9061"/>
+            </w:tabs>
+            <w:rPr>
+              <w:rFonts w:asciiTheme="minorHAnsi" w:eastAsiaTheme="minorEastAsia" w:hAnsiTheme="minorHAnsi"/>
+              <w:noProof/>
+              <w:sz w:val="22"/>
+              <w:lang w:eastAsia="sk-SK"/>
+            </w:rPr>
+          </w:pPr>
+          <w:hyperlink w:anchor="_Toc70194666" w:history="1">
+            <w:r>
+              <w:rPr>
+                <w:rStyle w:val="Hypertextovprepojenie"/>
+                <w:noProof/>
+              </w:rPr>
+              <w:t>3.2.5</w:t>
+            </w:r>
+            <w:r>
+              <w:rPr>
+                <w:rFonts w:asciiTheme="minorHAnsi" w:eastAsiaTheme="minorEastAsia" w:hAnsiTheme="minorHAnsi"/>
+                <w:noProof/>
+                <w:sz w:val="22"/>
+                <w:lang w:eastAsia="sk-SK"/>
+              </w:rPr>
+              <w:tab/>
+            </w:r>
+            <w:r>
+              <w:rPr>
+                <w:rStyle w:val="Hypertextovprepojenie"/>
+                <w:noProof/>
+              </w:rPr>
+              <w:t>RTTI</w:t>
+            </w:r>
+            <w:r>
+              <w:rPr>
+                <w:noProof/>
+                <w:webHidden/>
+              </w:rPr>
+              <w:tab/>
+            </w:r>
+            <w:r>
+              <w:rPr>
+                <w:noProof/>
+                <w:webHidden/>
+              </w:rPr>
+              <w:fldChar w:fldCharType="begin"/>
+            </w:r>
+            <w:r>
+              <w:rPr>
+                <w:noProof/>
+                <w:webHidden/>
+              </w:rPr>
+              <w:instrText xml:space="preserve"> PAGEREF _Toc70194666 \h </w:instrText>
+            </w:r>
+            <w:r>
+              <w:rPr>
+                <w:noProof/>
+                <w:webHidden/>
+              </w:rPr>
+            </w:r>
+            <w:r>
+              <w:rPr>
+                <w:noProof/>
+                <w:webHidden/>
+              </w:rPr>
+              <w:fldChar w:fldCharType="separate"/>
+            </w:r>
+            <w:r>
+              <w:rPr>
+                <w:noProof/>
+                <w:webHidden/>
+              </w:rPr>
+              <w:t>13</w:t>
+            </w:r>
+            <w:r>
+              <w:rPr>
+                <w:noProof/>
+                <w:webHidden/>
+              </w:rPr>
+              <w:fldChar w:fldCharType="end"/>
+            </w:r>
+          </w:hyperlink>
+        </w:p>
+        <w:p>
+          <w:pPr>
+            <w:pStyle w:val="Obsah3"/>
+            <w:tabs>
+              <w:tab w:val="left" w:pos="1320"/>
+              <w:tab w:val="right" w:leader="dot" w:pos="9061"/>
+            </w:tabs>
+            <w:rPr>
+              <w:rFonts w:asciiTheme="minorHAnsi" w:eastAsiaTheme="minorEastAsia" w:hAnsiTheme="minorHAnsi"/>
+              <w:noProof/>
+              <w:sz w:val="22"/>
+              <w:lang w:eastAsia="sk-SK"/>
+            </w:rPr>
+          </w:pPr>
+          <w:hyperlink w:anchor="_Toc70194667" w:history="1">
+            <w:r>
+              <w:rPr>
+                <w:rStyle w:val="Hypertextovprepojenie"/>
+                <w:noProof/>
+              </w:rPr>
+              <w:t>3.2.6</w:t>
+            </w:r>
+            <w:r>
+              <w:rPr>
+                <w:rFonts w:asciiTheme="minorHAnsi" w:eastAsiaTheme="minorEastAsia" w:hAnsiTheme="minorHAnsi"/>
+                <w:noProof/>
+                <w:sz w:val="22"/>
+                <w:lang w:eastAsia="sk-SK"/>
+              </w:rPr>
+              <w:tab/>
+            </w:r>
+            <w:r>
+              <w:rPr>
+                <w:rStyle w:val="Hypertextovprepojenie"/>
+                <w:noProof/>
+              </w:rPr>
+              <w:t>Vhniezdené triedy</w:t>
+            </w:r>
+            <w:r>
+              <w:rPr>
+                <w:noProof/>
+                <w:webHidden/>
+              </w:rPr>
+              <w:tab/>
+            </w:r>
+            <w:r>
+              <w:rPr>
+                <w:noProof/>
+                <w:webHidden/>
+              </w:rPr>
+              <w:fldChar w:fldCharType="begin"/>
+            </w:r>
+            <w:r>
+              <w:rPr>
+                <w:noProof/>
+                <w:webHidden/>
+              </w:rPr>
+              <w:instrText xml:space="preserve"> PAGEREF _Toc70194667 \h </w:instrText>
+            </w:r>
+            <w:r>
+              <w:rPr>
+                <w:noProof/>
+                <w:webHidden/>
+              </w:rPr>
+            </w:r>
+            <w:r>
+              <w:rPr>
+                <w:noProof/>
+                <w:webHidden/>
+              </w:rPr>
+              <w:fldChar w:fldCharType="separate"/>
+            </w:r>
+            <w:r>
+              <w:rPr>
+                <w:noProof/>
+                <w:webHidden/>
+              </w:rPr>
+              <w:t>14</w:t>
+            </w:r>
+            <w:r>
+              <w:rPr>
+                <w:noProof/>
+                <w:webHidden/>
+              </w:rPr>
+              <w:fldChar w:fldCharType="end"/>
+            </w:r>
+          </w:hyperlink>
+        </w:p>
+        <w:p>
+          <w:pPr>
+            <w:pStyle w:val="Obsah3"/>
+            <w:tabs>
+              <w:tab w:val="left" w:pos="1320"/>
+              <w:tab w:val="right" w:leader="dot" w:pos="9061"/>
+            </w:tabs>
+            <w:rPr>
+              <w:rFonts w:asciiTheme="minorHAnsi" w:eastAsiaTheme="minorEastAsia" w:hAnsiTheme="minorHAnsi"/>
+              <w:noProof/>
+              <w:sz w:val="22"/>
+              <w:lang w:eastAsia="sk-SK"/>
+            </w:rPr>
+          </w:pPr>
+          <w:hyperlink w:anchor="_Toc70194668" w:history="1">
+            <w:r>
+              <w:rPr>
+                <w:rStyle w:val="Hypertextovprepojenie"/>
+                <w:noProof/>
+              </w:rPr>
+              <w:t>3.2.7</w:t>
+            </w:r>
+            <w:r>
+              <w:rPr>
+                <w:rFonts w:asciiTheme="minorHAnsi" w:eastAsiaTheme="minorEastAsia" w:hAnsiTheme="minorHAnsi"/>
+                <w:noProof/>
+                <w:sz w:val="22"/>
+                <w:lang w:eastAsia="sk-SK"/>
+              </w:rPr>
+              <w:tab/>
+            </w:r>
+            <w:r>
+              <w:rPr>
+                <w:rStyle w:val="Hypertextovprepojenie"/>
+                <w:noProof/>
+              </w:rPr>
+              <w:t>Lambda výrazy</w:t>
+            </w:r>
+            <w:r>
+              <w:rPr>
+                <w:noProof/>
+                <w:webHidden/>
+              </w:rPr>
+              <w:tab/>
+            </w:r>
+            <w:r>
+              <w:rPr>
+                <w:noProof/>
+                <w:webHidden/>
+              </w:rPr>
+              <w:fldChar w:fldCharType="begin"/>
+            </w:r>
+            <w:r>
+              <w:rPr>
+                <w:noProof/>
+                <w:webHidden/>
+              </w:rPr>
+              <w:instrText xml:space="preserve"> PAGEREF _Toc70194668 \h </w:instrText>
+            </w:r>
+            <w:r>
+              <w:rPr>
+                <w:noProof/>
+                <w:webHidden/>
+              </w:rPr>
+            </w:r>
+            <w:r>
+              <w:rPr>
+                <w:noProof/>
+                <w:webHidden/>
+              </w:rPr>
+              <w:fldChar w:fldCharType="separate"/>
+            </w:r>
+            <w:r>
+              <w:rPr>
+                <w:noProof/>
+                <w:webHidden/>
+              </w:rPr>
+              <w:t>14</w:t>
+            </w:r>
+            <w:r>
+              <w:rPr>
+                <w:noProof/>
+                <w:webHidden/>
+              </w:rPr>
+              <w:fldChar w:fldCharType="end"/>
+            </w:r>
+          </w:hyperlink>
+        </w:p>
+        <w:p>
+          <w:pPr>
+            <w:pStyle w:val="Obsah3"/>
+            <w:tabs>
+              <w:tab w:val="left" w:pos="1320"/>
+              <w:tab w:val="right" w:leader="dot" w:pos="9061"/>
+            </w:tabs>
+            <w:rPr>
+              <w:rFonts w:asciiTheme="minorHAnsi" w:eastAsiaTheme="minorEastAsia" w:hAnsiTheme="minorHAnsi"/>
+              <w:noProof/>
+              <w:sz w:val="22"/>
+              <w:lang w:eastAsia="sk-SK"/>
+            </w:rPr>
+          </w:pPr>
+          <w:hyperlink w:anchor="_Toc70194669" w:history="1">
+            <w:r>
+              <w:rPr>
+                <w:rStyle w:val="Hypertextovprepojenie"/>
+                <w:noProof/>
+              </w:rPr>
+              <w:t>3.2.8</w:t>
+            </w:r>
+            <w:r>
+              <w:rPr>
+                <w:rFonts w:asciiTheme="minorHAnsi" w:eastAsiaTheme="minorEastAsia" w:hAnsiTheme="minorHAnsi"/>
+                <w:noProof/>
+                <w:sz w:val="22"/>
+                <w:lang w:eastAsia="sk-SK"/>
+              </w:rPr>
+              <w:tab/>
+            </w:r>
+            <w:r>
+              <w:rPr>
+                <w:rStyle w:val="Hypertextovprepojenie"/>
+                <w:noProof/>
+              </w:rPr>
+              <w:t>Implicitná implementácia v rozhraní</w:t>
+            </w:r>
+            <w:r>
+              <w:rPr>
+                <w:noProof/>
+                <w:webHidden/>
+              </w:rPr>
+              <w:tab/>
+            </w:r>
+            <w:r>
+              <w:rPr>
+                <w:noProof/>
+                <w:webHidden/>
+              </w:rPr>
+              <w:fldChar w:fldCharType="begin"/>
+            </w:r>
+            <w:r>
+              <w:rPr>
+                <w:noProof/>
+                <w:webHidden/>
+              </w:rPr>
+              <w:instrText xml:space="preserve"> PAGEREF _Toc70194669 \h </w:instrText>
+            </w:r>
+            <w:r>
+              <w:rPr>
+                <w:noProof/>
+                <w:webHidden/>
+              </w:rPr>
+            </w:r>
+            <w:r>
+              <w:rPr>
+                <w:noProof/>
+                <w:webHidden/>
+              </w:rPr>
+              <w:fldChar w:fldCharType="separate"/>
+            </w:r>
+            <w:r>
+              <w:rPr>
+                <w:noProof/>
+                <w:webHidden/>
+              </w:rPr>
+              <w:t>15</w:t>
+            </w:r>
+            <w:r>
+              <w:rPr>
+                <w:noProof/>
+                <w:webHidden/>
+              </w:rPr>
+              <w:fldChar w:fldCharType="end"/>
+            </w:r>
+          </w:hyperlink>
+        </w:p>
+        <w:p>
+          <w:pPr>
+            <w:pStyle w:val="Obsah3"/>
+            <w:tabs>
+              <w:tab w:val="left" w:pos="1320"/>
+              <w:tab w:val="right" w:leader="dot" w:pos="9061"/>
+            </w:tabs>
+            <w:rPr>
+              <w:rFonts w:asciiTheme="minorHAnsi" w:eastAsiaTheme="minorEastAsia" w:hAnsiTheme="minorHAnsi"/>
+              <w:noProof/>
+              <w:sz w:val="22"/>
+              <w:lang w:eastAsia="sk-SK"/>
+            </w:rPr>
+          </w:pPr>
+          <w:hyperlink w:anchor="_Toc70194670" w:history="1">
+            <w:r>
+              <w:rPr>
+                <w:rStyle w:val="Hypertextovprepojenie"/>
+                <w:noProof/>
+              </w:rPr>
+              <w:t>3.2.9</w:t>
+            </w:r>
+            <w:r>
+              <w:rPr>
+                <w:rFonts w:asciiTheme="minorHAnsi" w:eastAsiaTheme="minorEastAsia" w:hAnsiTheme="minorHAnsi"/>
+                <w:noProof/>
+                <w:sz w:val="22"/>
+                <w:lang w:eastAsia="sk-SK"/>
+              </w:rPr>
+              <w:tab/>
+            </w:r>
+            <w:r>
+              <w:rPr>
+                <w:rStyle w:val="Hypertextovprepojenie"/>
+                <w:noProof/>
+              </w:rPr>
+              <w:t>Použitie serializácie</w:t>
+            </w:r>
+            <w:r>
+              <w:rPr>
+                <w:noProof/>
+                <w:webHidden/>
+              </w:rPr>
+              <w:tab/>
+            </w:r>
+            <w:r>
+              <w:rPr>
+                <w:noProof/>
+                <w:webHidden/>
+              </w:rPr>
+              <w:fldChar w:fldCharType="begin"/>
+            </w:r>
+            <w:r>
+              <w:rPr>
+                <w:noProof/>
+                <w:webHidden/>
+              </w:rPr>
+              <w:instrText xml:space="preserve"> PAGEREF _Toc70194670 \h </w:instrText>
+            </w:r>
+            <w:r>
+              <w:rPr>
+                <w:noProof/>
+                <w:webHidden/>
+              </w:rPr>
+            </w:r>
+            <w:r>
+              <w:rPr>
+                <w:noProof/>
+                <w:webHidden/>
+              </w:rPr>
+              <w:fldChar w:fldCharType="separate"/>
+            </w:r>
+            <w:r>
+              <w:rPr>
+                <w:noProof/>
+                <w:webHidden/>
+              </w:rPr>
+              <w:t>16</w:t>
+            </w:r>
+            <w:r>
+              <w:rPr>
+                <w:noProof/>
+                <w:webHidden/>
+              </w:rPr>
+              <w:fldChar w:fldCharType="end"/>
+            </w:r>
+          </w:hyperlink>
+        </w:p>
+        <w:p>
+          <w:pPr>
+            <w:pStyle w:val="Obsah1"/>
+            <w:tabs>
+              <w:tab w:val="left" w:pos="480"/>
+              <w:tab w:val="right" w:leader="dot" w:pos="9061"/>
+            </w:tabs>
+            <w:rPr>
+              <w:rFonts w:asciiTheme="minorHAnsi" w:eastAsiaTheme="minorEastAsia" w:hAnsiTheme="minorHAnsi"/>
+              <w:noProof/>
+              <w:sz w:val="22"/>
+              <w:lang w:eastAsia="sk-SK"/>
+            </w:rPr>
+          </w:pPr>
+          <w:hyperlink w:anchor="_Toc70194671" w:history="1">
+            <w:r>
+              <w:rPr>
+                <w:rStyle w:val="Hypertextovprepojenie"/>
+                <w:noProof/>
+              </w:rPr>
+              <w:t>4.</w:t>
+            </w:r>
+            <w:r>
+              <w:rPr>
+                <w:rFonts w:asciiTheme="minorHAnsi" w:eastAsiaTheme="minorEastAsia" w:hAnsiTheme="minorHAnsi"/>
+                <w:noProof/>
+                <w:sz w:val="22"/>
+                <w:lang w:eastAsia="sk-SK"/>
+              </w:rPr>
+              <w:tab/>
+            </w:r>
+            <w:r>
+              <w:rPr>
+                <w:rStyle w:val="Hypertextovprepojenie"/>
+                <w:noProof/>
+              </w:rPr>
+              <w:t>Verzie</w:t>
+            </w:r>
+            <w:r>
+              <w:rPr>
+                <w:noProof/>
+                <w:webHidden/>
+              </w:rPr>
+              <w:tab/>
+            </w:r>
+            <w:r>
+              <w:rPr>
+                <w:noProof/>
+                <w:webHidden/>
+              </w:rPr>
+              <w:fldChar w:fldCharType="begin"/>
+            </w:r>
+            <w:r>
+              <w:rPr>
+                <w:noProof/>
+                <w:webHidden/>
+              </w:rPr>
+              <w:instrText xml:space="preserve"> PAGEREF _Toc70194671 \h </w:instrText>
+            </w:r>
+            <w:r>
+              <w:rPr>
+                <w:noProof/>
+                <w:webHidden/>
+              </w:rPr>
+            </w:r>
+            <w:r>
+              <w:rPr>
+                <w:noProof/>
+                <w:webHidden/>
+              </w:rPr>
+              <w:fldChar w:fldCharType="separate"/>
+            </w:r>
+            <w:r>
+              <w:rPr>
+                <w:noProof/>
+                <w:webHidden/>
+              </w:rPr>
+              <w:t>17</w:t>
+            </w:r>
+            <w:r>
+              <w:rPr>
+                <w:noProof/>
+                <w:webHidden/>
+              </w:rPr>
+              <w:fldChar w:fldCharType="end"/>
+            </w:r>
+          </w:hyperlink>
+        </w:p>
+        <w:p>
+          <w:pPr>
+            <w:pStyle w:val="Nadpis1"/>
+            <w:numPr>
+              <w:ilvl w:val="0"/>
+              <w:numId w:val="0"/>
+            </w:numPr>
+            <w:rPr>
+              <w:b w:val="0"/>
+              <w:bCs/>
+            </w:rPr>
+          </w:pPr>
+          <w:r>
+            <w:rPr>
+              <w:b w:val="0"/>
+              <w:bCs/>
+            </w:rPr>
+            <w:fldChar w:fldCharType="end"/>
+          </w:r>
+        </w:p>
+        <w:p>
+          <w:pPr>
+            <w:spacing w:before="0"/>
+            <w:jc w:val="left"/>
+            <w:rPr>
+              <w:rFonts w:eastAsiaTheme="majorEastAsia" w:cstheme="majorBidi"/>
+              <w:bCs/>
+              <w:sz w:val="32"/>
+              <w:szCs w:val="32"/>
+            </w:rPr>
+          </w:pPr>
+          <w:r>
+            <w:rPr>
+              <w:b/>
+              <w:bCs/>
+            </w:rPr>
+            <w:br w:type="page"/>
+          </w:r>
+        </w:p>
+      </w:sdtContent>
+    </w:sdt>
     <w:p>
       <w:pPr>
         <w:pStyle w:val="Nadpis1"/>
       </w:pPr>
+      <w:bookmarkStart w:id="2" w:name="_Toc70194650"/>
+      <w:r>
+        <w:lastRenderedPageBreak/>
+        <w:t>Rámcové zadanie</w:t>
+      </w:r>
+      <w:bookmarkEnd w:id="2"/>
+    </w:p>
+    <w:p>
+      <w:pPr>
+        <w:spacing w:line="360" w:lineRule="auto"/>
+        <w:ind w:firstLine="708"/>
+      </w:pPr>
+      <w:r>
+        <w:t xml:space="preserve">Knihy sú dôležitou súčasťou každého z nás. Preto ich plánovanie a vydávanie je veľmi dôležité. </w:t>
+      </w:r>
+      <w:r>
+        <w:t>Môj projekt sa zaoberá vydávaním kníh do stánkov a vydavateľovej predajne. Teda výsledkom plánovania bude kniha predávajúca sa v kníhkupectve.</w:t>
+      </w:r>
+    </w:p>
+    <w:p>
+      <w:pPr>
+        <w:spacing w:line="360" w:lineRule="auto"/>
+        <w:ind w:firstLine="708"/>
+      </w:pPr>
+      <w:r>
+        <w:t>Autor musí najprv knihu napísať – dostane nápad, napíše ju, vymyslí názov a určí žáner knihy. Potom dá svoju knihu vydavateľstvu.</w:t>
+      </w:r>
+    </w:p>
+    <w:p>
+      <w:pPr>
+        <w:spacing w:line="360" w:lineRule="auto"/>
+        <w:ind w:firstLine="708"/>
+      </w:pPr>
+      <w:r>
+        <w:t xml:space="preserve">Vydavateľstvo sa skladá z ľudí – manažéra, ktorý je v kontakte s autorom, dizajnér, ktorý </w:t>
+      </w:r>
+      <w:r>
+        <w:t xml:space="preserve">navrhne obálku a vyberie väzbu knihy; </w:t>
+      </w:r>
+      <w:r>
+        <w:t>a korektor opravujúci chyby v knihe. Manažér navrhne cenu knihy</w:t>
+      </w:r>
+      <w:r>
+        <w:t xml:space="preserve"> a nakoniec distribútor povie koľko kníh sa má vytlačiť a rozdelí medzi odoberateľov. Po tomto procese sa knihy dajú na tlač, kde sa vytlačia strany, pripevnia sa k väzbe a pošlú sa odoberateľom.</w:t>
+      </w:r>
+    </w:p>
+    <w:p>
+      <w:pPr>
+        <w:spacing w:line="360" w:lineRule="auto"/>
+        <w:ind w:firstLine="708"/>
+      </w:pPr>
+      <w:r>
+        <w:t>Kníhkupectvo sa skladá z predajne a skladu. Predajňa môže byť organizovaná do viacerých kategórií, ako je žáner/druh. V sklade sa ale ukladajú knihy podľa toho, na ktoré miesto, prípadne viac priľahlých miest, sa zmestia. V kníhkupectve pracuje predajca a </w:t>
+      </w:r>
+      <w:r>
+        <w:t>s</w:t>
+      </w:r>
+      <w:r>
+        <w:t>klad</w:t>
+      </w:r>
+      <w:r>
+        <w:t>ník</w:t>
+      </w:r>
+      <w:r>
+        <w:t>. Predajca obsluhuje zákazníka a dopĺňa knihy do predajne. Sklad</w:t>
+      </w:r>
+      <w:r>
+        <w:t>ník</w:t>
+      </w:r>
+      <w:r>
+        <w:t xml:space="preserve"> pridáva knihy do skladu a premiestňuje ich do iných sektorov skladu, aby mohol urobiť miesto pre nové knihy</w:t>
+      </w:r>
+      <w:r>
+        <w:t>.</w:t>
+      </w:r>
+    </w:p>
+    <w:p>
+      <w:pPr>
+        <w:spacing w:line="360" w:lineRule="auto"/>
+        <w:ind w:firstLine="708"/>
+      </w:pPr>
+      <w:r>
+        <w:t>Zákazník môže nájsť knihu v predajni, vidieť informácie o knihe.</w:t>
+      </w:r>
+    </w:p>
+    <w:p>
+      <w:pPr>
+        <w:pStyle w:val="Nadpis1"/>
+      </w:pPr>
+      <w:bookmarkStart w:id="3" w:name="_Toc70194651"/>
       <w:r>
         <w:lastRenderedPageBreak/>
         <w:t>Štruktúra</w:t>
       </w:r>
+      <w:bookmarkEnd w:id="3"/>
+    </w:p>
+    <w:p>
+      <w:r>
+        <w:rPr>
+          <w:noProof/>
+        </w:rPr>
+        <w:drawing>
+          <wp:inline distT="0" distB="0" distL="0" distR="0" wp14:anchorId="6464003D" wp14:editId="5C537D39">
+            <wp:extent cx="6229350" cy="8896350"/>
+            <wp:effectExtent l="0" t="0" r="0" b="0"/>
+            <wp:docPr id="43" name="Grafický objekt 43"/>
+            <wp:cNvGraphicFramePr>
+              <a:graphicFrameLocks xmlns:a="http://schemas.openxmlformats.org/drawingml/2006/main" noChangeAspect="1"/>
+            </wp:cNvGraphicFramePr>
+            <a:graphic xmlns:a="http://schemas.openxmlformats.org/drawingml/2006/main">
+              <a:graphicData uri="http://schemas.openxmlformats.org/drawingml/2006/picture">
+                <pic:pic xmlns:pic="http://schemas.openxmlformats.org/drawingml/2006/picture">
+                  <pic:nvPicPr>
+                    <pic:cNvPr id="1" name=""/>
+                    <pic:cNvPicPr/>
+                  </pic:nvPicPr>
+                  <pic:blipFill>
+                    <a:blip r:embed="rId8">
+                      <a:extLst>
+                        <a:ext uri="{96DAC541-7B7A-43D3-8B79-37D633B846F1}">
+                          <asvg:svgBlip xmlns:asvg="http://schemas.microsoft.com/office/drawing/2016/SVG/main" r:embed="rId9"/>
+                        </a:ext>
+                      </a:extLst>
+                    </a:blip>
+                    <a:stretch>
+                      <a:fillRect/>
+                    </a:stretch>
+                  </pic:blipFill>
+                  <pic:spPr>
+                    <a:xfrm>
+                      <a:off x="0" y="0"/>
+                      <a:ext cx="6229350" cy="8896350"/>
+                    </a:xfrm>
+                    <a:prstGeom prst="rect">
+                      <a:avLst/>
+                    </a:prstGeom>
+                  </pic:spPr>
+                </pic:pic>
+              </a:graphicData>
+            </a:graphic>
+          </wp:inline>
+        </w:drawing>
+      </w:r>
     </w:p>
     <w:p>
       <w:pPr>
         <w:pStyle w:val="Nadpis1"/>
       </w:pPr>
-      <w:r>
+      <w:bookmarkStart w:id="4" w:name="_Toc70194652"/>
+      <w:r>
+        <w:lastRenderedPageBreak/>
         <w:t>Kritéria</w:t>
       </w:r>
+      <w:bookmarkEnd w:id="4"/>
     </w:p>
     <w:p>
       <w:pPr>
         <w:pStyle w:val="Nadpis2"/>
       </w:pPr>
       <w:r>
-        <w:t xml:space="preserve"> Hlavné </w:t>
+        <w:t xml:space="preserve"> </w:t>
+      </w:r>
+      <w:bookmarkStart w:id="5" w:name="_Toc70194653"/>
+      <w:r>
+        <w:t xml:space="preserve">Hlavné </w:t>
       </w:r>
       <w:r>
         <w:t>kritéria</w:t>
       </w:r>
+      <w:bookmarkEnd w:id="5"/>
     </w:p>
     <w:p>
       <w:pPr>
         <w:pStyle w:val="Nadpis3"/>
       </w:pPr>
-      <w:r>
-        <w:t xml:space="preserve">Dedenie </w:t>
+      <w:bookmarkStart w:id="6" w:name="_Toc70194654"/>
+      <w:r>
+        <w:t>Dedenie</w:t>
+      </w:r>
+      <w:bookmarkEnd w:id="6"/>
+      <w:r>
+        <w:t xml:space="preserve"> </w:t>
       </w:r>
     </w:p>
     <w:p>
       <w:pPr>
         <w:pStyle w:val="Nadpis3"/>
       </w:pPr>
+      <w:bookmarkStart w:id="7" w:name="_Toc70194655"/>
       <w:r>
         <w:t>Polymorfizmus</w:t>
       </w:r>
+      <w:bookmarkEnd w:id="7"/>
     </w:p>
     <w:p>
       <w:pPr>
         <w:pStyle w:val="Nadpis3"/>
       </w:pPr>
+      <w:bookmarkStart w:id="8" w:name="_Toc70194656"/>
       <w:r>
         <w:t>Rozhrania</w:t>
       </w:r>
+      <w:bookmarkEnd w:id="8"/>
     </w:p>
     <w:p>
       <w:pPr>
         <w:pStyle w:val="Nadpis3"/>
       </w:pPr>
+      <w:bookmarkStart w:id="9" w:name="_Toc70194657"/>
       <w:r>
         <w:t>Zapuzdrenie</w:t>
       </w:r>
+      <w:bookmarkEnd w:id="9"/>
     </w:p>
     <w:p>
       <w:pPr>
         <w:pStyle w:val="Nadpis3"/>
       </w:pPr>
+      <w:bookmarkStart w:id="10" w:name="_Toc70194658"/>
       <w:r>
         <w:t>Agregácia</w:t>
       </w:r>
+      <w:bookmarkEnd w:id="10"/>
     </w:p>
     <w:p>
       <w:pPr>
         <w:pStyle w:val="Nadpis3"/>
       </w:pPr>
+      <w:bookmarkStart w:id="11" w:name="_Toc70194659"/>
       <w:r>
         <w:t>Oddelenie aplikačnej logiky od používateľského rozhrania</w:t>
       </w:r>
+      <w:bookmarkEnd w:id="11"/>
     </w:p>
     <w:p>
       <w:pPr>
         <w:pStyle w:val="Nadpis3"/>
       </w:pPr>
+      <w:bookmarkStart w:id="12" w:name="_Toc70194660"/>
       <w:r>
         <w:t>Organizácia do balíkov</w:t>
       </w:r>
+      <w:bookmarkEnd w:id="12"/>
+    </w:p>
+    <w:p>
+      <w:r>
+        <w:rPr>
+          <w:noProof/>
+        </w:rPr>
+        <w:drawing>
+          <wp:inline distT="0" distB="0" distL="0" distR="0" wp14:anchorId="4A176BCF" wp14:editId="15231C23">
+            <wp:extent cx="5759450" cy="4370070"/>
+            <wp:effectExtent l="0" t="0" r="0" b="0"/>
+            <wp:docPr id="50" name="Obrázok 50"/>
+            <wp:cNvGraphicFramePr>
+              <a:graphicFrameLocks xmlns:a="http://schemas.openxmlformats.org/drawingml/2006/main" noChangeAspect="1"/>
+            </wp:cNvGraphicFramePr>
+            <a:graphic xmlns:a="http://schemas.openxmlformats.org/drawingml/2006/main">
+              <a:graphicData uri="http://schemas.openxmlformats.org/drawingml/2006/picture">
+                <pic:pic xmlns:pic="http://schemas.openxmlformats.org/drawingml/2006/picture">
+                  <pic:nvPicPr>
+                    <pic:cNvPr id="0" name="Picture 3"/>
+                    <pic:cNvPicPr>
+                      <a:picLocks noChangeAspect="1" noChangeArrowheads="1"/>
+                    </pic:cNvPicPr>
+                  </pic:nvPicPr>
+                  <pic:blipFill>
+                    <a:blip r:embed="rId10" cstate="print">
+                      <a:extLst>
+                        <a:ext uri="{28A0092B-C50C-407E-A947-70E740481C1C}">
+                          <a14:useLocalDpi xmlns:a14="http://schemas.microsoft.com/office/drawing/2010/main" val="0"/>
+                        </a:ext>
+                      </a:extLst>
+                    </a:blip>
+                    <a:srcRect/>
+                    <a:stretch>
+                      <a:fillRect/>
+                    </a:stretch>
+                  </pic:blipFill>
+                  <pic:spPr bwMode="auto">
+                    <a:xfrm>
+                      <a:off x="0" y="0"/>
+                      <a:ext cx="5759450" cy="4370070"/>
+                    </a:xfrm>
+                    <a:prstGeom prst="rect">
+                      <a:avLst/>
+                    </a:prstGeom>
+                    <a:noFill/>
+                    <a:ln>
+                      <a:noFill/>
+                    </a:ln>
+                  </pic:spPr>
+                </pic:pic>
+              </a:graphicData>
+            </a:graphic>
+          </wp:inline>
+        </w:drawing>
+      </w:r>
     </w:p>
     <w:p>
       <w:pPr>
         <w:pStyle w:val="Nadpis2"/>
       </w:pPr>
       <w:r>
-        <w:t xml:space="preserve"> Ďalšie kritéria</w:t>
-      </w:r>
+        <w:t xml:space="preserve"> </w:t>
+      </w:r>
+      <w:bookmarkStart w:id="13" w:name="_Toc70194661"/>
+      <w:r>
+        <w:t>Ďalšie kritéria</w:t>
+      </w:r>
+      <w:bookmarkEnd w:id="13"/>
     </w:p>
     <w:p>
       <w:pPr>
         <w:pStyle w:val="Nadpis3"/>
         <w:ind w:left="993" w:hanging="284"/>
       </w:pPr>
+      <w:bookmarkStart w:id="14" w:name="_Toc70194662"/>
       <w:r>
         <w:t>Návrhové vzory</w:t>
       </w:r>
+      <w:bookmarkEnd w:id="14"/>
     </w:p>
     <w:p>
       <w:pPr>
@@ -521,6 +2832,297 @@
       <w:proofErr w:type="spellEnd"/>
     </w:p>
     <w:p>
+      <w:r>
+        <w:rPr>
+          <w:lang w:val="en-US"/>
+        </w:rPr>
+        <w:tab/>
+        <w:t xml:space="preserve">Model Observer </w:t>
+      </w:r>
+      <w:r>
+        <w:t>sme využili</w:t>
+      </w:r>
+      <w:r>
+        <w:t xml:space="preserve"> naprieč celým projektom, či už na komunikáciu ovládačov s </w:t>
+      </w:r>
+      <w:proofErr w:type="spellStart"/>
+      <w:r>
+        <w:t>View</w:t>
+      </w:r>
+      <w:proofErr w:type="spellEnd"/>
+      <w:r>
+        <w:t xml:space="preserve"> alebo Modelom, ale aj medzi triedami Manažér a Autor, kde </w:t>
+      </w:r>
+      <w:proofErr w:type="spellStart"/>
+      <w:r>
+        <w:t>Manazer</w:t>
+      </w:r>
+      <w:proofErr w:type="spellEnd"/>
+      <w:r>
+        <w:t xml:space="preserve"> upovedomí svojich autorov, že chce aby napísali knihu. </w:t>
+      </w:r>
+    </w:p>
+    <w:p>
+      <w:r>
+        <w:rPr>
+          <w:noProof/>
+        </w:rPr>
+        <w:lastRenderedPageBreak/>
+        <w:drawing>
+          <wp:inline distT="0" distB="0" distL="0" distR="0" wp14:anchorId="2E5EC23B" wp14:editId="45F4E93D">
+            <wp:extent cx="5760085" cy="4213225"/>
+            <wp:effectExtent l="0" t="0" r="0" b="0"/>
+            <wp:docPr id="51" name="Grafický objekt 51"/>
+            <wp:cNvGraphicFramePr>
+              <a:graphicFrameLocks xmlns:a="http://schemas.openxmlformats.org/drawingml/2006/main" noChangeAspect="1"/>
+            </wp:cNvGraphicFramePr>
+            <a:graphic xmlns:a="http://schemas.openxmlformats.org/drawingml/2006/main">
+              <a:graphicData uri="http://schemas.openxmlformats.org/drawingml/2006/picture">
+                <pic:pic xmlns:pic="http://schemas.openxmlformats.org/drawingml/2006/picture">
+                  <pic:nvPicPr>
+                    <pic:cNvPr id="1" name=""/>
+                    <pic:cNvPicPr/>
+                  </pic:nvPicPr>
+                  <pic:blipFill>
+                    <a:blip r:embed="rId11">
+                      <a:extLst>
+                        <a:ext uri="{96DAC541-7B7A-43D3-8B79-37D633B846F1}">
+                          <asvg:svgBlip xmlns:asvg="http://schemas.microsoft.com/office/drawing/2016/SVG/main" r:embed="rId12"/>
+                        </a:ext>
+                      </a:extLst>
+                    </a:blip>
+                    <a:stretch>
+                      <a:fillRect/>
+                    </a:stretch>
+                  </pic:blipFill>
+                  <pic:spPr>
+                    <a:xfrm>
+                      <a:off x="0" y="0"/>
+                      <a:ext cx="5760085" cy="4213225"/>
+                    </a:xfrm>
+                    <a:prstGeom prst="rect">
+                      <a:avLst/>
+                    </a:prstGeom>
+                  </pic:spPr>
+                </pic:pic>
+              </a:graphicData>
+            </a:graphic>
+          </wp:inline>
+        </w:drawing>
+      </w:r>
+    </w:p>
+    <w:p/>
+    <w:p>
+      <w:r>
+        <w:drawing>
+          <wp:inline distT="0" distB="0" distL="0" distR="0" wp14:anchorId="30CDF955" wp14:editId="2A3F689F">
+            <wp:extent cx="5505856" cy="1135647"/>
+            <wp:effectExtent l="0" t="0" r="0" b="7620"/>
+            <wp:docPr id="19" name="Obrázok 19"/>
+            <wp:cNvGraphicFramePr>
+              <a:graphicFrameLocks xmlns:a="http://schemas.openxmlformats.org/drawingml/2006/main" noChangeAspect="1"/>
+            </wp:cNvGraphicFramePr>
+            <a:graphic xmlns:a="http://schemas.openxmlformats.org/drawingml/2006/main">
+              <a:graphicData uri="http://schemas.openxmlformats.org/drawingml/2006/picture">
+                <pic:pic xmlns:pic="http://schemas.openxmlformats.org/drawingml/2006/picture">
+                  <pic:nvPicPr>
+                    <pic:cNvPr id="1" name=""/>
+                    <pic:cNvPicPr/>
+                  </pic:nvPicPr>
+                  <pic:blipFill>
+                    <a:blip r:embed="rId13"/>
+                    <a:stretch>
+                      <a:fillRect/>
+                    </a:stretch>
+                  </pic:blipFill>
+                  <pic:spPr>
+                    <a:xfrm>
+                      <a:off x="0" y="0"/>
+                      <a:ext cx="5534996" cy="1141657"/>
+                    </a:xfrm>
+                    <a:prstGeom prst="rect">
+                      <a:avLst/>
+                    </a:prstGeom>
+                  </pic:spPr>
+                </pic:pic>
+              </a:graphicData>
+            </a:graphic>
+          </wp:inline>
+        </w:drawing>
+      </w:r>
+    </w:p>
+    <w:p>
+      <w:pPr>
+        <w:rPr>
+          <w:lang w:val="en-US"/>
+        </w:rPr>
+      </w:pPr>
+      <w:proofErr w:type="spellStart"/>
+      <w:r>
+        <w:t>Observer</w:t>
+      </w:r>
+      <w:proofErr w:type="spellEnd"/>
+      <w:r>
+        <w:t xml:space="preserve"> bol využitý medzi autormi a </w:t>
+      </w:r>
+      <w:r>
+        <w:t>vydavateľstvom</w:t>
+      </w:r>
+      <w:r>
+        <w:t>, kde autor upovedomuje vydavateľstvo o svojom postupe v písaní textu.</w:t>
+      </w:r>
+    </w:p>
+    <w:p>
+      <w:pPr>
+        <w:rPr>
+          <w:lang w:val="en-US"/>
+        </w:rPr>
+      </w:pPr>
+      <w:r>
+        <w:rPr>
+          <w:lang w:val="en-US"/>
+        </w:rPr>
+        <w:drawing>
+          <wp:inline distT="0" distB="0" distL="0" distR="0" wp14:anchorId="37C76AA3" wp14:editId="3070D0FC">
+            <wp:extent cx="5760085" cy="1598295"/>
+            <wp:effectExtent l="0" t="0" r="0" b="1905"/>
+            <wp:docPr id="20" name="Obrázok 20"/>
+            <wp:cNvGraphicFramePr>
+              <a:graphicFrameLocks xmlns:a="http://schemas.openxmlformats.org/drawingml/2006/main" noChangeAspect="1"/>
+            </wp:cNvGraphicFramePr>
+            <a:graphic xmlns:a="http://schemas.openxmlformats.org/drawingml/2006/main">
+              <a:graphicData uri="http://schemas.openxmlformats.org/drawingml/2006/picture">
+                <pic:pic xmlns:pic="http://schemas.openxmlformats.org/drawingml/2006/picture">
+                  <pic:nvPicPr>
+                    <pic:cNvPr id="1" name=""/>
+                    <pic:cNvPicPr/>
+                  </pic:nvPicPr>
+                  <pic:blipFill>
+                    <a:blip r:embed="rId14"/>
+                    <a:stretch>
+                      <a:fillRect/>
+                    </a:stretch>
+                  </pic:blipFill>
+                  <pic:spPr>
+                    <a:xfrm>
+                      <a:off x="0" y="0"/>
+                      <a:ext cx="5760085" cy="1598295"/>
+                    </a:xfrm>
+                    <a:prstGeom prst="rect">
+                      <a:avLst/>
+                    </a:prstGeom>
+                  </pic:spPr>
+                </pic:pic>
+              </a:graphicData>
+            </a:graphic>
+          </wp:inline>
+        </w:drawing>
+      </w:r>
+    </w:p>
+    <w:p>
+      <w:pPr>
+        <w:rPr>
+          <w:lang w:val="en-US"/>
+        </w:rPr>
+      </w:pPr>
+      <w:r>
+        <w:rPr>
+          <w:lang w:val="en-US"/>
+        </w:rPr>
+        <w:drawing>
+          <wp:inline distT="0" distB="0" distL="0" distR="0" wp14:anchorId="459DA6C3" wp14:editId="4C136B51">
+            <wp:extent cx="4639322" cy="962159"/>
+            <wp:effectExtent l="0" t="0" r="8890" b="9525"/>
+            <wp:docPr id="21" name="Obrázok 21"/>
+            <wp:cNvGraphicFramePr>
+              <a:graphicFrameLocks xmlns:a="http://schemas.openxmlformats.org/drawingml/2006/main" noChangeAspect="1"/>
+            </wp:cNvGraphicFramePr>
+            <a:graphic xmlns:a="http://schemas.openxmlformats.org/drawingml/2006/main">
+              <a:graphicData uri="http://schemas.openxmlformats.org/drawingml/2006/picture">
+                <pic:pic xmlns:pic="http://schemas.openxmlformats.org/drawingml/2006/picture">
+                  <pic:nvPicPr>
+                    <pic:cNvPr id="1" name=""/>
+                    <pic:cNvPicPr/>
+                  </pic:nvPicPr>
+                  <pic:blipFill>
+                    <a:blip r:embed="rId15"/>
+                    <a:stretch>
+                      <a:fillRect/>
+                    </a:stretch>
+                  </pic:blipFill>
+                  <pic:spPr>
+                    <a:xfrm>
+                      <a:off x="0" y="0"/>
+                      <a:ext cx="4639322" cy="962159"/>
+                    </a:xfrm>
+                    <a:prstGeom prst="rect">
+                      <a:avLst/>
+                    </a:prstGeom>
+                  </pic:spPr>
+                </pic:pic>
+              </a:graphicData>
+            </a:graphic>
+          </wp:inline>
+        </w:drawing>
+      </w:r>
+    </w:p>
+    <w:p>
+      <w:pPr>
+        <w:rPr>
+          <w:lang w:val="en-US"/>
+        </w:rPr>
+      </w:pPr>
+      <w:r>
+        <w:rPr>
+          <w:lang w:val="en-US"/>
+        </w:rPr>
+        <w:t>M</w:t>
+      </w:r>
+      <w:proofErr w:type="spellStart"/>
+      <w:r>
+        <w:t>áme</w:t>
+      </w:r>
+      <w:proofErr w:type="spellEnd"/>
+      <w:r>
+        <w:t xml:space="preserve"> definované aj rozhranie </w:t>
+      </w:r>
+      <w:proofErr w:type="spellStart"/>
+      <w:r>
+        <w:t>Observer</w:t>
+      </w:r>
+      <w:proofErr w:type="spellEnd"/>
+      <w:r>
+        <w:t xml:space="preserve">, kde je definovaný </w:t>
+      </w:r>
+      <w:proofErr w:type="spellStart"/>
+      <w:r>
+        <w:t>protyp</w:t>
+      </w:r>
+      <w:proofErr w:type="spellEnd"/>
+      <w:r>
+        <w:t xml:space="preserve"> funkcie </w:t>
+      </w:r>
+      <w:proofErr w:type="spellStart"/>
+      <w:proofErr w:type="gramStart"/>
+      <w:r>
+        <w:t>notify</w:t>
+      </w:r>
+      <w:proofErr w:type="spellEnd"/>
+      <w:r>
+        <w:rPr>
+          <w:lang w:val="en-US"/>
+        </w:rPr>
+        <w:t>(</w:t>
+      </w:r>
+      <w:proofErr w:type="gramEnd"/>
+      <w:r>
+        <w:rPr>
+          <w:lang w:val="en-US"/>
+        </w:rPr>
+        <w:t>Object, Object)</w:t>
+      </w:r>
+    </w:p>
+    <w:p>
       <w:pPr>
         <w:ind w:left="1416"/>
         <w:rPr>
@@ -534,9 +3136,232 @@
           <w:b/>
           <w:bCs/>
         </w:rPr>
+        <w:lastRenderedPageBreak/>
         <w:t>Composite</w:t>
       </w:r>
       <w:proofErr w:type="spellEnd"/>
+    </w:p>
+    <w:p>
+      <w:r>
+        <w:t>Využívaný spojení s knihami, kde kniha sa skladá z textov a obálky a nakoniec aj knihy sa balia do balíkov kde je ich väčší počet.</w:t>
+      </w:r>
+    </w:p>
+    <w:p>
+      <w:r>
+        <w:rPr>
+          <w:noProof/>
+        </w:rPr>
+        <w:drawing>
+          <wp:inline distT="0" distB="0" distL="0" distR="0" wp14:anchorId="365623C9" wp14:editId="0979FF8C">
+            <wp:extent cx="5760085" cy="2816860"/>
+            <wp:effectExtent l="0" t="0" r="0" b="0"/>
+            <wp:docPr id="47" name="Grafický objekt 47"/>
+            <wp:cNvGraphicFramePr>
+              <a:graphicFrameLocks xmlns:a="http://schemas.openxmlformats.org/drawingml/2006/main" noChangeAspect="1"/>
+            </wp:cNvGraphicFramePr>
+            <a:graphic xmlns:a="http://schemas.openxmlformats.org/drawingml/2006/main">
+              <a:graphicData uri="http://schemas.openxmlformats.org/drawingml/2006/picture">
+                <pic:pic xmlns:pic="http://schemas.openxmlformats.org/drawingml/2006/picture">
+                  <pic:nvPicPr>
+                    <pic:cNvPr id="1" name=""/>
+                    <pic:cNvPicPr/>
+                  </pic:nvPicPr>
+                  <pic:blipFill>
+                    <a:blip r:embed="rId16">
+                      <a:extLst>
+                        <a:ext uri="{96DAC541-7B7A-43D3-8B79-37D633B846F1}">
+                          <asvg:svgBlip xmlns:asvg="http://schemas.microsoft.com/office/drawing/2016/SVG/main" r:embed="rId17"/>
+                        </a:ext>
+                      </a:extLst>
+                    </a:blip>
+                    <a:stretch>
+                      <a:fillRect/>
+                    </a:stretch>
+                  </pic:blipFill>
+                  <pic:spPr>
+                    <a:xfrm>
+                      <a:off x="0" y="0"/>
+                      <a:ext cx="5760085" cy="2816860"/>
+                    </a:xfrm>
+                    <a:prstGeom prst="rect">
+                      <a:avLst/>
+                    </a:prstGeom>
+                  </pic:spPr>
+                </pic:pic>
+              </a:graphicData>
+            </a:graphic>
+          </wp:inline>
+        </w:drawing>
+      </w:r>
+    </w:p>
+    <w:p>
+      <w:pPr>
+        <w:jc w:val="center"/>
+      </w:pPr>
+      <w:r>
+        <w:drawing>
+          <wp:inline distT="0" distB="0" distL="0" distR="0" wp14:anchorId="4FC4669C" wp14:editId="48EA3EBA">
+            <wp:extent cx="4886325" cy="1379734"/>
+            <wp:effectExtent l="0" t="0" r="0" b="0"/>
+            <wp:docPr id="28" name="Obrázok 28"/>
+            <wp:cNvGraphicFramePr>
+              <a:graphicFrameLocks xmlns:a="http://schemas.openxmlformats.org/drawingml/2006/main" noChangeAspect="1"/>
+            </wp:cNvGraphicFramePr>
+            <a:graphic xmlns:a="http://schemas.openxmlformats.org/drawingml/2006/main">
+              <a:graphicData uri="http://schemas.openxmlformats.org/drawingml/2006/picture">
+                <pic:pic xmlns:pic="http://schemas.openxmlformats.org/drawingml/2006/picture">
+                  <pic:nvPicPr>
+                    <pic:cNvPr id="1" name=""/>
+                    <pic:cNvPicPr/>
+                  </pic:nvPicPr>
+                  <pic:blipFill>
+                    <a:blip r:embed="rId18"/>
+                    <a:stretch>
+                      <a:fillRect/>
+                    </a:stretch>
+                  </pic:blipFill>
+                  <pic:spPr>
+                    <a:xfrm>
+                      <a:off x="0" y="0"/>
+                      <a:ext cx="4970396" cy="1403473"/>
+                    </a:xfrm>
+                    <a:prstGeom prst="rect">
+                      <a:avLst/>
+                    </a:prstGeom>
+                  </pic:spPr>
+                </pic:pic>
+              </a:graphicData>
+            </a:graphic>
+          </wp:inline>
+        </w:drawing>
+      </w:r>
+    </w:p>
+    <w:p>
+      <w:pPr>
+        <w:jc w:val="center"/>
+      </w:pPr>
+      <w:r>
+        <w:drawing>
+          <wp:inline distT="0" distB="0" distL="0" distR="0" wp14:anchorId="171060F8" wp14:editId="53432A33">
+            <wp:extent cx="4973320" cy="3924783"/>
+            <wp:effectExtent l="0" t="0" r="0" b="0"/>
+            <wp:docPr id="29" name="Obrázok 29"/>
+            <wp:cNvGraphicFramePr>
+              <a:graphicFrameLocks xmlns:a="http://schemas.openxmlformats.org/drawingml/2006/main" noChangeAspect="1"/>
+            </wp:cNvGraphicFramePr>
+            <a:graphic xmlns:a="http://schemas.openxmlformats.org/drawingml/2006/main">
+              <a:graphicData uri="http://schemas.openxmlformats.org/drawingml/2006/picture">
+                <pic:pic xmlns:pic="http://schemas.openxmlformats.org/drawingml/2006/picture">
+                  <pic:nvPicPr>
+                    <pic:cNvPr id="1" name=""/>
+                    <pic:cNvPicPr/>
+                  </pic:nvPicPr>
+                  <pic:blipFill>
+                    <a:blip r:embed="rId19"/>
+                    <a:stretch>
+                      <a:fillRect/>
+                    </a:stretch>
+                  </pic:blipFill>
+                  <pic:spPr>
+                    <a:xfrm>
+                      <a:off x="0" y="0"/>
+                      <a:ext cx="4997246" cy="3943664"/>
+                    </a:xfrm>
+                    <a:prstGeom prst="rect">
+                      <a:avLst/>
+                    </a:prstGeom>
+                  </pic:spPr>
+                </pic:pic>
+              </a:graphicData>
+            </a:graphic>
+          </wp:inline>
+        </w:drawing>
+      </w:r>
+    </w:p>
+    <w:p>
+      <w:pPr>
+        <w:jc w:val="center"/>
+      </w:pPr>
+      <w:r>
+        <w:lastRenderedPageBreak/>
+        <w:drawing>
+          <wp:inline distT="0" distB="0" distL="0" distR="0" wp14:anchorId="6A711874" wp14:editId="64C373D5">
+            <wp:extent cx="3524250" cy="3024543"/>
+            <wp:effectExtent l="0" t="0" r="0" b="4445"/>
+            <wp:docPr id="30" name="Obrázok 30"/>
+            <wp:cNvGraphicFramePr>
+              <a:graphicFrameLocks xmlns:a="http://schemas.openxmlformats.org/drawingml/2006/main" noChangeAspect="1"/>
+            </wp:cNvGraphicFramePr>
+            <a:graphic xmlns:a="http://schemas.openxmlformats.org/drawingml/2006/main">
+              <a:graphicData uri="http://schemas.openxmlformats.org/drawingml/2006/picture">
+                <pic:pic xmlns:pic="http://schemas.openxmlformats.org/drawingml/2006/picture">
+                  <pic:nvPicPr>
+                    <pic:cNvPr id="1" name=""/>
+                    <pic:cNvPicPr/>
+                  </pic:nvPicPr>
+                  <pic:blipFill>
+                    <a:blip r:embed="rId20"/>
+                    <a:stretch>
+                      <a:fillRect/>
+                    </a:stretch>
+                  </pic:blipFill>
+                  <pic:spPr>
+                    <a:xfrm>
+                      <a:off x="0" y="0"/>
+                      <a:ext cx="3545722" cy="3042970"/>
+                    </a:xfrm>
+                    <a:prstGeom prst="rect">
+                      <a:avLst/>
+                    </a:prstGeom>
+                  </pic:spPr>
+                </pic:pic>
+              </a:graphicData>
+            </a:graphic>
+          </wp:inline>
+        </w:drawing>
+      </w:r>
+    </w:p>
+    <w:p>
+      <w:pPr>
+        <w:jc w:val="center"/>
+      </w:pPr>
+      <w:r>
+        <w:drawing>
+          <wp:inline distT="0" distB="0" distL="0" distR="0" wp14:anchorId="60AA8349" wp14:editId="2937A90C">
+            <wp:extent cx="4486275" cy="2519357"/>
+            <wp:effectExtent l="0" t="0" r="0" b="0"/>
+            <wp:docPr id="31" name="Obrázok 31"/>
+            <wp:cNvGraphicFramePr>
+              <a:graphicFrameLocks xmlns:a="http://schemas.openxmlformats.org/drawingml/2006/main" noChangeAspect="1"/>
+            </wp:cNvGraphicFramePr>
+            <a:graphic xmlns:a="http://schemas.openxmlformats.org/drawingml/2006/main">
+              <a:graphicData uri="http://schemas.openxmlformats.org/drawingml/2006/picture">
+                <pic:pic xmlns:pic="http://schemas.openxmlformats.org/drawingml/2006/picture">
+                  <pic:nvPicPr>
+                    <pic:cNvPr id="1" name=""/>
+                    <pic:cNvPicPr/>
+                  </pic:nvPicPr>
+                  <pic:blipFill>
+                    <a:blip r:embed="rId21"/>
+                    <a:stretch>
+                      <a:fillRect/>
+                    </a:stretch>
+                  </pic:blipFill>
+                  <pic:spPr>
+                    <a:xfrm>
+                      <a:off x="0" y="0"/>
+                      <a:ext cx="4512013" cy="2533811"/>
+                    </a:xfrm>
+                    <a:prstGeom prst="rect">
+                      <a:avLst/>
+                    </a:prstGeom>
+                  </pic:spPr>
+                </pic:pic>
+              </a:graphicData>
+            </a:graphic>
+          </wp:inline>
+        </w:drawing>
+      </w:r>
     </w:p>
     <w:p>
       <w:pPr>
@@ -557,6 +3382,329 @@
       <w:proofErr w:type="spellEnd"/>
     </w:p>
     <w:p>
+      <w:r>
+        <w:t xml:space="preserve">V projekte sa </w:t>
+      </w:r>
+      <w:r>
+        <w:t xml:space="preserve">vyskytuje aj model </w:t>
+      </w:r>
+      <w:proofErr w:type="spellStart"/>
+      <w:r>
+        <w:t>Visitor</w:t>
+      </w:r>
+      <w:proofErr w:type="spellEnd"/>
+      <w:r>
+        <w:t xml:space="preserve"> a to spôsobom, že každý druh autora píše iným spôsobom</w:t>
+      </w:r>
+      <w:r>
+        <w:t>, teda trvá mu to kratšie alebo dlhšie, vzhľadom koľko práce musí dať do samotného písania. Máme definované dva spôsoby písania: Normálne a rýchle písanie. Kde sa odráža počet strán od rýchlosti akou autor písal.</w:t>
+      </w:r>
+    </w:p>
+    <w:p>
+      <w:pPr>
+        <w:rPr>
+          <w:lang w:val="en-US"/>
+        </w:rPr>
+      </w:pPr>
+      <w:r>
+        <w:rPr>
+          <w:noProof/>
+        </w:rPr>
+        <w:drawing>
+          <wp:inline distT="0" distB="0" distL="0" distR="0" wp14:anchorId="68F45013" wp14:editId="4A65E8A6">
+            <wp:extent cx="6121604" cy="2085975"/>
+            <wp:effectExtent l="0" t="0" r="0" b="0"/>
+            <wp:docPr id="44" name="Grafický objekt 44"/>
+            <wp:cNvGraphicFramePr>
+              <a:graphicFrameLocks xmlns:a="http://schemas.openxmlformats.org/drawingml/2006/main" noChangeAspect="1"/>
+            </wp:cNvGraphicFramePr>
+            <a:graphic xmlns:a="http://schemas.openxmlformats.org/drawingml/2006/main">
+              <a:graphicData uri="http://schemas.openxmlformats.org/drawingml/2006/picture">
+                <pic:pic xmlns:pic="http://schemas.openxmlformats.org/drawingml/2006/picture">
+                  <pic:nvPicPr>
+                    <pic:cNvPr id="1" name=""/>
+                    <pic:cNvPicPr/>
+                  </pic:nvPicPr>
+                  <pic:blipFill>
+                    <a:blip r:embed="rId22">
+                      <a:extLst>
+                        <a:ext uri="{96DAC541-7B7A-43D3-8B79-37D633B846F1}">
+                          <asvg:svgBlip xmlns:asvg="http://schemas.microsoft.com/office/drawing/2016/SVG/main" r:embed="rId23"/>
+                        </a:ext>
+                      </a:extLst>
+                    </a:blip>
+                    <a:stretch>
+                      <a:fillRect/>
+                    </a:stretch>
+                  </pic:blipFill>
+                  <pic:spPr>
+                    <a:xfrm>
+                      <a:off x="0" y="0"/>
+                      <a:ext cx="6123335" cy="2086565"/>
+                    </a:xfrm>
+                    <a:prstGeom prst="rect">
+                      <a:avLst/>
+                    </a:prstGeom>
+                  </pic:spPr>
+                </pic:pic>
+              </a:graphicData>
+            </a:graphic>
+          </wp:inline>
+        </w:drawing>
+      </w:r>
+    </w:p>
+    <w:p>
+      <w:r>
+        <w:lastRenderedPageBreak/>
+        <w:drawing>
+          <wp:inline distT="0" distB="0" distL="0" distR="0" wp14:anchorId="2D6836A7" wp14:editId="12057764">
+            <wp:extent cx="5039428" cy="1152686"/>
+            <wp:effectExtent l="0" t="0" r="0" b="9525"/>
+            <wp:docPr id="33" name="Obrázok 33"/>
+            <wp:cNvGraphicFramePr>
+              <a:graphicFrameLocks xmlns:a="http://schemas.openxmlformats.org/drawingml/2006/main" noChangeAspect="1"/>
+            </wp:cNvGraphicFramePr>
+            <a:graphic xmlns:a="http://schemas.openxmlformats.org/drawingml/2006/main">
+              <a:graphicData uri="http://schemas.openxmlformats.org/drawingml/2006/picture">
+                <pic:pic xmlns:pic="http://schemas.openxmlformats.org/drawingml/2006/picture">
+                  <pic:nvPicPr>
+                    <pic:cNvPr id="1" name=""/>
+                    <pic:cNvPicPr/>
+                  </pic:nvPicPr>
+                  <pic:blipFill>
+                    <a:blip r:embed="rId24"/>
+                    <a:stretch>
+                      <a:fillRect/>
+                    </a:stretch>
+                  </pic:blipFill>
+                  <pic:spPr>
+                    <a:xfrm>
+                      <a:off x="0" y="0"/>
+                      <a:ext cx="5039428" cy="1152686"/>
+                    </a:xfrm>
+                    <a:prstGeom prst="rect">
+                      <a:avLst/>
+                    </a:prstGeom>
+                  </pic:spPr>
+                </pic:pic>
+              </a:graphicData>
+            </a:graphic>
+          </wp:inline>
+        </w:drawing>
+      </w:r>
+    </w:p>
+    <w:p>
+      <w:r>
+        <w:drawing>
+          <wp:inline distT="0" distB="0" distL="0" distR="0" wp14:anchorId="450A4A7C" wp14:editId="39F6645C">
+            <wp:extent cx="5861685" cy="3990975"/>
+            <wp:effectExtent l="0" t="0" r="5715" b="9525"/>
+            <wp:docPr id="34" name="Obrázok 34"/>
+            <wp:cNvGraphicFramePr>
+              <a:graphicFrameLocks xmlns:a="http://schemas.openxmlformats.org/drawingml/2006/main" noChangeAspect="1"/>
+            </wp:cNvGraphicFramePr>
+            <a:graphic xmlns:a="http://schemas.openxmlformats.org/drawingml/2006/main">
+              <a:graphicData uri="http://schemas.openxmlformats.org/drawingml/2006/picture">
+                <pic:pic xmlns:pic="http://schemas.openxmlformats.org/drawingml/2006/picture">
+                  <pic:nvPicPr>
+                    <pic:cNvPr id="1" name=""/>
+                    <pic:cNvPicPr/>
+                  </pic:nvPicPr>
+                  <pic:blipFill>
+                    <a:blip r:embed="rId25"/>
+                    <a:stretch>
+                      <a:fillRect/>
+                    </a:stretch>
+                  </pic:blipFill>
+                  <pic:spPr>
+                    <a:xfrm>
+                      <a:off x="0" y="0"/>
+                      <a:ext cx="5879639" cy="4003199"/>
+                    </a:xfrm>
+                    <a:prstGeom prst="rect">
+                      <a:avLst/>
+                    </a:prstGeom>
+                  </pic:spPr>
+                </pic:pic>
+              </a:graphicData>
+            </a:graphic>
+          </wp:inline>
+        </w:drawing>
+      </w:r>
+    </w:p>
+    <w:p>
+      <w:r>
+        <w:drawing>
+          <wp:inline distT="0" distB="0" distL="0" distR="0" wp14:anchorId="6F6108A4" wp14:editId="2A46F5F2">
+            <wp:extent cx="5760085" cy="3351530"/>
+            <wp:effectExtent l="0" t="0" r="0" b="1270"/>
+            <wp:docPr id="35" name="Obrázok 35"/>
+            <wp:cNvGraphicFramePr>
+              <a:graphicFrameLocks xmlns:a="http://schemas.openxmlformats.org/drawingml/2006/main" noChangeAspect="1"/>
+            </wp:cNvGraphicFramePr>
+            <a:graphic xmlns:a="http://schemas.openxmlformats.org/drawingml/2006/main">
+              <a:graphicData uri="http://schemas.openxmlformats.org/drawingml/2006/picture">
+                <pic:pic xmlns:pic="http://schemas.openxmlformats.org/drawingml/2006/picture">
+                  <pic:nvPicPr>
+                    <pic:cNvPr id="1" name=""/>
+                    <pic:cNvPicPr/>
+                  </pic:nvPicPr>
+                  <pic:blipFill>
+                    <a:blip r:embed="rId26"/>
+                    <a:stretch>
+                      <a:fillRect/>
+                    </a:stretch>
+                  </pic:blipFill>
+                  <pic:spPr>
+                    <a:xfrm>
+                      <a:off x="0" y="0"/>
+                      <a:ext cx="5760085" cy="3351530"/>
+                    </a:xfrm>
+                    <a:prstGeom prst="rect">
+                      <a:avLst/>
+                    </a:prstGeom>
+                  </pic:spPr>
+                </pic:pic>
+              </a:graphicData>
+            </a:graphic>
+          </wp:inline>
+        </w:drawing>
+      </w:r>
+    </w:p>
+    <w:p>
+      <w:pPr>
+        <w:rPr>
+          <w:lang w:val="en-US"/>
+        </w:rPr>
+      </w:pPr>
+    </w:p>
+    <w:p>
+      <w:r>
+        <w:lastRenderedPageBreak/>
+        <w:drawing>
+          <wp:inline distT="0" distB="0" distL="0" distR="0" wp14:anchorId="0CFAD003" wp14:editId="0D0AC21C">
+            <wp:extent cx="5239481" cy="819264"/>
+            <wp:effectExtent l="0" t="0" r="0" b="0"/>
+            <wp:docPr id="37" name="Obrázok 37"/>
+            <wp:cNvGraphicFramePr>
+              <a:graphicFrameLocks xmlns:a="http://schemas.openxmlformats.org/drawingml/2006/main" noChangeAspect="1"/>
+            </wp:cNvGraphicFramePr>
+            <a:graphic xmlns:a="http://schemas.openxmlformats.org/drawingml/2006/main">
+              <a:graphicData uri="http://schemas.openxmlformats.org/drawingml/2006/picture">
+                <pic:pic xmlns:pic="http://schemas.openxmlformats.org/drawingml/2006/picture">
+                  <pic:nvPicPr>
+                    <pic:cNvPr id="1" name=""/>
+                    <pic:cNvPicPr/>
+                  </pic:nvPicPr>
+                  <pic:blipFill>
+                    <a:blip r:embed="rId27"/>
+                    <a:stretch>
+                      <a:fillRect/>
+                    </a:stretch>
+                  </pic:blipFill>
+                  <pic:spPr>
+                    <a:xfrm>
+                      <a:off x="0" y="0"/>
+                      <a:ext cx="5239481" cy="819264"/>
+                    </a:xfrm>
+                    <a:prstGeom prst="rect">
+                      <a:avLst/>
+                    </a:prstGeom>
+                  </pic:spPr>
+                </pic:pic>
+              </a:graphicData>
+            </a:graphic>
+          </wp:inline>
+        </w:drawing>
+      </w:r>
+    </w:p>
+    <w:p>
+      <w:r>
+        <w:t>Použitie v triede Autor.java</w:t>
+      </w:r>
+    </w:p>
+    <w:p>
+      <w:r>
+        <w:drawing>
+          <wp:inline distT="0" distB="0" distL="0" distR="0" wp14:anchorId="33AC1910" wp14:editId="6C4A3BFF">
+            <wp:extent cx="5210902" cy="695422"/>
+            <wp:effectExtent l="0" t="0" r="8890" b="9525"/>
+            <wp:docPr id="38" name="Obrázok 38"/>
+            <wp:cNvGraphicFramePr>
+              <a:graphicFrameLocks xmlns:a="http://schemas.openxmlformats.org/drawingml/2006/main" noChangeAspect="1"/>
+            </wp:cNvGraphicFramePr>
+            <a:graphic xmlns:a="http://schemas.openxmlformats.org/drawingml/2006/main">
+              <a:graphicData uri="http://schemas.openxmlformats.org/drawingml/2006/picture">
+                <pic:pic xmlns:pic="http://schemas.openxmlformats.org/drawingml/2006/picture">
+                  <pic:nvPicPr>
+                    <pic:cNvPr id="1" name=""/>
+                    <pic:cNvPicPr/>
+                  </pic:nvPicPr>
+                  <pic:blipFill>
+                    <a:blip r:embed="rId28"/>
+                    <a:stretch>
+                      <a:fillRect/>
+                    </a:stretch>
+                  </pic:blipFill>
+                  <pic:spPr>
+                    <a:xfrm>
+                      <a:off x="0" y="0"/>
+                      <a:ext cx="5210902" cy="695422"/>
+                    </a:xfrm>
+                    <a:prstGeom prst="rect">
+                      <a:avLst/>
+                    </a:prstGeom>
+                  </pic:spPr>
+                </pic:pic>
+              </a:graphicData>
+            </a:graphic>
+          </wp:inline>
+        </w:drawing>
+      </w:r>
+    </w:p>
+    <w:p>
+      <w:pPr>
+        <w:jc w:val="center"/>
+      </w:pPr>
+      <w:r>
+        <w:drawing>
+          <wp:inline distT="0" distB="0" distL="0" distR="0" wp14:anchorId="4EEB5458" wp14:editId="6AA2F61A">
+            <wp:extent cx="3413800" cy="4419600"/>
+            <wp:effectExtent l="0" t="0" r="0" b="0"/>
+            <wp:docPr id="39" name="Obrázok 39"/>
+            <wp:cNvGraphicFramePr>
+              <a:graphicFrameLocks xmlns:a="http://schemas.openxmlformats.org/drawingml/2006/main" noChangeAspect="1"/>
+            </wp:cNvGraphicFramePr>
+            <a:graphic xmlns:a="http://schemas.openxmlformats.org/drawingml/2006/main">
+              <a:graphicData uri="http://schemas.openxmlformats.org/drawingml/2006/picture">
+                <pic:pic xmlns:pic="http://schemas.openxmlformats.org/drawingml/2006/picture">
+                  <pic:nvPicPr>
+                    <pic:cNvPr id="1" name=""/>
+                    <pic:cNvPicPr/>
+                  </pic:nvPicPr>
+                  <pic:blipFill>
+                    <a:blip r:embed="rId29"/>
+                    <a:stretch>
+                      <a:fillRect/>
+                    </a:stretch>
+                  </pic:blipFill>
+                  <pic:spPr>
+                    <a:xfrm>
+                      <a:off x="0" y="0"/>
+                      <a:ext cx="3476313" cy="4500531"/>
+                    </a:xfrm>
+                    <a:prstGeom prst="rect">
+                      <a:avLst/>
+                    </a:prstGeom>
+                  </pic:spPr>
+                </pic:pic>
+              </a:graphicData>
+            </a:graphic>
+          </wp:inline>
+        </w:drawing>
+      </w:r>
+    </w:p>
+    <w:p>
       <w:pPr>
         <w:ind w:left="1416"/>
         <w:rPr>
@@ -575,130 +3723,2034 @@
       <w:proofErr w:type="spellEnd"/>
     </w:p>
     <w:p>
+      <w:r>
+        <w:t>??????</w:t>
+      </w:r>
+    </w:p>
+    <w:p>
       <w:pPr>
         <w:pStyle w:val="Nadpis3"/>
         <w:ind w:left="993" w:hanging="284"/>
       </w:pPr>
+      <w:bookmarkStart w:id="15" w:name="_Toc70194663"/>
       <w:r>
         <w:t>Výnimky</w:t>
       </w:r>
+      <w:bookmarkEnd w:id="15"/>
+    </w:p>
+    <w:p>
+      <w:pPr>
+        <w:rPr>
+          <w:lang w:val="en-US"/>
+        </w:rPr>
+      </w:pPr>
+      <w:r>
+        <w:t>V aplikácií máme implementovaných niekoľko výnimiek</w:t>
+      </w:r>
+      <w:r>
+        <w:rPr>
+          <w:lang w:val="en-US"/>
+        </w:rPr>
+        <w:t xml:space="preserve">: </w:t>
+      </w:r>
+      <w:proofErr w:type="spellStart"/>
+      <w:r>
+        <w:rPr>
+          <w:lang w:val="en-US"/>
+        </w:rPr>
+        <w:t>AutorExistujeException</w:t>
+      </w:r>
+      <w:proofErr w:type="spellEnd"/>
+      <w:r>
+        <w:rPr>
+          <w:lang w:val="en-US"/>
+        </w:rPr>
+        <w:t xml:space="preserve">, </w:t>
+      </w:r>
+      <w:proofErr w:type="spellStart"/>
+      <w:r>
+        <w:rPr>
+          <w:lang w:val="en-US"/>
+        </w:rPr>
+        <w:t>AutorNieJeNaZozname</w:t>
+      </w:r>
+      <w:proofErr w:type="spellEnd"/>
+      <w:r>
+        <w:rPr>
+          <w:lang w:val="en-US"/>
+        </w:rPr>
+        <w:t xml:space="preserve">, </w:t>
+      </w:r>
+      <w:proofErr w:type="spellStart"/>
+      <w:r>
+        <w:rPr>
+          <w:lang w:val="en-US"/>
+        </w:rPr>
+        <w:t>InvalidFormatException</w:t>
+      </w:r>
+      <w:proofErr w:type="spellEnd"/>
+      <w:r>
+        <w:rPr>
+          <w:lang w:val="en-US"/>
+        </w:rPr>
+        <w:t>.</w:t>
+      </w:r>
+    </w:p>
+    <w:p>
+      <w:pPr>
+        <w:rPr>
+          <w:lang w:val="en-US"/>
+        </w:rPr>
+      </w:pPr>
+      <w:r>
+        <w:rPr>
+          <w:lang w:val="en-US"/>
+        </w:rPr>
+        <w:lastRenderedPageBreak/>
+        <w:t xml:space="preserve"> </w:t>
+      </w:r>
+      <w:proofErr w:type="spellStart"/>
+      <w:r>
+        <w:rPr>
+          <w:lang w:val="en-US"/>
+        </w:rPr>
+        <w:t>InvalidFormatException</w:t>
+      </w:r>
+      <w:proofErr w:type="spellEnd"/>
+      <w:r>
+        <w:rPr>
+          <w:lang w:val="en-US"/>
+        </w:rPr>
+        <w:t>:</w:t>
+      </w:r>
+      <w:r>
+        <w:rPr>
+          <w:lang w:val="en-US"/>
+        </w:rPr>
+        <w:drawing>
+          <wp:inline distT="0" distB="0" distL="0" distR="0" wp14:anchorId="774F6D50" wp14:editId="38191A59">
+            <wp:extent cx="5718953" cy="2705100"/>
+            <wp:effectExtent l="0" t="0" r="0" b="0"/>
+            <wp:docPr id="16" name="Obrázok 16"/>
+            <wp:cNvGraphicFramePr>
+              <a:graphicFrameLocks xmlns:a="http://schemas.openxmlformats.org/drawingml/2006/main" noChangeAspect="1"/>
+            </wp:cNvGraphicFramePr>
+            <a:graphic xmlns:a="http://schemas.openxmlformats.org/drawingml/2006/main">
+              <a:graphicData uri="http://schemas.openxmlformats.org/drawingml/2006/picture">
+                <pic:pic xmlns:pic="http://schemas.openxmlformats.org/drawingml/2006/picture">
+                  <pic:nvPicPr>
+                    <pic:cNvPr id="1" name=""/>
+                    <pic:cNvPicPr/>
+                  </pic:nvPicPr>
+                  <pic:blipFill>
+                    <a:blip r:embed="rId30"/>
+                    <a:stretch>
+                      <a:fillRect/>
+                    </a:stretch>
+                  </pic:blipFill>
+                  <pic:spPr>
+                    <a:xfrm>
+                      <a:off x="0" y="0"/>
+                      <a:ext cx="5871350" cy="2777185"/>
+                    </a:xfrm>
+                    <a:prstGeom prst="rect">
+                      <a:avLst/>
+                    </a:prstGeom>
+                  </pic:spPr>
+                </pic:pic>
+              </a:graphicData>
+            </a:graphic>
+          </wp:inline>
+        </w:drawing>
+      </w:r>
+    </w:p>
+    <w:p>
+      <w:pPr>
+        <w:rPr>
+          <w:lang w:val="en-US"/>
+        </w:rPr>
+      </w:pPr>
+      <w:r>
+        <w:t>Funkcia vyhadzujúca výnimku</w:t>
+      </w:r>
+      <w:r>
+        <w:rPr>
+          <w:lang w:val="en-US"/>
+        </w:rPr>
+        <w:t>:</w:t>
+      </w:r>
+    </w:p>
+    <w:p>
+      <w:pPr>
+        <w:rPr>
+          <w:lang w:val="en-US"/>
+        </w:rPr>
+      </w:pPr>
+      <w:r>
+        <w:rPr>
+          <w:lang w:val="en-US"/>
+        </w:rPr>
+        <w:drawing>
+          <wp:inline distT="0" distB="0" distL="0" distR="0" wp14:anchorId="4C0CBB69" wp14:editId="317184B0">
+            <wp:extent cx="5760085" cy="208915"/>
+            <wp:effectExtent l="0" t="0" r="0" b="635"/>
+            <wp:docPr id="17" name="Obrázok 17"/>
+            <wp:cNvGraphicFramePr>
+              <a:graphicFrameLocks xmlns:a="http://schemas.openxmlformats.org/drawingml/2006/main" noChangeAspect="1"/>
+            </wp:cNvGraphicFramePr>
+            <a:graphic xmlns:a="http://schemas.openxmlformats.org/drawingml/2006/main">
+              <a:graphicData uri="http://schemas.openxmlformats.org/drawingml/2006/picture">
+                <pic:pic xmlns:pic="http://schemas.openxmlformats.org/drawingml/2006/picture">
+                  <pic:nvPicPr>
+                    <pic:cNvPr id="1" name=""/>
+                    <pic:cNvPicPr/>
+                  </pic:nvPicPr>
+                  <pic:blipFill>
+                    <a:blip r:embed="rId31"/>
+                    <a:stretch>
+                      <a:fillRect/>
+                    </a:stretch>
+                  </pic:blipFill>
+                  <pic:spPr>
+                    <a:xfrm>
+                      <a:off x="0" y="0"/>
+                      <a:ext cx="5760085" cy="208915"/>
+                    </a:xfrm>
+                    <a:prstGeom prst="rect">
+                      <a:avLst/>
+                    </a:prstGeom>
+                  </pic:spPr>
+                </pic:pic>
+              </a:graphicData>
+            </a:graphic>
+          </wp:inline>
+        </w:drawing>
+      </w:r>
+    </w:p>
+    <w:p>
+      <w:pPr>
+        <w:rPr>
+          <w:b/>
+          <w:bCs/>
+        </w:rPr>
+      </w:pPr>
+      <w:r>
+        <w:rPr>
+          <w:b/>
+          <w:bCs/>
+        </w:rPr>
+        <w:t>Konštruktor chytá</w:t>
+      </w:r>
+      <w:r>
+        <w:rPr>
+          <w:b/>
+          <w:bCs/>
+        </w:rPr>
+        <w:t xml:space="preserve"> výnimku:</w:t>
+      </w:r>
+    </w:p>
+    <w:p>
+      <w:r>
+        <w:drawing>
+          <wp:inline distT="0" distB="0" distL="0" distR="0" wp14:anchorId="687C668C" wp14:editId="1AC4B902">
+            <wp:extent cx="5760085" cy="3012440"/>
+            <wp:effectExtent l="0" t="0" r="0" b="0"/>
+            <wp:docPr id="18" name="Obrázok 18"/>
+            <wp:cNvGraphicFramePr>
+              <a:graphicFrameLocks xmlns:a="http://schemas.openxmlformats.org/drawingml/2006/main" noChangeAspect="1"/>
+            </wp:cNvGraphicFramePr>
+            <a:graphic xmlns:a="http://schemas.openxmlformats.org/drawingml/2006/main">
+              <a:graphicData uri="http://schemas.openxmlformats.org/drawingml/2006/picture">
+                <pic:pic xmlns:pic="http://schemas.openxmlformats.org/drawingml/2006/picture">
+                  <pic:nvPicPr>
+                    <pic:cNvPr id="1" name=""/>
+                    <pic:cNvPicPr/>
+                  </pic:nvPicPr>
+                  <pic:blipFill>
+                    <a:blip r:embed="rId32"/>
+                    <a:stretch>
+                      <a:fillRect/>
+                    </a:stretch>
+                  </pic:blipFill>
+                  <pic:spPr>
+                    <a:xfrm>
+                      <a:off x="0" y="0"/>
+                      <a:ext cx="5760085" cy="3012440"/>
+                    </a:xfrm>
+                    <a:prstGeom prst="rect">
+                      <a:avLst/>
+                    </a:prstGeom>
+                  </pic:spPr>
+                </pic:pic>
+              </a:graphicData>
+            </a:graphic>
+          </wp:inline>
+        </w:drawing>
+      </w:r>
+    </w:p>
+    <w:p>
+      <w:pPr>
+        <w:rPr>
+          <w:b/>
+          <w:bCs/>
+          <w:lang w:val="en-US"/>
+        </w:rPr>
+      </w:pPr>
+      <w:proofErr w:type="spellStart"/>
+      <w:r>
+        <w:rPr>
+          <w:b/>
+          <w:bCs/>
+          <w:lang w:val="en-US"/>
+        </w:rPr>
+        <w:t>AutorExistujeException</w:t>
+      </w:r>
+      <w:proofErr w:type="spellEnd"/>
+      <w:r>
+        <w:rPr>
+          <w:b/>
+          <w:bCs/>
+          <w:lang w:val="en-US"/>
+        </w:rPr>
+        <w:t>:</w:t>
+      </w:r>
+    </w:p>
+    <w:p>
+      <w:r>
+        <w:drawing>
+          <wp:inline distT="0" distB="0" distL="0" distR="0" wp14:anchorId="27A5AA9C" wp14:editId="4CB6A287">
+            <wp:extent cx="5760085" cy="1050925"/>
+            <wp:effectExtent l="0" t="0" r="0" b="0"/>
+            <wp:docPr id="22" name="Obrázok 22"/>
+            <wp:cNvGraphicFramePr>
+              <a:graphicFrameLocks xmlns:a="http://schemas.openxmlformats.org/drawingml/2006/main" noChangeAspect="1"/>
+            </wp:cNvGraphicFramePr>
+            <a:graphic xmlns:a="http://schemas.openxmlformats.org/drawingml/2006/main">
+              <a:graphicData uri="http://schemas.openxmlformats.org/drawingml/2006/picture">
+                <pic:pic xmlns:pic="http://schemas.openxmlformats.org/drawingml/2006/picture">
+                  <pic:nvPicPr>
+                    <pic:cNvPr id="1" name=""/>
+                    <pic:cNvPicPr/>
+                  </pic:nvPicPr>
+                  <pic:blipFill>
+                    <a:blip r:embed="rId33"/>
+                    <a:stretch>
+                      <a:fillRect/>
+                    </a:stretch>
+                  </pic:blipFill>
+                  <pic:spPr>
+                    <a:xfrm>
+                      <a:off x="0" y="0"/>
+                      <a:ext cx="5760085" cy="1050925"/>
+                    </a:xfrm>
+                    <a:prstGeom prst="rect">
+                      <a:avLst/>
+                    </a:prstGeom>
+                  </pic:spPr>
+                </pic:pic>
+              </a:graphicData>
+            </a:graphic>
+          </wp:inline>
+        </w:drawing>
+      </w:r>
+    </w:p>
+    <w:p>
+      <w:pPr>
+        <w:rPr>
+          <w:lang w:val="en-US"/>
+        </w:rPr>
+      </w:pPr>
+      <w:r>
+        <w:t>Funkcia vyhadzujúca výnimku</w:t>
+      </w:r>
+      <w:r>
+        <w:rPr>
+          <w:lang w:val="en-US"/>
+        </w:rPr>
+        <w:t>:</w:t>
+      </w:r>
+    </w:p>
+    <w:p>
+      <w:r>
+        <w:lastRenderedPageBreak/>
+        <w:drawing>
+          <wp:inline distT="0" distB="0" distL="0" distR="0" wp14:anchorId="50EF3C93" wp14:editId="67763F3F">
+            <wp:extent cx="4708188" cy="1133606"/>
+            <wp:effectExtent l="0" t="0" r="0" b="9525"/>
+            <wp:docPr id="23" name="Obrázok 23"/>
+            <wp:cNvGraphicFramePr>
+              <a:graphicFrameLocks xmlns:a="http://schemas.openxmlformats.org/drawingml/2006/main" noChangeAspect="1"/>
+            </wp:cNvGraphicFramePr>
+            <a:graphic xmlns:a="http://schemas.openxmlformats.org/drawingml/2006/main">
+              <a:graphicData uri="http://schemas.openxmlformats.org/drawingml/2006/picture">
+                <pic:pic xmlns:pic="http://schemas.openxmlformats.org/drawingml/2006/picture">
+                  <pic:nvPicPr>
+                    <pic:cNvPr id="1" name=""/>
+                    <pic:cNvPicPr/>
+                  </pic:nvPicPr>
+                  <pic:blipFill>
+                    <a:blip r:embed="rId34"/>
+                    <a:stretch>
+                      <a:fillRect/>
+                    </a:stretch>
+                  </pic:blipFill>
+                  <pic:spPr>
+                    <a:xfrm>
+                      <a:off x="0" y="0"/>
+                      <a:ext cx="4760081" cy="1146100"/>
+                    </a:xfrm>
+                    <a:prstGeom prst="rect">
+                      <a:avLst/>
+                    </a:prstGeom>
+                  </pic:spPr>
+                </pic:pic>
+              </a:graphicData>
+            </a:graphic>
+          </wp:inline>
+        </w:drawing>
+      </w:r>
+    </w:p>
+    <w:p>
+      <w:r>
+        <w:t>Metóda</w:t>
+      </w:r>
+      <w:r>
+        <w:t xml:space="preserve"> </w:t>
+      </w:r>
+      <w:r>
+        <w:t>chytajúca</w:t>
+      </w:r>
+      <w:r>
+        <w:t xml:space="preserve"> </w:t>
+      </w:r>
+      <w:r>
+        <w:t>výnimku:</w:t>
+      </w:r>
+    </w:p>
+    <w:p>
+      <w:r>
+        <w:drawing>
+          <wp:inline distT="0" distB="0" distL="0" distR="0" wp14:anchorId="6C1C0F2F" wp14:editId="700BFB08">
+            <wp:extent cx="5340485" cy="2150745"/>
+            <wp:effectExtent l="0" t="0" r="0" b="1905"/>
+            <wp:docPr id="24" name="Obrázok 24"/>
+            <wp:cNvGraphicFramePr>
+              <a:graphicFrameLocks xmlns:a="http://schemas.openxmlformats.org/drawingml/2006/main" noChangeAspect="1"/>
+            </wp:cNvGraphicFramePr>
+            <a:graphic xmlns:a="http://schemas.openxmlformats.org/drawingml/2006/main">
+              <a:graphicData uri="http://schemas.openxmlformats.org/drawingml/2006/picture">
+                <pic:pic xmlns:pic="http://schemas.openxmlformats.org/drawingml/2006/picture">
+                  <pic:nvPicPr>
+                    <pic:cNvPr id="1" name=""/>
+                    <pic:cNvPicPr/>
+                  </pic:nvPicPr>
+                  <pic:blipFill>
+                    <a:blip r:embed="rId35"/>
+                    <a:stretch>
+                      <a:fillRect/>
+                    </a:stretch>
+                  </pic:blipFill>
+                  <pic:spPr>
+                    <a:xfrm>
+                      <a:off x="0" y="0"/>
+                      <a:ext cx="5435245" cy="2188907"/>
+                    </a:xfrm>
+                    <a:prstGeom prst="rect">
+                      <a:avLst/>
+                    </a:prstGeom>
+                  </pic:spPr>
+                </pic:pic>
+              </a:graphicData>
+            </a:graphic>
+          </wp:inline>
+        </w:drawing>
+      </w:r>
+    </w:p>
+    <w:p>
+      <w:pPr>
+        <w:rPr>
+          <w:b/>
+          <w:bCs/>
+          <w:lang w:val="en-US"/>
+        </w:rPr>
+      </w:pPr>
+      <w:proofErr w:type="spellStart"/>
+      <w:r>
+        <w:rPr>
+          <w:b/>
+          <w:bCs/>
+        </w:rPr>
+        <w:t>AutorNieJeNaZozname</w:t>
+      </w:r>
+      <w:proofErr w:type="spellEnd"/>
+      <w:r>
+        <w:rPr>
+          <w:b/>
+          <w:bCs/>
+          <w:lang w:val="en-US"/>
+        </w:rPr>
+        <w:t>:</w:t>
+      </w:r>
+    </w:p>
+    <w:p>
+      <w:pPr>
+        <w:rPr>
+          <w:b/>
+          <w:bCs/>
+        </w:rPr>
+      </w:pPr>
+      <w:r>
+        <w:rPr>
+          <w:b/>
+          <w:bCs/>
+        </w:rPr>
+        <w:drawing>
+          <wp:inline distT="0" distB="0" distL="0" distR="0" wp14:anchorId="407FE390" wp14:editId="2397C274">
+            <wp:extent cx="5760085" cy="1019810"/>
+            <wp:effectExtent l="0" t="0" r="0" b="8890"/>
+            <wp:docPr id="25" name="Obrázok 25"/>
+            <wp:cNvGraphicFramePr>
+              <a:graphicFrameLocks xmlns:a="http://schemas.openxmlformats.org/drawingml/2006/main" noChangeAspect="1"/>
+            </wp:cNvGraphicFramePr>
+            <a:graphic xmlns:a="http://schemas.openxmlformats.org/drawingml/2006/main">
+              <a:graphicData uri="http://schemas.openxmlformats.org/drawingml/2006/picture">
+                <pic:pic xmlns:pic="http://schemas.openxmlformats.org/drawingml/2006/picture">
+                  <pic:nvPicPr>
+                    <pic:cNvPr id="1" name=""/>
+                    <pic:cNvPicPr/>
+                  </pic:nvPicPr>
+                  <pic:blipFill>
+                    <a:blip r:embed="rId36"/>
+                    <a:stretch>
+                      <a:fillRect/>
+                    </a:stretch>
+                  </pic:blipFill>
+                  <pic:spPr>
+                    <a:xfrm>
+                      <a:off x="0" y="0"/>
+                      <a:ext cx="5760085" cy="1019810"/>
+                    </a:xfrm>
+                    <a:prstGeom prst="rect">
+                      <a:avLst/>
+                    </a:prstGeom>
+                  </pic:spPr>
+                </pic:pic>
+              </a:graphicData>
+            </a:graphic>
+          </wp:inline>
+        </w:drawing>
+      </w:r>
+    </w:p>
+    <w:p>
+      <w:pPr>
+        <w:rPr>
+          <w:lang w:val="en-US"/>
+        </w:rPr>
+      </w:pPr>
+      <w:r>
+        <w:t>Funkcia vyhadzujúca výnimku</w:t>
+      </w:r>
+      <w:r>
+        <w:rPr>
+          <w:lang w:val="en-US"/>
+        </w:rPr>
+        <w:t>:</w:t>
+      </w:r>
+    </w:p>
+    <w:p>
+      <w:pPr>
+        <w:jc w:val="center"/>
+        <w:rPr>
+          <w:lang w:val="en-US"/>
+        </w:rPr>
+      </w:pPr>
+      <w:r>
+        <w:rPr>
+          <w:lang w:val="en-US"/>
+        </w:rPr>
+        <w:drawing>
+          <wp:inline distT="0" distB="0" distL="0" distR="0" wp14:anchorId="03B1C1CF" wp14:editId="362250D6">
+            <wp:extent cx="5486400" cy="935355"/>
+            <wp:effectExtent l="0" t="0" r="0" b="0"/>
+            <wp:docPr id="27" name="Obrázok 27"/>
+            <wp:cNvGraphicFramePr>
+              <a:graphicFrameLocks xmlns:a="http://schemas.openxmlformats.org/drawingml/2006/main" noChangeAspect="1"/>
+            </wp:cNvGraphicFramePr>
+            <a:graphic xmlns:a="http://schemas.openxmlformats.org/drawingml/2006/main">
+              <a:graphicData uri="http://schemas.openxmlformats.org/drawingml/2006/picture">
+                <pic:pic xmlns:pic="http://schemas.openxmlformats.org/drawingml/2006/picture">
+                  <pic:nvPicPr>
+                    <pic:cNvPr id="1" name=""/>
+                    <pic:cNvPicPr/>
+                  </pic:nvPicPr>
+                  <pic:blipFill>
+                    <a:blip r:embed="rId37"/>
+                    <a:stretch>
+                      <a:fillRect/>
+                    </a:stretch>
+                  </pic:blipFill>
+                  <pic:spPr>
+                    <a:xfrm>
+                      <a:off x="0" y="0"/>
+                      <a:ext cx="5493169" cy="936509"/>
+                    </a:xfrm>
+                    <a:prstGeom prst="rect">
+                      <a:avLst/>
+                    </a:prstGeom>
+                  </pic:spPr>
+                </pic:pic>
+              </a:graphicData>
+            </a:graphic>
+          </wp:inline>
+        </w:drawing>
+      </w:r>
+    </w:p>
+    <w:p>
+      <w:r>
+        <w:t>Metóda</w:t>
+      </w:r>
+      <w:r>
+        <w:t xml:space="preserve"> </w:t>
+      </w:r>
+      <w:r>
+        <w:t>chytajúca</w:t>
+      </w:r>
+      <w:r>
+        <w:t xml:space="preserve"> </w:t>
+      </w:r>
+      <w:r>
+        <w:t>výnimku:</w:t>
+      </w:r>
+    </w:p>
+    <w:p>
+      <w:pPr>
+        <w:rPr>
+          <w:b/>
+          <w:bCs/>
+        </w:rPr>
+      </w:pPr>
+      <w:r>
+        <w:rPr>
+          <w:b/>
+          <w:bCs/>
+        </w:rPr>
+        <w:drawing>
+          <wp:inline distT="0" distB="0" distL="0" distR="0" wp14:anchorId="38D5F4DB" wp14:editId="0C36ABB7">
+            <wp:extent cx="4542817" cy="1621196"/>
+            <wp:effectExtent l="0" t="0" r="0" b="0"/>
+            <wp:docPr id="26" name="Obrázok 26"/>
+            <wp:cNvGraphicFramePr>
+              <a:graphicFrameLocks xmlns:a="http://schemas.openxmlformats.org/drawingml/2006/main" noChangeAspect="1"/>
+            </wp:cNvGraphicFramePr>
+            <a:graphic xmlns:a="http://schemas.openxmlformats.org/drawingml/2006/main">
+              <a:graphicData uri="http://schemas.openxmlformats.org/drawingml/2006/picture">
+                <pic:pic xmlns:pic="http://schemas.openxmlformats.org/drawingml/2006/picture">
+                  <pic:nvPicPr>
+                    <pic:cNvPr id="1" name=""/>
+                    <pic:cNvPicPr/>
+                  </pic:nvPicPr>
+                  <pic:blipFill>
+                    <a:blip r:embed="rId38"/>
+                    <a:stretch>
+                      <a:fillRect/>
+                    </a:stretch>
+                  </pic:blipFill>
+                  <pic:spPr>
+                    <a:xfrm>
+                      <a:off x="0" y="0"/>
+                      <a:ext cx="4555632" cy="1625769"/>
+                    </a:xfrm>
+                    <a:prstGeom prst="rect">
+                      <a:avLst/>
+                    </a:prstGeom>
+                  </pic:spPr>
+                </pic:pic>
+              </a:graphicData>
+            </a:graphic>
+          </wp:inline>
+        </w:drawing>
+      </w:r>
     </w:p>
     <w:p>
       <w:pPr>
         <w:pStyle w:val="Nadpis3"/>
       </w:pPr>
+      <w:bookmarkStart w:id="16" w:name="_Toc70194664"/>
       <w:r>
         <w:t>GUI</w:t>
       </w:r>
+      <w:bookmarkEnd w:id="16"/>
+    </w:p>
+    <w:p>
+      <w:r>
+        <w:t>Aplikovali sme model MVC, kde hlavná scéna je vytvorená vo View.java a máme definované aj ďalšie okná ako sú okna na pridanie odobranie autorov/odoberateľov a okná s tabuľkovým zobrazením katalógu kníh, odoberateľov a textov pripravených na vydanie.</w:t>
+      </w:r>
+    </w:p>
+    <w:p>
+      <w:r>
+        <w:lastRenderedPageBreak/>
+        <w:t xml:space="preserve">Tieto zobrazenia spracováva </w:t>
+      </w:r>
+      <w:proofErr w:type="spellStart"/>
+      <w:r>
+        <w:t>ViewController</w:t>
+      </w:r>
+      <w:proofErr w:type="spellEnd"/>
+      <w:r>
+        <w:t xml:space="preserve">, ktorý je upovedomovaný </w:t>
+      </w:r>
+      <w:proofErr w:type="spellStart"/>
+      <w:r>
+        <w:t>MainController-om</w:t>
+      </w:r>
+      <w:proofErr w:type="spellEnd"/>
+      <w:r>
+        <w:t xml:space="preserve">, ktorý spracováva vstupy z hlavného okna. Z vedľajších to robí samotný </w:t>
+      </w:r>
+      <w:proofErr w:type="spellStart"/>
+      <w:r>
+        <w:t>ViewController</w:t>
+      </w:r>
+      <w:proofErr w:type="spellEnd"/>
+      <w:r>
+        <w:t xml:space="preserve">, ktorý upovedomí </w:t>
+      </w:r>
+      <w:proofErr w:type="spellStart"/>
+      <w:r>
+        <w:t>Controller</w:t>
+      </w:r>
+      <w:proofErr w:type="spellEnd"/>
+      <w:r>
+        <w:t xml:space="preserve">, ktorý je nad ním. Prácu s modelom spúšťa </w:t>
+      </w:r>
+      <w:proofErr w:type="spellStart"/>
+      <w:r>
+        <w:t>ModelController</w:t>
+      </w:r>
+      <w:proofErr w:type="spellEnd"/>
+      <w:r>
+        <w:t xml:space="preserve"> s</w:t>
+      </w:r>
+      <w:r>
+        <w:t> </w:t>
+      </w:r>
+      <w:proofErr w:type="spellStart"/>
+      <w:r>
+        <w:t>podkontrol</w:t>
+      </w:r>
+      <w:r>
+        <w:t>erom</w:t>
+      </w:r>
+      <w:proofErr w:type="spellEnd"/>
+      <w:r>
+        <w:t xml:space="preserve"> </w:t>
+      </w:r>
+      <w:proofErr w:type="spellStart"/>
+      <w:r>
+        <w:t>ButtonController</w:t>
+      </w:r>
+      <w:proofErr w:type="spellEnd"/>
+      <w:r>
+        <w:t xml:space="preserve"> (spracováva vstupy vyvolané tlačidlami). Zavolajú funkcie v modeli a ak je potrebné tak oznámia </w:t>
+      </w:r>
+      <w:proofErr w:type="spellStart"/>
+      <w:r>
+        <w:t>ViewControlleru</w:t>
+      </w:r>
+      <w:proofErr w:type="spellEnd"/>
+      <w:r>
+        <w:t xml:space="preserve">, že treba upraviť </w:t>
+      </w:r>
+      <w:proofErr w:type="spellStart"/>
+      <w:r>
+        <w:t>View</w:t>
+      </w:r>
+      <w:proofErr w:type="spellEnd"/>
+      <w:r>
+        <w:t>.</w:t>
+      </w:r>
+    </w:p>
+    <w:p>
+      <w:r>
+        <w:t xml:space="preserve">Model samotný sa kumuluje v Model.java, kde sa vykonáva celý model a sám o sebe nijako nezasahuje do </w:t>
+      </w:r>
+      <w:proofErr w:type="spellStart"/>
+      <w:r>
+        <w:t>View</w:t>
+      </w:r>
+      <w:proofErr w:type="spellEnd"/>
+      <w:r>
+        <w:t xml:space="preserve">, prípadne upovedomí </w:t>
+      </w:r>
+      <w:proofErr w:type="spellStart"/>
+      <w:r>
+        <w:t>Controller</w:t>
+      </w:r>
+      <w:proofErr w:type="spellEnd"/>
+      <w:r>
+        <w:t xml:space="preserve"> o zmene, ktorú treba vykonať.</w:t>
+      </w:r>
     </w:p>
     <w:p>
       <w:pPr>
         <w:pStyle w:val="Nadpis3"/>
       </w:pPr>
+      <w:bookmarkStart w:id="17" w:name="_Toc70194665"/>
       <w:proofErr w:type="spellStart"/>
       <w:r>
         <w:t>Multithreading</w:t>
       </w:r>
+      <w:bookmarkEnd w:id="17"/>
       <w:proofErr w:type="spellEnd"/>
     </w:p>
     <w:p>
+      <w:proofErr w:type="spellStart"/>
+      <w:r>
+        <w:t>Viacnitovosť</w:t>
+      </w:r>
+      <w:proofErr w:type="spellEnd"/>
+      <w:r>
+        <w:t xml:space="preserve"> bola využitá v Autoroch, ktorý sú schopný naraz písať texty, ktoré následne pošlú vydavateľovi.</w:t>
+      </w:r>
+    </w:p>
+    <w:p>
+      <w:r>
+        <w:drawing>
+          <wp:inline distT="0" distB="0" distL="0" distR="0" wp14:anchorId="31C347C8" wp14:editId="016161D0">
+            <wp:extent cx="5760085" cy="6511925"/>
+            <wp:effectExtent l="0" t="0" r="0" b="3175"/>
+            <wp:docPr id="40" name="Obrázok 40"/>
+            <wp:cNvGraphicFramePr>
+              <a:graphicFrameLocks xmlns:a="http://schemas.openxmlformats.org/drawingml/2006/main" noChangeAspect="1"/>
+            </wp:cNvGraphicFramePr>
+            <a:graphic xmlns:a="http://schemas.openxmlformats.org/drawingml/2006/main">
+              <a:graphicData uri="http://schemas.openxmlformats.org/drawingml/2006/picture">
+                <pic:pic xmlns:pic="http://schemas.openxmlformats.org/drawingml/2006/picture">
+                  <pic:nvPicPr>
+                    <pic:cNvPr id="1" name=""/>
+                    <pic:cNvPicPr/>
+                  </pic:nvPicPr>
+                  <pic:blipFill>
+                    <a:blip r:embed="rId39"/>
+                    <a:stretch>
+                      <a:fillRect/>
+                    </a:stretch>
+                  </pic:blipFill>
+                  <pic:spPr>
+                    <a:xfrm>
+                      <a:off x="0" y="0"/>
+                      <a:ext cx="5760085" cy="6511925"/>
+                    </a:xfrm>
+                    <a:prstGeom prst="rect">
+                      <a:avLst/>
+                    </a:prstGeom>
+                  </pic:spPr>
+                </pic:pic>
+              </a:graphicData>
+            </a:graphic>
+          </wp:inline>
+        </w:drawing>
+      </w:r>
+    </w:p>
+    <w:p>
       <w:pPr>
         <w:pStyle w:val="Nadpis3"/>
-        <w:rPr>
-          <w:color w:val="FF0000"/>
-        </w:rPr>
-      </w:pPr>
+      </w:pPr>
+      <w:bookmarkStart w:id="18" w:name="_Toc70194666"/>
+      <w:r>
+        <w:t>RTTI</w:t>
+      </w:r>
+      <w:bookmarkEnd w:id="18"/>
+    </w:p>
+    <w:p>
+      <w:r>
+        <w:t xml:space="preserve">Použitie RTTI je v triede </w:t>
+      </w:r>
       <w:proofErr w:type="spellStart"/>
       <w:r>
-        <w:rPr>
-          <w:color w:val="FF0000"/>
-        </w:rPr>
-        <w:t>Generickosť</w:t>
+        <w:t>Distributor</w:t>
       </w:r>
       <w:proofErr w:type="spellEnd"/>
       <w:r>
-        <w:rPr>
-          <w:color w:val="FF0000"/>
-        </w:rPr>
-        <w:t xml:space="preserve"> tried</w:t>
+        <w:t xml:space="preserve">, vo </w:t>
+      </w:r>
+      <w:proofErr w:type="spellStart"/>
+      <w:r>
+        <w:t>funkciach</w:t>
+      </w:r>
+      <w:proofErr w:type="spellEnd"/>
+      <w:r>
+        <w:t xml:space="preserve"> </w:t>
+      </w:r>
+      <w:proofErr w:type="spellStart"/>
+      <w:r>
+        <w:rPr>
+          <w:i/>
+          <w:iCs/>
+        </w:rPr>
+        <w:t>dajOdobertalom</w:t>
+      </w:r>
+      <w:proofErr w:type="spellEnd"/>
+      <w:r>
+        <w:t xml:space="preserve"> a</w:t>
+      </w:r>
+      <w:r>
+        <w:rPr>
+          <w:i/>
+          <w:iCs/>
+        </w:rPr>
+        <w:t> </w:t>
+      </w:r>
+      <w:proofErr w:type="spellStart"/>
+      <w:r>
+        <w:rPr>
+          <w:i/>
+          <w:iCs/>
+        </w:rPr>
+        <w:t>pomerKnih</w:t>
+      </w:r>
+      <w:proofErr w:type="spellEnd"/>
+      <w:r>
+        <w:t xml:space="preserve">, kde sa výrazne líši správanie Stánkov a Kníhkupectva. Kníhkupectvo nie vždy musí hneď prijať knihy </w:t>
+      </w:r>
+      <w:r>
+        <w:lastRenderedPageBreak/>
+        <w:t xml:space="preserve">od </w:t>
+      </w:r>
+      <w:proofErr w:type="spellStart"/>
+      <w:r>
+        <w:t>Vydavatelstva</w:t>
+      </w:r>
+      <w:proofErr w:type="spellEnd"/>
+      <w:r>
+        <w:t xml:space="preserve"> a neprijaté knihy sa pridávajú na list kníh čakajúcich na prijatie. Na druhú stranu Stanky, prijímajú knihy neustále, bez zbytočného vyčkávania.</w:t>
+      </w:r>
+    </w:p>
+    <w:p>
+      <w:r>
+        <w:drawing>
+          <wp:inline distT="0" distB="0" distL="0" distR="0" wp14:anchorId="46E836D2" wp14:editId="7CEDF79E">
+            <wp:extent cx="5760085" cy="3034665"/>
+            <wp:effectExtent l="0" t="0" r="0" b="0"/>
+            <wp:docPr id="14" name="Obrázok 14"/>
+            <wp:cNvGraphicFramePr>
+              <a:graphicFrameLocks xmlns:a="http://schemas.openxmlformats.org/drawingml/2006/main" noChangeAspect="1"/>
+            </wp:cNvGraphicFramePr>
+            <a:graphic xmlns:a="http://schemas.openxmlformats.org/drawingml/2006/main">
+              <a:graphicData uri="http://schemas.openxmlformats.org/drawingml/2006/picture">
+                <pic:pic xmlns:pic="http://schemas.openxmlformats.org/drawingml/2006/picture">
+                  <pic:nvPicPr>
+                    <pic:cNvPr id="1" name=""/>
+                    <pic:cNvPicPr/>
+                  </pic:nvPicPr>
+                  <pic:blipFill>
+                    <a:blip r:embed="rId40"/>
+                    <a:stretch>
+                      <a:fillRect/>
+                    </a:stretch>
+                  </pic:blipFill>
+                  <pic:spPr>
+                    <a:xfrm>
+                      <a:off x="0" y="0"/>
+                      <a:ext cx="5760085" cy="3034665"/>
+                    </a:xfrm>
+                    <a:prstGeom prst="rect">
+                      <a:avLst/>
+                    </a:prstGeom>
+                  </pic:spPr>
+                </pic:pic>
+              </a:graphicData>
+            </a:graphic>
+          </wp:inline>
+        </w:drawing>
       </w:r>
     </w:p>
     <w:p>
       <w:pPr>
         <w:pStyle w:val="Nadpis3"/>
       </w:pPr>
-      <w:r>
-        <w:t>RTTI</w:t>
+      <w:bookmarkStart w:id="19" w:name="_Toc70194667"/>
+      <w:r>
+        <w:t>Vhniezdené triedy</w:t>
+      </w:r>
+      <w:bookmarkEnd w:id="19"/>
+    </w:p>
+    <w:p>
+      <w:r>
+        <w:t>Vhniezdené triedy a rozhrania sa nachádzajú v triede Vydavatelstvo.java. Implementujeme tu stratégiu vydávania ako aj triedy Korektor a Dizajnér, ktoré by mali byť vždy iba súčasťou Vydavateľstva.</w:t>
+      </w:r>
+    </w:p>
+    <w:p>
+      <w:pPr>
+        <w:jc w:val="center"/>
+      </w:pPr>
+      <w:r>
+        <w:drawing>
+          <wp:inline distT="0" distB="0" distL="0" distR="0" wp14:anchorId="65227CFF" wp14:editId="74F8114F">
+            <wp:extent cx="4388468" cy="2441643"/>
+            <wp:effectExtent l="0" t="0" r="0" b="0"/>
+            <wp:docPr id="13" name="Obrázok 13"/>
+            <wp:cNvGraphicFramePr>
+              <a:graphicFrameLocks xmlns:a="http://schemas.openxmlformats.org/drawingml/2006/main" noChangeAspect="1"/>
+            </wp:cNvGraphicFramePr>
+            <a:graphic xmlns:a="http://schemas.openxmlformats.org/drawingml/2006/main">
+              <a:graphicData uri="http://schemas.openxmlformats.org/drawingml/2006/picture">
+                <pic:pic xmlns:pic="http://schemas.openxmlformats.org/drawingml/2006/picture">
+                  <pic:nvPicPr>
+                    <pic:cNvPr id="1" name=""/>
+                    <pic:cNvPicPr/>
+                  </pic:nvPicPr>
+                  <pic:blipFill>
+                    <a:blip r:embed="rId41"/>
+                    <a:stretch>
+                      <a:fillRect/>
+                    </a:stretch>
+                  </pic:blipFill>
+                  <pic:spPr>
+                    <a:xfrm>
+                      <a:off x="0" y="0"/>
+                      <a:ext cx="4404230" cy="2450413"/>
+                    </a:xfrm>
+                    <a:prstGeom prst="rect">
+                      <a:avLst/>
+                    </a:prstGeom>
+                  </pic:spPr>
+                </pic:pic>
+              </a:graphicData>
+            </a:graphic>
+          </wp:inline>
+        </w:drawing>
       </w:r>
     </w:p>
     <w:p>
       <w:pPr>
         <w:pStyle w:val="Nadpis3"/>
       </w:pPr>
-      <w:r>
-        <w:t>Vyhniezdené triedy</w:t>
-      </w:r>
-    </w:p>
+      <w:bookmarkStart w:id="20" w:name="_Toc70194668"/>
+      <w:r>
+        <w:t>Lambda výrazy</w:t>
+      </w:r>
+      <w:bookmarkEnd w:id="20"/>
+    </w:p>
+    <w:p>
+      <w:r>
+        <w:t xml:space="preserve">Jedno využitie </w:t>
+      </w:r>
+      <w:proofErr w:type="spellStart"/>
+      <w:r>
+        <w:t>lambda</w:t>
+      </w:r>
+      <w:proofErr w:type="spellEnd"/>
+      <w:r>
+        <w:t xml:space="preserve"> výrazov</w:t>
+      </w:r>
+      <w:r>
+        <w:rPr>
+          <w:lang w:val="en-US"/>
+        </w:rPr>
+        <w:t>/</w:t>
+      </w:r>
+      <w:proofErr w:type="spellStart"/>
+      <w:r>
+        <w:rPr>
+          <w:lang w:val="en-US"/>
+        </w:rPr>
+        <w:t>refrenci</w:t>
+      </w:r>
+      <w:proofErr w:type="spellEnd"/>
+      <w:r>
+        <w:t>í na metódy sme implementovali v triede Vydavatelstvo.java, kde si ukladáme spôsob vydávania, teda vydá sa práve jedna kniha alebo všetky knihy čakajúce na zozname.</w:t>
+      </w:r>
+    </w:p>
+    <w:p>
+      <w:pPr>
+        <w:rPr>
+          <w:lang w:val="en-US"/>
+        </w:rPr>
+      </w:pPr>
+      <w:r>
+        <w:lastRenderedPageBreak/>
+        <w:drawing>
+          <wp:inline distT="0" distB="0" distL="0" distR="0" wp14:anchorId="246004D8" wp14:editId="2148A96C">
+            <wp:extent cx="5760085" cy="3023235"/>
+            <wp:effectExtent l="0" t="0" r="0" b="5715"/>
+            <wp:docPr id="10" name="Obrázok 10"/>
+            <wp:cNvGraphicFramePr>
+              <a:graphicFrameLocks xmlns:a="http://schemas.openxmlformats.org/drawingml/2006/main" noChangeAspect="1"/>
+            </wp:cNvGraphicFramePr>
+            <a:graphic xmlns:a="http://schemas.openxmlformats.org/drawingml/2006/main">
+              <a:graphicData uri="http://schemas.openxmlformats.org/drawingml/2006/picture">
+                <pic:pic xmlns:pic="http://schemas.openxmlformats.org/drawingml/2006/picture">
+                  <pic:nvPicPr>
+                    <pic:cNvPr id="1" name=""/>
+                    <pic:cNvPicPr/>
+                  </pic:nvPicPr>
+                  <pic:blipFill>
+                    <a:blip r:embed="rId42"/>
+                    <a:stretch>
+                      <a:fillRect/>
+                    </a:stretch>
+                  </pic:blipFill>
+                  <pic:spPr>
+                    <a:xfrm>
+                      <a:off x="0" y="0"/>
+                      <a:ext cx="5760085" cy="3023235"/>
+                    </a:xfrm>
+                    <a:prstGeom prst="rect">
+                      <a:avLst/>
+                    </a:prstGeom>
+                  </pic:spPr>
+                </pic:pic>
+              </a:graphicData>
+            </a:graphic>
+          </wp:inline>
+        </w:drawing>
+      </w:r>
+    </w:p>
+    <w:p>
+      <w:pPr>
+        <w:rPr>
+          <w:lang w:val="en-US"/>
+        </w:rPr>
+      </w:pPr>
+      <w:r>
+        <w:rPr>
+          <w:lang w:val="en-US"/>
+        </w:rPr>
+        <w:drawing>
+          <wp:inline distT="0" distB="0" distL="0" distR="0" wp14:anchorId="582B783D" wp14:editId="369C2F43">
+            <wp:extent cx="5760085" cy="1267460"/>
+            <wp:effectExtent l="0" t="0" r="0" b="8890"/>
+            <wp:docPr id="11" name="Obrázok 11"/>
+            <wp:cNvGraphicFramePr>
+              <a:graphicFrameLocks xmlns:a="http://schemas.openxmlformats.org/drawingml/2006/main" noChangeAspect="1"/>
+            </wp:cNvGraphicFramePr>
+            <a:graphic xmlns:a="http://schemas.openxmlformats.org/drawingml/2006/main">
+              <a:graphicData uri="http://schemas.openxmlformats.org/drawingml/2006/picture">
+                <pic:pic xmlns:pic="http://schemas.openxmlformats.org/drawingml/2006/picture">
+                  <pic:nvPicPr>
+                    <pic:cNvPr id="1" name=""/>
+                    <pic:cNvPicPr/>
+                  </pic:nvPicPr>
+                  <pic:blipFill>
+                    <a:blip r:embed="rId43"/>
+                    <a:stretch>
+                      <a:fillRect/>
+                    </a:stretch>
+                  </pic:blipFill>
+                  <pic:spPr>
+                    <a:xfrm>
+                      <a:off x="0" y="0"/>
+                      <a:ext cx="5760085" cy="1267460"/>
+                    </a:xfrm>
+                    <a:prstGeom prst="rect">
+                      <a:avLst/>
+                    </a:prstGeom>
+                  </pic:spPr>
+                </pic:pic>
+              </a:graphicData>
+            </a:graphic>
+          </wp:inline>
+        </w:drawing>
+      </w:r>
+    </w:p>
+    <w:p>
+      <w:pPr>
+        <w:rPr>
+          <w:lang w:val="en-US"/>
+        </w:rPr>
+      </w:pPr>
+    </w:p>
+    <w:p>
+      <w:r>
+        <w:t xml:space="preserve">Ďalej sme </w:t>
+      </w:r>
+      <w:proofErr w:type="spellStart"/>
+      <w:r>
+        <w:t>lambda</w:t>
+      </w:r>
+      <w:proofErr w:type="spellEnd"/>
+      <w:r>
+        <w:t xml:space="preserve"> výrazy použili pri volaní funkcií používateľov</w:t>
+      </w:r>
+    </w:p>
+    <w:p>
+      <w:r>
+        <w:drawing>
+          <wp:inline distT="0" distB="0" distL="0" distR="0" wp14:anchorId="37B4FB29" wp14:editId="66220D2C">
+            <wp:extent cx="5760085" cy="1011555"/>
+            <wp:effectExtent l="0" t="0" r="0" b="0"/>
+            <wp:docPr id="12" name="Obrázok 12"/>
+            <wp:cNvGraphicFramePr>
+              <a:graphicFrameLocks xmlns:a="http://schemas.openxmlformats.org/drawingml/2006/main" noChangeAspect="1"/>
+            </wp:cNvGraphicFramePr>
+            <a:graphic xmlns:a="http://schemas.openxmlformats.org/drawingml/2006/main">
+              <a:graphicData uri="http://schemas.openxmlformats.org/drawingml/2006/picture">
+                <pic:pic xmlns:pic="http://schemas.openxmlformats.org/drawingml/2006/picture">
+                  <pic:nvPicPr>
+                    <pic:cNvPr id="1" name=""/>
+                    <pic:cNvPicPr/>
+                  </pic:nvPicPr>
+                  <pic:blipFill>
+                    <a:blip r:embed="rId44"/>
+                    <a:stretch>
+                      <a:fillRect/>
+                    </a:stretch>
+                  </pic:blipFill>
+                  <pic:spPr>
+                    <a:xfrm>
+                      <a:off x="0" y="0"/>
+                      <a:ext cx="5760085" cy="1011555"/>
+                    </a:xfrm>
+                    <a:prstGeom prst="rect">
+                      <a:avLst/>
+                    </a:prstGeom>
+                  </pic:spPr>
+                </pic:pic>
+              </a:graphicData>
+            </a:graphic>
+          </wp:inline>
+        </w:drawing>
+      </w:r>
+    </w:p>
+    <w:p/>
     <w:p>
       <w:pPr>
         <w:pStyle w:val="Nadpis3"/>
       </w:pPr>
+      <w:bookmarkStart w:id="21" w:name="_Toc70194669"/>
+      <w:r>
+        <w:t>Implicitná implementácia v</w:t>
+      </w:r>
+      <w:r>
+        <w:t> </w:t>
+      </w:r>
+      <w:r>
+        <w:t>rozhraní</w:t>
+      </w:r>
+      <w:bookmarkEnd w:id="21"/>
+    </w:p>
+    <w:p>
+      <w:pPr>
+        <w:rPr>
+          <w:lang w:val="en-US"/>
+        </w:rPr>
+      </w:pPr>
+      <w:r>
+        <w:t>Implicitn</w:t>
+      </w:r>
+      <w:r>
+        <w:t>é</w:t>
+      </w:r>
+      <w:r>
+        <w:t xml:space="preserve"> implementáci</w:t>
+      </w:r>
+      <w:r>
+        <w:t>e metód</w:t>
+      </w:r>
+      <w:r>
+        <w:t xml:space="preserve"> v</w:t>
+      </w:r>
+      <w:r>
+        <w:t> </w:t>
+      </w:r>
+      <w:r>
+        <w:t>rozhran</w:t>
+      </w:r>
+      <w:r>
+        <w:t>iach sme využili napríklad v</w:t>
+      </w:r>
+      <w:r>
+        <w:t xml:space="preserve"> rozhraní </w:t>
+      </w:r>
       <w:proofErr w:type="spellStart"/>
       <w:r>
-        <w:t>Lambda</w:t>
+        <w:t>Odoberatel</w:t>
       </w:r>
       <w:proofErr w:type="spellEnd"/>
       <w:r>
-        <w:t xml:space="preserve"> výrazy</w:t>
+        <w:rPr>
+          <w:lang w:val="en-US"/>
+        </w:rPr>
+        <w:t>:</w:t>
+      </w:r>
+    </w:p>
+    <w:p>
+      <w:pPr>
+        <w:rPr>
+          <w:lang w:val="en-US"/>
+        </w:rPr>
+      </w:pPr>
+      <w:r>
+        <w:rPr>
+          <w:lang w:val="en-US"/>
+        </w:rPr>
+        <w:drawing>
+          <wp:inline distT="0" distB="0" distL="0" distR="0" wp14:anchorId="5B6FA5EB" wp14:editId="571B565C">
+            <wp:extent cx="5760085" cy="1219835"/>
+            <wp:effectExtent l="0" t="0" r="0" b="0"/>
+            <wp:docPr id="8" name="Obrázok 8"/>
+            <wp:cNvGraphicFramePr>
+              <a:graphicFrameLocks xmlns:a="http://schemas.openxmlformats.org/drawingml/2006/main" noChangeAspect="1"/>
+            </wp:cNvGraphicFramePr>
+            <a:graphic xmlns:a="http://schemas.openxmlformats.org/drawingml/2006/main">
+              <a:graphicData uri="http://schemas.openxmlformats.org/drawingml/2006/picture">
+                <pic:pic xmlns:pic="http://schemas.openxmlformats.org/drawingml/2006/picture">
+                  <pic:nvPicPr>
+                    <pic:cNvPr id="1" name=""/>
+                    <pic:cNvPicPr/>
+                  </pic:nvPicPr>
+                  <pic:blipFill>
+                    <a:blip r:embed="rId45"/>
+                    <a:stretch>
+                      <a:fillRect/>
+                    </a:stretch>
+                  </pic:blipFill>
+                  <pic:spPr>
+                    <a:xfrm>
+                      <a:off x="0" y="0"/>
+                      <a:ext cx="5760085" cy="1219835"/>
+                    </a:xfrm>
+                    <a:prstGeom prst="rect">
+                      <a:avLst/>
+                    </a:prstGeom>
+                  </pic:spPr>
+                </pic:pic>
+              </a:graphicData>
+            </a:graphic>
+          </wp:inline>
+        </w:drawing>
+      </w:r>
+    </w:p>
+    <w:p>
+      <w:pPr>
+        <w:rPr>
+          <w:lang w:val="en-US"/>
+        </w:rPr>
+      </w:pPr>
+      <w:r>
+        <w:t>Ale aj v rozhraní Pr</w:t>
+      </w:r>
+      <w:r>
+        <w:t>emiestňovanie, ktoré implementujú triedy užívateľov kníhkupectva</w:t>
+      </w:r>
+      <w:r>
+        <w:rPr>
+          <w:lang w:val="en-US"/>
+        </w:rPr>
+        <w:t>:</w:t>
+      </w:r>
+    </w:p>
+    <w:p>
+      <w:pPr>
+        <w:rPr>
+          <w:lang w:val="en-US"/>
+        </w:rPr>
+      </w:pPr>
+      <w:r>
+        <w:rPr>
+          <w:lang w:val="en-US"/>
+        </w:rPr>
+        <w:lastRenderedPageBreak/>
+        <w:drawing>
+          <wp:inline distT="0" distB="0" distL="0" distR="0" wp14:anchorId="3B0A1095" wp14:editId="26E61AB8">
+            <wp:extent cx="5760085" cy="2712085"/>
+            <wp:effectExtent l="0" t="0" r="0" b="0"/>
+            <wp:docPr id="9" name="Obrázok 9"/>
+            <wp:cNvGraphicFramePr>
+              <a:graphicFrameLocks xmlns:a="http://schemas.openxmlformats.org/drawingml/2006/main" noChangeAspect="1"/>
+            </wp:cNvGraphicFramePr>
+            <a:graphic xmlns:a="http://schemas.openxmlformats.org/drawingml/2006/main">
+              <a:graphicData uri="http://schemas.openxmlformats.org/drawingml/2006/picture">
+                <pic:pic xmlns:pic="http://schemas.openxmlformats.org/drawingml/2006/picture">
+                  <pic:nvPicPr>
+                    <pic:cNvPr id="1" name=""/>
+                    <pic:cNvPicPr/>
+                  </pic:nvPicPr>
+                  <pic:blipFill>
+                    <a:blip r:embed="rId46"/>
+                    <a:stretch>
+                      <a:fillRect/>
+                    </a:stretch>
+                  </pic:blipFill>
+                  <pic:spPr>
+                    <a:xfrm>
+                      <a:off x="0" y="0"/>
+                      <a:ext cx="5760085" cy="2712085"/>
+                    </a:xfrm>
+                    <a:prstGeom prst="rect">
+                      <a:avLst/>
+                    </a:prstGeom>
+                  </pic:spPr>
+                </pic:pic>
+              </a:graphicData>
+            </a:graphic>
+          </wp:inline>
+        </w:drawing>
       </w:r>
     </w:p>
     <w:p>
       <w:pPr>
         <w:pStyle w:val="Nadpis3"/>
       </w:pPr>
-      <w:r>
-        <w:t>Implicitná implementácia v rozhraní</w:t>
-      </w:r>
-    </w:p>
-    <w:p>
-      <w:pPr>
-        <w:pStyle w:val="Nadpis3"/>
-        <w:rPr>
-          <w:color w:val="FF0000"/>
-        </w:rPr>
-      </w:pPr>
+      <w:bookmarkStart w:id="22" w:name="_Toc70194670"/>
+      <w:r>
+        <w:t>Použitie seri</w:t>
+      </w:r>
+      <w:r>
+        <w:t>a</w:t>
+      </w:r>
+      <w:r>
+        <w:t>lizáci</w:t>
+      </w:r>
+      <w:r>
+        <w:t>e</w:t>
+      </w:r>
+      <w:bookmarkEnd w:id="22"/>
+    </w:p>
+    <w:p>
+      <w:r>
+        <w:t>Serializáciu používame na uloženie stavu kníhkupectva, teda na uloženie stavu predajne, skladu, sekcií, regálov, poličiek, ale aj kníh v uložených v regáloch.</w:t>
+      </w:r>
+      <w:r>
+        <w:t xml:space="preserve"> Výsledok serializácie sa ukladá</w:t>
+      </w:r>
       <w:r>
         <w:t xml:space="preserve"> </w:t>
       </w:r>
+      <w:r>
+        <w:t xml:space="preserve">do súboru </w:t>
+      </w:r>
       <w:proofErr w:type="spellStart"/>
       <w:r>
         <w:rPr>
-          <w:color w:val="FF0000"/>
-        </w:rPr>
-        <w:t>Aspktovo</w:t>
+          <w:lang w:val="en-US"/>
+        </w:rPr>
+        <w:t>knihkupectvo_oop.ser</w:t>
       </w:r>
       <w:proofErr w:type="spellEnd"/>
       <w:r>
         <w:rPr>
-          <w:color w:val="FF0000"/>
-        </w:rPr>
-        <w:t>-orientované programovanie</w:t>
-      </w:r>
-    </w:p>
-    <w:p>
-      <w:pPr>
-        <w:pStyle w:val="Nadpis3"/>
-      </w:pPr>
-      <w:r>
-        <w:t xml:space="preserve"> Použitie seriliazácie</w:t>
+          <w:lang w:val="en-US"/>
+        </w:rPr>
+        <w:t xml:space="preserve"> </w:t>
+      </w:r>
+      <w:r>
+        <w:t xml:space="preserve">v priečinku </w:t>
+      </w:r>
+      <w:r>
+        <w:t>/</w:t>
+      </w:r>
+      <w:proofErr w:type="spellStart"/>
+      <w:r>
+        <w:t>res</w:t>
+      </w:r>
+      <w:proofErr w:type="spellEnd"/>
+      <w:r>
+        <w:t>/. Funkcie</w:t>
+      </w:r>
+      <w:r>
+        <w:t xml:space="preserve"> na serializáciu sú </w:t>
+      </w:r>
+      <w:r>
+        <w:t>definované v Knihkupectvo.java</w:t>
+      </w:r>
+      <w:r>
+        <w:rPr>
+          <w:lang w:val="en-US"/>
+        </w:rPr>
+        <w:t>:</w:t>
+      </w:r>
+    </w:p>
+    <w:p>
+      <w:pPr>
+        <w:keepNext/>
+        <w:jc w:val="center"/>
+      </w:pPr>
+      <w:r>
+        <w:rPr>
+          <w:lang w:val="en-US"/>
+        </w:rPr>
+        <w:drawing>
+          <wp:inline distT="0" distB="0" distL="0" distR="0" wp14:anchorId="1A46FF20" wp14:editId="37756054">
+            <wp:extent cx="3638141" cy="4212077"/>
+            <wp:effectExtent l="0" t="0" r="635" b="0"/>
+            <wp:docPr id="1" name="Obrázok 1"/>
+            <wp:cNvGraphicFramePr>
+              <a:graphicFrameLocks xmlns:a="http://schemas.openxmlformats.org/drawingml/2006/main" noChangeAspect="1"/>
+            </wp:cNvGraphicFramePr>
+            <a:graphic xmlns:a="http://schemas.openxmlformats.org/drawingml/2006/main">
+              <a:graphicData uri="http://schemas.openxmlformats.org/drawingml/2006/picture">
+                <pic:pic xmlns:pic="http://schemas.openxmlformats.org/drawingml/2006/picture">
+                  <pic:nvPicPr>
+                    <pic:cNvPr id="1" name=""/>
+                    <pic:cNvPicPr/>
+                  </pic:nvPicPr>
+                  <pic:blipFill>
+                    <a:blip r:embed="rId47"/>
+                    <a:stretch>
+                      <a:fillRect/>
+                    </a:stretch>
+                  </pic:blipFill>
+                  <pic:spPr>
+                    <a:xfrm>
+                      <a:off x="0" y="0"/>
+                      <a:ext cx="3660480" cy="4237941"/>
+                    </a:xfrm>
+                    <a:prstGeom prst="rect">
+                      <a:avLst/>
+                    </a:prstGeom>
+                  </pic:spPr>
+                </pic:pic>
+              </a:graphicData>
+            </a:graphic>
+          </wp:inline>
+        </w:drawing>
+      </w:r>
+    </w:p>
+    <w:p>
+      <w:pPr>
+        <w:pStyle w:val="Popis"/>
+        <w:jc w:val="center"/>
+        <w:rPr>
+          <w:lang w:val="en-US"/>
+        </w:rPr>
+      </w:pPr>
+      <w:r>
+        <w:t xml:space="preserve">Obrázok </w:t>
+      </w:r>
+      <w:r>
+        <w:fldChar w:fldCharType="begin"/>
+      </w:r>
+      <w:r>
+        <w:instrText xml:space="preserve"> SEQ Obrázok \* ARABIC </w:instrText>
+      </w:r>
+      <w:r>
+        <w:fldChar w:fldCharType="separate"/>
+      </w:r>
+      <w:r>
+        <w:rPr>
+          <w:noProof/>
+        </w:rPr>
+        <w:t>1</w:t>
+      </w:r>
+      <w:r>
+        <w:fldChar w:fldCharType="end"/>
+      </w:r>
+      <w:r>
+        <w:t xml:space="preserve"> Funkcie na serializáciu deserializaciu</w:t>
+      </w:r>
+    </w:p>
+    <w:p>
+      <w:pPr>
+        <w:rPr>
+          <w:lang w:val="en-US"/>
+        </w:rPr>
+      </w:pPr>
+      <w:r>
+        <w:t>Serializujú sa triedy</w:t>
+      </w:r>
+      <w:r>
+        <w:rPr>
+          <w:lang w:val="en-US"/>
+        </w:rPr>
+        <w:t>:</w:t>
+      </w:r>
+    </w:p>
+    <w:p>
+      <w:pPr>
+        <w:rPr>
+          <w:lang w:val="en-US"/>
+        </w:rPr>
+      </w:pPr>
+      <w:r>
+        <w:rPr>
+          <w:lang w:val="en-US"/>
+        </w:rPr>
+        <w:tab/>
+      </w:r>
+      <w:r>
+        <w:rPr>
+          <w:lang w:val="en-US"/>
+        </w:rPr>
+        <w:drawing>
+          <wp:inline distT="0" distB="0" distL="0" distR="0" wp14:anchorId="32ECC6BC" wp14:editId="495A20CF">
+            <wp:extent cx="5760085" cy="225425"/>
+            <wp:effectExtent l="0" t="0" r="0" b="3175"/>
+            <wp:docPr id="2" name="Obrázok 2"/>
+            <wp:cNvGraphicFramePr>
+              <a:graphicFrameLocks xmlns:a="http://schemas.openxmlformats.org/drawingml/2006/main" noChangeAspect="1"/>
+            </wp:cNvGraphicFramePr>
+            <a:graphic xmlns:a="http://schemas.openxmlformats.org/drawingml/2006/main">
+              <a:graphicData uri="http://schemas.openxmlformats.org/drawingml/2006/picture">
+                <pic:pic xmlns:pic="http://schemas.openxmlformats.org/drawingml/2006/picture">
+                  <pic:nvPicPr>
+                    <pic:cNvPr id="1" name=""/>
+                    <pic:cNvPicPr/>
+                  </pic:nvPicPr>
+                  <pic:blipFill>
+                    <a:blip r:embed="rId48"/>
+                    <a:stretch>
+                      <a:fillRect/>
+                    </a:stretch>
+                  </pic:blipFill>
+                  <pic:spPr>
+                    <a:xfrm>
+                      <a:off x="0" y="0"/>
+                      <a:ext cx="5792139" cy="226679"/>
+                    </a:xfrm>
+                    <a:prstGeom prst="rect">
+                      <a:avLst/>
+                    </a:prstGeom>
+                  </pic:spPr>
+                </pic:pic>
+              </a:graphicData>
+            </a:graphic>
+          </wp:inline>
+        </w:drawing>
+      </w:r>
+    </w:p>
+    <w:p>
+      <w:pPr>
+        <w:rPr>
+          <w:lang w:val="en-US"/>
+        </w:rPr>
+      </w:pPr>
+      <w:r>
+        <w:rPr>
+          <w:lang w:val="en-US"/>
+        </w:rPr>
+        <w:drawing>
+          <wp:inline distT="0" distB="0" distL="0" distR="0" wp14:anchorId="08A99153" wp14:editId="6C38D38C">
+            <wp:extent cx="4906060" cy="181000"/>
+            <wp:effectExtent l="0" t="0" r="8890" b="9525"/>
+            <wp:docPr id="3" name="Obrázok 3"/>
+            <wp:cNvGraphicFramePr>
+              <a:graphicFrameLocks xmlns:a="http://schemas.openxmlformats.org/drawingml/2006/main" noChangeAspect="1"/>
+            </wp:cNvGraphicFramePr>
+            <a:graphic xmlns:a="http://schemas.openxmlformats.org/drawingml/2006/main">
+              <a:graphicData uri="http://schemas.openxmlformats.org/drawingml/2006/picture">
+                <pic:pic xmlns:pic="http://schemas.openxmlformats.org/drawingml/2006/picture">
+                  <pic:nvPicPr>
+                    <pic:cNvPr id="1" name=""/>
+                    <pic:cNvPicPr/>
+                  </pic:nvPicPr>
+                  <pic:blipFill>
+                    <a:blip r:embed="rId49"/>
+                    <a:stretch>
+                      <a:fillRect/>
+                    </a:stretch>
+                  </pic:blipFill>
+                  <pic:spPr>
+                    <a:xfrm>
+                      <a:off x="0" y="0"/>
+                      <a:ext cx="4906060" cy="181000"/>
+                    </a:xfrm>
+                    <a:prstGeom prst="rect">
+                      <a:avLst/>
+                    </a:prstGeom>
+                  </pic:spPr>
+                </pic:pic>
+              </a:graphicData>
+            </a:graphic>
+          </wp:inline>
+        </w:drawing>
+      </w:r>
+    </w:p>
+    <w:p>
+      <w:pPr>
+        <w:rPr>
+          <w:lang w:val="en-US"/>
+        </w:rPr>
+      </w:pPr>
+      <w:r>
+        <w:rPr>
+          <w:lang w:val="en-US"/>
+        </w:rPr>
+        <w:lastRenderedPageBreak/>
+        <w:drawing>
+          <wp:inline distT="0" distB="0" distL="0" distR="0" wp14:anchorId="748F5562" wp14:editId="39CB82F1">
+            <wp:extent cx="3953427" cy="200053"/>
+            <wp:effectExtent l="0" t="0" r="0" b="9525"/>
+            <wp:docPr id="5" name="Obrázok 5"/>
+            <wp:cNvGraphicFramePr>
+              <a:graphicFrameLocks xmlns:a="http://schemas.openxmlformats.org/drawingml/2006/main" noChangeAspect="1"/>
+            </wp:cNvGraphicFramePr>
+            <a:graphic xmlns:a="http://schemas.openxmlformats.org/drawingml/2006/main">
+              <a:graphicData uri="http://schemas.openxmlformats.org/drawingml/2006/picture">
+                <pic:pic xmlns:pic="http://schemas.openxmlformats.org/drawingml/2006/picture">
+                  <pic:nvPicPr>
+                    <pic:cNvPr id="1" name=""/>
+                    <pic:cNvPicPr/>
+                  </pic:nvPicPr>
+                  <pic:blipFill>
+                    <a:blip r:embed="rId50"/>
+                    <a:stretch>
+                      <a:fillRect/>
+                    </a:stretch>
+                  </pic:blipFill>
+                  <pic:spPr>
+                    <a:xfrm>
+                      <a:off x="0" y="0"/>
+                      <a:ext cx="3953427" cy="200053"/>
+                    </a:xfrm>
+                    <a:prstGeom prst="rect">
+                      <a:avLst/>
+                    </a:prstGeom>
+                  </pic:spPr>
+                </pic:pic>
+              </a:graphicData>
+            </a:graphic>
+          </wp:inline>
+        </w:drawing>
+      </w:r>
+    </w:p>
+    <w:p>
+      <w:pPr>
+        <w:rPr>
+          <w:lang w:val="en-US"/>
+        </w:rPr>
+      </w:pPr>
+      <w:r>
+        <w:rPr>
+          <w:lang w:val="en-US"/>
+        </w:rPr>
+        <w:drawing>
+          <wp:inline distT="0" distB="0" distL="0" distR="0" wp14:anchorId="6B67DFDC" wp14:editId="0B03DA62">
+            <wp:extent cx="4029637" cy="238158"/>
+            <wp:effectExtent l="0" t="0" r="9525" b="9525"/>
+            <wp:docPr id="6" name="Obrázok 6"/>
+            <wp:cNvGraphicFramePr>
+              <a:graphicFrameLocks xmlns:a="http://schemas.openxmlformats.org/drawingml/2006/main" noChangeAspect="1"/>
+            </wp:cNvGraphicFramePr>
+            <a:graphic xmlns:a="http://schemas.openxmlformats.org/drawingml/2006/main">
+              <a:graphicData uri="http://schemas.openxmlformats.org/drawingml/2006/picture">
+                <pic:pic xmlns:pic="http://schemas.openxmlformats.org/drawingml/2006/picture">
+                  <pic:nvPicPr>
+                    <pic:cNvPr id="1" name=""/>
+                    <pic:cNvPicPr/>
+                  </pic:nvPicPr>
+                  <pic:blipFill>
+                    <a:blip r:embed="rId51"/>
+                    <a:stretch>
+                      <a:fillRect/>
+                    </a:stretch>
+                  </pic:blipFill>
+                  <pic:spPr>
+                    <a:xfrm>
+                      <a:off x="0" y="0"/>
+                      <a:ext cx="4029637" cy="238158"/>
+                    </a:xfrm>
+                    <a:prstGeom prst="rect">
+                      <a:avLst/>
+                    </a:prstGeom>
+                  </pic:spPr>
+                </pic:pic>
+              </a:graphicData>
+            </a:graphic>
+          </wp:inline>
+        </w:drawing>
+      </w:r>
+    </w:p>
+    <w:p>
+      <w:pPr>
+        <w:rPr>
+          <w:lang w:val="en-US"/>
+        </w:rPr>
+      </w:pPr>
+      <w:r>
+        <w:rPr>
+          <w:lang w:val="en-US"/>
+        </w:rPr>
+        <w:drawing>
+          <wp:inline distT="0" distB="0" distL="0" distR="0" wp14:anchorId="4AADF317" wp14:editId="0E53A601">
+            <wp:extent cx="3829584" cy="181000"/>
+            <wp:effectExtent l="0" t="0" r="0" b="9525"/>
+            <wp:docPr id="7" name="Obrázok 7"/>
+            <wp:cNvGraphicFramePr>
+              <a:graphicFrameLocks xmlns:a="http://schemas.openxmlformats.org/drawingml/2006/main" noChangeAspect="1"/>
+            </wp:cNvGraphicFramePr>
+            <a:graphic xmlns:a="http://schemas.openxmlformats.org/drawingml/2006/main">
+              <a:graphicData uri="http://schemas.openxmlformats.org/drawingml/2006/picture">
+                <pic:pic xmlns:pic="http://schemas.openxmlformats.org/drawingml/2006/picture">
+                  <pic:nvPicPr>
+                    <pic:cNvPr id="1" name=""/>
+                    <pic:cNvPicPr/>
+                  </pic:nvPicPr>
+                  <pic:blipFill>
+                    <a:blip r:embed="rId52"/>
+                    <a:stretch>
+                      <a:fillRect/>
+                    </a:stretch>
+                  </pic:blipFill>
+                  <pic:spPr>
+                    <a:xfrm>
+                      <a:off x="0" y="0"/>
+                      <a:ext cx="3829584" cy="181000"/>
+                    </a:xfrm>
+                    <a:prstGeom prst="rect">
+                      <a:avLst/>
+                    </a:prstGeom>
+                  </pic:spPr>
+                </pic:pic>
+              </a:graphicData>
+            </a:graphic>
+          </wp:inline>
+        </w:drawing>
       </w:r>
     </w:p>
     <w:p>
       <w:pPr>
         <w:pStyle w:val="Nadpis1"/>
       </w:pPr>
+      <w:bookmarkStart w:id="23" w:name="_Toc70194671"/>
       <w:r>
         <w:t>Verzie</w:t>
+      </w:r>
+      <w:bookmarkEnd w:id="23"/>
+    </w:p>
+    <w:p>
+      <w:pPr>
+        <w:rPr>
+          <w:i/>
+          <w:iCs/>
+        </w:rPr>
+      </w:pPr>
+      <w:proofErr w:type="spellStart"/>
+      <w:r>
+        <w:rPr>
+          <w:b/>
+          <w:bCs/>
+        </w:rPr>
+        <w:t>Commit</w:t>
+      </w:r>
+      <w:proofErr w:type="spellEnd"/>
+      <w:r>
+        <w:rPr>
+          <w:b/>
+          <w:bCs/>
+        </w:rPr>
+        <w:t xml:space="preserve"> - 6a16c955b1a998761afc408d17bf35fd213d173b</w:t>
+      </w:r>
+      <w:r>
+        <w:t xml:space="preserve"> – </w:t>
+      </w:r>
+      <w:r>
+        <w:rPr>
+          <w:i/>
+          <w:iCs/>
+        </w:rPr>
+        <w:t xml:space="preserve">„rozdelenie </w:t>
+      </w:r>
+      <w:proofErr w:type="spellStart"/>
+      <w:r>
+        <w:rPr>
+          <w:i/>
+          <w:iCs/>
+        </w:rPr>
+        <w:t>controllera</w:t>
+      </w:r>
+      <w:proofErr w:type="spellEnd"/>
+      <w:r>
+        <w:rPr>
+          <w:i/>
+          <w:iCs/>
+        </w:rPr>
+        <w:t xml:space="preserve"> do </w:t>
+      </w:r>
+      <w:proofErr w:type="spellStart"/>
+      <w:r>
+        <w:rPr>
+          <w:i/>
+          <w:iCs/>
+        </w:rPr>
+        <w:t>viacerych</w:t>
+      </w:r>
+      <w:proofErr w:type="spellEnd"/>
+      <w:r>
+        <w:rPr>
+          <w:i/>
+          <w:iCs/>
+        </w:rPr>
+        <w:t xml:space="preserve"> </w:t>
+      </w:r>
+      <w:proofErr w:type="spellStart"/>
+      <w:r>
+        <w:rPr>
+          <w:i/>
+          <w:iCs/>
+        </w:rPr>
+        <w:t>casti</w:t>
+      </w:r>
+      <w:proofErr w:type="spellEnd"/>
+      <w:r>
+        <w:rPr>
+          <w:i/>
+          <w:iCs/>
+        </w:rPr>
+        <w:t>“</w:t>
+      </w:r>
+    </w:p>
+    <w:p>
+      <w:pPr>
+        <w:pStyle w:val="Odsekzoznamu"/>
+        <w:numPr>
+          <w:ilvl w:val="0"/>
+          <w:numId w:val="9"/>
+        </w:numPr>
+      </w:pPr>
+      <w:r>
+        <w:t xml:space="preserve">Rozdelenie </w:t>
+      </w:r>
+      <w:proofErr w:type="spellStart"/>
+      <w:r>
+        <w:t>controllerov</w:t>
+      </w:r>
+      <w:proofErr w:type="spellEnd"/>
+      <w:r>
+        <w:t xml:space="preserve"> do viacerých tried</w:t>
+      </w:r>
+    </w:p>
+    <w:p>
+      <w:pPr>
+        <w:pStyle w:val="Odsekzoznamu"/>
+        <w:numPr>
+          <w:ilvl w:val="1"/>
+          <w:numId w:val="9"/>
+        </w:numPr>
+      </w:pPr>
+      <w:r>
+        <w:t> </w:t>
+      </w:r>
+      <w:proofErr w:type="spellStart"/>
+      <w:r>
+        <w:t>MainController</w:t>
+      </w:r>
+      <w:proofErr w:type="spellEnd"/>
+      <w:r>
+        <w:t xml:space="preserve"> – spracovanie vstupu od používateľa.</w:t>
+      </w:r>
+    </w:p>
+    <w:p>
+      <w:pPr>
+        <w:pStyle w:val="Odsekzoznamu"/>
+        <w:numPr>
+          <w:ilvl w:val="1"/>
+          <w:numId w:val="9"/>
+        </w:numPr>
+      </w:pPr>
+      <w:r>
+        <w:t> </w:t>
+      </w:r>
+      <w:proofErr w:type="spellStart"/>
+      <w:r>
+        <w:t>ViewController</w:t>
+      </w:r>
+      <w:proofErr w:type="spellEnd"/>
+      <w:r>
+        <w:t xml:space="preserve"> – spracovanie požiadaviek na úpravu </w:t>
+      </w:r>
+      <w:proofErr w:type="spellStart"/>
+      <w:r>
+        <w:t>view</w:t>
+      </w:r>
+      <w:proofErr w:type="spellEnd"/>
+      <w:r>
+        <w:t xml:space="preserve"> (výpis</w:t>
+      </w:r>
+      <w:r>
+        <w:rPr>
+          <w:lang w:val="en-US"/>
+        </w:rPr>
+        <w:t>/</w:t>
+      </w:r>
+      <w:r>
+        <w:t>otvorenie</w:t>
+      </w:r>
+      <w:r>
+        <w:rPr>
+          <w:lang w:val="en-US"/>
+        </w:rPr>
+        <w:t xml:space="preserve"> </w:t>
+      </w:r>
+      <w:r>
+        <w:t>ďalšieho okna...)</w:t>
+      </w:r>
+    </w:p>
+    <w:p>
+      <w:pPr>
+        <w:pStyle w:val="Odsekzoznamu"/>
+        <w:numPr>
+          <w:ilvl w:val="1"/>
+          <w:numId w:val="9"/>
+        </w:numPr>
+      </w:pPr>
+      <w:r>
+        <w:t> </w:t>
+      </w:r>
+      <w:proofErr w:type="spellStart"/>
+      <w:r>
+        <w:t>ModelController</w:t>
+      </w:r>
+      <w:proofErr w:type="spellEnd"/>
+      <w:r>
+        <w:t xml:space="preserve"> – posielanie požiadaviek modelu</w:t>
+      </w:r>
+    </w:p>
+    <w:p>
+      <w:pPr>
+        <w:pStyle w:val="Odsekzoznamu"/>
+        <w:numPr>
+          <w:ilvl w:val="1"/>
+          <w:numId w:val="9"/>
+        </w:numPr>
+      </w:pPr>
+      <w:r>
+        <w:t> </w:t>
+      </w:r>
+      <w:proofErr w:type="spellStart"/>
+      <w:r>
+        <w:t>ButtonController</w:t>
+      </w:r>
+      <w:proofErr w:type="spellEnd"/>
+      <w:r>
+        <w:t xml:space="preserve"> – súčasť </w:t>
+      </w:r>
+      <w:proofErr w:type="spellStart"/>
+      <w:r>
+        <w:t>ModelControllera</w:t>
+      </w:r>
+      <w:proofErr w:type="spellEnd"/>
+      <w:r>
+        <w:t xml:space="preserve"> – spracovanie požiadaviek z tlačidiel.</w:t>
+      </w:r>
+    </w:p>
+    <w:p>
+      <w:pPr>
+        <w:pStyle w:val="Odsekzoznamu"/>
+        <w:numPr>
+          <w:ilvl w:val="0"/>
+          <w:numId w:val="9"/>
+        </w:numPr>
+      </w:pPr>
+      <w:r>
+        <w:t xml:space="preserve">Prepojenie </w:t>
+      </w:r>
+      <w:proofErr w:type="spellStart"/>
+      <w:r>
+        <w:t>controllerov</w:t>
+      </w:r>
+      <w:proofErr w:type="spellEnd"/>
+      <w:r>
+        <w:t xml:space="preserve"> pomocou modelu </w:t>
+      </w:r>
+      <w:proofErr w:type="spellStart"/>
+      <w:r>
+        <w:t>observer</w:t>
+      </w:r>
+      <w:proofErr w:type="spellEnd"/>
+      <w:r>
+        <w:t>.</w:t>
       </w:r>
     </w:p>
     <w:p>
@@ -937,7 +5989,6 @@
     <w:p>
       <w:pPr>
         <w:spacing w:line="360" w:lineRule="auto"/>
-        <w:jc w:val="both"/>
         <w:rPr>
           <w:rFonts w:cs="Times New Roman"/>
           <w:szCs w:val="24"/>
@@ -952,7 +6003,6 @@
           <w:bCs/>
           <w:szCs w:val="24"/>
         </w:rPr>
-        <w:lastRenderedPageBreak/>
         <w:t>Commit</w:t>
       </w:r>
       <w:proofErr w:type="spellEnd"/>
@@ -1069,7 +6119,6 @@
           <w:numId w:val="3"/>
         </w:numPr>
         <w:spacing w:line="360" w:lineRule="auto"/>
-        <w:jc w:val="both"/>
         <w:rPr>
           <w:rFonts w:cs="Times New Roman"/>
         </w:rPr>
@@ -1154,7 +6203,6 @@
           <w:numId w:val="3"/>
         </w:numPr>
         <w:spacing w:line="360" w:lineRule="auto"/>
-        <w:jc w:val="both"/>
         <w:rPr>
           <w:rFonts w:cs="Times New Roman"/>
         </w:rPr>
@@ -1267,7 +6315,6 @@
           <w:numId w:val="3"/>
         </w:numPr>
         <w:spacing w:line="360" w:lineRule="auto"/>
-        <w:jc w:val="both"/>
         <w:rPr>
           <w:rFonts w:cs="Times New Roman"/>
         </w:rPr>
@@ -1319,7 +6366,6 @@
           <w:numId w:val="3"/>
         </w:numPr>
         <w:spacing w:line="360" w:lineRule="auto"/>
-        <w:jc w:val="both"/>
         <w:rPr>
           <w:rFonts w:cs="Times New Roman"/>
         </w:rPr>
@@ -1363,7 +6409,6 @@
           <w:numId w:val="3"/>
         </w:numPr>
         <w:spacing w:line="360" w:lineRule="auto"/>
-        <w:jc w:val="both"/>
         <w:rPr>
           <w:rFonts w:cs="Times New Roman"/>
         </w:rPr>
@@ -1409,7 +6454,6 @@
           <w:numId w:val="3"/>
         </w:numPr>
         <w:spacing w:line="360" w:lineRule="auto"/>
-        <w:jc w:val="both"/>
         <w:rPr>
           <w:rFonts w:cs="Times New Roman"/>
         </w:rPr>
@@ -1419,6 +6463,7 @@
           <w:rFonts w:cs="Times New Roman"/>
           <w:szCs w:val="24"/>
         </w:rPr>
+        <w:lastRenderedPageBreak/>
         <w:t xml:space="preserve">Vytvorenie triedy </w:t>
       </w:r>
       <w:proofErr w:type="spellStart"/>
@@ -1441,7 +6486,6 @@
     <w:p>
       <w:pPr>
         <w:spacing w:line="360" w:lineRule="auto"/>
-        <w:jc w:val="both"/>
         <w:rPr>
           <w:rFonts w:cs="Times New Roman"/>
           <w:i/>
@@ -1464,15 +6508,7 @@
           <w:b/>
           <w:bCs/>
         </w:rPr>
-        <w:t xml:space="preserve"> - </w:t>
-      </w:r>
-      <w:r>
-        <w:rPr>
-          <w:rFonts w:cs="Times New Roman"/>
-          <w:b/>
-          <w:bCs/>
-        </w:rPr>
-        <w:t>30d0cce22bc7d08e58d3fbb43f7fe17381f749d3</w:t>
+        <w:t xml:space="preserve"> - 30d0cce22bc7d08e58d3fbb43f7fe17381f749d3</w:t>
       </w:r>
       <w:r>
         <w:rPr>
@@ -1543,7 +6579,6 @@
           <w:numId w:val="8"/>
         </w:numPr>
         <w:spacing w:line="360" w:lineRule="auto"/>
-        <w:jc w:val="both"/>
         <w:rPr>
           <w:rFonts w:cs="Times New Roman"/>
           <w:b/>
@@ -1556,19 +6591,16 @@
         </w:rPr>
         <w:t xml:space="preserve">Dokončenie prvej verzie GUI – podporované iba </w:t>
       </w:r>
-      <w:proofErr w:type="spellStart"/>
-      <w:r>
-        <w:rPr>
-          <w:rFonts w:cs="Times New Roman"/>
-        </w:rPr>
-        <w:t>knihkupectvo</w:t>
-      </w:r>
-      <w:proofErr w:type="spellEnd"/>
+      <w:r>
+        <w:rPr>
+          <w:rFonts w:cs="Times New Roman"/>
+        </w:rPr>
+        <w:t>kníhkupectvo</w:t>
+      </w:r>
     </w:p>
     <w:p>
       <w:pPr>
         <w:spacing w:line="360" w:lineRule="auto"/>
-        <w:jc w:val="both"/>
         <w:rPr>
           <w:rFonts w:cs="Times New Roman"/>
           <w:i/>
@@ -1582,24 +6614,24 @@
           <w:b/>
           <w:bCs/>
         </w:rPr>
-        <w:t>C</w:t>
-      </w:r>
+        <w:t>Commit</w:t>
+      </w:r>
+      <w:proofErr w:type="spellEnd"/>
       <w:r>
         <w:rPr>
           <w:rFonts w:cs="Times New Roman"/>
           <w:b/>
           <w:bCs/>
         </w:rPr>
-        <w:t>ommit</w:t>
-      </w:r>
-      <w:proofErr w:type="spellEnd"/>
+        <w:t xml:space="preserve"> </w:t>
+      </w:r>
       <w:r>
         <w:rPr>
           <w:rFonts w:cs="Times New Roman"/>
           <w:b/>
           <w:bCs/>
         </w:rPr>
-        <w:t xml:space="preserve"> </w:t>
+        <w:t xml:space="preserve">- </w:t>
       </w:r>
       <w:r>
         <w:rPr>
@@ -1607,14 +6639,6 @@
           <w:b/>
           <w:bCs/>
         </w:rPr>
-        <w:t xml:space="preserve">- </w:t>
-      </w:r>
-      <w:r>
-        <w:rPr>
-          <w:rFonts w:cs="Times New Roman"/>
-          <w:b/>
-          <w:bCs/>
-        </w:rPr>
         <w:t>2376a809d83267c261df1c929bf364c0e49f2687</w:t>
       </w:r>
       <w:r>
@@ -1631,16 +6655,14 @@
         </w:rPr>
         <w:t>„</w:t>
       </w:r>
-      <w:proofErr w:type="spellStart"/>
       <w:r>
         <w:rPr>
           <w:rFonts w:cs="Times New Roman"/>
           <w:i/>
           <w:iCs/>
         </w:rPr>
-        <w:t>vytovorenie</w:t>
-      </w:r>
-      <w:proofErr w:type="spellEnd"/>
+        <w:t>vytvorenie</w:t>
+      </w:r>
       <w:r>
         <w:rPr>
           <w:rFonts w:cs="Times New Roman"/>
@@ -1649,16 +6671,14 @@
         </w:rPr>
         <w:t xml:space="preserve"> </w:t>
       </w:r>
-      <w:proofErr w:type="spellStart"/>
       <w:r>
         <w:rPr>
           <w:rFonts w:cs="Times New Roman"/>
           <w:i/>
           <w:iCs/>
         </w:rPr>
-        <w:t>vydavania</w:t>
-      </w:r>
-      <w:proofErr w:type="spellEnd"/>
+        <w:t>vydávania</w:t>
+      </w:r>
       <w:r>
         <w:rPr>
           <w:rFonts w:cs="Times New Roman"/>
@@ -1676,7 +6696,6 @@
           <w:numId w:val="6"/>
         </w:numPr>
         <w:spacing w:line="360" w:lineRule="auto"/>
-        <w:jc w:val="both"/>
         <w:rPr>
           <w:rFonts w:cs="Times New Roman"/>
           <w:i/>
@@ -1726,7 +6745,6 @@
           <w:numId w:val="6"/>
         </w:numPr>
         <w:spacing w:line="360" w:lineRule="auto"/>
-        <w:jc w:val="both"/>
         <w:rPr>
           <w:rFonts w:cs="Times New Roman"/>
           <w:i/>
@@ -1748,7 +6766,6 @@
           <w:numId w:val="6"/>
         </w:numPr>
         <w:spacing w:line="360" w:lineRule="auto"/>
-        <w:jc w:val="both"/>
         <w:rPr>
           <w:rFonts w:cs="Times New Roman"/>
           <w:i/>
@@ -1770,7 +6787,6 @@
           <w:numId w:val="6"/>
         </w:numPr>
         <w:spacing w:line="360" w:lineRule="auto"/>
-        <w:jc w:val="both"/>
         <w:rPr>
           <w:rFonts w:cs="Times New Roman"/>
           <w:i/>
@@ -1818,7 +6834,6 @@
           <w:numId w:val="6"/>
         </w:numPr>
         <w:spacing w:line="360" w:lineRule="auto"/>
-        <w:jc w:val="both"/>
         <w:rPr>
           <w:rFonts w:cs="Times New Roman"/>
           <w:i/>
@@ -1841,7 +6856,6 @@
     <w:p>
       <w:pPr>
         <w:spacing w:line="360" w:lineRule="auto"/>
-        <w:jc w:val="both"/>
         <w:rPr>
           <w:rFonts w:cs="Times New Roman"/>
           <w:i/>
@@ -1935,7 +6949,6 @@
           <w:numId w:val="5"/>
         </w:numPr>
         <w:spacing w:line="360" w:lineRule="auto"/>
-        <w:jc w:val="both"/>
         <w:rPr>
           <w:rFonts w:cs="Times New Roman"/>
           <w:i/>
@@ -1971,7 +6984,6 @@
           <w:numId w:val="5"/>
         </w:numPr>
         <w:spacing w:line="360" w:lineRule="auto"/>
-        <w:jc w:val="both"/>
         <w:rPr>
           <w:rFonts w:cs="Times New Roman"/>
           <w:i/>
@@ -1993,7 +7005,6 @@
           <w:numId w:val="5"/>
         </w:numPr>
         <w:spacing w:line="360" w:lineRule="auto"/>
-        <w:jc w:val="both"/>
         <w:rPr>
           <w:rFonts w:cs="Times New Roman"/>
           <w:i/>
@@ -2015,7 +7026,6 @@
           <w:numId w:val="5"/>
         </w:numPr>
         <w:spacing w:line="360" w:lineRule="auto"/>
-        <w:jc w:val="both"/>
         <w:rPr>
           <w:rFonts w:cs="Times New Roman"/>
           <w:i/>
@@ -2026,28 +7036,1270 @@
         <w:rPr>
           <w:rFonts w:cs="Times New Roman"/>
         </w:rPr>
+        <w:t>Vytvorenie súborov tried pre vydavateľstvo</w:t>
+      </w:r>
+    </w:p>
+    <w:p>
+      <w:pPr>
+        <w:pStyle w:val="Odsekzoznamu"/>
+        <w:numPr>
+          <w:ilvl w:val="0"/>
+          <w:numId w:val="5"/>
+        </w:numPr>
+        <w:spacing w:line="360" w:lineRule="auto"/>
+        <w:rPr>
+          <w:rFonts w:cs="Times New Roman"/>
+          <w:i/>
+          <w:iCs/>
+        </w:rPr>
+      </w:pPr>
+      <w:r>
+        <w:rPr>
+          <w:rFonts w:cs="Times New Roman"/>
+        </w:rPr>
+        <w:t>Pridanie atribútov triede kniha</w:t>
+      </w:r>
+    </w:p>
+    <w:p>
+      <w:pPr>
+        <w:spacing w:line="360" w:lineRule="auto"/>
+        <w:rPr>
+          <w:rFonts w:cs="Times New Roman"/>
+          <w:i/>
+          <w:iCs/>
+          <w:lang w:val="en-US"/>
+        </w:rPr>
+      </w:pPr>
+      <w:proofErr w:type="spellStart"/>
+      <w:r>
+        <w:rPr>
+          <w:rFonts w:cs="Times New Roman"/>
+          <w:b/>
+          <w:bCs/>
+        </w:rPr>
+        <w:t>Commit</w:t>
+      </w:r>
+      <w:proofErr w:type="spellEnd"/>
+      <w:r>
+        <w:rPr>
+          <w:rFonts w:cs="Times New Roman"/>
+          <w:b/>
+          <w:bCs/>
+        </w:rPr>
+        <w:t xml:space="preserve"> - 1cfd4a4f8210c2c375dfc52e72b6c91117de898b –</w:t>
+      </w:r>
+      <w:r>
+        <w:rPr>
+          <w:rFonts w:cs="Times New Roman"/>
+        </w:rPr>
+        <w:t xml:space="preserve"> „</w:t>
+      </w:r>
+      <w:r>
+        <w:rPr>
+          <w:rFonts w:cs="Times New Roman"/>
+          <w:i/>
+          <w:iCs/>
+        </w:rPr>
+        <w:t>predajňa dokončená</w:t>
+      </w:r>
+      <w:r>
+        <w:rPr>
+          <w:rFonts w:cs="Times New Roman"/>
+          <w:i/>
+          <w:iCs/>
+          <w:lang w:val="en-US"/>
+        </w:rPr>
+        <w:t>”</w:t>
+      </w:r>
+    </w:p>
+    <w:p>
+      <w:pPr>
+        <w:pStyle w:val="Odsekzoznamu"/>
+        <w:numPr>
+          <w:ilvl w:val="0"/>
+          <w:numId w:val="19"/>
+        </w:numPr>
+        <w:spacing w:line="360" w:lineRule="auto"/>
+        <w:rPr>
+          <w:rFonts w:cs="Times New Roman"/>
+          <w:i/>
+          <w:iCs/>
+        </w:rPr>
+      </w:pPr>
+      <w:r>
+        <w:rPr>
+          <w:rFonts w:cs="Times New Roman"/>
+        </w:rPr>
+        <w:t>Dokončenie funkcií predajcu a zákazníka</w:t>
+      </w:r>
+    </w:p>
+    <w:p>
+      <w:pPr>
+        <w:pStyle w:val="Odsekzoznamu"/>
+        <w:numPr>
+          <w:ilvl w:val="0"/>
+          <w:numId w:val="19"/>
+        </w:numPr>
+        <w:spacing w:line="360" w:lineRule="auto"/>
+        <w:rPr>
+          <w:rFonts w:cs="Times New Roman"/>
+          <w:i/>
+          <w:iCs/>
+        </w:rPr>
+      </w:pPr>
+      <w:r>
+        <w:rPr>
+          <w:rFonts w:cs="Times New Roman"/>
+        </w:rPr>
+        <w:t>Vstup zákazníka do predajne</w:t>
+      </w:r>
+    </w:p>
+    <w:p>
+      <w:pPr>
+        <w:pStyle w:val="Odsekzoznamu"/>
+        <w:numPr>
+          <w:ilvl w:val="0"/>
+          <w:numId w:val="19"/>
+        </w:numPr>
+        <w:spacing w:line="360" w:lineRule="auto"/>
+        <w:rPr>
+          <w:rFonts w:cs="Times New Roman"/>
+          <w:i/>
+          <w:iCs/>
+        </w:rPr>
+      </w:pPr>
+      <w:r>
+        <w:rPr>
+          <w:rFonts w:cs="Times New Roman"/>
+        </w:rPr>
+        <w:t>Funkcie na nájdenie referencie na knihy v kníhkupectve.</w:t>
+      </w:r>
+    </w:p>
+    <w:p>
+      <w:pPr>
+        <w:spacing w:line="360" w:lineRule="auto"/>
+        <w:rPr>
+          <w:rFonts w:cs="Times New Roman"/>
+          <w:i/>
+          <w:iCs/>
+        </w:rPr>
+      </w:pPr>
+      <w:proofErr w:type="spellStart"/>
+      <w:r>
+        <w:rPr>
+          <w:rFonts w:cs="Times New Roman"/>
+          <w:b/>
+          <w:bCs/>
+        </w:rPr>
+        <w:t>Commit</w:t>
+      </w:r>
+      <w:proofErr w:type="spellEnd"/>
+      <w:r>
+        <w:rPr>
+          <w:rFonts w:cs="Times New Roman"/>
+          <w:b/>
+          <w:bCs/>
+        </w:rPr>
+        <w:t xml:space="preserve"> - b9d82d1537f8754e32b7346ffd769d743c3e5</w:t>
+      </w:r>
+      <w:r>
+        <w:rPr>
+          <w:rFonts w:cs="Times New Roman"/>
+          <w:i/>
+          <w:iCs/>
+        </w:rPr>
+        <w:t>b22 – „</w:t>
+      </w:r>
+      <w:proofErr w:type="spellStart"/>
+      <w:r>
+        <w:rPr>
+          <w:rFonts w:cs="Times New Roman"/>
+          <w:i/>
+          <w:iCs/>
+        </w:rPr>
+        <w:t>ui</w:t>
+      </w:r>
+      <w:proofErr w:type="spellEnd"/>
+      <w:r>
+        <w:rPr>
+          <w:rFonts w:cs="Times New Roman"/>
+          <w:i/>
+          <w:iCs/>
+        </w:rPr>
+        <w:t xml:space="preserve"> </w:t>
+      </w:r>
+      <w:proofErr w:type="spellStart"/>
+      <w:r>
+        <w:rPr>
+          <w:rFonts w:cs="Times New Roman"/>
+          <w:i/>
+          <w:iCs/>
+        </w:rPr>
+        <w:t>overhaul</w:t>
+      </w:r>
+      <w:proofErr w:type="spellEnd"/>
+      <w:r>
+        <w:rPr>
+          <w:rFonts w:cs="Times New Roman"/>
+          <w:i/>
+          <w:iCs/>
+        </w:rPr>
+        <w:t>”</w:t>
+      </w:r>
+    </w:p>
+    <w:p>
+      <w:pPr>
+        <w:pStyle w:val="Odsekzoznamu"/>
+        <w:numPr>
+          <w:ilvl w:val="0"/>
+          <w:numId w:val="18"/>
+        </w:numPr>
+        <w:spacing w:line="360" w:lineRule="auto"/>
+        <w:rPr>
+          <w:rFonts w:cs="Times New Roman"/>
+          <w:i/>
+          <w:iCs/>
+        </w:rPr>
+      </w:pPr>
+      <w:r>
+        <w:rPr>
+          <w:rFonts w:cs="Times New Roman"/>
+        </w:rPr>
+        <w:t xml:space="preserve">Spustenie funkcií používateľov pomocou </w:t>
+      </w:r>
+      <w:proofErr w:type="spellStart"/>
+      <w:r>
+        <w:rPr>
+          <w:rFonts w:cs="Times New Roman"/>
+        </w:rPr>
+        <w:t>lambda</w:t>
+      </w:r>
+      <w:proofErr w:type="spellEnd"/>
+      <w:r>
+        <w:rPr>
+          <w:rFonts w:cs="Times New Roman"/>
+        </w:rPr>
+        <w:t xml:space="preserve"> funkcií.</w:t>
+      </w:r>
+    </w:p>
+    <w:p>
+      <w:pPr>
+        <w:pStyle w:val="Odsekzoznamu"/>
+        <w:numPr>
+          <w:ilvl w:val="0"/>
+          <w:numId w:val="18"/>
+        </w:numPr>
+        <w:spacing w:line="360" w:lineRule="auto"/>
+        <w:rPr>
+          <w:rFonts w:cs="Times New Roman"/>
+          <w:i/>
+          <w:iCs/>
+        </w:rPr>
+      </w:pPr>
+      <w:r>
+        <w:rPr>
+          <w:rFonts w:cs="Times New Roman"/>
+        </w:rPr>
+        <w:t>Implementácia niektorých funkcií predajcu</w:t>
+      </w:r>
+    </w:p>
+    <w:p>
+      <w:pPr>
+        <w:spacing w:line="360" w:lineRule="auto"/>
+        <w:rPr>
+          <w:rFonts w:cs="Times New Roman"/>
+          <w:i/>
+          <w:iCs/>
+          <w:lang w:val="en-US"/>
+        </w:rPr>
+      </w:pPr>
+      <w:bookmarkStart w:id="24" w:name="_Hlk70177360"/>
+      <w:proofErr w:type="spellStart"/>
+      <w:r>
+        <w:rPr>
+          <w:rFonts w:cs="Times New Roman"/>
+          <w:b/>
+          <w:bCs/>
+        </w:rPr>
+        <w:t>Commit</w:t>
+      </w:r>
+      <w:proofErr w:type="spellEnd"/>
+      <w:r>
+        <w:rPr>
+          <w:rFonts w:cs="Times New Roman"/>
+          <w:b/>
+          <w:bCs/>
+        </w:rPr>
+        <w:t xml:space="preserve"> - b9d82d1537f8754e32b7346ffd769d743c3e5b22 –</w:t>
+      </w:r>
+      <w:r>
+        <w:rPr>
+          <w:rFonts w:cs="Times New Roman"/>
+        </w:rPr>
+        <w:t xml:space="preserve"> „</w:t>
+      </w:r>
+      <w:proofErr w:type="spellStart"/>
+      <w:r>
+        <w:rPr>
+          <w:rFonts w:cs="Times New Roman"/>
+          <w:i/>
+          <w:iCs/>
+        </w:rPr>
+        <w:t>serialization</w:t>
+      </w:r>
+      <w:proofErr w:type="spellEnd"/>
+      <w:r>
+        <w:rPr>
+          <w:rFonts w:cs="Times New Roman"/>
+          <w:i/>
+          <w:iCs/>
+          <w:lang w:val="en-US"/>
+        </w:rPr>
+        <w:t>”</w:t>
+      </w:r>
+    </w:p>
+    <w:bookmarkEnd w:id="24"/>
+    <w:p>
+      <w:pPr>
+        <w:pStyle w:val="Odsekzoznamu"/>
+        <w:numPr>
+          <w:ilvl w:val="0"/>
+          <w:numId w:val="16"/>
+        </w:numPr>
+        <w:spacing w:line="360" w:lineRule="auto"/>
+        <w:rPr>
+          <w:rFonts w:cs="Times New Roman"/>
+        </w:rPr>
+      </w:pPr>
+      <w:r>
+        <w:rPr>
+          <w:rFonts w:cs="Times New Roman"/>
+        </w:rPr>
+        <w:t xml:space="preserve">Implementácia serializácie, ukladanie dát </w:t>
+      </w:r>
+      <w:r>
+        <w:rPr>
+          <w:rFonts w:cs="Times New Roman"/>
+        </w:rPr>
+        <w:t>kníhkupectva</w:t>
+      </w:r>
+      <w:r>
+        <w:rPr>
+          <w:rFonts w:cs="Times New Roman"/>
+        </w:rPr>
+        <w:t>.</w:t>
+      </w:r>
+    </w:p>
+    <w:p>
+      <w:pPr>
+        <w:spacing w:line="360" w:lineRule="auto"/>
+        <w:rPr>
+          <w:rFonts w:cs="Times New Roman"/>
+          <w:i/>
+          <w:iCs/>
+          <w:lang w:val="en-US"/>
+        </w:rPr>
+      </w:pPr>
+      <w:proofErr w:type="spellStart"/>
+      <w:r>
+        <w:rPr>
+          <w:rFonts w:cs="Times New Roman"/>
+          <w:b/>
+          <w:bCs/>
+        </w:rPr>
+        <w:t>Commit</w:t>
+      </w:r>
+      <w:proofErr w:type="spellEnd"/>
+      <w:r>
+        <w:rPr>
+          <w:rFonts w:cs="Times New Roman"/>
+          <w:b/>
+          <w:bCs/>
+        </w:rPr>
+        <w:t xml:space="preserve"> - 28362d3be8e9a6641e4257419f574e2214ef5277 –</w:t>
+      </w:r>
+      <w:r>
+        <w:rPr>
+          <w:rFonts w:cs="Times New Roman"/>
+        </w:rPr>
+        <w:t xml:space="preserve"> „</w:t>
+      </w:r>
+      <w:r>
+        <w:rPr>
+          <w:rFonts w:cs="Times New Roman"/>
+          <w:i/>
+          <w:iCs/>
+        </w:rPr>
+        <w:t xml:space="preserve">UI </w:t>
+      </w:r>
+      <w:proofErr w:type="spellStart"/>
+      <w:r>
+        <w:rPr>
+          <w:rFonts w:cs="Times New Roman"/>
+          <w:i/>
+          <w:iCs/>
+        </w:rPr>
+        <w:t>for</w:t>
+      </w:r>
+      <w:proofErr w:type="spellEnd"/>
+      <w:r>
+        <w:rPr>
+          <w:rFonts w:cs="Times New Roman"/>
+          <w:i/>
+          <w:iCs/>
+        </w:rPr>
+        <w:t xml:space="preserve"> </w:t>
+      </w:r>
+      <w:proofErr w:type="spellStart"/>
+      <w:r>
+        <w:rPr>
+          <w:rFonts w:cs="Times New Roman"/>
+          <w:i/>
+          <w:iCs/>
+        </w:rPr>
+        <w:t>skladnik</w:t>
+      </w:r>
+      <w:proofErr w:type="spellEnd"/>
+      <w:r>
+        <w:rPr>
+          <w:rFonts w:cs="Times New Roman"/>
+          <w:i/>
+          <w:iCs/>
+          <w:lang w:val="en-US"/>
+        </w:rPr>
+        <w:t>”</w:t>
+      </w:r>
+    </w:p>
+    <w:p>
+      <w:pPr>
+        <w:pStyle w:val="Odsekzoznamu"/>
+        <w:numPr>
+          <w:ilvl w:val="0"/>
+          <w:numId w:val="15"/>
+        </w:numPr>
+        <w:spacing w:line="360" w:lineRule="auto"/>
+        <w:rPr>
+          <w:rFonts w:cs="Times New Roman"/>
+          <w:i/>
+          <w:iCs/>
+        </w:rPr>
+      </w:pPr>
+      <w:r>
+        <w:rPr>
+          <w:rFonts w:cs="Times New Roman"/>
+        </w:rPr>
+        <w:t>Vytvorenie druhej verzie prijímania vstupu od používateľa</w:t>
+      </w:r>
+    </w:p>
+    <w:p>
+      <w:pPr>
+        <w:pStyle w:val="Odsekzoznamu"/>
+        <w:numPr>
+          <w:ilvl w:val="0"/>
+          <w:numId w:val="15"/>
+        </w:numPr>
+        <w:spacing w:line="360" w:lineRule="auto"/>
+        <w:rPr>
+          <w:rFonts w:cs="Times New Roman"/>
+          <w:i/>
+          <w:iCs/>
+        </w:rPr>
+      </w:pPr>
+      <w:r>
+        <w:rPr>
+          <w:rFonts w:cs="Times New Roman"/>
+        </w:rPr>
+        <w:t xml:space="preserve">Vstup mohli byť funkcie </w:t>
+      </w:r>
+      <w:r>
+        <w:rPr>
+          <w:rFonts w:cs="Times New Roman"/>
+        </w:rPr>
+        <w:t>skladníka</w:t>
+      </w:r>
+      <w:r>
+        <w:rPr>
+          <w:rFonts w:cs="Times New Roman"/>
+        </w:rPr>
+        <w:t xml:space="preserve">, zamestnanca alebo </w:t>
+      </w:r>
+      <w:r>
+        <w:rPr>
+          <w:rFonts w:cs="Times New Roman"/>
+        </w:rPr>
+        <w:t>používateľa</w:t>
+      </w:r>
+    </w:p>
+    <w:p>
+      <w:pPr>
+        <w:spacing w:line="360" w:lineRule="auto"/>
+        <w:rPr>
+          <w:rFonts w:cs="Times New Roman"/>
+          <w:i/>
+          <w:iCs/>
+          <w:lang w:val="en-US"/>
+        </w:rPr>
+      </w:pPr>
+      <w:proofErr w:type="spellStart"/>
+      <w:r>
+        <w:rPr>
+          <w:rFonts w:cs="Times New Roman"/>
+          <w:b/>
+          <w:bCs/>
+        </w:rPr>
+        <w:t>Commit</w:t>
+      </w:r>
+      <w:proofErr w:type="spellEnd"/>
+      <w:r>
+        <w:rPr>
+          <w:rFonts w:cs="Times New Roman"/>
+          <w:b/>
+          <w:bCs/>
+        </w:rPr>
+        <w:t xml:space="preserve"> - 8f93454d7817df98b00747359f5421e019e9f382</w:t>
+      </w:r>
+      <w:r>
+        <w:rPr>
+          <w:rFonts w:cs="Times New Roman"/>
+          <w:b/>
+          <w:bCs/>
+        </w:rPr>
+        <w:t xml:space="preserve"> </w:t>
+      </w:r>
+      <w:r>
+        <w:rPr>
+          <w:rFonts w:cs="Times New Roman"/>
+          <w:b/>
+          <w:bCs/>
+        </w:rPr>
+        <w:t>–</w:t>
+      </w:r>
+      <w:r>
+        <w:rPr>
+          <w:rFonts w:cs="Times New Roman"/>
+        </w:rPr>
+        <w:t xml:space="preserve"> „</w:t>
+      </w:r>
+      <w:r>
+        <w:rPr>
+          <w:rFonts w:cs="Times New Roman"/>
+          <w:i/>
+          <w:iCs/>
+        </w:rPr>
+        <w:t>viacnásobne dedenie</w:t>
+      </w:r>
+      <w:r>
+        <w:rPr>
+          <w:rFonts w:cs="Times New Roman"/>
+          <w:i/>
+          <w:iCs/>
+          <w:lang w:val="en-US"/>
+        </w:rPr>
+        <w:t>”</w:t>
+      </w:r>
+    </w:p>
+    <w:p>
+      <w:pPr>
+        <w:pStyle w:val="Odsekzoznamu"/>
+        <w:numPr>
+          <w:ilvl w:val="0"/>
+          <w:numId w:val="14"/>
+        </w:numPr>
+        <w:spacing w:line="360" w:lineRule="auto"/>
+        <w:rPr>
+          <w:rFonts w:cs="Times New Roman"/>
+          <w:i/>
+          <w:iCs/>
+        </w:rPr>
+      </w:pPr>
+      <w:r>
+        <w:rPr>
+          <w:rFonts w:cs="Times New Roman"/>
+        </w:rPr>
+        <w:lastRenderedPageBreak/>
         <w:t xml:space="preserve">Vytvorenie </w:t>
       </w:r>
       <w:r>
         <w:rPr>
           <w:rFonts w:cs="Times New Roman"/>
         </w:rPr>
-        <w:t>súborov tried pre vydavateľstvo</w:t>
-      </w:r>
+        <w:t xml:space="preserve">abstraktnej </w:t>
+      </w:r>
+      <w:r>
+        <w:rPr>
+          <w:rFonts w:cs="Times New Roman"/>
+        </w:rPr>
+        <w:t>triedy</w:t>
+      </w:r>
+      <w:r>
+        <w:rPr>
+          <w:rFonts w:cs="Times New Roman"/>
+        </w:rPr>
+        <w:t xml:space="preserve"> Zamestnanec pre lepšie rozoznanie Zamestnancov od </w:t>
+      </w:r>
+      <w:r>
+        <w:rPr>
+          <w:rFonts w:cs="Times New Roman"/>
+        </w:rPr>
+        <w:t>Zákazníkov</w:t>
+      </w:r>
+    </w:p>
+    <w:p>
+      <w:pPr>
+        <w:pStyle w:val="Odsekzoznamu"/>
+        <w:numPr>
+          <w:ilvl w:val="0"/>
+          <w:numId w:val="13"/>
+        </w:numPr>
+        <w:spacing w:line="360" w:lineRule="auto"/>
+        <w:rPr>
+          <w:rFonts w:cs="Times New Roman"/>
+          <w:i/>
+          <w:iCs/>
+        </w:rPr>
+      </w:pPr>
+      <w:r>
+        <w:rPr>
+          <w:rFonts w:cs="Times New Roman"/>
+        </w:rPr>
+        <w:t>Umiestňovanie kníh do regálov v sklade.</w:t>
+      </w:r>
+    </w:p>
+    <w:p>
+      <w:pPr>
+        <w:spacing w:line="360" w:lineRule="auto"/>
+        <w:rPr>
+          <w:rFonts w:cs="Times New Roman"/>
+          <w:i/>
+          <w:iCs/>
+        </w:rPr>
+      </w:pPr>
+      <w:proofErr w:type="spellStart"/>
+      <w:r>
+        <w:rPr>
+          <w:rFonts w:cs="Times New Roman"/>
+          <w:b/>
+          <w:bCs/>
+        </w:rPr>
+        <w:t>Commit</w:t>
+      </w:r>
+      <w:proofErr w:type="spellEnd"/>
+      <w:r>
+        <w:rPr>
+          <w:rFonts w:cs="Times New Roman"/>
+          <w:b/>
+          <w:bCs/>
+        </w:rPr>
+        <w:t xml:space="preserve"> - 917c70f42e6126a012a89fd2a8040503cdbbd6d8</w:t>
+      </w:r>
+      <w:r>
+        <w:rPr>
+          <w:rFonts w:cs="Times New Roman"/>
+        </w:rPr>
+        <w:t xml:space="preserve"> </w:t>
+      </w:r>
+      <w:r>
+        <w:rPr>
+          <w:rFonts w:cs="Times New Roman"/>
+          <w:i/>
+          <w:iCs/>
+        </w:rPr>
+        <w:t>–„</w:t>
+      </w:r>
+      <w:r>
+        <w:rPr>
+          <w:i/>
+          <w:iCs/>
+        </w:rPr>
+        <w:t xml:space="preserve"> </w:t>
+      </w:r>
+      <w:r>
+        <w:rPr>
+          <w:rFonts w:cs="Times New Roman"/>
+          <w:i/>
+          <w:iCs/>
+        </w:rPr>
+        <w:t>ja nechápem“</w:t>
+      </w:r>
+    </w:p>
+    <w:p>
+      <w:pPr>
+        <w:pStyle w:val="Odsekzoznamu"/>
+        <w:numPr>
+          <w:ilvl w:val="0"/>
+          <w:numId w:val="12"/>
+        </w:numPr>
+        <w:spacing w:line="360" w:lineRule="auto"/>
+        <w:rPr>
+          <w:rFonts w:cs="Times New Roman"/>
+        </w:rPr>
+      </w:pPr>
+      <w:r>
+        <w:rPr>
+          <w:rFonts w:cs="Times New Roman"/>
+        </w:rPr>
+        <w:t>Prvá verzia prijímania vstupu z konzole</w:t>
+      </w:r>
+    </w:p>
+    <w:p>
+      <w:pPr>
+        <w:pStyle w:val="Odsekzoznamu"/>
+        <w:numPr>
+          <w:ilvl w:val="0"/>
+          <w:numId w:val="12"/>
+        </w:numPr>
+        <w:spacing w:line="360" w:lineRule="auto"/>
+        <w:rPr>
+          <w:rFonts w:cs="Times New Roman"/>
+        </w:rPr>
+      </w:pPr>
+      <w:r>
+        <w:rPr>
+          <w:rFonts w:cs="Times New Roman"/>
+        </w:rPr>
+        <w:t xml:space="preserve">Implementácia niektorých funkcií </w:t>
+      </w:r>
+      <w:proofErr w:type="spellStart"/>
+      <w:r>
+        <w:rPr>
+          <w:rFonts w:cs="Times New Roman"/>
+        </w:rPr>
+        <w:t>skladnika</w:t>
+      </w:r>
+      <w:proofErr w:type="spellEnd"/>
+    </w:p>
+    <w:p>
+      <w:pPr>
+        <w:pStyle w:val="Odsekzoznamu"/>
+        <w:numPr>
+          <w:ilvl w:val="0"/>
+          <w:numId w:val="12"/>
+        </w:numPr>
+        <w:spacing w:line="360" w:lineRule="auto"/>
+        <w:rPr>
+          <w:rFonts w:cs="Times New Roman"/>
+        </w:rPr>
+      </w:pPr>
+      <w:r>
+        <w:rPr>
+          <w:rFonts w:cs="Times New Roman"/>
+        </w:rPr>
+        <w:t xml:space="preserve">Jednoduché implementácie funkcií Predajcu a abstraktnej triedy </w:t>
+      </w:r>
+      <w:proofErr w:type="spellStart"/>
+      <w:r>
+        <w:rPr>
+          <w:rFonts w:cs="Times New Roman"/>
+        </w:rPr>
+        <w:t>Pouzivatel</w:t>
+      </w:r>
+      <w:proofErr w:type="spellEnd"/>
+    </w:p>
+    <w:p>
+      <w:pPr>
+        <w:pStyle w:val="Odsekzoznamu"/>
+        <w:numPr>
+          <w:ilvl w:val="0"/>
+          <w:numId w:val="12"/>
+        </w:numPr>
+        <w:spacing w:line="360" w:lineRule="auto"/>
+        <w:rPr>
+          <w:rFonts w:cs="Times New Roman"/>
+        </w:rPr>
+      </w:pPr>
+      <w:r>
+        <w:rPr>
+          <w:rFonts w:cs="Times New Roman"/>
+        </w:rPr>
+        <w:t>Implementácia ďalších funkcií skladu.</w:t>
+      </w:r>
+    </w:p>
+    <w:p>
+      <w:pPr>
+        <w:spacing w:line="360" w:lineRule="auto"/>
+        <w:rPr>
+          <w:rFonts w:cs="Times New Roman"/>
+          <w:i/>
+          <w:iCs/>
+          <w:lang w:val="en-US"/>
+        </w:rPr>
+      </w:pPr>
+      <w:proofErr w:type="spellStart"/>
+      <w:r>
+        <w:rPr>
+          <w:rFonts w:cs="Times New Roman"/>
+          <w:b/>
+          <w:bCs/>
+        </w:rPr>
+        <w:t>Commit</w:t>
+      </w:r>
+      <w:proofErr w:type="spellEnd"/>
+      <w:r>
+        <w:rPr>
+          <w:rFonts w:cs="Times New Roman"/>
+          <w:b/>
+          <w:bCs/>
+        </w:rPr>
+        <w:t xml:space="preserve"> - d44447e21aa4736dcf34876c5cb5dc85ec50ebec –</w:t>
+      </w:r>
+      <w:r>
+        <w:rPr>
+          <w:rFonts w:cs="Times New Roman"/>
+        </w:rPr>
+        <w:t xml:space="preserve"> „</w:t>
+      </w:r>
+      <w:proofErr w:type="spellStart"/>
+      <w:r>
+        <w:rPr>
+          <w:rFonts w:cs="Times New Roman"/>
+          <w:i/>
+          <w:iCs/>
+        </w:rPr>
+        <w:t>zoop</w:t>
+      </w:r>
+      <w:proofErr w:type="spellEnd"/>
+      <w:r>
+        <w:rPr>
+          <w:rFonts w:cs="Times New Roman"/>
+          <w:i/>
+          <w:iCs/>
+        </w:rPr>
+        <w:t xml:space="preserve"> projekt</w:t>
+      </w:r>
+      <w:r>
+        <w:rPr>
+          <w:rFonts w:cs="Times New Roman"/>
+          <w:i/>
+          <w:iCs/>
+          <w:lang w:val="en-US"/>
+        </w:rPr>
+        <w:t>”</w:t>
+      </w:r>
+    </w:p>
+    <w:p>
+      <w:pPr>
+        <w:pStyle w:val="Odsekzoznamu"/>
+        <w:numPr>
+          <w:ilvl w:val="0"/>
+          <w:numId w:val="11"/>
+        </w:numPr>
+        <w:spacing w:line="360" w:lineRule="auto"/>
+        <w:rPr>
+          <w:rFonts w:cs="Times New Roman"/>
+        </w:rPr>
+      </w:pPr>
+      <w:r>
+        <w:rPr>
+          <w:rFonts w:cs="Times New Roman"/>
+        </w:rPr>
+        <w:t xml:space="preserve">Prvá verzia </w:t>
+      </w:r>
+      <w:r>
+        <w:rPr>
+          <w:rFonts w:cs="Times New Roman"/>
+        </w:rPr>
+        <w:t>a</w:t>
+      </w:r>
+      <w:r>
+        <w:rPr>
+          <w:rFonts w:cs="Times New Roman"/>
+        </w:rPr>
+        <w:t>plikácie</w:t>
+      </w:r>
+    </w:p>
+    <w:p>
+      <w:pPr>
+        <w:pStyle w:val="Odsekzoznamu"/>
+        <w:numPr>
+          <w:ilvl w:val="0"/>
+          <w:numId w:val="11"/>
+        </w:numPr>
+        <w:spacing w:line="360" w:lineRule="auto"/>
+        <w:rPr>
+          <w:rFonts w:cs="Times New Roman"/>
+        </w:rPr>
+      </w:pPr>
+      <w:r>
+        <w:rPr>
+          <w:rFonts w:cs="Times New Roman"/>
+        </w:rPr>
+        <w:t>Vytvorenie kníhkupectva a užívateľov aplikácie</w:t>
+      </w:r>
+      <w:r>
+        <w:rPr>
+          <w:rFonts w:cs="Times New Roman"/>
+          <w:lang w:val="en-US"/>
+        </w:rPr>
+        <w:t>: (</w:t>
+      </w:r>
+      <w:r>
+        <w:rPr>
+          <w:rFonts w:cs="Times New Roman"/>
+        </w:rPr>
+        <w:t xml:space="preserve">Skladník, Predajca, </w:t>
+      </w:r>
+      <w:r>
+        <w:rPr>
+          <w:rFonts w:cs="Times New Roman"/>
+        </w:rPr>
+        <w:t>Zákazník</w:t>
+      </w:r>
+      <w:r>
+        <w:rPr>
+          <w:rFonts w:cs="Times New Roman"/>
+        </w:rPr>
+        <w:t>)</w:t>
+      </w:r>
+    </w:p>
+    <w:p>
+      <w:pPr>
+        <w:pStyle w:val="Odsekzoznamu"/>
+        <w:numPr>
+          <w:ilvl w:val="0"/>
+          <w:numId w:val="11"/>
+        </w:numPr>
+        <w:spacing w:line="360" w:lineRule="auto"/>
+        <w:rPr>
+          <w:rFonts w:cs="Times New Roman"/>
+        </w:rPr>
+      </w:pPr>
+      <w:r>
+        <w:rPr>
+          <w:rFonts w:cs="Times New Roman"/>
+        </w:rPr>
+        <w:t>Vytvorenie regálov, sekcií a skladu</w:t>
+      </w:r>
+    </w:p>
+    <w:p>
+      <w:pPr>
+        <w:pStyle w:val="Odsekzoznamu"/>
+        <w:numPr>
+          <w:ilvl w:val="0"/>
+          <w:numId w:val="11"/>
+        </w:numPr>
+        <w:spacing w:line="360" w:lineRule="auto"/>
+        <w:rPr>
+          <w:rFonts w:cs="Times New Roman"/>
+        </w:rPr>
+      </w:pPr>
+      <w:r>
+        <w:rPr>
+          <w:rFonts w:cs="Times New Roman"/>
+        </w:rPr>
+        <w:t>Predajňa</w:t>
+      </w:r>
+      <w:r>
+        <w:rPr>
+          <w:rFonts w:cs="Times New Roman"/>
+        </w:rPr>
+        <w:t xml:space="preserve"> nie ešte dokončená</w:t>
+      </w:r>
+    </w:p>
+    <w:p>
+      <w:pPr>
+        <w:pStyle w:val="Odsekzoznamu"/>
+        <w:numPr>
+          <w:ilvl w:val="0"/>
+          <w:numId w:val="11"/>
+        </w:numPr>
+        <w:spacing w:line="360" w:lineRule="auto"/>
+        <w:rPr>
+          <w:rFonts w:cs="Times New Roman"/>
+        </w:rPr>
+      </w:pPr>
+      <w:r>
+        <w:rPr>
+          <w:rFonts w:cs="Times New Roman"/>
+        </w:rPr>
+        <w:t>Objednávanie tovaru iba zo súboru</w:t>
+      </w:r>
+    </w:p>
+    <w:p>
+      <w:pPr>
+        <w:spacing w:line="360" w:lineRule="auto"/>
+        <w:rPr>
+          <w:rFonts w:cs="Times New Roman"/>
+          <w:i/>
+          <w:iCs/>
+        </w:rPr>
+      </w:pPr>
     </w:p>
     <w:sectPr>
+      <w:headerReference w:type="default" r:id="rId53"/>
+      <w:footerReference w:type="even" r:id="rId54"/>
+      <w:footerReference w:type="default" r:id="rId55"/>
       <w:pgSz w:w="11907" w:h="18144" w:code="8"/>
       <w:pgMar w:top="1418" w:right="1418" w:bottom="1418" w:left="1418" w:header="709" w:footer="709" w:gutter="0"/>
       <w:cols w:space="708"/>
+      <w:titlePg/>
       <w:docGrid w:linePitch="360"/>
     </w:sectPr>
   </w:body>
 </w:document>
 </file>
 
+<file path=word/endnotes.xml><?xml version="1.0" encoding="utf-8"?>
+<w:endnotes xmlns:wpc="http://schemas.microsoft.com/office/word/2010/wordprocessingCanvas" xmlns:cx="http://schemas.microsoft.com/office/drawing/2014/chartex" xmlns:cx1="http://schemas.microsoft.com/office/drawing/2015/9/8/chartex" xmlns:cx2="http://schemas.microsoft.com/office/drawing/2015/10/21/chartex" xmlns:cx3="http://schemas.microsoft.com/office/drawing/2016/5/9/chartex" xmlns:cx4="http://schemas.microsoft.com/office/drawing/2016/5/10/chartex" xmlns:cx5="http://schemas.microsoft.com/office/drawing/2016/5/11/chartex" xmlns:cx6="http://schemas.microsoft.com/office/drawing/2016/5/12/chartex" xmlns:cx7="http://schemas.microsoft.com/office/drawing/2016/5/13/chartex" xmlns:cx8="http://schemas.microsoft.com/office/drawing/2016/5/14/chartex" xmlns:mc="http://schemas.openxmlformats.org/markup-compatibility/2006" xmlns:aink="http://schemas.microsoft.com/office/drawing/2016/ink" xmlns:am3d="http://schemas.microsoft.com/office/drawing/2017/model3d" xmlns:o="urn:schemas-microsoft-com:office:office" xmlns:r="http://schemas.openxmlformats.org/officeDocument/2006/relationships" xmlns:m="http://schemas.openxmlformats.org/officeDocument/2006/math" xmlns:v="urn:schemas-microsoft-com:vml" xmlns:wp14="http://schemas.microsoft.com/office/word/2010/wordprocessingDrawing" xmlns:wp="http://schemas.openxmlformats.org/drawingml/2006/wordprocessingDrawing" xmlns:w10="urn:schemas-microsoft-com:office:word" xmlns:w="http://schemas.openxmlformats.org/wordprocessingml/2006/main" xmlns:w14="http://schemas.microsoft.com/office/word/2010/wordml" xmlns:w15="http://schemas.microsoft.com/office/word/2012/wordml" xmlns:w16cex="http://schemas.microsoft.com/office/word/2018/wordml/cex" xmlns:w16cid="http://schemas.microsoft.com/office/word/2016/wordml/cid" xmlns:w16="http://schemas.microsoft.com/office/word/2018/wordml" xmlns:w16sdtdh="http://schemas.microsoft.com/office/word/2020/wordml/sdtdatahash" xmlns:w16se="http://schemas.microsoft.com/office/word/2015/wordml/symex" xmlns:wpg="http://schemas.microsoft.com/office/word/2010/wordprocessingGroup" xmlns:wpi="http://schemas.microsoft.com/office/word/2010/wordprocessingInk" xmlns:wne="http://schemas.microsoft.com/office/word/2006/wordml" xmlns:wps="http://schemas.microsoft.com/office/word/2010/wordprocessingShape" mc:Ignorable="w14 w15 w16se w16cid w16 w16cex w16sdtdh wp14">
+  <w:endnote w:type="separator" w:id="-1">
+    <w:p>
+      <w:pPr>
+        <w:spacing w:before="0" w:after="0" w:line="240" w:lineRule="auto"/>
+      </w:pPr>
+      <w:r>
+        <w:separator/>
+      </w:r>
+    </w:p>
+  </w:endnote>
+  <w:endnote w:type="continuationSeparator" w:id="0">
+    <w:p>
+      <w:pPr>
+        <w:spacing w:before="0" w:after="0" w:line="240" w:lineRule="auto"/>
+      </w:pPr>
+      <w:r>
+        <w:continuationSeparator/>
+      </w:r>
+    </w:p>
+  </w:endnote>
+</w:endnotes>
+</file>
+
+<file path=word/footer1.xml><?xml version="1.0" encoding="utf-8"?>
+<w:ftr xmlns:wpc="http://schemas.microsoft.com/office/word/2010/wordprocessingCanvas" xmlns:cx="http://schemas.microsoft.com/office/drawing/2014/chartex" xmlns:cx1="http://schemas.microsoft.com/office/drawing/2015/9/8/chartex" xmlns:cx2="http://schemas.microsoft.com/office/drawing/2015/10/21/chartex" xmlns:cx3="http://schemas.microsoft.com/office/drawing/2016/5/9/chartex" xmlns:cx4="http://schemas.microsoft.com/office/drawing/2016/5/10/chartex" xmlns:cx5="http://schemas.microsoft.com/office/drawing/2016/5/11/chartex" xmlns:cx6="http://schemas.microsoft.com/office/drawing/2016/5/12/chartex" xmlns:cx7="http://schemas.microsoft.com/office/drawing/2016/5/13/chartex" xmlns:cx8="http://schemas.microsoft.com/office/drawing/2016/5/14/chartex" xmlns:mc="http://schemas.openxmlformats.org/markup-compatibility/2006" xmlns:aink="http://schemas.microsoft.com/office/drawing/2016/ink" xmlns:am3d="http://schemas.microsoft.com/office/drawing/2017/model3d" xmlns:o="urn:schemas-microsoft-com:office:office" xmlns:r="http://schemas.openxmlformats.org/officeDocument/2006/relationships" xmlns:m="http://schemas.openxmlformats.org/officeDocument/2006/math" xmlns:v="urn:schemas-microsoft-com:vml" xmlns:wp14="http://schemas.microsoft.com/office/word/2010/wordprocessingDrawing" xmlns:wp="http://schemas.openxmlformats.org/drawingml/2006/wordprocessingDrawing" xmlns:w10="urn:schemas-microsoft-com:office:word" xmlns:w="http://schemas.openxmlformats.org/wordprocessingml/2006/main" xmlns:w14="http://schemas.microsoft.com/office/word/2010/wordml" xmlns:w15="http://schemas.microsoft.com/office/word/2012/wordml" xmlns:w16cex="http://schemas.microsoft.com/office/word/2018/wordml/cex" xmlns:w16cid="http://schemas.microsoft.com/office/word/2016/wordml/cid" xmlns:w16="http://schemas.microsoft.com/office/word/2018/wordml" xmlns:w16sdtdh="http://schemas.microsoft.com/office/word/2020/wordml/sdtdatahash" xmlns:w16se="http://schemas.microsoft.com/office/word/2015/wordml/symex" xmlns:wpg="http://schemas.microsoft.com/office/word/2010/wordprocessingGroup" xmlns:wpi="http://schemas.microsoft.com/office/word/2010/wordprocessingInk" xmlns:wne="http://schemas.microsoft.com/office/word/2006/wordml" xmlns:wps="http://schemas.microsoft.com/office/word/2010/wordprocessingShape" mc:Ignorable="w14 w15 w16se w16cid w16 w16cex w16sdtdh wp14">
+  <w:p>
+    <w:pPr>
+      <w:pStyle w:val="Pta"/>
+      <w:jc w:val="right"/>
+    </w:pPr>
+    <w:r>
+      <w:t>2</w:t>
+    </w:r>
+  </w:p>
+</w:ftr>
+</file>
+
+<file path=word/footer2.xml><?xml version="1.0" encoding="utf-8"?>
+<w:ftr xmlns:wpc="http://schemas.microsoft.com/office/word/2010/wordprocessingCanvas" xmlns:cx="http://schemas.microsoft.com/office/drawing/2014/chartex" xmlns:cx1="http://schemas.microsoft.com/office/drawing/2015/9/8/chartex" xmlns:cx2="http://schemas.microsoft.com/office/drawing/2015/10/21/chartex" xmlns:cx3="http://schemas.microsoft.com/office/drawing/2016/5/9/chartex" xmlns:cx4="http://schemas.microsoft.com/office/drawing/2016/5/10/chartex" xmlns:cx5="http://schemas.microsoft.com/office/drawing/2016/5/11/chartex" xmlns:cx6="http://schemas.microsoft.com/office/drawing/2016/5/12/chartex" xmlns:cx7="http://schemas.microsoft.com/office/drawing/2016/5/13/chartex" xmlns:cx8="http://schemas.microsoft.com/office/drawing/2016/5/14/chartex" xmlns:mc="http://schemas.openxmlformats.org/markup-compatibility/2006" xmlns:aink="http://schemas.microsoft.com/office/drawing/2016/ink" xmlns:am3d="http://schemas.microsoft.com/office/drawing/2017/model3d" xmlns:o="urn:schemas-microsoft-com:office:office" xmlns:r="http://schemas.openxmlformats.org/officeDocument/2006/relationships" xmlns:m="http://schemas.openxmlformats.org/officeDocument/2006/math" xmlns:v="urn:schemas-microsoft-com:vml" xmlns:wp14="http://schemas.microsoft.com/office/word/2010/wordprocessingDrawing" xmlns:wp="http://schemas.openxmlformats.org/drawingml/2006/wordprocessingDrawing" xmlns:w10="urn:schemas-microsoft-com:office:word" xmlns:w="http://schemas.openxmlformats.org/wordprocessingml/2006/main" xmlns:w14="http://schemas.microsoft.com/office/word/2010/wordml" xmlns:w15="http://schemas.microsoft.com/office/word/2012/wordml" xmlns:w16cex="http://schemas.microsoft.com/office/word/2018/wordml/cex" xmlns:w16cid="http://schemas.microsoft.com/office/word/2016/wordml/cid" xmlns:w16="http://schemas.microsoft.com/office/word/2018/wordml" xmlns:w16sdtdh="http://schemas.microsoft.com/office/word/2020/wordml/sdtdatahash" xmlns:w16se="http://schemas.microsoft.com/office/word/2015/wordml/symex" xmlns:wpg="http://schemas.microsoft.com/office/word/2010/wordprocessingGroup" xmlns:wpi="http://schemas.microsoft.com/office/word/2010/wordprocessingInk" xmlns:wne="http://schemas.microsoft.com/office/word/2006/wordml" xmlns:wps="http://schemas.microsoft.com/office/word/2010/wordprocessingShape" mc:Ignorable="w14 w15 w16se w16cid w16 w16cex w16sdtdh wp14">
+  <w:sdt>
+    <w:sdtPr>
+      <w:id w:val="-626860810"/>
+      <w:docPartObj>
+        <w:docPartGallery w:val="Page Numbers (Bottom of Page)"/>
+        <w:docPartUnique/>
+      </w:docPartObj>
+    </w:sdtPr>
+    <w:sdtContent>
+      <w:p>
+        <w:pPr>
+          <w:pStyle w:val="Pta"/>
+          <w:jc w:val="right"/>
+        </w:pPr>
+        <w:r>
+          <w:fldChar w:fldCharType="begin"/>
+        </w:r>
+        <w:r>
+          <w:instrText>PAGE   \* MERGEFORMAT</w:instrText>
+        </w:r>
+        <w:r>
+          <w:fldChar w:fldCharType="separate"/>
+        </w:r>
+        <w:r>
+          <w:t>2</w:t>
+        </w:r>
+        <w:r>
+          <w:fldChar w:fldCharType="end"/>
+        </w:r>
+      </w:p>
+    </w:sdtContent>
+  </w:sdt>
+  <w:p>
+    <w:pPr>
+      <w:pStyle w:val="Pta"/>
+    </w:pPr>
+  </w:p>
+</w:ftr>
+</file>
+
+<file path=word/footnotes.xml><?xml version="1.0" encoding="utf-8"?>
+<w:footnotes xmlns:wpc="http://schemas.microsoft.com/office/word/2010/wordprocessingCanvas" xmlns:cx="http://schemas.microsoft.com/office/drawing/2014/chartex" xmlns:cx1="http://schemas.microsoft.com/office/drawing/2015/9/8/chartex" xmlns:cx2="http://schemas.microsoft.com/office/drawing/2015/10/21/chartex" xmlns:cx3="http://schemas.microsoft.com/office/drawing/2016/5/9/chartex" xmlns:cx4="http://schemas.microsoft.com/office/drawing/2016/5/10/chartex" xmlns:cx5="http://schemas.microsoft.com/office/drawing/2016/5/11/chartex" xmlns:cx6="http://schemas.microsoft.com/office/drawing/2016/5/12/chartex" xmlns:cx7="http://schemas.microsoft.com/office/drawing/2016/5/13/chartex" xmlns:cx8="http://schemas.microsoft.com/office/drawing/2016/5/14/chartex" xmlns:mc="http://schemas.openxmlformats.org/markup-compatibility/2006" xmlns:aink="http://schemas.microsoft.com/office/drawing/2016/ink" xmlns:am3d="http://schemas.microsoft.com/office/drawing/2017/model3d" xmlns:o="urn:schemas-microsoft-com:office:office" xmlns:r="http://schemas.openxmlformats.org/officeDocument/2006/relationships" xmlns:m="http://schemas.openxmlformats.org/officeDocument/2006/math" xmlns:v="urn:schemas-microsoft-com:vml" xmlns:wp14="http://schemas.microsoft.com/office/word/2010/wordprocessingDrawing" xmlns:wp="http://schemas.openxmlformats.org/drawingml/2006/wordprocessingDrawing" xmlns:w10="urn:schemas-microsoft-com:office:word" xmlns:w="http://schemas.openxmlformats.org/wordprocessingml/2006/main" xmlns:w14="http://schemas.microsoft.com/office/word/2010/wordml" xmlns:w15="http://schemas.microsoft.com/office/word/2012/wordml" xmlns:w16cex="http://schemas.microsoft.com/office/word/2018/wordml/cex" xmlns:w16cid="http://schemas.microsoft.com/office/word/2016/wordml/cid" xmlns:w16="http://schemas.microsoft.com/office/word/2018/wordml" xmlns:w16sdtdh="http://schemas.microsoft.com/office/word/2020/wordml/sdtdatahash" xmlns:w16se="http://schemas.microsoft.com/office/word/2015/wordml/symex" xmlns:wpg="http://schemas.microsoft.com/office/word/2010/wordprocessingGroup" xmlns:wpi="http://schemas.microsoft.com/office/word/2010/wordprocessingInk" xmlns:wne="http://schemas.microsoft.com/office/word/2006/wordml" xmlns:wps="http://schemas.microsoft.com/office/word/2010/wordprocessingShape" mc:Ignorable="w14 w15 w16se w16cid w16 w16cex w16sdtdh wp14">
+  <w:footnote w:type="separator" w:id="-1">
+    <w:p>
+      <w:pPr>
+        <w:spacing w:before="0" w:after="0" w:line="240" w:lineRule="auto"/>
+      </w:pPr>
+      <w:r>
+        <w:separator/>
+      </w:r>
+    </w:p>
+  </w:footnote>
+  <w:footnote w:type="continuationSeparator" w:id="0">
+    <w:p>
+      <w:pPr>
+        <w:spacing w:before="0" w:after="0" w:line="240" w:lineRule="auto"/>
+      </w:pPr>
+      <w:r>
+        <w:continuationSeparator/>
+      </w:r>
+    </w:p>
+  </w:footnote>
+</w:footnotes>
+</file>
+
+<file path=word/header1.xml><?xml version="1.0" encoding="utf-8"?>
+<w:hdr xmlns:wpc="http://schemas.microsoft.com/office/word/2010/wordprocessingCanvas" xmlns:cx="http://schemas.microsoft.com/office/drawing/2014/chartex" xmlns:cx1="http://schemas.microsoft.com/office/drawing/2015/9/8/chartex" xmlns:cx2="http://schemas.microsoft.com/office/drawing/2015/10/21/chartex" xmlns:cx3="http://schemas.microsoft.com/office/drawing/2016/5/9/chartex" xmlns:cx4="http://schemas.microsoft.com/office/drawing/2016/5/10/chartex" xmlns:cx5="http://schemas.microsoft.com/office/drawing/2016/5/11/chartex" xmlns:cx6="http://schemas.microsoft.com/office/drawing/2016/5/12/chartex" xmlns:cx7="http://schemas.microsoft.com/office/drawing/2016/5/13/chartex" xmlns:cx8="http://schemas.microsoft.com/office/drawing/2016/5/14/chartex" xmlns:mc="http://schemas.openxmlformats.org/markup-compatibility/2006" xmlns:aink="http://schemas.microsoft.com/office/drawing/2016/ink" xmlns:am3d="http://schemas.microsoft.com/office/drawing/2017/model3d" xmlns:o="urn:schemas-microsoft-com:office:office" xmlns:r="http://schemas.openxmlformats.org/officeDocument/2006/relationships" xmlns:m="http://schemas.openxmlformats.org/officeDocument/2006/math" xmlns:v="urn:schemas-microsoft-com:vml" xmlns:wp14="http://schemas.microsoft.com/office/word/2010/wordprocessingDrawing" xmlns:wp="http://schemas.openxmlformats.org/drawingml/2006/wordprocessingDrawing" xmlns:w10="urn:schemas-microsoft-com:office:word" xmlns:w="http://schemas.openxmlformats.org/wordprocessingml/2006/main" xmlns:w14="http://schemas.microsoft.com/office/word/2010/wordml" xmlns:w15="http://schemas.microsoft.com/office/word/2012/wordml" xmlns:w16cex="http://schemas.microsoft.com/office/word/2018/wordml/cex" xmlns:w16cid="http://schemas.microsoft.com/office/word/2016/wordml/cid" xmlns:w16="http://schemas.microsoft.com/office/word/2018/wordml" xmlns:w16sdtdh="http://schemas.microsoft.com/office/word/2020/wordml/sdtdatahash" xmlns:w16se="http://schemas.microsoft.com/office/word/2015/wordml/symex" xmlns:wpg="http://schemas.microsoft.com/office/word/2010/wordprocessingGroup" xmlns:wpi="http://schemas.microsoft.com/office/word/2010/wordprocessingInk" xmlns:wne="http://schemas.microsoft.com/office/word/2006/wordml" xmlns:wps="http://schemas.microsoft.com/office/word/2010/wordprocessingShape" mc:Ignorable="w14 w15 w16se w16cid w16 w16cex w16sdtdh wp14">
+  <w:p>
+    <w:pPr>
+      <w:pStyle w:val="Hlavika"/>
+      <w:jc w:val="left"/>
+    </w:pPr>
+    <w:r>
+      <w:t xml:space="preserve">Róbert </w:t>
+    </w:r>
+    <w:proofErr w:type="spellStart"/>
+    <w:r>
+      <w:t>Junas</w:t>
+    </w:r>
+    <w:proofErr w:type="spellEnd"/>
+    <w:r>
+      <w:tab/>
+    </w:r>
+    <w:r>
+      <w:tab/>
+      <w:t>Objektovo-orientované programovanie</w:t>
+    </w:r>
+    <w:r>
+      <w:br/>
+    </w:r>
+    <w:r>
+      <w:rPr>
+        <w:shd w:val="clear" w:color="auto" w:fill="FFFFFF"/>
+      </w:rPr>
+      <w:t>102970</w:t>
+    </w:r>
+  </w:p>
+  <w:p>
+    <w:pPr>
+      <w:pStyle w:val="Hlavika"/>
+    </w:pPr>
+  </w:p>
+</w:hdr>
+</file>
+
 <file path=word/numbering.xml><?xml version="1.0" encoding="utf-8"?>
 <w:numbering xmlns:wpc="http://schemas.microsoft.com/office/word/2010/wordprocessingCanvas" xmlns:cx="http://schemas.microsoft.com/office/drawing/2014/chartex" xmlns:cx1="http://schemas.microsoft.com/office/drawing/2015/9/8/chartex" xmlns:cx2="http://schemas.microsoft.com/office/drawing/2015/10/21/chartex" xmlns:cx3="http://schemas.microsoft.com/office/drawing/2016/5/9/chartex" xmlns:cx4="http://schemas.microsoft.com/office/drawing/2016/5/10/chartex" xmlns:cx5="http://schemas.microsoft.com/office/drawing/2016/5/11/chartex" xmlns:cx6="http://schemas.microsoft.com/office/drawing/2016/5/12/chartex" xmlns:cx7="http://schemas.microsoft.com/office/drawing/2016/5/13/chartex" xmlns:cx8="http://schemas.microsoft.com/office/drawing/2016/5/14/chartex" xmlns:mc="http://schemas.openxmlformats.org/markup-compatibility/2006" xmlns:aink="http://schemas.microsoft.com/office/drawing/2016/ink" xmlns:am3d="http://schemas.microsoft.com/office/drawing/2017/model3d" xmlns:o="urn:schemas-microsoft-com:office:office" xmlns:r="http://schemas.openxmlformats.org/officeDocument/2006/relationships" xmlns:m="http://schemas.openxmlformats.org/officeDocument/2006/math" xmlns:v="urn:schemas-microsoft-com:vml" xmlns:wp14="http://schemas.microsoft.com/office/word/2010/wordprocessingDrawing" xmlns:wp="http://schemas.openxmlformats.org/drawingml/2006/wordprocessingDrawing" xmlns:w10="urn:schemas-microsoft-com:office:word" xmlns:w="http://schemas.openxmlformats.org/wordprocessingml/2006/main" xmlns:w14="http://schemas.microsoft.com/office/word/2010/wordml" xmlns:w15="http://schemas.microsoft.com/office/word/2012/wordml" xmlns:w16cex="http://schemas.microsoft.com/office/word/2018/wordml/cex" xmlns:w16cid="http://schemas.microsoft.com/office/word/2016/wordml/cid" xmlns:w16="http://schemas.microsoft.com/office/word/2018/wordml" xmlns:w16sdtdh="http://schemas.microsoft.com/office/word/2020/wordml/sdtdatahash" xmlns:w16se="http://schemas.microsoft.com/office/word/2015/wordml/symex" xmlns:wpg="http://schemas.microsoft.com/office/word/2010/wordprocessingGroup" xmlns:wpi="http://schemas.microsoft.com/office/word/2010/wordprocessingInk" xmlns:wne="http://schemas.microsoft.com/office/word/2006/wordml" xmlns:wps="http://schemas.microsoft.com/office/word/2010/wordprocessingShape" mc:Ignorable="w14 w15 w16se w16cid w16 w16cex w16sdtdh wp14">
   <w:abstractNum w:abstractNumId="0" w15:restartNumberingAfterBreak="0">
+    <w:nsid w:val="01140467"/>
+    <w:multiLevelType w:val="hybridMultilevel"/>
+    <w:tmpl w:val="4C26BD2E"/>
+    <w:lvl w:ilvl="0" w:tplc="041B0001">
+      <w:start w:val="1"/>
+      <w:numFmt w:val="bullet"/>
+      <w:lvlText w:val=""/>
+      <w:lvlJc w:val="left"/>
+      <w:pPr>
+        <w:ind w:left="1068" w:hanging="360"/>
+      </w:pPr>
+      <w:rPr>
+        <w:rFonts w:ascii="Symbol" w:hAnsi="Symbol" w:hint="default"/>
+      </w:rPr>
+    </w:lvl>
+    <w:lvl w:ilvl="1" w:tplc="041B0003" w:tentative="1">
+      <w:start w:val="1"/>
+      <w:numFmt w:val="bullet"/>
+      <w:lvlText w:val="o"/>
+      <w:lvlJc w:val="left"/>
+      <w:pPr>
+        <w:ind w:left="1788" w:hanging="360"/>
+      </w:pPr>
+      <w:rPr>
+        <w:rFonts w:ascii="Courier New" w:hAnsi="Courier New" w:cs="Courier New" w:hint="default"/>
+      </w:rPr>
+    </w:lvl>
+    <w:lvl w:ilvl="2" w:tplc="041B0005" w:tentative="1">
+      <w:start w:val="1"/>
+      <w:numFmt w:val="bullet"/>
+      <w:lvlText w:val=""/>
+      <w:lvlJc w:val="left"/>
+      <w:pPr>
+        <w:ind w:left="2508" w:hanging="360"/>
+      </w:pPr>
+      <w:rPr>
+        <w:rFonts w:ascii="Wingdings" w:hAnsi="Wingdings" w:hint="default"/>
+      </w:rPr>
+    </w:lvl>
+    <w:lvl w:ilvl="3" w:tplc="041B0001" w:tentative="1">
+      <w:start w:val="1"/>
+      <w:numFmt w:val="bullet"/>
+      <w:lvlText w:val=""/>
+      <w:lvlJc w:val="left"/>
+      <w:pPr>
+        <w:ind w:left="3228" w:hanging="360"/>
+      </w:pPr>
+      <w:rPr>
+        <w:rFonts w:ascii="Symbol" w:hAnsi="Symbol" w:hint="default"/>
+      </w:rPr>
+    </w:lvl>
+    <w:lvl w:ilvl="4" w:tplc="041B0003" w:tentative="1">
+      <w:start w:val="1"/>
+      <w:numFmt w:val="bullet"/>
+      <w:lvlText w:val="o"/>
+      <w:lvlJc w:val="left"/>
+      <w:pPr>
+        <w:ind w:left="3948" w:hanging="360"/>
+      </w:pPr>
+      <w:rPr>
+        <w:rFonts w:ascii="Courier New" w:hAnsi="Courier New" w:cs="Courier New" w:hint="default"/>
+      </w:rPr>
+    </w:lvl>
+    <w:lvl w:ilvl="5" w:tplc="041B0005" w:tentative="1">
+      <w:start w:val="1"/>
+      <w:numFmt w:val="bullet"/>
+      <w:lvlText w:val=""/>
+      <w:lvlJc w:val="left"/>
+      <w:pPr>
+        <w:ind w:left="4668" w:hanging="360"/>
+      </w:pPr>
+      <w:rPr>
+        <w:rFonts w:ascii="Wingdings" w:hAnsi="Wingdings" w:hint="default"/>
+      </w:rPr>
+    </w:lvl>
+    <w:lvl w:ilvl="6" w:tplc="041B0001" w:tentative="1">
+      <w:start w:val="1"/>
+      <w:numFmt w:val="bullet"/>
+      <w:lvlText w:val=""/>
+      <w:lvlJc w:val="left"/>
+      <w:pPr>
+        <w:ind w:left="5388" w:hanging="360"/>
+      </w:pPr>
+      <w:rPr>
+        <w:rFonts w:ascii="Symbol" w:hAnsi="Symbol" w:hint="default"/>
+      </w:rPr>
+    </w:lvl>
+    <w:lvl w:ilvl="7" w:tplc="041B0003" w:tentative="1">
+      <w:start w:val="1"/>
+      <w:numFmt w:val="bullet"/>
+      <w:lvlText w:val="o"/>
+      <w:lvlJc w:val="left"/>
+      <w:pPr>
+        <w:ind w:left="6108" w:hanging="360"/>
+      </w:pPr>
+      <w:rPr>
+        <w:rFonts w:ascii="Courier New" w:hAnsi="Courier New" w:cs="Courier New" w:hint="default"/>
+      </w:rPr>
+    </w:lvl>
+    <w:lvl w:ilvl="8" w:tplc="041B0005" w:tentative="1">
+      <w:start w:val="1"/>
+      <w:numFmt w:val="bullet"/>
+      <w:lvlText w:val=""/>
+      <w:lvlJc w:val="left"/>
+      <w:pPr>
+        <w:ind w:left="6828" w:hanging="360"/>
+      </w:pPr>
+      <w:rPr>
+        <w:rFonts w:ascii="Wingdings" w:hAnsi="Wingdings" w:hint="default"/>
+      </w:rPr>
+    </w:lvl>
+  </w:abstractNum>
+  <w:abstractNum w:abstractNumId="1" w15:restartNumberingAfterBreak="0">
     <w:nsid w:val="0A301181"/>
     <w:multiLevelType w:val="hybridMultilevel"/>
     <w:tmpl w:val="606EC918"/>
@@ -2160,7 +8412,120 @@
       </w:rPr>
     </w:lvl>
   </w:abstractNum>
-  <w:abstractNum w:abstractNumId="1" w15:restartNumberingAfterBreak="0">
+  <w:abstractNum w:abstractNumId="2" w15:restartNumberingAfterBreak="0">
+    <w:nsid w:val="0D441173"/>
+    <w:multiLevelType w:val="hybridMultilevel"/>
+    <w:tmpl w:val="A246C990"/>
+    <w:lvl w:ilvl="0" w:tplc="041B000F">
+      <w:start w:val="1"/>
+      <w:numFmt w:val="decimal"/>
+      <w:lvlText w:val="%1."/>
+      <w:lvlJc w:val="left"/>
+      <w:pPr>
+        <w:ind w:left="720" w:hanging="360"/>
+      </w:pPr>
+      <w:rPr>
+        <w:rFonts w:hint="default"/>
+      </w:rPr>
+    </w:lvl>
+    <w:lvl w:ilvl="1" w:tplc="041B0003" w:tentative="1">
+      <w:start w:val="1"/>
+      <w:numFmt w:val="bullet"/>
+      <w:lvlText w:val="o"/>
+      <w:lvlJc w:val="left"/>
+      <w:pPr>
+        <w:ind w:left="1440" w:hanging="360"/>
+      </w:pPr>
+      <w:rPr>
+        <w:rFonts w:ascii="Courier New" w:hAnsi="Courier New" w:cs="Courier New" w:hint="default"/>
+      </w:rPr>
+    </w:lvl>
+    <w:lvl w:ilvl="2" w:tplc="041B0005" w:tentative="1">
+      <w:start w:val="1"/>
+      <w:numFmt w:val="bullet"/>
+      <w:lvlText w:val=""/>
+      <w:lvlJc w:val="left"/>
+      <w:pPr>
+        <w:ind w:left="2160" w:hanging="360"/>
+      </w:pPr>
+      <w:rPr>
+        <w:rFonts w:ascii="Wingdings" w:hAnsi="Wingdings" w:hint="default"/>
+      </w:rPr>
+    </w:lvl>
+    <w:lvl w:ilvl="3" w:tplc="041B0001" w:tentative="1">
+      <w:start w:val="1"/>
+      <w:numFmt w:val="bullet"/>
+      <w:lvlText w:val=""/>
+      <w:lvlJc w:val="left"/>
+      <w:pPr>
+        <w:ind w:left="2880" w:hanging="360"/>
+      </w:pPr>
+      <w:rPr>
+        <w:rFonts w:ascii="Symbol" w:hAnsi="Symbol" w:hint="default"/>
+      </w:rPr>
+    </w:lvl>
+    <w:lvl w:ilvl="4" w:tplc="041B0003" w:tentative="1">
+      <w:start w:val="1"/>
+      <w:numFmt w:val="bullet"/>
+      <w:lvlText w:val="o"/>
+      <w:lvlJc w:val="left"/>
+      <w:pPr>
+        <w:ind w:left="3600" w:hanging="360"/>
+      </w:pPr>
+      <w:rPr>
+        <w:rFonts w:ascii="Courier New" w:hAnsi="Courier New" w:cs="Courier New" w:hint="default"/>
+      </w:rPr>
+    </w:lvl>
+    <w:lvl w:ilvl="5" w:tplc="041B0005" w:tentative="1">
+      <w:start w:val="1"/>
+      <w:numFmt w:val="bullet"/>
+      <w:lvlText w:val=""/>
+      <w:lvlJc w:val="left"/>
+      <w:pPr>
+        <w:ind w:left="4320" w:hanging="360"/>
+      </w:pPr>
+      <w:rPr>
+        <w:rFonts w:ascii="Wingdings" w:hAnsi="Wingdings" w:hint="default"/>
+      </w:rPr>
+    </w:lvl>
+    <w:lvl w:ilvl="6" w:tplc="041B0001" w:tentative="1">
+      <w:start w:val="1"/>
+      <w:numFmt w:val="bullet"/>
+      <w:lvlText w:val=""/>
+      <w:lvlJc w:val="left"/>
+      <w:pPr>
+        <w:ind w:left="5040" w:hanging="360"/>
+      </w:pPr>
+      <w:rPr>
+        <w:rFonts w:ascii="Symbol" w:hAnsi="Symbol" w:hint="default"/>
+      </w:rPr>
+    </w:lvl>
+    <w:lvl w:ilvl="7" w:tplc="041B0003" w:tentative="1">
+      <w:start w:val="1"/>
+      <w:numFmt w:val="bullet"/>
+      <w:lvlText w:val="o"/>
+      <w:lvlJc w:val="left"/>
+      <w:pPr>
+        <w:ind w:left="5760" w:hanging="360"/>
+      </w:pPr>
+      <w:rPr>
+        <w:rFonts w:ascii="Courier New" w:hAnsi="Courier New" w:cs="Courier New" w:hint="default"/>
+      </w:rPr>
+    </w:lvl>
+    <w:lvl w:ilvl="8" w:tplc="041B0005" w:tentative="1">
+      <w:start w:val="1"/>
+      <w:numFmt w:val="bullet"/>
+      <w:lvlText w:val=""/>
+      <w:lvlJc w:val="left"/>
+      <w:pPr>
+        <w:ind w:left="6480" w:hanging="360"/>
+      </w:pPr>
+      <w:rPr>
+        <w:rFonts w:ascii="Wingdings" w:hAnsi="Wingdings" w:hint="default"/>
+      </w:rPr>
+    </w:lvl>
+  </w:abstractNum>
+  <w:abstractNum w:abstractNumId="3" w15:restartNumberingAfterBreak="0">
     <w:nsid w:val="0F0611D5"/>
     <w:multiLevelType w:val="hybridMultilevel"/>
     <w:tmpl w:val="92FC527C"/>
@@ -2273,7 +8638,7 @@
       </w:rPr>
     </w:lvl>
   </w:abstractNum>
-  <w:abstractNum w:abstractNumId="2" w15:restartNumberingAfterBreak="0">
+  <w:abstractNum w:abstractNumId="4" w15:restartNumberingAfterBreak="0">
     <w:nsid w:val="0F1726D9"/>
     <w:multiLevelType w:val="hybridMultilevel"/>
     <w:tmpl w:val="09183FCC"/>
@@ -2386,7 +8751,120 @@
       </w:rPr>
     </w:lvl>
   </w:abstractNum>
-  <w:abstractNum w:abstractNumId="3" w15:restartNumberingAfterBreak="0">
+  <w:abstractNum w:abstractNumId="5" w15:restartNumberingAfterBreak="0">
+    <w:nsid w:val="154814AC"/>
+    <w:multiLevelType w:val="hybridMultilevel"/>
+    <w:tmpl w:val="879E4F8E"/>
+    <w:lvl w:ilvl="0" w:tplc="041B0001">
+      <w:start w:val="1"/>
+      <w:numFmt w:val="bullet"/>
+      <w:lvlText w:val=""/>
+      <w:lvlJc w:val="left"/>
+      <w:pPr>
+        <w:ind w:left="1068" w:hanging="360"/>
+      </w:pPr>
+      <w:rPr>
+        <w:rFonts w:ascii="Symbol" w:hAnsi="Symbol" w:hint="default"/>
+      </w:rPr>
+    </w:lvl>
+    <w:lvl w:ilvl="1" w:tplc="041B0003" w:tentative="1">
+      <w:start w:val="1"/>
+      <w:numFmt w:val="bullet"/>
+      <w:lvlText w:val="o"/>
+      <w:lvlJc w:val="left"/>
+      <w:pPr>
+        <w:ind w:left="1788" w:hanging="360"/>
+      </w:pPr>
+      <w:rPr>
+        <w:rFonts w:ascii="Courier New" w:hAnsi="Courier New" w:cs="Courier New" w:hint="default"/>
+      </w:rPr>
+    </w:lvl>
+    <w:lvl w:ilvl="2" w:tplc="041B0005" w:tentative="1">
+      <w:start w:val="1"/>
+      <w:numFmt w:val="bullet"/>
+      <w:lvlText w:val=""/>
+      <w:lvlJc w:val="left"/>
+      <w:pPr>
+        <w:ind w:left="2508" w:hanging="360"/>
+      </w:pPr>
+      <w:rPr>
+        <w:rFonts w:ascii="Wingdings" w:hAnsi="Wingdings" w:hint="default"/>
+      </w:rPr>
+    </w:lvl>
+    <w:lvl w:ilvl="3" w:tplc="041B0001" w:tentative="1">
+      <w:start w:val="1"/>
+      <w:numFmt w:val="bullet"/>
+      <w:lvlText w:val=""/>
+      <w:lvlJc w:val="left"/>
+      <w:pPr>
+        <w:ind w:left="3228" w:hanging="360"/>
+      </w:pPr>
+      <w:rPr>
+        <w:rFonts w:ascii="Symbol" w:hAnsi="Symbol" w:hint="default"/>
+      </w:rPr>
+    </w:lvl>
+    <w:lvl w:ilvl="4" w:tplc="041B0003" w:tentative="1">
+      <w:start w:val="1"/>
+      <w:numFmt w:val="bullet"/>
+      <w:lvlText w:val="o"/>
+      <w:lvlJc w:val="left"/>
+      <w:pPr>
+        <w:ind w:left="3948" w:hanging="360"/>
+      </w:pPr>
+      <w:rPr>
+        <w:rFonts w:ascii="Courier New" w:hAnsi="Courier New" w:cs="Courier New" w:hint="default"/>
+      </w:rPr>
+    </w:lvl>
+    <w:lvl w:ilvl="5" w:tplc="041B0005" w:tentative="1">
+      <w:start w:val="1"/>
+      <w:numFmt w:val="bullet"/>
+      <w:lvlText w:val=""/>
+      <w:lvlJc w:val="left"/>
+      <w:pPr>
+        <w:ind w:left="4668" w:hanging="360"/>
+      </w:pPr>
+      <w:rPr>
+        <w:rFonts w:ascii="Wingdings" w:hAnsi="Wingdings" w:hint="default"/>
+      </w:rPr>
+    </w:lvl>
+    <w:lvl w:ilvl="6" w:tplc="041B0001" w:tentative="1">
+      <w:start w:val="1"/>
+      <w:numFmt w:val="bullet"/>
+      <w:lvlText w:val=""/>
+      <w:lvlJc w:val="left"/>
+      <w:pPr>
+        <w:ind w:left="5388" w:hanging="360"/>
+      </w:pPr>
+      <w:rPr>
+        <w:rFonts w:ascii="Symbol" w:hAnsi="Symbol" w:hint="default"/>
+      </w:rPr>
+    </w:lvl>
+    <w:lvl w:ilvl="7" w:tplc="041B0003" w:tentative="1">
+      <w:start w:val="1"/>
+      <w:numFmt w:val="bullet"/>
+      <w:lvlText w:val="o"/>
+      <w:lvlJc w:val="left"/>
+      <w:pPr>
+        <w:ind w:left="6108" w:hanging="360"/>
+      </w:pPr>
+      <w:rPr>
+        <w:rFonts w:ascii="Courier New" w:hAnsi="Courier New" w:cs="Courier New" w:hint="default"/>
+      </w:rPr>
+    </w:lvl>
+    <w:lvl w:ilvl="8" w:tplc="041B0005" w:tentative="1">
+      <w:start w:val="1"/>
+      <w:numFmt w:val="bullet"/>
+      <w:lvlText w:val=""/>
+      <w:lvlJc w:val="left"/>
+      <w:pPr>
+        <w:ind w:left="6828" w:hanging="360"/>
+      </w:pPr>
+      <w:rPr>
+        <w:rFonts w:ascii="Wingdings" w:hAnsi="Wingdings" w:hint="default"/>
+      </w:rPr>
+    </w:lvl>
+  </w:abstractNum>
+  <w:abstractNum w:abstractNumId="6" w15:restartNumberingAfterBreak="0">
     <w:nsid w:val="2194753D"/>
     <w:multiLevelType w:val="hybridMultilevel"/>
     <w:tmpl w:val="D9D2017A"/>
@@ -2499,7 +8977,233 @@
       </w:rPr>
     </w:lvl>
   </w:abstractNum>
-  <w:abstractNum w:abstractNumId="4" w15:restartNumberingAfterBreak="0">
+  <w:abstractNum w:abstractNumId="7" w15:restartNumberingAfterBreak="0">
+    <w:nsid w:val="25B7069B"/>
+    <w:multiLevelType w:val="hybridMultilevel"/>
+    <w:tmpl w:val="0BBC9A14"/>
+    <w:lvl w:ilvl="0" w:tplc="041B0001">
+      <w:start w:val="1"/>
+      <w:numFmt w:val="bullet"/>
+      <w:lvlText w:val=""/>
+      <w:lvlJc w:val="left"/>
+      <w:pPr>
+        <w:ind w:left="720" w:hanging="360"/>
+      </w:pPr>
+      <w:rPr>
+        <w:rFonts w:ascii="Symbol" w:hAnsi="Symbol" w:hint="default"/>
+      </w:rPr>
+    </w:lvl>
+    <w:lvl w:ilvl="1" w:tplc="041B0003" w:tentative="1">
+      <w:start w:val="1"/>
+      <w:numFmt w:val="bullet"/>
+      <w:lvlText w:val="o"/>
+      <w:lvlJc w:val="left"/>
+      <w:pPr>
+        <w:ind w:left="1440" w:hanging="360"/>
+      </w:pPr>
+      <w:rPr>
+        <w:rFonts w:ascii="Courier New" w:hAnsi="Courier New" w:cs="Courier New" w:hint="default"/>
+      </w:rPr>
+    </w:lvl>
+    <w:lvl w:ilvl="2" w:tplc="041B0005" w:tentative="1">
+      <w:start w:val="1"/>
+      <w:numFmt w:val="bullet"/>
+      <w:lvlText w:val=""/>
+      <w:lvlJc w:val="left"/>
+      <w:pPr>
+        <w:ind w:left="2160" w:hanging="360"/>
+      </w:pPr>
+      <w:rPr>
+        <w:rFonts w:ascii="Wingdings" w:hAnsi="Wingdings" w:hint="default"/>
+      </w:rPr>
+    </w:lvl>
+    <w:lvl w:ilvl="3" w:tplc="041B0001" w:tentative="1">
+      <w:start w:val="1"/>
+      <w:numFmt w:val="bullet"/>
+      <w:lvlText w:val=""/>
+      <w:lvlJc w:val="left"/>
+      <w:pPr>
+        <w:ind w:left="2880" w:hanging="360"/>
+      </w:pPr>
+      <w:rPr>
+        <w:rFonts w:ascii="Symbol" w:hAnsi="Symbol" w:hint="default"/>
+      </w:rPr>
+    </w:lvl>
+    <w:lvl w:ilvl="4" w:tplc="041B0003" w:tentative="1">
+      <w:start w:val="1"/>
+      <w:numFmt w:val="bullet"/>
+      <w:lvlText w:val="o"/>
+      <w:lvlJc w:val="left"/>
+      <w:pPr>
+        <w:ind w:left="3600" w:hanging="360"/>
+      </w:pPr>
+      <w:rPr>
+        <w:rFonts w:ascii="Courier New" w:hAnsi="Courier New" w:cs="Courier New" w:hint="default"/>
+      </w:rPr>
+    </w:lvl>
+    <w:lvl w:ilvl="5" w:tplc="041B0005" w:tentative="1">
+      <w:start w:val="1"/>
+      <w:numFmt w:val="bullet"/>
+      <w:lvlText w:val=""/>
+      <w:lvlJc w:val="left"/>
+      <w:pPr>
+        <w:ind w:left="4320" w:hanging="360"/>
+      </w:pPr>
+      <w:rPr>
+        <w:rFonts w:ascii="Wingdings" w:hAnsi="Wingdings" w:hint="default"/>
+      </w:rPr>
+    </w:lvl>
+    <w:lvl w:ilvl="6" w:tplc="041B0001" w:tentative="1">
+      <w:start w:val="1"/>
+      <w:numFmt w:val="bullet"/>
+      <w:lvlText w:val=""/>
+      <w:lvlJc w:val="left"/>
+      <w:pPr>
+        <w:ind w:left="5040" w:hanging="360"/>
+      </w:pPr>
+      <w:rPr>
+        <w:rFonts w:ascii="Symbol" w:hAnsi="Symbol" w:hint="default"/>
+      </w:rPr>
+    </w:lvl>
+    <w:lvl w:ilvl="7" w:tplc="041B0003" w:tentative="1">
+      <w:start w:val="1"/>
+      <w:numFmt w:val="bullet"/>
+      <w:lvlText w:val="o"/>
+      <w:lvlJc w:val="left"/>
+      <w:pPr>
+        <w:ind w:left="5760" w:hanging="360"/>
+      </w:pPr>
+      <w:rPr>
+        <w:rFonts w:ascii="Courier New" w:hAnsi="Courier New" w:cs="Courier New" w:hint="default"/>
+      </w:rPr>
+    </w:lvl>
+    <w:lvl w:ilvl="8" w:tplc="041B0005" w:tentative="1">
+      <w:start w:val="1"/>
+      <w:numFmt w:val="bullet"/>
+      <w:lvlText w:val=""/>
+      <w:lvlJc w:val="left"/>
+      <w:pPr>
+        <w:ind w:left="6480" w:hanging="360"/>
+      </w:pPr>
+      <w:rPr>
+        <w:rFonts w:ascii="Wingdings" w:hAnsi="Wingdings" w:hint="default"/>
+      </w:rPr>
+    </w:lvl>
+  </w:abstractNum>
+  <w:abstractNum w:abstractNumId="8" w15:restartNumberingAfterBreak="0">
+    <w:nsid w:val="29AC5C95"/>
+    <w:multiLevelType w:val="hybridMultilevel"/>
+    <w:tmpl w:val="F9D63F70"/>
+    <w:lvl w:ilvl="0" w:tplc="041B0001">
+      <w:start w:val="1"/>
+      <w:numFmt w:val="bullet"/>
+      <w:lvlText w:val=""/>
+      <w:lvlJc w:val="left"/>
+      <w:pPr>
+        <w:ind w:left="1068" w:hanging="360"/>
+      </w:pPr>
+      <w:rPr>
+        <w:rFonts w:ascii="Symbol" w:hAnsi="Symbol" w:hint="default"/>
+      </w:rPr>
+    </w:lvl>
+    <w:lvl w:ilvl="1" w:tplc="041B0003" w:tentative="1">
+      <w:start w:val="1"/>
+      <w:numFmt w:val="bullet"/>
+      <w:lvlText w:val="o"/>
+      <w:lvlJc w:val="left"/>
+      <w:pPr>
+        <w:ind w:left="1788" w:hanging="360"/>
+      </w:pPr>
+      <w:rPr>
+        <w:rFonts w:ascii="Courier New" w:hAnsi="Courier New" w:cs="Courier New" w:hint="default"/>
+      </w:rPr>
+    </w:lvl>
+    <w:lvl w:ilvl="2" w:tplc="041B0005" w:tentative="1">
+      <w:start w:val="1"/>
+      <w:numFmt w:val="bullet"/>
+      <w:lvlText w:val=""/>
+      <w:lvlJc w:val="left"/>
+      <w:pPr>
+        <w:ind w:left="2508" w:hanging="360"/>
+      </w:pPr>
+      <w:rPr>
+        <w:rFonts w:ascii="Wingdings" w:hAnsi="Wingdings" w:hint="default"/>
+      </w:rPr>
+    </w:lvl>
+    <w:lvl w:ilvl="3" w:tplc="041B0001" w:tentative="1">
+      <w:start w:val="1"/>
+      <w:numFmt w:val="bullet"/>
+      <w:lvlText w:val=""/>
+      <w:lvlJc w:val="left"/>
+      <w:pPr>
+        <w:ind w:left="3228" w:hanging="360"/>
+      </w:pPr>
+      <w:rPr>
+        <w:rFonts w:ascii="Symbol" w:hAnsi="Symbol" w:hint="default"/>
+      </w:rPr>
+    </w:lvl>
+    <w:lvl w:ilvl="4" w:tplc="041B0003" w:tentative="1">
+      <w:start w:val="1"/>
+      <w:numFmt w:val="bullet"/>
+      <w:lvlText w:val="o"/>
+      <w:lvlJc w:val="left"/>
+      <w:pPr>
+        <w:ind w:left="3948" w:hanging="360"/>
+      </w:pPr>
+      <w:rPr>
+        <w:rFonts w:ascii="Courier New" w:hAnsi="Courier New" w:cs="Courier New" w:hint="default"/>
+      </w:rPr>
+    </w:lvl>
+    <w:lvl w:ilvl="5" w:tplc="041B0005" w:tentative="1">
+      <w:start w:val="1"/>
+      <w:numFmt w:val="bullet"/>
+      <w:lvlText w:val=""/>
+      <w:lvlJc w:val="left"/>
+      <w:pPr>
+        <w:ind w:left="4668" w:hanging="360"/>
+      </w:pPr>
+      <w:rPr>
+        <w:rFonts w:ascii="Wingdings" w:hAnsi="Wingdings" w:hint="default"/>
+      </w:rPr>
+    </w:lvl>
+    <w:lvl w:ilvl="6" w:tplc="041B0001" w:tentative="1">
+      <w:start w:val="1"/>
+      <w:numFmt w:val="bullet"/>
+      <w:lvlText w:val=""/>
+      <w:lvlJc w:val="left"/>
+      <w:pPr>
+        <w:ind w:left="5388" w:hanging="360"/>
+      </w:pPr>
+      <w:rPr>
+        <w:rFonts w:ascii="Symbol" w:hAnsi="Symbol" w:hint="default"/>
+      </w:rPr>
+    </w:lvl>
+    <w:lvl w:ilvl="7" w:tplc="041B0003" w:tentative="1">
+      <w:start w:val="1"/>
+      <w:numFmt w:val="bullet"/>
+      <w:lvlText w:val="o"/>
+      <w:lvlJc w:val="left"/>
+      <w:pPr>
+        <w:ind w:left="6108" w:hanging="360"/>
+      </w:pPr>
+      <w:rPr>
+        <w:rFonts w:ascii="Courier New" w:hAnsi="Courier New" w:cs="Courier New" w:hint="default"/>
+      </w:rPr>
+    </w:lvl>
+    <w:lvl w:ilvl="8" w:tplc="041B0005" w:tentative="1">
+      <w:start w:val="1"/>
+      <w:numFmt w:val="bullet"/>
+      <w:lvlText w:val=""/>
+      <w:lvlJc w:val="left"/>
+      <w:pPr>
+        <w:ind w:left="6828" w:hanging="360"/>
+      </w:pPr>
+      <w:rPr>
+        <w:rFonts w:ascii="Wingdings" w:hAnsi="Wingdings" w:hint="default"/>
+      </w:rPr>
+    </w:lvl>
+  </w:abstractNum>
+  <w:abstractNum w:abstractNumId="9" w15:restartNumberingAfterBreak="0">
     <w:nsid w:val="2DEC723F"/>
     <w:multiLevelType w:val="hybridMultilevel"/>
     <w:tmpl w:val="4B544A7C"/>
@@ -2612,7 +9316,7 @@
       </w:rPr>
     </w:lvl>
   </w:abstractNum>
-  <w:abstractNum w:abstractNumId="5" w15:restartNumberingAfterBreak="0">
+  <w:abstractNum w:abstractNumId="10" w15:restartNumberingAfterBreak="0">
     <w:nsid w:val="32D14B49"/>
     <w:multiLevelType w:val="hybridMultilevel"/>
     <w:tmpl w:val="D26C304A"/>
@@ -2725,7 +9429,7 @@
       </w:rPr>
     </w:lvl>
   </w:abstractNum>
-  <w:abstractNum w:abstractNumId="6" w15:restartNumberingAfterBreak="0">
+  <w:abstractNum w:abstractNumId="11" w15:restartNumberingAfterBreak="0">
     <w:nsid w:val="38AD135F"/>
     <w:multiLevelType w:val="multilevel"/>
     <w:tmpl w:val="3C8AEC46"/>
@@ -2847,7 +9551,572 @@
       </w:rPr>
     </w:lvl>
   </w:abstractNum>
-  <w:abstractNum w:abstractNumId="7" w15:restartNumberingAfterBreak="0">
+  <w:abstractNum w:abstractNumId="12" w15:restartNumberingAfterBreak="0">
+    <w:nsid w:val="3BEA39F4"/>
+    <w:multiLevelType w:val="hybridMultilevel"/>
+    <w:tmpl w:val="EA02F24A"/>
+    <w:lvl w:ilvl="0" w:tplc="041B0001">
+      <w:start w:val="1"/>
+      <w:numFmt w:val="bullet"/>
+      <w:lvlText w:val=""/>
+      <w:lvlJc w:val="left"/>
+      <w:pPr>
+        <w:ind w:left="1425" w:hanging="360"/>
+      </w:pPr>
+      <w:rPr>
+        <w:rFonts w:ascii="Symbol" w:hAnsi="Symbol" w:hint="default"/>
+      </w:rPr>
+    </w:lvl>
+    <w:lvl w:ilvl="1" w:tplc="041B0003" w:tentative="1">
+      <w:start w:val="1"/>
+      <w:numFmt w:val="bullet"/>
+      <w:lvlText w:val="o"/>
+      <w:lvlJc w:val="left"/>
+      <w:pPr>
+        <w:ind w:left="2145" w:hanging="360"/>
+      </w:pPr>
+      <w:rPr>
+        <w:rFonts w:ascii="Courier New" w:hAnsi="Courier New" w:cs="Courier New" w:hint="default"/>
+      </w:rPr>
+    </w:lvl>
+    <w:lvl w:ilvl="2" w:tplc="041B0005" w:tentative="1">
+      <w:start w:val="1"/>
+      <w:numFmt w:val="bullet"/>
+      <w:lvlText w:val=""/>
+      <w:lvlJc w:val="left"/>
+      <w:pPr>
+        <w:ind w:left="2865" w:hanging="360"/>
+      </w:pPr>
+      <w:rPr>
+        <w:rFonts w:ascii="Wingdings" w:hAnsi="Wingdings" w:hint="default"/>
+      </w:rPr>
+    </w:lvl>
+    <w:lvl w:ilvl="3" w:tplc="041B0001" w:tentative="1">
+      <w:start w:val="1"/>
+      <w:numFmt w:val="bullet"/>
+      <w:lvlText w:val=""/>
+      <w:lvlJc w:val="left"/>
+      <w:pPr>
+        <w:ind w:left="3585" w:hanging="360"/>
+      </w:pPr>
+      <w:rPr>
+        <w:rFonts w:ascii="Symbol" w:hAnsi="Symbol" w:hint="default"/>
+      </w:rPr>
+    </w:lvl>
+    <w:lvl w:ilvl="4" w:tplc="041B0003" w:tentative="1">
+      <w:start w:val="1"/>
+      <w:numFmt w:val="bullet"/>
+      <w:lvlText w:val="o"/>
+      <w:lvlJc w:val="left"/>
+      <w:pPr>
+        <w:ind w:left="4305" w:hanging="360"/>
+      </w:pPr>
+      <w:rPr>
+        <w:rFonts w:ascii="Courier New" w:hAnsi="Courier New" w:cs="Courier New" w:hint="default"/>
+      </w:rPr>
+    </w:lvl>
+    <w:lvl w:ilvl="5" w:tplc="041B0005" w:tentative="1">
+      <w:start w:val="1"/>
+      <w:numFmt w:val="bullet"/>
+      <w:lvlText w:val=""/>
+      <w:lvlJc w:val="left"/>
+      <w:pPr>
+        <w:ind w:left="5025" w:hanging="360"/>
+      </w:pPr>
+      <w:rPr>
+        <w:rFonts w:ascii="Wingdings" w:hAnsi="Wingdings" w:hint="default"/>
+      </w:rPr>
+    </w:lvl>
+    <w:lvl w:ilvl="6" w:tplc="041B0001" w:tentative="1">
+      <w:start w:val="1"/>
+      <w:numFmt w:val="bullet"/>
+      <w:lvlText w:val=""/>
+      <w:lvlJc w:val="left"/>
+      <w:pPr>
+        <w:ind w:left="5745" w:hanging="360"/>
+      </w:pPr>
+      <w:rPr>
+        <w:rFonts w:ascii="Symbol" w:hAnsi="Symbol" w:hint="default"/>
+      </w:rPr>
+    </w:lvl>
+    <w:lvl w:ilvl="7" w:tplc="041B0003" w:tentative="1">
+      <w:start w:val="1"/>
+      <w:numFmt w:val="bullet"/>
+      <w:lvlText w:val="o"/>
+      <w:lvlJc w:val="left"/>
+      <w:pPr>
+        <w:ind w:left="6465" w:hanging="360"/>
+      </w:pPr>
+      <w:rPr>
+        <w:rFonts w:ascii="Courier New" w:hAnsi="Courier New" w:cs="Courier New" w:hint="default"/>
+      </w:rPr>
+    </w:lvl>
+    <w:lvl w:ilvl="8" w:tplc="041B0005" w:tentative="1">
+      <w:start w:val="1"/>
+      <w:numFmt w:val="bullet"/>
+      <w:lvlText w:val=""/>
+      <w:lvlJc w:val="left"/>
+      <w:pPr>
+        <w:ind w:left="7185" w:hanging="360"/>
+      </w:pPr>
+      <w:rPr>
+        <w:rFonts w:ascii="Wingdings" w:hAnsi="Wingdings" w:hint="default"/>
+      </w:rPr>
+    </w:lvl>
+  </w:abstractNum>
+  <w:abstractNum w:abstractNumId="13" w15:restartNumberingAfterBreak="0">
+    <w:nsid w:val="417978F2"/>
+    <w:multiLevelType w:val="hybridMultilevel"/>
+    <w:tmpl w:val="667E6A5E"/>
+    <w:lvl w:ilvl="0" w:tplc="041B0001">
+      <w:start w:val="1"/>
+      <w:numFmt w:val="bullet"/>
+      <w:lvlText w:val=""/>
+      <w:lvlJc w:val="left"/>
+      <w:pPr>
+        <w:ind w:left="1068" w:hanging="360"/>
+      </w:pPr>
+      <w:rPr>
+        <w:rFonts w:ascii="Symbol" w:hAnsi="Symbol" w:hint="default"/>
+      </w:rPr>
+    </w:lvl>
+    <w:lvl w:ilvl="1" w:tplc="041B0003" w:tentative="1">
+      <w:start w:val="1"/>
+      <w:numFmt w:val="bullet"/>
+      <w:lvlText w:val="o"/>
+      <w:lvlJc w:val="left"/>
+      <w:pPr>
+        <w:ind w:left="1788" w:hanging="360"/>
+      </w:pPr>
+      <w:rPr>
+        <w:rFonts w:ascii="Courier New" w:hAnsi="Courier New" w:cs="Courier New" w:hint="default"/>
+      </w:rPr>
+    </w:lvl>
+    <w:lvl w:ilvl="2" w:tplc="041B0005" w:tentative="1">
+      <w:start w:val="1"/>
+      <w:numFmt w:val="bullet"/>
+      <w:lvlText w:val=""/>
+      <w:lvlJc w:val="left"/>
+      <w:pPr>
+        <w:ind w:left="2508" w:hanging="360"/>
+      </w:pPr>
+      <w:rPr>
+        <w:rFonts w:ascii="Wingdings" w:hAnsi="Wingdings" w:hint="default"/>
+      </w:rPr>
+    </w:lvl>
+    <w:lvl w:ilvl="3" w:tplc="041B0001" w:tentative="1">
+      <w:start w:val="1"/>
+      <w:numFmt w:val="bullet"/>
+      <w:lvlText w:val=""/>
+      <w:lvlJc w:val="left"/>
+      <w:pPr>
+        <w:ind w:left="3228" w:hanging="360"/>
+      </w:pPr>
+      <w:rPr>
+        <w:rFonts w:ascii="Symbol" w:hAnsi="Symbol" w:hint="default"/>
+      </w:rPr>
+    </w:lvl>
+    <w:lvl w:ilvl="4" w:tplc="041B0003" w:tentative="1">
+      <w:start w:val="1"/>
+      <w:numFmt w:val="bullet"/>
+      <w:lvlText w:val="o"/>
+      <w:lvlJc w:val="left"/>
+      <w:pPr>
+        <w:ind w:left="3948" w:hanging="360"/>
+      </w:pPr>
+      <w:rPr>
+        <w:rFonts w:ascii="Courier New" w:hAnsi="Courier New" w:cs="Courier New" w:hint="default"/>
+      </w:rPr>
+    </w:lvl>
+    <w:lvl w:ilvl="5" w:tplc="041B0005" w:tentative="1">
+      <w:start w:val="1"/>
+      <w:numFmt w:val="bullet"/>
+      <w:lvlText w:val=""/>
+      <w:lvlJc w:val="left"/>
+      <w:pPr>
+        <w:ind w:left="4668" w:hanging="360"/>
+      </w:pPr>
+      <w:rPr>
+        <w:rFonts w:ascii="Wingdings" w:hAnsi="Wingdings" w:hint="default"/>
+      </w:rPr>
+    </w:lvl>
+    <w:lvl w:ilvl="6" w:tplc="041B0001" w:tentative="1">
+      <w:start w:val="1"/>
+      <w:numFmt w:val="bullet"/>
+      <w:lvlText w:val=""/>
+      <w:lvlJc w:val="left"/>
+      <w:pPr>
+        <w:ind w:left="5388" w:hanging="360"/>
+      </w:pPr>
+      <w:rPr>
+        <w:rFonts w:ascii="Symbol" w:hAnsi="Symbol" w:hint="default"/>
+      </w:rPr>
+    </w:lvl>
+    <w:lvl w:ilvl="7" w:tplc="041B0003" w:tentative="1">
+      <w:start w:val="1"/>
+      <w:numFmt w:val="bullet"/>
+      <w:lvlText w:val="o"/>
+      <w:lvlJc w:val="left"/>
+      <w:pPr>
+        <w:ind w:left="6108" w:hanging="360"/>
+      </w:pPr>
+      <w:rPr>
+        <w:rFonts w:ascii="Courier New" w:hAnsi="Courier New" w:cs="Courier New" w:hint="default"/>
+      </w:rPr>
+    </w:lvl>
+    <w:lvl w:ilvl="8" w:tplc="041B0005" w:tentative="1">
+      <w:start w:val="1"/>
+      <w:numFmt w:val="bullet"/>
+      <w:lvlText w:val=""/>
+      <w:lvlJc w:val="left"/>
+      <w:pPr>
+        <w:ind w:left="6828" w:hanging="360"/>
+      </w:pPr>
+      <w:rPr>
+        <w:rFonts w:ascii="Wingdings" w:hAnsi="Wingdings" w:hint="default"/>
+      </w:rPr>
+    </w:lvl>
+  </w:abstractNum>
+  <w:abstractNum w:abstractNumId="14" w15:restartNumberingAfterBreak="0">
+    <w:nsid w:val="4E880B0F"/>
+    <w:multiLevelType w:val="hybridMultilevel"/>
+    <w:tmpl w:val="EBDE2942"/>
+    <w:lvl w:ilvl="0" w:tplc="041B0001">
+      <w:start w:val="1"/>
+      <w:numFmt w:val="bullet"/>
+      <w:lvlText w:val=""/>
+      <w:lvlJc w:val="left"/>
+      <w:pPr>
+        <w:ind w:left="1068" w:hanging="360"/>
+      </w:pPr>
+      <w:rPr>
+        <w:rFonts w:ascii="Symbol" w:hAnsi="Symbol" w:hint="default"/>
+      </w:rPr>
+    </w:lvl>
+    <w:lvl w:ilvl="1" w:tplc="041B0003" w:tentative="1">
+      <w:start w:val="1"/>
+      <w:numFmt w:val="bullet"/>
+      <w:lvlText w:val="o"/>
+      <w:lvlJc w:val="left"/>
+      <w:pPr>
+        <w:ind w:left="1788" w:hanging="360"/>
+      </w:pPr>
+      <w:rPr>
+        <w:rFonts w:ascii="Courier New" w:hAnsi="Courier New" w:cs="Courier New" w:hint="default"/>
+      </w:rPr>
+    </w:lvl>
+    <w:lvl w:ilvl="2" w:tplc="041B0005" w:tentative="1">
+      <w:start w:val="1"/>
+      <w:numFmt w:val="bullet"/>
+      <w:lvlText w:val=""/>
+      <w:lvlJc w:val="left"/>
+      <w:pPr>
+        <w:ind w:left="2508" w:hanging="360"/>
+      </w:pPr>
+      <w:rPr>
+        <w:rFonts w:ascii="Wingdings" w:hAnsi="Wingdings" w:hint="default"/>
+      </w:rPr>
+    </w:lvl>
+    <w:lvl w:ilvl="3" w:tplc="041B0001" w:tentative="1">
+      <w:start w:val="1"/>
+      <w:numFmt w:val="bullet"/>
+      <w:lvlText w:val=""/>
+      <w:lvlJc w:val="left"/>
+      <w:pPr>
+        <w:ind w:left="3228" w:hanging="360"/>
+      </w:pPr>
+      <w:rPr>
+        <w:rFonts w:ascii="Symbol" w:hAnsi="Symbol" w:hint="default"/>
+      </w:rPr>
+    </w:lvl>
+    <w:lvl w:ilvl="4" w:tplc="041B0003" w:tentative="1">
+      <w:start w:val="1"/>
+      <w:numFmt w:val="bullet"/>
+      <w:lvlText w:val="o"/>
+      <w:lvlJc w:val="left"/>
+      <w:pPr>
+        <w:ind w:left="3948" w:hanging="360"/>
+      </w:pPr>
+      <w:rPr>
+        <w:rFonts w:ascii="Courier New" w:hAnsi="Courier New" w:cs="Courier New" w:hint="default"/>
+      </w:rPr>
+    </w:lvl>
+    <w:lvl w:ilvl="5" w:tplc="041B0005" w:tentative="1">
+      <w:start w:val="1"/>
+      <w:numFmt w:val="bullet"/>
+      <w:lvlText w:val=""/>
+      <w:lvlJc w:val="left"/>
+      <w:pPr>
+        <w:ind w:left="4668" w:hanging="360"/>
+      </w:pPr>
+      <w:rPr>
+        <w:rFonts w:ascii="Wingdings" w:hAnsi="Wingdings" w:hint="default"/>
+      </w:rPr>
+    </w:lvl>
+    <w:lvl w:ilvl="6" w:tplc="041B0001" w:tentative="1">
+      <w:start w:val="1"/>
+      <w:numFmt w:val="bullet"/>
+      <w:lvlText w:val=""/>
+      <w:lvlJc w:val="left"/>
+      <w:pPr>
+        <w:ind w:left="5388" w:hanging="360"/>
+      </w:pPr>
+      <w:rPr>
+        <w:rFonts w:ascii="Symbol" w:hAnsi="Symbol" w:hint="default"/>
+      </w:rPr>
+    </w:lvl>
+    <w:lvl w:ilvl="7" w:tplc="041B0003" w:tentative="1">
+      <w:start w:val="1"/>
+      <w:numFmt w:val="bullet"/>
+      <w:lvlText w:val="o"/>
+      <w:lvlJc w:val="left"/>
+      <w:pPr>
+        <w:ind w:left="6108" w:hanging="360"/>
+      </w:pPr>
+      <w:rPr>
+        <w:rFonts w:ascii="Courier New" w:hAnsi="Courier New" w:cs="Courier New" w:hint="default"/>
+      </w:rPr>
+    </w:lvl>
+    <w:lvl w:ilvl="8" w:tplc="041B0005" w:tentative="1">
+      <w:start w:val="1"/>
+      <w:numFmt w:val="bullet"/>
+      <w:lvlText w:val=""/>
+      <w:lvlJc w:val="left"/>
+      <w:pPr>
+        <w:ind w:left="6828" w:hanging="360"/>
+      </w:pPr>
+      <w:rPr>
+        <w:rFonts w:ascii="Wingdings" w:hAnsi="Wingdings" w:hint="default"/>
+      </w:rPr>
+    </w:lvl>
+  </w:abstractNum>
+  <w:abstractNum w:abstractNumId="15" w15:restartNumberingAfterBreak="0">
+    <w:nsid w:val="51323773"/>
+    <w:multiLevelType w:val="hybridMultilevel"/>
+    <w:tmpl w:val="0384590E"/>
+    <w:lvl w:ilvl="0" w:tplc="041B0003">
+      <w:start w:val="1"/>
+      <w:numFmt w:val="bullet"/>
+      <w:lvlText w:val="o"/>
+      <w:lvlJc w:val="left"/>
+      <w:pPr>
+        <w:ind w:left="1068" w:hanging="360"/>
+      </w:pPr>
+      <w:rPr>
+        <w:rFonts w:ascii="Courier New" w:hAnsi="Courier New" w:cs="Courier New" w:hint="default"/>
+      </w:rPr>
+    </w:lvl>
+    <w:lvl w:ilvl="1" w:tplc="041B0003" w:tentative="1">
+      <w:start w:val="1"/>
+      <w:numFmt w:val="bullet"/>
+      <w:lvlText w:val="o"/>
+      <w:lvlJc w:val="left"/>
+      <w:pPr>
+        <w:ind w:left="1788" w:hanging="360"/>
+      </w:pPr>
+      <w:rPr>
+        <w:rFonts w:ascii="Courier New" w:hAnsi="Courier New" w:cs="Courier New" w:hint="default"/>
+      </w:rPr>
+    </w:lvl>
+    <w:lvl w:ilvl="2" w:tplc="041B0005" w:tentative="1">
+      <w:start w:val="1"/>
+      <w:numFmt w:val="bullet"/>
+      <w:lvlText w:val=""/>
+      <w:lvlJc w:val="left"/>
+      <w:pPr>
+        <w:ind w:left="2508" w:hanging="360"/>
+      </w:pPr>
+      <w:rPr>
+        <w:rFonts w:ascii="Wingdings" w:hAnsi="Wingdings" w:hint="default"/>
+      </w:rPr>
+    </w:lvl>
+    <w:lvl w:ilvl="3" w:tplc="041B0001" w:tentative="1">
+      <w:start w:val="1"/>
+      <w:numFmt w:val="bullet"/>
+      <w:lvlText w:val=""/>
+      <w:lvlJc w:val="left"/>
+      <w:pPr>
+        <w:ind w:left="3228" w:hanging="360"/>
+      </w:pPr>
+      <w:rPr>
+        <w:rFonts w:ascii="Symbol" w:hAnsi="Symbol" w:hint="default"/>
+      </w:rPr>
+    </w:lvl>
+    <w:lvl w:ilvl="4" w:tplc="041B0003" w:tentative="1">
+      <w:start w:val="1"/>
+      <w:numFmt w:val="bullet"/>
+      <w:lvlText w:val="o"/>
+      <w:lvlJc w:val="left"/>
+      <w:pPr>
+        <w:ind w:left="3948" w:hanging="360"/>
+      </w:pPr>
+      <w:rPr>
+        <w:rFonts w:ascii="Courier New" w:hAnsi="Courier New" w:cs="Courier New" w:hint="default"/>
+      </w:rPr>
+    </w:lvl>
+    <w:lvl w:ilvl="5" w:tplc="041B0005" w:tentative="1">
+      <w:start w:val="1"/>
+      <w:numFmt w:val="bullet"/>
+      <w:lvlText w:val=""/>
+      <w:lvlJc w:val="left"/>
+      <w:pPr>
+        <w:ind w:left="4668" w:hanging="360"/>
+      </w:pPr>
+      <w:rPr>
+        <w:rFonts w:ascii="Wingdings" w:hAnsi="Wingdings" w:hint="default"/>
+      </w:rPr>
+    </w:lvl>
+    <w:lvl w:ilvl="6" w:tplc="041B0001" w:tentative="1">
+      <w:start w:val="1"/>
+      <w:numFmt w:val="bullet"/>
+      <w:lvlText w:val=""/>
+      <w:lvlJc w:val="left"/>
+      <w:pPr>
+        <w:ind w:left="5388" w:hanging="360"/>
+      </w:pPr>
+      <w:rPr>
+        <w:rFonts w:ascii="Symbol" w:hAnsi="Symbol" w:hint="default"/>
+      </w:rPr>
+    </w:lvl>
+    <w:lvl w:ilvl="7" w:tplc="041B0003" w:tentative="1">
+      <w:start w:val="1"/>
+      <w:numFmt w:val="bullet"/>
+      <w:lvlText w:val="o"/>
+      <w:lvlJc w:val="left"/>
+      <w:pPr>
+        <w:ind w:left="6108" w:hanging="360"/>
+      </w:pPr>
+      <w:rPr>
+        <w:rFonts w:ascii="Courier New" w:hAnsi="Courier New" w:cs="Courier New" w:hint="default"/>
+      </w:rPr>
+    </w:lvl>
+    <w:lvl w:ilvl="8" w:tplc="041B0005" w:tentative="1">
+      <w:start w:val="1"/>
+      <w:numFmt w:val="bullet"/>
+      <w:lvlText w:val=""/>
+      <w:lvlJc w:val="left"/>
+      <w:pPr>
+        <w:ind w:left="6828" w:hanging="360"/>
+      </w:pPr>
+      <w:rPr>
+        <w:rFonts w:ascii="Wingdings" w:hAnsi="Wingdings" w:hint="default"/>
+      </w:rPr>
+    </w:lvl>
+  </w:abstractNum>
+  <w:abstractNum w:abstractNumId="16" w15:restartNumberingAfterBreak="0">
+    <w:nsid w:val="68EC72DF"/>
+    <w:multiLevelType w:val="hybridMultilevel"/>
+    <w:tmpl w:val="BD889400"/>
+    <w:lvl w:ilvl="0" w:tplc="041B0001">
+      <w:start w:val="1"/>
+      <w:numFmt w:val="bullet"/>
+      <w:lvlText w:val=""/>
+      <w:lvlJc w:val="left"/>
+      <w:pPr>
+        <w:ind w:left="1068" w:hanging="360"/>
+      </w:pPr>
+      <w:rPr>
+        <w:rFonts w:ascii="Symbol" w:hAnsi="Symbol" w:hint="default"/>
+      </w:rPr>
+    </w:lvl>
+    <w:lvl w:ilvl="1" w:tplc="041B0003" w:tentative="1">
+      <w:start w:val="1"/>
+      <w:numFmt w:val="bullet"/>
+      <w:lvlText w:val="o"/>
+      <w:lvlJc w:val="left"/>
+      <w:pPr>
+        <w:ind w:left="1788" w:hanging="360"/>
+      </w:pPr>
+      <w:rPr>
+        <w:rFonts w:ascii="Courier New" w:hAnsi="Courier New" w:cs="Courier New" w:hint="default"/>
+      </w:rPr>
+    </w:lvl>
+    <w:lvl w:ilvl="2" w:tplc="041B0005" w:tentative="1">
+      <w:start w:val="1"/>
+      <w:numFmt w:val="bullet"/>
+      <w:lvlText w:val=""/>
+      <w:lvlJc w:val="left"/>
+      <w:pPr>
+        <w:ind w:left="2508" w:hanging="360"/>
+      </w:pPr>
+      <w:rPr>
+        <w:rFonts w:ascii="Wingdings" w:hAnsi="Wingdings" w:hint="default"/>
+      </w:rPr>
+    </w:lvl>
+    <w:lvl w:ilvl="3" w:tplc="041B0001" w:tentative="1">
+      <w:start w:val="1"/>
+      <w:numFmt w:val="bullet"/>
+      <w:lvlText w:val=""/>
+      <w:lvlJc w:val="left"/>
+      <w:pPr>
+        <w:ind w:left="3228" w:hanging="360"/>
+      </w:pPr>
+      <w:rPr>
+        <w:rFonts w:ascii="Symbol" w:hAnsi="Symbol" w:hint="default"/>
+      </w:rPr>
+    </w:lvl>
+    <w:lvl w:ilvl="4" w:tplc="041B0003" w:tentative="1">
+      <w:start w:val="1"/>
+      <w:numFmt w:val="bullet"/>
+      <w:lvlText w:val="o"/>
+      <w:lvlJc w:val="left"/>
+      <w:pPr>
+        <w:ind w:left="3948" w:hanging="360"/>
+      </w:pPr>
+      <w:rPr>
+        <w:rFonts w:ascii="Courier New" w:hAnsi="Courier New" w:cs="Courier New" w:hint="default"/>
+      </w:rPr>
+    </w:lvl>
+    <w:lvl w:ilvl="5" w:tplc="041B0005" w:tentative="1">
+      <w:start w:val="1"/>
+      <w:numFmt w:val="bullet"/>
+      <w:lvlText w:val=""/>
+      <w:lvlJc w:val="left"/>
+      <w:pPr>
+        <w:ind w:left="4668" w:hanging="360"/>
+      </w:pPr>
+      <w:rPr>
+        <w:rFonts w:ascii="Wingdings" w:hAnsi="Wingdings" w:hint="default"/>
+      </w:rPr>
+    </w:lvl>
+    <w:lvl w:ilvl="6" w:tplc="041B0001" w:tentative="1">
+      <w:start w:val="1"/>
+      <w:numFmt w:val="bullet"/>
+      <w:lvlText w:val=""/>
+      <w:lvlJc w:val="left"/>
+      <w:pPr>
+        <w:ind w:left="5388" w:hanging="360"/>
+      </w:pPr>
+      <w:rPr>
+        <w:rFonts w:ascii="Symbol" w:hAnsi="Symbol" w:hint="default"/>
+      </w:rPr>
+    </w:lvl>
+    <w:lvl w:ilvl="7" w:tplc="041B0003" w:tentative="1">
+      <w:start w:val="1"/>
+      <w:numFmt w:val="bullet"/>
+      <w:lvlText w:val="o"/>
+      <w:lvlJc w:val="left"/>
+      <w:pPr>
+        <w:ind w:left="6108" w:hanging="360"/>
+      </w:pPr>
+      <w:rPr>
+        <w:rFonts w:ascii="Courier New" w:hAnsi="Courier New" w:cs="Courier New" w:hint="default"/>
+      </w:rPr>
+    </w:lvl>
+    <w:lvl w:ilvl="8" w:tplc="041B0005" w:tentative="1">
+      <w:start w:val="1"/>
+      <w:numFmt w:val="bullet"/>
+      <w:lvlText w:val=""/>
+      <w:lvlJc w:val="left"/>
+      <w:pPr>
+        <w:ind w:left="6828" w:hanging="360"/>
+      </w:pPr>
+      <w:rPr>
+        <w:rFonts w:ascii="Wingdings" w:hAnsi="Wingdings" w:hint="default"/>
+      </w:rPr>
+    </w:lvl>
+  </w:abstractNum>
+  <w:abstractNum w:abstractNumId="17" w15:restartNumberingAfterBreak="0">
     <w:nsid w:val="77067CAA"/>
     <w:multiLevelType w:val="hybridMultilevel"/>
     <w:tmpl w:val="C53AD6DE"/>
@@ -2960,29 +10229,577 @@
       </w:rPr>
     </w:lvl>
   </w:abstractNum>
+  <w:abstractNum w:abstractNumId="18" w15:restartNumberingAfterBreak="0">
+    <w:nsid w:val="7D8359BA"/>
+    <w:multiLevelType w:val="hybridMultilevel"/>
+    <w:tmpl w:val="0A1413D6"/>
+    <w:lvl w:ilvl="0" w:tplc="041B0001">
+      <w:start w:val="1"/>
+      <w:numFmt w:val="bullet"/>
+      <w:lvlText w:val=""/>
+      <w:lvlJc w:val="left"/>
+      <w:pPr>
+        <w:ind w:left="1068" w:hanging="360"/>
+      </w:pPr>
+      <w:rPr>
+        <w:rFonts w:ascii="Symbol" w:hAnsi="Symbol" w:hint="default"/>
+      </w:rPr>
+    </w:lvl>
+    <w:lvl w:ilvl="1" w:tplc="041B0003" w:tentative="1">
+      <w:start w:val="1"/>
+      <w:numFmt w:val="bullet"/>
+      <w:lvlText w:val="o"/>
+      <w:lvlJc w:val="left"/>
+      <w:pPr>
+        <w:ind w:left="1788" w:hanging="360"/>
+      </w:pPr>
+      <w:rPr>
+        <w:rFonts w:ascii="Courier New" w:hAnsi="Courier New" w:cs="Courier New" w:hint="default"/>
+      </w:rPr>
+    </w:lvl>
+    <w:lvl w:ilvl="2" w:tplc="041B0005" w:tentative="1">
+      <w:start w:val="1"/>
+      <w:numFmt w:val="bullet"/>
+      <w:lvlText w:val=""/>
+      <w:lvlJc w:val="left"/>
+      <w:pPr>
+        <w:ind w:left="2508" w:hanging="360"/>
+      </w:pPr>
+      <w:rPr>
+        <w:rFonts w:ascii="Wingdings" w:hAnsi="Wingdings" w:hint="default"/>
+      </w:rPr>
+    </w:lvl>
+    <w:lvl w:ilvl="3" w:tplc="041B0001" w:tentative="1">
+      <w:start w:val="1"/>
+      <w:numFmt w:val="bullet"/>
+      <w:lvlText w:val=""/>
+      <w:lvlJc w:val="left"/>
+      <w:pPr>
+        <w:ind w:left="3228" w:hanging="360"/>
+      </w:pPr>
+      <w:rPr>
+        <w:rFonts w:ascii="Symbol" w:hAnsi="Symbol" w:hint="default"/>
+      </w:rPr>
+    </w:lvl>
+    <w:lvl w:ilvl="4" w:tplc="041B0003" w:tentative="1">
+      <w:start w:val="1"/>
+      <w:numFmt w:val="bullet"/>
+      <w:lvlText w:val="o"/>
+      <w:lvlJc w:val="left"/>
+      <w:pPr>
+        <w:ind w:left="3948" w:hanging="360"/>
+      </w:pPr>
+      <w:rPr>
+        <w:rFonts w:ascii="Courier New" w:hAnsi="Courier New" w:cs="Courier New" w:hint="default"/>
+      </w:rPr>
+    </w:lvl>
+    <w:lvl w:ilvl="5" w:tplc="041B0005" w:tentative="1">
+      <w:start w:val="1"/>
+      <w:numFmt w:val="bullet"/>
+      <w:lvlText w:val=""/>
+      <w:lvlJc w:val="left"/>
+      <w:pPr>
+        <w:ind w:left="4668" w:hanging="360"/>
+      </w:pPr>
+      <w:rPr>
+        <w:rFonts w:ascii="Wingdings" w:hAnsi="Wingdings" w:hint="default"/>
+      </w:rPr>
+    </w:lvl>
+    <w:lvl w:ilvl="6" w:tplc="041B0001" w:tentative="1">
+      <w:start w:val="1"/>
+      <w:numFmt w:val="bullet"/>
+      <w:lvlText w:val=""/>
+      <w:lvlJc w:val="left"/>
+      <w:pPr>
+        <w:ind w:left="5388" w:hanging="360"/>
+      </w:pPr>
+      <w:rPr>
+        <w:rFonts w:ascii="Symbol" w:hAnsi="Symbol" w:hint="default"/>
+      </w:rPr>
+    </w:lvl>
+    <w:lvl w:ilvl="7" w:tplc="041B0003" w:tentative="1">
+      <w:start w:val="1"/>
+      <w:numFmt w:val="bullet"/>
+      <w:lvlText w:val="o"/>
+      <w:lvlJc w:val="left"/>
+      <w:pPr>
+        <w:ind w:left="6108" w:hanging="360"/>
+      </w:pPr>
+      <w:rPr>
+        <w:rFonts w:ascii="Courier New" w:hAnsi="Courier New" w:cs="Courier New" w:hint="default"/>
+      </w:rPr>
+    </w:lvl>
+    <w:lvl w:ilvl="8" w:tplc="041B0005" w:tentative="1">
+      <w:start w:val="1"/>
+      <w:numFmt w:val="bullet"/>
+      <w:lvlText w:val=""/>
+      <w:lvlJc w:val="left"/>
+      <w:pPr>
+        <w:ind w:left="6828" w:hanging="360"/>
+      </w:pPr>
+      <w:rPr>
+        <w:rFonts w:ascii="Wingdings" w:hAnsi="Wingdings" w:hint="default"/>
+      </w:rPr>
+    </w:lvl>
+  </w:abstractNum>
+  <w:abstractNum w:abstractNumId="19" w15:restartNumberingAfterBreak="0">
+    <w:nsid w:val="7F3C6DFB"/>
+    <w:multiLevelType w:val="hybridMultilevel"/>
+    <w:tmpl w:val="0B62EAC4"/>
+    <w:lvl w:ilvl="0" w:tplc="041B0001">
+      <w:start w:val="1"/>
+      <w:numFmt w:val="bullet"/>
+      <w:lvlText w:val=""/>
+      <w:lvlJc w:val="left"/>
+      <w:pPr>
+        <w:ind w:left="1068" w:hanging="360"/>
+      </w:pPr>
+      <w:rPr>
+        <w:rFonts w:ascii="Symbol" w:hAnsi="Symbol" w:hint="default"/>
+      </w:rPr>
+    </w:lvl>
+    <w:lvl w:ilvl="1" w:tplc="041B0003" w:tentative="1">
+      <w:start w:val="1"/>
+      <w:numFmt w:val="bullet"/>
+      <w:lvlText w:val="o"/>
+      <w:lvlJc w:val="left"/>
+      <w:pPr>
+        <w:ind w:left="1788" w:hanging="360"/>
+      </w:pPr>
+      <w:rPr>
+        <w:rFonts w:ascii="Courier New" w:hAnsi="Courier New" w:cs="Courier New" w:hint="default"/>
+      </w:rPr>
+    </w:lvl>
+    <w:lvl w:ilvl="2" w:tplc="041B0005" w:tentative="1">
+      <w:start w:val="1"/>
+      <w:numFmt w:val="bullet"/>
+      <w:lvlText w:val=""/>
+      <w:lvlJc w:val="left"/>
+      <w:pPr>
+        <w:ind w:left="2508" w:hanging="360"/>
+      </w:pPr>
+      <w:rPr>
+        <w:rFonts w:ascii="Wingdings" w:hAnsi="Wingdings" w:hint="default"/>
+      </w:rPr>
+    </w:lvl>
+    <w:lvl w:ilvl="3" w:tplc="041B0001" w:tentative="1">
+      <w:start w:val="1"/>
+      <w:numFmt w:val="bullet"/>
+      <w:lvlText w:val=""/>
+      <w:lvlJc w:val="left"/>
+      <w:pPr>
+        <w:ind w:left="3228" w:hanging="360"/>
+      </w:pPr>
+      <w:rPr>
+        <w:rFonts w:ascii="Symbol" w:hAnsi="Symbol" w:hint="default"/>
+      </w:rPr>
+    </w:lvl>
+    <w:lvl w:ilvl="4" w:tplc="041B0003" w:tentative="1">
+      <w:start w:val="1"/>
+      <w:numFmt w:val="bullet"/>
+      <w:lvlText w:val="o"/>
+      <w:lvlJc w:val="left"/>
+      <w:pPr>
+        <w:ind w:left="3948" w:hanging="360"/>
+      </w:pPr>
+      <w:rPr>
+        <w:rFonts w:ascii="Courier New" w:hAnsi="Courier New" w:cs="Courier New" w:hint="default"/>
+      </w:rPr>
+    </w:lvl>
+    <w:lvl w:ilvl="5" w:tplc="041B0005" w:tentative="1">
+      <w:start w:val="1"/>
+      <w:numFmt w:val="bullet"/>
+      <w:lvlText w:val=""/>
+      <w:lvlJc w:val="left"/>
+      <w:pPr>
+        <w:ind w:left="4668" w:hanging="360"/>
+      </w:pPr>
+      <w:rPr>
+        <w:rFonts w:ascii="Wingdings" w:hAnsi="Wingdings" w:hint="default"/>
+      </w:rPr>
+    </w:lvl>
+    <w:lvl w:ilvl="6" w:tplc="041B0001" w:tentative="1">
+      <w:start w:val="1"/>
+      <w:numFmt w:val="bullet"/>
+      <w:lvlText w:val=""/>
+      <w:lvlJc w:val="left"/>
+      <w:pPr>
+        <w:ind w:left="5388" w:hanging="360"/>
+      </w:pPr>
+      <w:rPr>
+        <w:rFonts w:ascii="Symbol" w:hAnsi="Symbol" w:hint="default"/>
+      </w:rPr>
+    </w:lvl>
+    <w:lvl w:ilvl="7" w:tplc="041B0003" w:tentative="1">
+      <w:start w:val="1"/>
+      <w:numFmt w:val="bullet"/>
+      <w:lvlText w:val="o"/>
+      <w:lvlJc w:val="left"/>
+      <w:pPr>
+        <w:ind w:left="6108" w:hanging="360"/>
+      </w:pPr>
+      <w:rPr>
+        <w:rFonts w:ascii="Courier New" w:hAnsi="Courier New" w:cs="Courier New" w:hint="default"/>
+      </w:rPr>
+    </w:lvl>
+    <w:lvl w:ilvl="8" w:tplc="041B0005" w:tentative="1">
+      <w:start w:val="1"/>
+      <w:numFmt w:val="bullet"/>
+      <w:lvlText w:val=""/>
+      <w:lvlJc w:val="left"/>
+      <w:pPr>
+        <w:ind w:left="6828" w:hanging="360"/>
+      </w:pPr>
+      <w:rPr>
+        <w:rFonts w:ascii="Wingdings" w:hAnsi="Wingdings" w:hint="default"/>
+      </w:rPr>
+    </w:lvl>
+  </w:abstractNum>
+  <w:abstractNum w:abstractNumId="20" w15:restartNumberingAfterBreak="0">
+    <w:nsid w:val="7FB774B4"/>
+    <w:multiLevelType w:val="hybridMultilevel"/>
+    <w:tmpl w:val="69485446"/>
+    <w:lvl w:ilvl="0" w:tplc="041B0001">
+      <w:start w:val="1"/>
+      <w:numFmt w:val="bullet"/>
+      <w:lvlText w:val=""/>
+      <w:lvlJc w:val="left"/>
+      <w:pPr>
+        <w:ind w:left="1068" w:hanging="360"/>
+      </w:pPr>
+      <w:rPr>
+        <w:rFonts w:ascii="Symbol" w:hAnsi="Symbol" w:hint="default"/>
+      </w:rPr>
+    </w:lvl>
+    <w:lvl w:ilvl="1" w:tplc="041B0003">
+      <w:start w:val="1"/>
+      <w:numFmt w:val="bullet"/>
+      <w:lvlText w:val="o"/>
+      <w:lvlJc w:val="left"/>
+      <w:pPr>
+        <w:ind w:left="1788" w:hanging="360"/>
+      </w:pPr>
+      <w:rPr>
+        <w:rFonts w:ascii="Courier New" w:hAnsi="Courier New" w:cs="Courier New" w:hint="default"/>
+      </w:rPr>
+    </w:lvl>
+    <w:lvl w:ilvl="2" w:tplc="041B0005" w:tentative="1">
+      <w:start w:val="1"/>
+      <w:numFmt w:val="bullet"/>
+      <w:lvlText w:val=""/>
+      <w:lvlJc w:val="left"/>
+      <w:pPr>
+        <w:ind w:left="2508" w:hanging="360"/>
+      </w:pPr>
+      <w:rPr>
+        <w:rFonts w:ascii="Wingdings" w:hAnsi="Wingdings" w:hint="default"/>
+      </w:rPr>
+    </w:lvl>
+    <w:lvl w:ilvl="3" w:tplc="041B0001" w:tentative="1">
+      <w:start w:val="1"/>
+      <w:numFmt w:val="bullet"/>
+      <w:lvlText w:val=""/>
+      <w:lvlJc w:val="left"/>
+      <w:pPr>
+        <w:ind w:left="3228" w:hanging="360"/>
+      </w:pPr>
+      <w:rPr>
+        <w:rFonts w:ascii="Symbol" w:hAnsi="Symbol" w:hint="default"/>
+      </w:rPr>
+    </w:lvl>
+    <w:lvl w:ilvl="4" w:tplc="041B0003" w:tentative="1">
+      <w:start w:val="1"/>
+      <w:numFmt w:val="bullet"/>
+      <w:lvlText w:val="o"/>
+      <w:lvlJc w:val="left"/>
+      <w:pPr>
+        <w:ind w:left="3948" w:hanging="360"/>
+      </w:pPr>
+      <w:rPr>
+        <w:rFonts w:ascii="Courier New" w:hAnsi="Courier New" w:cs="Courier New" w:hint="default"/>
+      </w:rPr>
+    </w:lvl>
+    <w:lvl w:ilvl="5" w:tplc="041B0005" w:tentative="1">
+      <w:start w:val="1"/>
+      <w:numFmt w:val="bullet"/>
+      <w:lvlText w:val=""/>
+      <w:lvlJc w:val="left"/>
+      <w:pPr>
+        <w:ind w:left="4668" w:hanging="360"/>
+      </w:pPr>
+      <w:rPr>
+        <w:rFonts w:ascii="Wingdings" w:hAnsi="Wingdings" w:hint="default"/>
+      </w:rPr>
+    </w:lvl>
+    <w:lvl w:ilvl="6" w:tplc="041B0001" w:tentative="1">
+      <w:start w:val="1"/>
+      <w:numFmt w:val="bullet"/>
+      <w:lvlText w:val=""/>
+      <w:lvlJc w:val="left"/>
+      <w:pPr>
+        <w:ind w:left="5388" w:hanging="360"/>
+      </w:pPr>
+      <w:rPr>
+        <w:rFonts w:ascii="Symbol" w:hAnsi="Symbol" w:hint="default"/>
+      </w:rPr>
+    </w:lvl>
+    <w:lvl w:ilvl="7" w:tplc="041B0003" w:tentative="1">
+      <w:start w:val="1"/>
+      <w:numFmt w:val="bullet"/>
+      <w:lvlText w:val="o"/>
+      <w:lvlJc w:val="left"/>
+      <w:pPr>
+        <w:ind w:left="6108" w:hanging="360"/>
+      </w:pPr>
+      <w:rPr>
+        <w:rFonts w:ascii="Courier New" w:hAnsi="Courier New" w:cs="Courier New" w:hint="default"/>
+      </w:rPr>
+    </w:lvl>
+    <w:lvl w:ilvl="8" w:tplc="041B0005" w:tentative="1">
+      <w:start w:val="1"/>
+      <w:numFmt w:val="bullet"/>
+      <w:lvlText w:val=""/>
+      <w:lvlJc w:val="left"/>
+      <w:pPr>
+        <w:ind w:left="6828" w:hanging="360"/>
+      </w:pPr>
+      <w:rPr>
+        <w:rFonts w:ascii="Wingdings" w:hAnsi="Wingdings" w:hint="default"/>
+      </w:rPr>
+    </w:lvl>
+  </w:abstractNum>
+  <w:abstractNum w:abstractNumId="21" w15:restartNumberingAfterBreak="0">
+    <w:nsid w:val="7FF77AF6"/>
+    <w:multiLevelType w:val="multilevel"/>
+    <w:tmpl w:val="92624D62"/>
+    <w:lvl w:ilvl="0">
+      <w:start w:val="1"/>
+      <w:numFmt w:val="decimal"/>
+      <w:lvlText w:val="%1"/>
+      <w:lvlJc w:val="left"/>
+      <w:pPr>
+        <w:ind w:left="432" w:hanging="432"/>
+      </w:pPr>
+      <w:rPr>
+        <w:rFonts w:hint="default"/>
+      </w:rPr>
+    </w:lvl>
+    <w:lvl w:ilvl="1">
+      <w:start w:val="1"/>
+      <w:numFmt w:val="decimal"/>
+      <w:lvlText w:val="%1.%2"/>
+      <w:lvlJc w:val="left"/>
+      <w:pPr>
+        <w:ind w:left="576" w:hanging="576"/>
+      </w:pPr>
+      <w:rPr>
+        <w:rFonts w:hint="default"/>
+        <w:b w:val="0"/>
+        <w:bCs w:val="0"/>
+        <w:i w:val="0"/>
+        <w:iCs w:val="0"/>
+        <w:caps w:val="0"/>
+        <w:smallCaps w:val="0"/>
+        <w:strike w:val="0"/>
+        <w:dstrike w:val="0"/>
+        <w:outline w:val="0"/>
+        <w:shadow w:val="0"/>
+        <w:emboss w:val="0"/>
+        <w:imprint w:val="0"/>
+        <w:noProof w:val="0"/>
+        <w:snapToGrid w:val="0"/>
+        <w:vanish w:val="0"/>
+        <w:color w:val="000000"/>
+        <w:spacing w:val="0"/>
+        <w:w w:val="0"/>
+        <w:kern w:val="0"/>
+        <w:position w:val="0"/>
+        <w:sz w:val="0"/>
+        <w:szCs w:val="0"/>
+        <w:u w:val="none" w:color="000000"/>
+        <w:effect w:val="none"/>
+        <w:bdr w:val="none" w:sz="0" w:space="0" w:color="000000"/>
+        <w:shd w:val="clear" w:color="000000" w:fill="000000"/>
+        <w:vertAlign w:val="baseline"/>
+        <w:em w:val="none"/>
+        <w:lang w:val="x-none" w:eastAsia="x-none" w:bidi="x-none"/>
+        <w:specVanish w:val="0"/>
+        <w14:glow w14:rad="0">
+          <w14:srgbClr w14:val="000000"/>
+        </w14:glow>
+        <w14:shadow w14:blurRad="0" w14:dist="0" w14:dir="0" w14:sx="0" w14:sy="0" w14:kx="0" w14:ky="0" w14:algn="none">
+          <w14:srgbClr w14:val="000000"/>
+        </w14:shadow>
+        <w14:reflection w14:blurRad="0" w14:stA="0" w14:stPos="0" w14:endA="0" w14:endPos="0" w14:dist="0" w14:dir="0" w14:fadeDir="0" w14:sx="0" w14:sy="0" w14:kx="0" w14:ky="0" w14:algn="none"/>
+        <w14:textOutline w14:w="0" w14:cap="rnd" w14:cmpd="sng" w14:algn="ctr">
+          <w14:noFill/>
+          <w14:prstDash w14:val="solid"/>
+          <w14:bevel/>
+        </w14:textOutline>
+        <w14:scene3d>
+          <w14:camera w14:prst="orthographicFront"/>
+          <w14:lightRig w14:rig="threePt" w14:dir="t">
+            <w14:rot w14:lat="0" w14:lon="0" w14:rev="0"/>
+          </w14:lightRig>
+        </w14:scene3d>
+        <w14:props3d w14:extrusionH="0" w14:contourW="0" w14:prstMaterial="none"/>
+        <w14:ligatures w14:val="none"/>
+        <w14:numForm w14:val="default"/>
+        <w14:numSpacing w14:val="default"/>
+        <w14:stylisticSets/>
+        <w14:cntxtAlts w14:val="0"/>
+      </w:rPr>
+    </w:lvl>
+    <w:lvl w:ilvl="2">
+      <w:start w:val="1"/>
+      <w:numFmt w:val="decimal"/>
+      <w:lvlText w:val="%1.%2.%3"/>
+      <w:lvlJc w:val="left"/>
+      <w:pPr>
+        <w:ind w:left="720" w:hanging="720"/>
+      </w:pPr>
+      <w:rPr>
+        <w:rFonts w:hint="default"/>
+      </w:rPr>
+    </w:lvl>
+    <w:lvl w:ilvl="3">
+      <w:start w:val="1"/>
+      <w:numFmt w:val="decimal"/>
+      <w:lvlText w:val="%1.%2.%3.%4"/>
+      <w:lvlJc w:val="left"/>
+      <w:pPr>
+        <w:ind w:left="864" w:hanging="864"/>
+      </w:pPr>
+      <w:rPr>
+        <w:rFonts w:hint="default"/>
+      </w:rPr>
+    </w:lvl>
+    <w:lvl w:ilvl="4">
+      <w:start w:val="1"/>
+      <w:numFmt w:val="decimal"/>
+      <w:lvlText w:val="%1.%2.%3.%4.%5"/>
+      <w:lvlJc w:val="left"/>
+      <w:pPr>
+        <w:ind w:left="1008" w:hanging="1008"/>
+      </w:pPr>
+      <w:rPr>
+        <w:rFonts w:hint="default"/>
+      </w:rPr>
+    </w:lvl>
+    <w:lvl w:ilvl="5">
+      <w:start w:val="1"/>
+      <w:numFmt w:val="decimal"/>
+      <w:lvlText w:val="%1.%2.%3.%4.%5.%6"/>
+      <w:lvlJc w:val="left"/>
+      <w:pPr>
+        <w:ind w:left="1152" w:hanging="1152"/>
+      </w:pPr>
+      <w:rPr>
+        <w:rFonts w:hint="default"/>
+      </w:rPr>
+    </w:lvl>
+    <w:lvl w:ilvl="6">
+      <w:start w:val="1"/>
+      <w:numFmt w:val="decimal"/>
+      <w:lvlText w:val="%1.%2.%3.%4.%5.%6.%7"/>
+      <w:lvlJc w:val="left"/>
+      <w:pPr>
+        <w:ind w:left="1296" w:hanging="1296"/>
+      </w:pPr>
+      <w:rPr>
+        <w:rFonts w:hint="default"/>
+      </w:rPr>
+    </w:lvl>
+    <w:lvl w:ilvl="7">
+      <w:start w:val="1"/>
+      <w:numFmt w:val="decimal"/>
+      <w:lvlText w:val="%1.%2.%3.%4.%5.%6.%7.%8"/>
+      <w:lvlJc w:val="left"/>
+      <w:pPr>
+        <w:ind w:left="1440" w:hanging="1440"/>
+      </w:pPr>
+      <w:rPr>
+        <w:rFonts w:hint="default"/>
+      </w:rPr>
+    </w:lvl>
+    <w:lvl w:ilvl="8">
+      <w:start w:val="1"/>
+      <w:numFmt w:val="decimal"/>
+      <w:lvlText w:val="%1.%2.%3.%4.%5.%6.%7.%8.%9"/>
+      <w:lvlJc w:val="left"/>
+      <w:pPr>
+        <w:ind w:left="1584" w:hanging="1584"/>
+      </w:pPr>
+      <w:rPr>
+        <w:rFonts w:hint="default"/>
+      </w:rPr>
+    </w:lvl>
+  </w:abstractNum>
   <w:num w:numId="1">
+    <w:abstractNumId w:val="11"/>
+  </w:num>
+  <w:num w:numId="2">
     <w:abstractNumId w:val="6"/>
   </w:num>
-  <w:num w:numId="2">
+  <w:num w:numId="3">
     <w:abstractNumId w:val="3"/>
   </w:num>
-  <w:num w:numId="3">
+  <w:num w:numId="4">
+    <w:abstractNumId w:val="4"/>
+  </w:num>
+  <w:num w:numId="5">
+    <w:abstractNumId w:val="10"/>
+  </w:num>
+  <w:num w:numId="6">
+    <w:abstractNumId w:val="9"/>
+  </w:num>
+  <w:num w:numId="7">
+    <w:abstractNumId w:val="17"/>
+  </w:num>
+  <w:num w:numId="8">
     <w:abstractNumId w:val="1"/>
   </w:num>
-  <w:num w:numId="4">
+  <w:num w:numId="9">
+    <w:abstractNumId w:val="20"/>
+  </w:num>
+  <w:num w:numId="10">
+    <w:abstractNumId w:val="15"/>
+  </w:num>
+  <w:num w:numId="11">
+    <w:abstractNumId w:val="16"/>
+  </w:num>
+  <w:num w:numId="12">
+    <w:abstractNumId w:val="19"/>
+  </w:num>
+  <w:num w:numId="13">
+    <w:abstractNumId w:val="8"/>
+  </w:num>
+  <w:num w:numId="14">
+    <w:abstractNumId w:val="18"/>
+  </w:num>
+  <w:num w:numId="15">
+    <w:abstractNumId w:val="0"/>
+  </w:num>
+  <w:num w:numId="16">
+    <w:abstractNumId w:val="13"/>
+  </w:num>
+  <w:num w:numId="17">
+    <w:abstractNumId w:val="12"/>
+  </w:num>
+  <w:num w:numId="18">
+    <w:abstractNumId w:val="5"/>
+  </w:num>
+  <w:num w:numId="19">
+    <w:abstractNumId w:val="14"/>
+  </w:num>
+  <w:num w:numId="20">
+    <w:abstractNumId w:val="7"/>
+  </w:num>
+  <w:num w:numId="21">
     <w:abstractNumId w:val="2"/>
   </w:num>
-  <w:num w:numId="5">
-    <w:abstractNumId w:val="5"/>
-  </w:num>
-  <w:num w:numId="6">
-    <w:abstractNumId w:val="4"/>
-  </w:num>
-  <w:num w:numId="7">
-    <w:abstractNumId w:val="7"/>
-  </w:num>
-  <w:num w:numId="8">
-    <w:abstractNumId w:val="0"/>
+  <w:num w:numId="22">
+    <w:abstractNumId w:val="21"/>
   </w:num>
 </w:numbering>
 </file>
@@ -3385,9 +11202,10 @@
   <w:style w:type="paragraph" w:default="1" w:styleId="Normlny">
     <w:name w:val="Normal"/>
     <w:qFormat/>
-    <w:rsid w:val="00E14A80"/>
+    <w:rsid w:val="001255AC"/>
     <w:pPr>
       <w:spacing w:before="120"/>
+      <w:jc w:val="both"/>
     </w:pPr>
     <w:rPr>
       <w:rFonts w:ascii="Times New Roman" w:hAnsi="Times New Roman"/>
@@ -3884,6 +11702,122 @@
       <w:contextualSpacing/>
     </w:pPr>
   </w:style>
+  <w:style w:type="paragraph" w:styleId="Popis">
+    <w:name w:val="caption"/>
+    <w:basedOn w:val="Normlny"/>
+    <w:next w:val="Normlny"/>
+    <w:uiPriority w:val="35"/>
+    <w:unhideWhenUsed/>
+    <w:qFormat/>
+    <w:rsid w:val="00272D6E"/>
+    <w:pPr>
+      <w:spacing w:before="0" w:after="200" w:line="240" w:lineRule="auto"/>
+    </w:pPr>
+    <w:rPr>
+      <w:i/>
+      <w:iCs/>
+      <w:color w:val="44546A" w:themeColor="text2"/>
+      <w:sz w:val="18"/>
+      <w:szCs w:val="18"/>
+    </w:rPr>
+  </w:style>
+  <w:style w:type="paragraph" w:styleId="Pta">
+    <w:name w:val="footer"/>
+    <w:basedOn w:val="Normlny"/>
+    <w:link w:val="PtaChar"/>
+    <w:uiPriority w:val="99"/>
+    <w:unhideWhenUsed/>
+    <w:rsid w:val="009672A6"/>
+    <w:pPr>
+      <w:tabs>
+        <w:tab w:val="center" w:pos="4536"/>
+        <w:tab w:val="right" w:pos="9072"/>
+      </w:tabs>
+      <w:spacing w:before="0" w:after="0" w:line="240" w:lineRule="auto"/>
+    </w:pPr>
+  </w:style>
+  <w:style w:type="character" w:customStyle="1" w:styleId="PtaChar">
+    <w:name w:val="Päta Char"/>
+    <w:basedOn w:val="Predvolenpsmoodseku"/>
+    <w:link w:val="Pta"/>
+    <w:uiPriority w:val="99"/>
+    <w:rsid w:val="009672A6"/>
+    <w:rPr>
+      <w:rFonts w:ascii="Times New Roman" w:hAnsi="Times New Roman"/>
+      <w:sz w:val="24"/>
+    </w:rPr>
+  </w:style>
+  <w:style w:type="paragraph" w:styleId="Hlavikaobsahu">
+    <w:name w:val="TOC Heading"/>
+    <w:basedOn w:val="Nadpis1"/>
+    <w:next w:val="Normlny"/>
+    <w:uiPriority w:val="39"/>
+    <w:unhideWhenUsed/>
+    <w:qFormat/>
+    <w:rsid w:val="00715536"/>
+    <w:pPr>
+      <w:numPr>
+        <w:numId w:val="0"/>
+      </w:numPr>
+      <w:jc w:val="left"/>
+      <w:outlineLvl w:val="9"/>
+    </w:pPr>
+    <w:rPr>
+      <w:rFonts w:asciiTheme="majorHAnsi" w:hAnsiTheme="majorHAnsi"/>
+      <w:b w:val="0"/>
+      <w:color w:val="2F5496" w:themeColor="accent1" w:themeShade="BF"/>
+      <w:lang w:eastAsia="sk-SK"/>
+    </w:rPr>
+  </w:style>
+  <w:style w:type="paragraph" w:styleId="Obsah1">
+    <w:name w:val="toc 1"/>
+    <w:basedOn w:val="Normlny"/>
+    <w:next w:val="Normlny"/>
+    <w:autoRedefine/>
+    <w:uiPriority w:val="39"/>
+    <w:unhideWhenUsed/>
+    <w:rsid w:val="00715536"/>
+    <w:pPr>
+      <w:spacing w:after="100"/>
+    </w:pPr>
+  </w:style>
+  <w:style w:type="paragraph" w:styleId="Obsah2">
+    <w:name w:val="toc 2"/>
+    <w:basedOn w:val="Normlny"/>
+    <w:next w:val="Normlny"/>
+    <w:autoRedefine/>
+    <w:uiPriority w:val="39"/>
+    <w:unhideWhenUsed/>
+    <w:rsid w:val="00715536"/>
+    <w:pPr>
+      <w:spacing w:after="100"/>
+      <w:ind w:left="240"/>
+    </w:pPr>
+  </w:style>
+  <w:style w:type="paragraph" w:styleId="Obsah3">
+    <w:name w:val="toc 3"/>
+    <w:basedOn w:val="Normlny"/>
+    <w:next w:val="Normlny"/>
+    <w:autoRedefine/>
+    <w:uiPriority w:val="39"/>
+    <w:unhideWhenUsed/>
+    <w:rsid w:val="00715536"/>
+    <w:pPr>
+      <w:spacing w:after="100"/>
+      <w:ind w:left="480"/>
+    </w:pPr>
+  </w:style>
+  <w:style w:type="character" w:styleId="Hypertextovprepojenie">
+    <w:name w:val="Hyperlink"/>
+    <w:basedOn w:val="Predvolenpsmoodseku"/>
+    <w:uiPriority w:val="99"/>
+    <w:unhideWhenUsed/>
+    <w:rsid w:val="00715536"/>
+    <w:rPr>
+      <w:color w:val="0563C1" w:themeColor="hyperlink"/>
+      <w:u w:val="single"/>
+    </w:rPr>
+  </w:style>
 </w:styles>
 </file>
 
@@ -4180,4 +12114,16 @@
     </a:ext>
   </a:extLst>
 </a:theme>
+</file>
+
+<file path=customXml/item1.xml><?xml version="1.0" encoding="utf-8"?>
+<b:Sources xmlns:b="http://schemas.openxmlformats.org/officeDocument/2006/bibliography" xmlns="http://schemas.openxmlformats.org/officeDocument/2006/bibliography" SelectedStyle="\APASixthEditionOfficeOnline.xsl" StyleName="APA" Version="6"/>
+</file>
+
+<file path=customXml/itemProps1.xml><?xml version="1.0" encoding="utf-8"?>
+<ds:datastoreItem xmlns:ds="http://schemas.openxmlformats.org/officeDocument/2006/customXml" ds:itemID="{21123EEA-FAFD-442D-BF57-0AA18666FA00}">
+  <ds:schemaRefs>
+    <ds:schemaRef ds:uri="http://schemas.openxmlformats.org/officeDocument/2006/bibliography"/>
+  </ds:schemaRefs>
+</ds:datastoreItem>
 </file>
--- a/docs/dokumentacia.docx
+++ b/docs/dokumentacia.docx
@@ -355,7 +355,31 @@
           <w:sz w:val="26"/>
           <w:szCs w:val="26"/>
         </w:rPr>
-        <w:t>24.4.2021</w:t>
+        <w:t>16</w:t>
+      </w:r>
+      <w:r>
+        <w:rPr>
+          <w:color w:val="808080" w:themeColor="background1" w:themeShade="80"/>
+          <w:sz w:val="26"/>
+          <w:szCs w:val="26"/>
+        </w:rPr>
+        <w:t>.</w:t>
+      </w:r>
+      <w:r>
+        <w:rPr>
+          <w:color w:val="808080" w:themeColor="background1" w:themeShade="80"/>
+          <w:sz w:val="26"/>
+          <w:szCs w:val="26"/>
+        </w:rPr>
+        <w:t>5</w:t>
+      </w:r>
+      <w:r>
+        <w:rPr>
+          <w:color w:val="808080" w:themeColor="background1" w:themeShade="80"/>
+          <w:sz w:val="26"/>
+          <w:szCs w:val="26"/>
+        </w:rPr>
+        <w:t>.2021</w:t>
       </w:r>
     </w:p>
     <w:p>
@@ -396,7 +420,7 @@
           <w:numId w:val="0"/>
         </w:numPr>
       </w:pPr>
-      <w:bookmarkStart w:id="1" w:name="_Toc70194649"/>
+      <w:bookmarkStart w:id="1" w:name="_Toc71673219"/>
       <w:r>
         <w:lastRenderedPageBreak/>
         <w:t>Obsah</w:t>
@@ -451,7 +475,7 @@
           <w:r>
             <w:fldChar w:fldCharType="separate"/>
           </w:r>
-          <w:hyperlink w:anchor="_Toc70194649" w:history="1">
+          <w:hyperlink w:anchor="_Toc71673219" w:history="1">
             <w:r>
               <w:rPr>
                 <w:rStyle w:val="Hypertextovprepojenie"/>
@@ -478,7 +502,7 @@
                 <w:noProof/>
                 <w:webHidden/>
               </w:rPr>
-              <w:instrText xml:space="preserve"> PAGEREF _Toc70194649 \h </w:instrText>
+              <w:instrText xml:space="preserve"> PAGEREF _Toc71673219 \h </w:instrText>
             </w:r>
             <w:r>
               <w:rPr>
@@ -523,7 +547,7 @@
               <w:lang w:eastAsia="sk-SK"/>
             </w:rPr>
           </w:pPr>
-          <w:hyperlink w:anchor="_Toc70194650" w:history="1">
+          <w:hyperlink w:anchor="_Toc71673220" w:history="1">
             <w:r>
               <w:rPr>
                 <w:rStyle w:val="Hypertextovprepojenie"/>
@@ -566,7 +590,7 @@
                 <w:noProof/>
                 <w:webHidden/>
               </w:rPr>
-              <w:instrText xml:space="preserve"> PAGEREF _Toc70194650 \h </w:instrText>
+              <w:instrText xml:space="preserve"> PAGEREF _Toc71673220 \h </w:instrText>
             </w:r>
             <w:r>
               <w:rPr>
@@ -611,7 +635,7 @@
               <w:lang w:eastAsia="sk-SK"/>
             </w:rPr>
           </w:pPr>
-          <w:hyperlink w:anchor="_Toc70194651" w:history="1">
+          <w:hyperlink w:anchor="_Toc71673221" w:history="1">
             <w:r>
               <w:rPr>
                 <w:rStyle w:val="Hypertextovprepojenie"/>
@@ -654,7 +678,7 @@
                 <w:noProof/>
                 <w:webHidden/>
               </w:rPr>
-              <w:instrText xml:space="preserve"> PAGEREF _Toc70194651 \h </w:instrText>
+              <w:instrText xml:space="preserve"> PAGEREF _Toc71673221 \h </w:instrText>
             </w:r>
             <w:r>
               <w:rPr>
@@ -699,7 +723,7 @@
               <w:lang w:eastAsia="sk-SK"/>
             </w:rPr>
           </w:pPr>
-          <w:hyperlink w:anchor="_Toc70194652" w:history="1">
+          <w:hyperlink w:anchor="_Toc71673222" w:history="1">
             <w:r>
               <w:rPr>
                 <w:rStyle w:val="Hypertextovprepojenie"/>
@@ -742,7 +766,7 @@
                 <w:noProof/>
                 <w:webHidden/>
               </w:rPr>
-              <w:instrText xml:space="preserve"> PAGEREF _Toc70194652 \h </w:instrText>
+              <w:instrText xml:space="preserve"> PAGEREF _Toc71673222 \h </w:instrText>
             </w:r>
             <w:r>
               <w:rPr>
@@ -787,7 +811,7 @@
               <w:lang w:eastAsia="sk-SK"/>
             </w:rPr>
           </w:pPr>
-          <w:hyperlink w:anchor="_Toc70194653" w:history="1">
+          <w:hyperlink w:anchor="_Toc71673223" w:history="1">
             <w:r>
               <w:rPr>
                 <w:rStyle w:val="Hypertextovprepojenie"/>
@@ -830,7 +854,7 @@
                 <w:noProof/>
                 <w:webHidden/>
               </w:rPr>
-              <w:instrText xml:space="preserve"> PAGEREF _Toc70194653 \h </w:instrText>
+              <w:instrText xml:space="preserve"> PAGEREF _Toc71673223 \h </w:instrText>
             </w:r>
             <w:r>
               <w:rPr>
@@ -875,7 +899,7 @@
               <w:lang w:eastAsia="sk-SK"/>
             </w:rPr>
           </w:pPr>
-          <w:hyperlink w:anchor="_Toc70194654" w:history="1">
+          <w:hyperlink w:anchor="_Toc71673224" w:history="1">
             <w:r>
               <w:rPr>
                 <w:rStyle w:val="Hypertextovprepojenie"/>
@@ -897,7 +921,7 @@
                 <w:rStyle w:val="Hypertextovprepojenie"/>
                 <w:noProof/>
               </w:rPr>
-              <w:t>Dedenie</w:t>
+              <w:t>Náplň zadania</w:t>
             </w:r>
             <w:r>
               <w:rPr>
@@ -918,7 +942,7 @@
                 <w:noProof/>
                 <w:webHidden/>
               </w:rPr>
-              <w:instrText xml:space="preserve"> PAGEREF _Toc70194654 \h </w:instrText>
+              <w:instrText xml:space="preserve"> PAGEREF _Toc71673224 \h </w:instrText>
             </w:r>
             <w:r>
               <w:rPr>
@@ -963,7 +987,7 @@
               <w:lang w:eastAsia="sk-SK"/>
             </w:rPr>
           </w:pPr>
-          <w:hyperlink w:anchor="_Toc70194655" w:history="1">
+          <w:hyperlink w:anchor="_Toc71673225" w:history="1">
             <w:r>
               <w:rPr>
                 <w:rStyle w:val="Hypertextovprepojenie"/>
@@ -985,7 +1009,7 @@
                 <w:rStyle w:val="Hypertextovprepojenie"/>
                 <w:noProof/>
               </w:rPr>
-              <w:t>Polymorfizmus</w:t>
+              <w:t>Prvá hierarchia</w:t>
             </w:r>
             <w:r>
               <w:rPr>
@@ -1006,7 +1030,7 @@
                 <w:noProof/>
                 <w:webHidden/>
               </w:rPr>
-              <w:instrText xml:space="preserve"> PAGEREF _Toc70194655 \h </w:instrText>
+              <w:instrText xml:space="preserve"> PAGEREF _Toc71673225 \h </w:instrText>
             </w:r>
             <w:r>
               <w:rPr>
@@ -1051,7 +1075,7 @@
               <w:lang w:eastAsia="sk-SK"/>
             </w:rPr>
           </w:pPr>
-          <w:hyperlink w:anchor="_Toc70194656" w:history="1">
+          <w:hyperlink w:anchor="_Toc71673226" w:history="1">
             <w:r>
               <w:rPr>
                 <w:rStyle w:val="Hypertextovprepojenie"/>
@@ -1073,7 +1097,7 @@
                 <w:rStyle w:val="Hypertextovprepojenie"/>
                 <w:noProof/>
               </w:rPr>
-              <w:t>Rozhrania</w:t>
+              <w:t>Druhá hierarchia</w:t>
             </w:r>
             <w:r>
               <w:rPr>
@@ -1094,7 +1118,7 @@
                 <w:noProof/>
                 <w:webHidden/>
               </w:rPr>
-              <w:instrText xml:space="preserve"> PAGEREF _Toc70194656 \h </w:instrText>
+              <w:instrText xml:space="preserve"> PAGEREF _Toc71673226 \h </w:instrText>
             </w:r>
             <w:r>
               <w:rPr>
@@ -1114,7 +1138,7 @@
                 <w:noProof/>
                 <w:webHidden/>
               </w:rPr>
-              <w:t>5</w:t>
+              <w:t>10</w:t>
             </w:r>
             <w:r>
               <w:rPr>
@@ -1139,7 +1163,7 @@
               <w:lang w:eastAsia="sk-SK"/>
             </w:rPr>
           </w:pPr>
-          <w:hyperlink w:anchor="_Toc70194657" w:history="1">
+          <w:hyperlink w:anchor="_Toc71673227" w:history="1">
             <w:r>
               <w:rPr>
                 <w:rStyle w:val="Hypertextovprepojenie"/>
@@ -1161,7 +1185,7 @@
                 <w:rStyle w:val="Hypertextovprepojenie"/>
                 <w:noProof/>
               </w:rPr>
-              <w:t>Zapuzdrenie</w:t>
+              <w:t>Oddelenie aplikačnej logiky od používateľského rozhrania</w:t>
             </w:r>
             <w:r>
               <w:rPr>
@@ -1182,7 +1206,7 @@
                 <w:noProof/>
                 <w:webHidden/>
               </w:rPr>
-              <w:instrText xml:space="preserve"> PAGEREF _Toc70194657 \h </w:instrText>
+              <w:instrText xml:space="preserve"> PAGEREF _Toc71673227 \h </w:instrText>
             </w:r>
             <w:r>
               <w:rPr>
@@ -1202,7 +1226,7 @@
                 <w:noProof/>
                 <w:webHidden/>
               </w:rPr>
-              <w:t>5</w:t>
+              <w:t>14</w:t>
             </w:r>
             <w:r>
               <w:rPr>
@@ -1227,7 +1251,7 @@
               <w:lang w:eastAsia="sk-SK"/>
             </w:rPr>
           </w:pPr>
-          <w:hyperlink w:anchor="_Toc70194658" w:history="1">
+          <w:hyperlink w:anchor="_Toc71673228" w:history="1">
             <w:r>
               <w:rPr>
                 <w:rStyle w:val="Hypertextovprepojenie"/>
@@ -1249,7 +1273,7 @@
                 <w:rStyle w:val="Hypertextovprepojenie"/>
                 <w:noProof/>
               </w:rPr>
-              <w:t>Agregácia</w:t>
+              <w:t>Organizácia do balíkov</w:t>
             </w:r>
             <w:r>
               <w:rPr>
@@ -1270,7 +1294,7 @@
                 <w:noProof/>
                 <w:webHidden/>
               </w:rPr>
-              <w:instrText xml:space="preserve"> PAGEREF _Toc70194658 \h </w:instrText>
+              <w:instrText xml:space="preserve"> PAGEREF _Toc71673228 \h </w:instrText>
             </w:r>
             <w:r>
               <w:rPr>
@@ -1290,7 +1314,95 @@
                 <w:noProof/>
                 <w:webHidden/>
               </w:rPr>
-              <w:t>5</w:t>
+              <w:t>14</w:t>
+            </w:r>
+            <w:r>
+              <w:rPr>
+                <w:noProof/>
+                <w:webHidden/>
+              </w:rPr>
+              <w:fldChar w:fldCharType="end"/>
+            </w:r>
+          </w:hyperlink>
+        </w:p>
+        <w:p>
+          <w:pPr>
+            <w:pStyle w:val="Obsah2"/>
+            <w:tabs>
+              <w:tab w:val="left" w:pos="880"/>
+              <w:tab w:val="right" w:leader="dot" w:pos="9061"/>
+            </w:tabs>
+            <w:rPr>
+              <w:rFonts w:asciiTheme="minorHAnsi" w:eastAsiaTheme="minorEastAsia" w:hAnsiTheme="minorHAnsi"/>
+              <w:noProof/>
+              <w:sz w:val="22"/>
+              <w:lang w:eastAsia="sk-SK"/>
+            </w:rPr>
+          </w:pPr>
+          <w:hyperlink w:anchor="_Toc71673229" w:history="1">
+            <w:r>
+              <w:rPr>
+                <w:rStyle w:val="Hypertextovprepojenie"/>
+                <w:noProof/>
+              </w:rPr>
+              <w:t>3.2.</w:t>
+            </w:r>
+            <w:r>
+              <w:rPr>
+                <w:rFonts w:asciiTheme="minorHAnsi" w:eastAsiaTheme="minorEastAsia" w:hAnsiTheme="minorHAnsi"/>
+                <w:noProof/>
+                <w:sz w:val="22"/>
+                <w:lang w:eastAsia="sk-SK"/>
+              </w:rPr>
+              <w:tab/>
+            </w:r>
+            <w:r>
+              <w:rPr>
+                <w:rStyle w:val="Hypertextovprepojenie"/>
+                <w:noProof/>
+              </w:rPr>
+              <w:t>Ďalšie kritéria</w:t>
+            </w:r>
+            <w:r>
+              <w:rPr>
+                <w:noProof/>
+                <w:webHidden/>
+              </w:rPr>
+              <w:tab/>
+            </w:r>
+            <w:r>
+              <w:rPr>
+                <w:noProof/>
+                <w:webHidden/>
+              </w:rPr>
+              <w:fldChar w:fldCharType="begin"/>
+            </w:r>
+            <w:r>
+              <w:rPr>
+                <w:noProof/>
+                <w:webHidden/>
+              </w:rPr>
+              <w:instrText xml:space="preserve"> PAGEREF _Toc71673229 \h </w:instrText>
+            </w:r>
+            <w:r>
+              <w:rPr>
+                <w:noProof/>
+                <w:webHidden/>
+              </w:rPr>
+            </w:r>
+            <w:r>
+              <w:rPr>
+                <w:noProof/>
+                <w:webHidden/>
+              </w:rPr>
+              <w:fldChar w:fldCharType="separate"/>
+            </w:r>
+            <w:r>
+              <w:rPr>
+                <w:noProof/>
+                <w:webHidden/>
+              </w:rPr>
+              <w:t>15</w:t>
             </w:r>
             <w:r>
               <w:rPr>
@@ -1315,13 +1427,13 @@
               <w:lang w:eastAsia="sk-SK"/>
             </w:rPr>
           </w:pPr>
-          <w:hyperlink w:anchor="_Toc70194659" w:history="1">
+          <w:hyperlink w:anchor="_Toc71673230" w:history="1">
             <w:r>
               <w:rPr>
                 <w:rStyle w:val="Hypertextovprepojenie"/>
                 <w:noProof/>
               </w:rPr>
-              <w:t>3.1.6</w:t>
+              <w:t>3.2.1</w:t>
             </w:r>
             <w:r>
               <w:rPr>
@@ -1337,7 +1449,7 @@
                 <w:rStyle w:val="Hypertextovprepojenie"/>
                 <w:noProof/>
               </w:rPr>
-              <w:t>Oddelenie aplikačnej logiky od používateľského rozhrania</w:t>
+              <w:t>Návrhové vzory</w:t>
             </w:r>
             <w:r>
               <w:rPr>
@@ -1358,7 +1470,7 @@
                 <w:noProof/>
                 <w:webHidden/>
               </w:rPr>
-              <w:instrText xml:space="preserve"> PAGEREF _Toc70194659 \h </w:instrText>
+              <w:instrText xml:space="preserve"> PAGEREF _Toc71673230 \h </w:instrText>
             </w:r>
             <w:r>
               <w:rPr>
@@ -1378,7 +1490,7 @@
                 <w:noProof/>
                 <w:webHidden/>
               </w:rPr>
-              <w:t>5</w:t>
+              <w:t>15</w:t>
             </w:r>
             <w:r>
               <w:rPr>
@@ -1403,13 +1515,13 @@
               <w:lang w:eastAsia="sk-SK"/>
             </w:rPr>
           </w:pPr>
-          <w:hyperlink w:anchor="_Toc70194660" w:history="1">
+          <w:hyperlink w:anchor="_Toc71673231" w:history="1">
             <w:r>
               <w:rPr>
                 <w:rStyle w:val="Hypertextovprepojenie"/>
                 <w:noProof/>
               </w:rPr>
-              <w:t>3.1.7</w:t>
+              <w:t>3.2.2</w:t>
             </w:r>
             <w:r>
               <w:rPr>
@@ -1425,7 +1537,7 @@
                 <w:rStyle w:val="Hypertextovprepojenie"/>
                 <w:noProof/>
               </w:rPr>
-              <w:t>Organizácia do balíkov</w:t>
+              <w:t>Výnimky</w:t>
             </w:r>
             <w:r>
               <w:rPr>
@@ -1446,7 +1558,7 @@
                 <w:noProof/>
                 <w:webHidden/>
               </w:rPr>
-              <w:instrText xml:space="preserve"> PAGEREF _Toc70194660 \h </w:instrText>
+              <w:instrText xml:space="preserve"> PAGEREF _Toc71673231 \h </w:instrText>
             </w:r>
             <w:r>
               <w:rPr>
@@ -1466,95 +1578,7 @@
                 <w:noProof/>
                 <w:webHidden/>
               </w:rPr>
-              <w:t>5</w:t>
-            </w:r>
-            <w:r>
-              <w:rPr>
-                <w:noProof/>
-                <w:webHidden/>
-              </w:rPr>
-              <w:fldChar w:fldCharType="end"/>
-            </w:r>
-          </w:hyperlink>
-        </w:p>
-        <w:p>
-          <w:pPr>
-            <w:pStyle w:val="Obsah2"/>
-            <w:tabs>
-              <w:tab w:val="left" w:pos="880"/>
-              <w:tab w:val="right" w:leader="dot" w:pos="9061"/>
-            </w:tabs>
-            <w:rPr>
-              <w:rFonts w:asciiTheme="minorHAnsi" w:eastAsiaTheme="minorEastAsia" w:hAnsiTheme="minorHAnsi"/>
-              <w:noProof/>
-              <w:sz w:val="22"/>
-              <w:lang w:eastAsia="sk-SK"/>
-            </w:rPr>
-          </w:pPr>
-          <w:hyperlink w:anchor="_Toc70194661" w:history="1">
-            <w:r>
-              <w:rPr>
-                <w:rStyle w:val="Hypertextovprepojenie"/>
-                <w:noProof/>
-              </w:rPr>
-              <w:t>3.2.</w:t>
-            </w:r>
-            <w:r>
-              <w:rPr>
-                <w:rFonts w:asciiTheme="minorHAnsi" w:eastAsiaTheme="minorEastAsia" w:hAnsiTheme="minorHAnsi"/>
-                <w:noProof/>
-                <w:sz w:val="22"/>
-                <w:lang w:eastAsia="sk-SK"/>
-              </w:rPr>
-              <w:tab/>
-            </w:r>
-            <w:r>
-              <w:rPr>
-                <w:rStyle w:val="Hypertextovprepojenie"/>
-                <w:noProof/>
-              </w:rPr>
-              <w:t>Ďalšie kritéria</w:t>
-            </w:r>
-            <w:r>
-              <w:rPr>
-                <w:noProof/>
-                <w:webHidden/>
-              </w:rPr>
-              <w:tab/>
-            </w:r>
-            <w:r>
-              <w:rPr>
-                <w:noProof/>
-                <w:webHidden/>
-              </w:rPr>
-              <w:fldChar w:fldCharType="begin"/>
-            </w:r>
-            <w:r>
-              <w:rPr>
-                <w:noProof/>
-                <w:webHidden/>
-              </w:rPr>
-              <w:instrText xml:space="preserve"> PAGEREF _Toc70194661 \h </w:instrText>
-            </w:r>
-            <w:r>
-              <w:rPr>
-                <w:noProof/>
-                <w:webHidden/>
-              </w:rPr>
-            </w:r>
-            <w:r>
-              <w:rPr>
-                <w:noProof/>
-                <w:webHidden/>
-              </w:rPr>
-              <w:fldChar w:fldCharType="separate"/>
-            </w:r>
-            <w:r>
-              <w:rPr>
-                <w:noProof/>
-                <w:webHidden/>
-              </w:rPr>
-              <w:t>5</w:t>
+              <w:t>22</w:t>
             </w:r>
             <w:r>
               <w:rPr>
@@ -1579,13 +1603,13 @@
               <w:lang w:eastAsia="sk-SK"/>
             </w:rPr>
           </w:pPr>
-          <w:hyperlink w:anchor="_Toc70194662" w:history="1">
+          <w:hyperlink w:anchor="_Toc71673232" w:history="1">
             <w:r>
               <w:rPr>
                 <w:rStyle w:val="Hypertextovprepojenie"/>
                 <w:noProof/>
               </w:rPr>
-              <w:t>3.2.1</w:t>
+              <w:t>3.2.3</w:t>
             </w:r>
             <w:r>
               <w:rPr>
@@ -1601,7 +1625,7 @@
                 <w:rStyle w:val="Hypertextovprepojenie"/>
                 <w:noProof/>
               </w:rPr>
-              <w:t>Návrhové vzory</w:t>
+              <w:t>GUI</w:t>
             </w:r>
             <w:r>
               <w:rPr>
@@ -1622,7 +1646,7 @@
                 <w:noProof/>
                 <w:webHidden/>
               </w:rPr>
-              <w:instrText xml:space="preserve"> PAGEREF _Toc70194662 \h </w:instrText>
+              <w:instrText xml:space="preserve"> PAGEREF _Toc71673232 \h </w:instrText>
             </w:r>
             <w:r>
               <w:rPr>
@@ -1642,7 +1666,7 @@
                 <w:noProof/>
                 <w:webHidden/>
               </w:rPr>
-              <w:t>5</w:t>
+              <w:t>26</w:t>
             </w:r>
             <w:r>
               <w:rPr>
@@ -1667,13 +1691,13 @@
               <w:lang w:eastAsia="sk-SK"/>
             </w:rPr>
           </w:pPr>
-          <w:hyperlink w:anchor="_Toc70194663" w:history="1">
+          <w:hyperlink w:anchor="_Toc71673233" w:history="1">
             <w:r>
               <w:rPr>
                 <w:rStyle w:val="Hypertextovprepojenie"/>
                 <w:noProof/>
               </w:rPr>
-              <w:t>3.2.2</w:t>
+              <w:t>3.2.4</w:t>
             </w:r>
             <w:r>
               <w:rPr>
@@ -1689,7 +1713,7 @@
                 <w:rStyle w:val="Hypertextovprepojenie"/>
                 <w:noProof/>
               </w:rPr>
-              <w:t>Výnimky</w:t>
+              <w:t>Multithreading</w:t>
             </w:r>
             <w:r>
               <w:rPr>
@@ -1710,7 +1734,7 @@
                 <w:noProof/>
                 <w:webHidden/>
               </w:rPr>
-              <w:instrText xml:space="preserve"> PAGEREF _Toc70194663 \h </w:instrText>
+              <w:instrText xml:space="preserve"> PAGEREF _Toc71673233 \h </w:instrText>
             </w:r>
             <w:r>
               <w:rPr>
@@ -1730,7 +1754,7 @@
                 <w:noProof/>
                 <w:webHidden/>
               </w:rPr>
-              <w:t>10</w:t>
+              <w:t>27</w:t>
             </w:r>
             <w:r>
               <w:rPr>
@@ -1755,13 +1779,13 @@
               <w:lang w:eastAsia="sk-SK"/>
             </w:rPr>
           </w:pPr>
-          <w:hyperlink w:anchor="_Toc70194664" w:history="1">
+          <w:hyperlink w:anchor="_Toc71673234" w:history="1">
             <w:r>
               <w:rPr>
                 <w:rStyle w:val="Hypertextovprepojenie"/>
                 <w:noProof/>
               </w:rPr>
-              <w:t>3.2.3</w:t>
+              <w:t>3.2.5</w:t>
             </w:r>
             <w:r>
               <w:rPr>
@@ -1777,7 +1801,7 @@
                 <w:rStyle w:val="Hypertextovprepojenie"/>
                 <w:noProof/>
               </w:rPr>
-              <w:t>GUI</w:t>
+              <w:t>RTTI</w:t>
             </w:r>
             <w:r>
               <w:rPr>
@@ -1798,7 +1822,7 @@
                 <w:noProof/>
                 <w:webHidden/>
               </w:rPr>
-              <w:instrText xml:space="preserve"> PAGEREF _Toc70194664 \h </w:instrText>
+              <w:instrText xml:space="preserve"> PAGEREF _Toc71673234 \h </w:instrText>
             </w:r>
             <w:r>
               <w:rPr>
@@ -1818,7 +1842,7 @@
                 <w:noProof/>
                 <w:webHidden/>
               </w:rPr>
-              <w:t>12</w:t>
+              <w:t>27</w:t>
             </w:r>
             <w:r>
               <w:rPr>
@@ -1843,13 +1867,13 @@
               <w:lang w:eastAsia="sk-SK"/>
             </w:rPr>
           </w:pPr>
-          <w:hyperlink w:anchor="_Toc70194665" w:history="1">
+          <w:hyperlink w:anchor="_Toc71673235" w:history="1">
             <w:r>
               <w:rPr>
                 <w:rStyle w:val="Hypertextovprepojenie"/>
                 <w:noProof/>
               </w:rPr>
-              <w:t>3.2.4</w:t>
+              <w:t>3.2.6</w:t>
             </w:r>
             <w:r>
               <w:rPr>
@@ -1865,7 +1889,7 @@
                 <w:rStyle w:val="Hypertextovprepojenie"/>
                 <w:noProof/>
               </w:rPr>
-              <w:t>Multithreading</w:t>
+              <w:t>Vhniezdené triedy</w:t>
             </w:r>
             <w:r>
               <w:rPr>
@@ -1886,7 +1910,7 @@
                 <w:noProof/>
                 <w:webHidden/>
               </w:rPr>
-              <w:instrText xml:space="preserve"> PAGEREF _Toc70194665 \h </w:instrText>
+              <w:instrText xml:space="preserve"> PAGEREF _Toc71673235 \h </w:instrText>
             </w:r>
             <w:r>
               <w:rPr>
@@ -1906,7 +1930,7 @@
                 <w:noProof/>
                 <w:webHidden/>
               </w:rPr>
-              <w:t>13</w:t>
+              <w:t>28</w:t>
             </w:r>
             <w:r>
               <w:rPr>
@@ -1931,13 +1955,13 @@
               <w:lang w:eastAsia="sk-SK"/>
             </w:rPr>
           </w:pPr>
-          <w:hyperlink w:anchor="_Toc70194666" w:history="1">
+          <w:hyperlink w:anchor="_Toc71673236" w:history="1">
             <w:r>
               <w:rPr>
                 <w:rStyle w:val="Hypertextovprepojenie"/>
                 <w:noProof/>
               </w:rPr>
-              <w:t>3.2.5</w:t>
+              <w:t>3.2.7</w:t>
             </w:r>
             <w:r>
               <w:rPr>
@@ -1953,7 +1977,7 @@
                 <w:rStyle w:val="Hypertextovprepojenie"/>
                 <w:noProof/>
               </w:rPr>
-              <w:t>RTTI</w:t>
+              <w:t>Lambda výrazy</w:t>
             </w:r>
             <w:r>
               <w:rPr>
@@ -1974,7 +1998,7 @@
                 <w:noProof/>
                 <w:webHidden/>
               </w:rPr>
-              <w:instrText xml:space="preserve"> PAGEREF _Toc70194666 \h </w:instrText>
+              <w:instrText xml:space="preserve"> PAGEREF _Toc71673236 \h </w:instrText>
             </w:r>
             <w:r>
               <w:rPr>
@@ -1994,7 +2018,7 @@
                 <w:noProof/>
                 <w:webHidden/>
               </w:rPr>
-              <w:t>13</w:t>
+              <w:t>28</w:t>
             </w:r>
             <w:r>
               <w:rPr>
@@ -2019,13 +2043,13 @@
               <w:lang w:eastAsia="sk-SK"/>
             </w:rPr>
           </w:pPr>
-          <w:hyperlink w:anchor="_Toc70194667" w:history="1">
+          <w:hyperlink w:anchor="_Toc71673237" w:history="1">
             <w:r>
               <w:rPr>
                 <w:rStyle w:val="Hypertextovprepojenie"/>
                 <w:noProof/>
               </w:rPr>
-              <w:t>3.2.6</w:t>
+              <w:t>3.2.8</w:t>
             </w:r>
             <w:r>
               <w:rPr>
@@ -2041,7 +2065,7 @@
                 <w:rStyle w:val="Hypertextovprepojenie"/>
                 <w:noProof/>
               </w:rPr>
-              <w:t>Vhniezdené triedy</w:t>
+              <w:t>Implicitná implementácia v rozhraní</w:t>
             </w:r>
             <w:r>
               <w:rPr>
@@ -2062,7 +2086,7 @@
                 <w:noProof/>
                 <w:webHidden/>
               </w:rPr>
-              <w:instrText xml:space="preserve"> PAGEREF _Toc70194667 \h </w:instrText>
+              <w:instrText xml:space="preserve"> PAGEREF _Toc71673237 \h </w:instrText>
             </w:r>
             <w:r>
               <w:rPr>
@@ -2082,7 +2106,7 @@
                 <w:noProof/>
                 <w:webHidden/>
               </w:rPr>
-              <w:t>14</w:t>
+              <w:t>29</w:t>
             </w:r>
             <w:r>
               <w:rPr>
@@ -2107,13 +2131,13 @@
               <w:lang w:eastAsia="sk-SK"/>
             </w:rPr>
           </w:pPr>
-          <w:hyperlink w:anchor="_Toc70194668" w:history="1">
+          <w:hyperlink w:anchor="_Toc71673238" w:history="1">
             <w:r>
               <w:rPr>
                 <w:rStyle w:val="Hypertextovprepojenie"/>
                 <w:noProof/>
               </w:rPr>
-              <w:t>3.2.7</w:t>
+              <w:t>3.2.9</w:t>
             </w:r>
             <w:r>
               <w:rPr>
@@ -2129,7 +2153,7 @@
                 <w:rStyle w:val="Hypertextovprepojenie"/>
                 <w:noProof/>
               </w:rPr>
-              <w:t>Lambda výrazy</w:t>
+              <w:t>Použitie serializácie</w:t>
             </w:r>
             <w:r>
               <w:rPr>
@@ -2150,7 +2174,7 @@
                 <w:noProof/>
                 <w:webHidden/>
               </w:rPr>
-              <w:instrText xml:space="preserve"> PAGEREF _Toc70194668 \h </w:instrText>
+              <w:instrText xml:space="preserve"> PAGEREF _Toc71673238 \h </w:instrText>
             </w:r>
             <w:r>
               <w:rPr>
@@ -2170,183 +2194,7 @@
                 <w:noProof/>
                 <w:webHidden/>
               </w:rPr>
-              <w:t>14</w:t>
-            </w:r>
-            <w:r>
-              <w:rPr>
-                <w:noProof/>
-                <w:webHidden/>
-              </w:rPr>
-              <w:fldChar w:fldCharType="end"/>
-            </w:r>
-          </w:hyperlink>
-        </w:p>
-        <w:p>
-          <w:pPr>
-            <w:pStyle w:val="Obsah3"/>
-            <w:tabs>
-              <w:tab w:val="left" w:pos="1320"/>
-              <w:tab w:val="right" w:leader="dot" w:pos="9061"/>
-            </w:tabs>
-            <w:rPr>
-              <w:rFonts w:asciiTheme="minorHAnsi" w:eastAsiaTheme="minorEastAsia" w:hAnsiTheme="minorHAnsi"/>
-              <w:noProof/>
-              <w:sz w:val="22"/>
-              <w:lang w:eastAsia="sk-SK"/>
-            </w:rPr>
-          </w:pPr>
-          <w:hyperlink w:anchor="_Toc70194669" w:history="1">
-            <w:r>
-              <w:rPr>
-                <w:rStyle w:val="Hypertextovprepojenie"/>
-                <w:noProof/>
-              </w:rPr>
-              <w:t>3.2.8</w:t>
-            </w:r>
-            <w:r>
-              <w:rPr>
-                <w:rFonts w:asciiTheme="minorHAnsi" w:eastAsiaTheme="minorEastAsia" w:hAnsiTheme="minorHAnsi"/>
-                <w:noProof/>
-                <w:sz w:val="22"/>
-                <w:lang w:eastAsia="sk-SK"/>
-              </w:rPr>
-              <w:tab/>
-            </w:r>
-            <w:r>
-              <w:rPr>
-                <w:rStyle w:val="Hypertextovprepojenie"/>
-                <w:noProof/>
-              </w:rPr>
-              <w:t>Implicitná implementácia v rozhraní</w:t>
-            </w:r>
-            <w:r>
-              <w:rPr>
-                <w:noProof/>
-                <w:webHidden/>
-              </w:rPr>
-              <w:tab/>
-            </w:r>
-            <w:r>
-              <w:rPr>
-                <w:noProof/>
-                <w:webHidden/>
-              </w:rPr>
-              <w:fldChar w:fldCharType="begin"/>
-            </w:r>
-            <w:r>
-              <w:rPr>
-                <w:noProof/>
-                <w:webHidden/>
-              </w:rPr>
-              <w:instrText xml:space="preserve"> PAGEREF _Toc70194669 \h </w:instrText>
-            </w:r>
-            <w:r>
-              <w:rPr>
-                <w:noProof/>
-                <w:webHidden/>
-              </w:rPr>
-            </w:r>
-            <w:r>
-              <w:rPr>
-                <w:noProof/>
-                <w:webHidden/>
-              </w:rPr>
-              <w:fldChar w:fldCharType="separate"/>
-            </w:r>
-            <w:r>
-              <w:rPr>
-                <w:noProof/>
-                <w:webHidden/>
-              </w:rPr>
-              <w:t>15</w:t>
-            </w:r>
-            <w:r>
-              <w:rPr>
-                <w:noProof/>
-                <w:webHidden/>
-              </w:rPr>
-              <w:fldChar w:fldCharType="end"/>
-            </w:r>
-          </w:hyperlink>
-        </w:p>
-        <w:p>
-          <w:pPr>
-            <w:pStyle w:val="Obsah3"/>
-            <w:tabs>
-              <w:tab w:val="left" w:pos="1320"/>
-              <w:tab w:val="right" w:leader="dot" w:pos="9061"/>
-            </w:tabs>
-            <w:rPr>
-              <w:rFonts w:asciiTheme="minorHAnsi" w:eastAsiaTheme="minorEastAsia" w:hAnsiTheme="minorHAnsi"/>
-              <w:noProof/>
-              <w:sz w:val="22"/>
-              <w:lang w:eastAsia="sk-SK"/>
-            </w:rPr>
-          </w:pPr>
-          <w:hyperlink w:anchor="_Toc70194670" w:history="1">
-            <w:r>
-              <w:rPr>
-                <w:rStyle w:val="Hypertextovprepojenie"/>
-                <w:noProof/>
-              </w:rPr>
-              <w:t>3.2.9</w:t>
-            </w:r>
-            <w:r>
-              <w:rPr>
-                <w:rFonts w:asciiTheme="minorHAnsi" w:eastAsiaTheme="minorEastAsia" w:hAnsiTheme="minorHAnsi"/>
-                <w:noProof/>
-                <w:sz w:val="22"/>
-                <w:lang w:eastAsia="sk-SK"/>
-              </w:rPr>
-              <w:tab/>
-            </w:r>
-            <w:r>
-              <w:rPr>
-                <w:rStyle w:val="Hypertextovprepojenie"/>
-                <w:noProof/>
-              </w:rPr>
-              <w:t>Použitie serializácie</w:t>
-            </w:r>
-            <w:r>
-              <w:rPr>
-                <w:noProof/>
-                <w:webHidden/>
-              </w:rPr>
-              <w:tab/>
-            </w:r>
-            <w:r>
-              <w:rPr>
-                <w:noProof/>
-                <w:webHidden/>
-              </w:rPr>
-              <w:fldChar w:fldCharType="begin"/>
-            </w:r>
-            <w:r>
-              <w:rPr>
-                <w:noProof/>
-                <w:webHidden/>
-              </w:rPr>
-              <w:instrText xml:space="preserve"> PAGEREF _Toc70194670 \h </w:instrText>
-            </w:r>
-            <w:r>
-              <w:rPr>
-                <w:noProof/>
-                <w:webHidden/>
-              </w:rPr>
-            </w:r>
-            <w:r>
-              <w:rPr>
-                <w:noProof/>
-                <w:webHidden/>
-              </w:rPr>
-              <w:fldChar w:fldCharType="separate"/>
-            </w:r>
-            <w:r>
-              <w:rPr>
-                <w:noProof/>
-                <w:webHidden/>
-              </w:rPr>
-              <w:t>16</w:t>
+              <w:t>30</w:t>
             </w:r>
             <w:r>
               <w:rPr>
@@ -2371,7 +2219,7 @@
               <w:lang w:eastAsia="sk-SK"/>
             </w:rPr>
           </w:pPr>
-          <w:hyperlink w:anchor="_Toc70194671" w:history="1">
+          <w:hyperlink w:anchor="_Toc71673239" w:history="1">
             <w:r>
               <w:rPr>
                 <w:rStyle w:val="Hypertextovprepojenie"/>
@@ -2414,7 +2262,7 @@
                 <w:noProof/>
                 <w:webHidden/>
               </w:rPr>
-              <w:instrText xml:space="preserve"> PAGEREF _Toc70194671 \h </w:instrText>
+              <w:instrText xml:space="preserve"> PAGEREF _Toc71673239 \h </w:instrText>
             </w:r>
             <w:r>
               <w:rPr>
@@ -2434,7 +2282,7 @@
                 <w:noProof/>
                 <w:webHidden/>
               </w:rPr>
-              <w:t>17</w:t>
+              <w:t>31</w:t>
             </w:r>
             <w:r>
               <w:rPr>
@@ -2490,7 +2338,7 @@
       <w:pPr>
         <w:pStyle w:val="Nadpis1"/>
       </w:pPr>
-      <w:bookmarkStart w:id="2" w:name="_Toc70194650"/>
+      <w:bookmarkStart w:id="2" w:name="_Toc71673220"/>
       <w:r>
         <w:lastRenderedPageBreak/>
         <w:t>Rámcové zadanie</w:t>
@@ -2577,9 +2425,18 @@
     </w:p>
     <w:p>
       <w:pPr>
+        <w:spacing w:before="0"/>
+        <w:jc w:val="left"/>
+      </w:pPr>
+      <w:r>
+        <w:br w:type="page"/>
+      </w:r>
+    </w:p>
+    <w:p>
+      <w:pPr>
         <w:pStyle w:val="Nadpis1"/>
       </w:pPr>
-      <w:bookmarkStart w:id="3" w:name="_Toc70194651"/>
+      <w:bookmarkStart w:id="3" w:name="_Toc71673221"/>
       <w:r>
         <w:lastRenderedPageBreak/>
         <w:t>Štruktúra</w:t>
@@ -2588,14 +2445,19 @@
     </w:p>
     <w:p>
       <w:r>
+        <w:t>Obsahuje dve hlavné hierarchie dedenia Používateľov a odoberateľov.</w:t>
+      </w:r>
+    </w:p>
+    <w:p>
+      <w:r>
         <w:rPr>
           <w:noProof/>
         </w:rPr>
         <w:drawing>
-          <wp:inline distT="0" distB="0" distL="0" distR="0" wp14:anchorId="6464003D" wp14:editId="5C537D39">
-            <wp:extent cx="6229350" cy="8896350"/>
+          <wp:inline distT="0" distB="0" distL="0" distR="0" wp14:anchorId="75DFB7DB" wp14:editId="1207E1FE">
+            <wp:extent cx="5758180" cy="8064230"/>
             <wp:effectExtent l="0" t="0" r="0" b="0"/>
-            <wp:docPr id="43" name="Grafický objekt 43"/>
+            <wp:docPr id="4" name="Obrázok 4"/>
             <wp:cNvGraphicFramePr>
               <a:graphicFrameLocks xmlns:a="http://schemas.openxmlformats.org/drawingml/2006/main" noChangeAspect="1"/>
             </wp:cNvGraphicFramePr>
@@ -2603,161 +2465,13 @@
               <a:graphicData uri="http://schemas.openxmlformats.org/drawingml/2006/picture">
                 <pic:pic xmlns:pic="http://schemas.openxmlformats.org/drawingml/2006/picture">
                   <pic:nvPicPr>
-                    <pic:cNvPr id="1" name=""/>
-                    <pic:cNvPicPr/>
-                  </pic:nvPicPr>
-                  <pic:blipFill>
-                    <a:blip r:embed="rId8">
-                      <a:extLst>
-                        <a:ext uri="{96DAC541-7B7A-43D3-8B79-37D633B846F1}">
-                          <asvg:svgBlip xmlns:asvg="http://schemas.microsoft.com/office/drawing/2016/SVG/main" r:embed="rId9"/>
-                        </a:ext>
-                      </a:extLst>
-                    </a:blip>
-                    <a:stretch>
-                      <a:fillRect/>
-                    </a:stretch>
-                  </pic:blipFill>
-                  <pic:spPr>
-                    <a:xfrm>
-                      <a:off x="0" y="0"/>
-                      <a:ext cx="6229350" cy="8896350"/>
-                    </a:xfrm>
-                    <a:prstGeom prst="rect">
-                      <a:avLst/>
-                    </a:prstGeom>
-                  </pic:spPr>
-                </pic:pic>
-              </a:graphicData>
-            </a:graphic>
-          </wp:inline>
-        </w:drawing>
-      </w:r>
-    </w:p>
-    <w:p>
-      <w:pPr>
-        <w:pStyle w:val="Nadpis1"/>
-      </w:pPr>
-      <w:bookmarkStart w:id="4" w:name="_Toc70194652"/>
-      <w:r>
-        <w:lastRenderedPageBreak/>
-        <w:t>Kritéria</w:t>
-      </w:r>
-      <w:bookmarkEnd w:id="4"/>
-    </w:p>
-    <w:p>
-      <w:pPr>
-        <w:pStyle w:val="Nadpis2"/>
-      </w:pPr>
-      <w:r>
-        <w:t xml:space="preserve"> </w:t>
-      </w:r>
-      <w:bookmarkStart w:id="5" w:name="_Toc70194653"/>
-      <w:r>
-        <w:t xml:space="preserve">Hlavné </w:t>
-      </w:r>
-      <w:r>
-        <w:t>kritéria</w:t>
-      </w:r>
-      <w:bookmarkEnd w:id="5"/>
-    </w:p>
-    <w:p>
-      <w:pPr>
-        <w:pStyle w:val="Nadpis3"/>
-      </w:pPr>
-      <w:bookmarkStart w:id="6" w:name="_Toc70194654"/>
-      <w:r>
-        <w:t>Dedenie</w:t>
-      </w:r>
-      <w:bookmarkEnd w:id="6"/>
-      <w:r>
-        <w:t xml:space="preserve"> </w:t>
-      </w:r>
-    </w:p>
-    <w:p>
-      <w:pPr>
-        <w:pStyle w:val="Nadpis3"/>
-      </w:pPr>
-      <w:bookmarkStart w:id="7" w:name="_Toc70194655"/>
-      <w:r>
-        <w:t>Polymorfizmus</w:t>
-      </w:r>
-      <w:bookmarkEnd w:id="7"/>
-    </w:p>
-    <w:p>
-      <w:pPr>
-        <w:pStyle w:val="Nadpis3"/>
-      </w:pPr>
-      <w:bookmarkStart w:id="8" w:name="_Toc70194656"/>
-      <w:r>
-        <w:t>Rozhrania</w:t>
-      </w:r>
-      <w:bookmarkEnd w:id="8"/>
-    </w:p>
-    <w:p>
-      <w:pPr>
-        <w:pStyle w:val="Nadpis3"/>
-      </w:pPr>
-      <w:bookmarkStart w:id="9" w:name="_Toc70194657"/>
-      <w:r>
-        <w:t>Zapuzdrenie</w:t>
-      </w:r>
-      <w:bookmarkEnd w:id="9"/>
-    </w:p>
-    <w:p>
-      <w:pPr>
-        <w:pStyle w:val="Nadpis3"/>
-      </w:pPr>
-      <w:bookmarkStart w:id="10" w:name="_Toc70194658"/>
-      <w:r>
-        <w:t>Agregácia</w:t>
-      </w:r>
-      <w:bookmarkEnd w:id="10"/>
-    </w:p>
-    <w:p>
-      <w:pPr>
-        <w:pStyle w:val="Nadpis3"/>
-      </w:pPr>
-      <w:bookmarkStart w:id="11" w:name="_Toc70194659"/>
-      <w:r>
-        <w:t>Oddelenie aplikačnej logiky od používateľského rozhrania</w:t>
-      </w:r>
-      <w:bookmarkEnd w:id="11"/>
-    </w:p>
-    <w:p>
-      <w:pPr>
-        <w:pStyle w:val="Nadpis3"/>
-      </w:pPr>
-      <w:bookmarkStart w:id="12" w:name="_Toc70194660"/>
-      <w:r>
-        <w:t>Organizácia do balíkov</w:t>
-      </w:r>
-      <w:bookmarkEnd w:id="12"/>
-    </w:p>
-    <w:p>
-      <w:r>
-        <w:rPr>
-          <w:noProof/>
-        </w:rPr>
-        <w:drawing>
-          <wp:inline distT="0" distB="0" distL="0" distR="0" wp14:anchorId="4A176BCF" wp14:editId="15231C23">
-            <wp:extent cx="5759450" cy="4370070"/>
-            <wp:effectExtent l="0" t="0" r="0" b="0"/>
-            <wp:docPr id="50" name="Obrázok 50"/>
-            <wp:cNvGraphicFramePr>
-              <a:graphicFrameLocks xmlns:a="http://schemas.openxmlformats.org/drawingml/2006/main" noChangeAspect="1"/>
-            </wp:cNvGraphicFramePr>
-            <a:graphic xmlns:a="http://schemas.openxmlformats.org/drawingml/2006/main">
-              <a:graphicData uri="http://schemas.openxmlformats.org/drawingml/2006/picture">
-                <pic:pic xmlns:pic="http://schemas.openxmlformats.org/drawingml/2006/picture">
-                  <pic:nvPicPr>
-                    <pic:cNvPr id="0" name="Picture 3"/>
+                    <pic:cNvPr id="0" name="Picture 1"/>
                     <pic:cNvPicPr>
                       <a:picLocks noChangeAspect="1" noChangeArrowheads="1"/>
                     </pic:cNvPicPr>
                   </pic:nvPicPr>
                   <pic:blipFill>
-                    <a:blip r:embed="rId10" cstate="print">
+                    <a:blip r:embed="rId8" cstate="print">
                       <a:extLst>
                         <a:ext uri="{28A0092B-C50C-407E-A947-70E740481C1C}">
                           <a14:useLocalDpi xmlns:a14="http://schemas.microsoft.com/office/drawing/2010/main" val="0"/>
@@ -2772,7 +2486,7 @@
                   <pic:spPr bwMode="auto">
                     <a:xfrm>
                       <a:off x="0" y="0"/>
-                      <a:ext cx="5759450" cy="4370070"/>
+                      <a:ext cx="5777108" cy="8090738"/>
                     </a:xfrm>
                     <a:prstGeom prst="rect">
                       <a:avLst/>
@@ -2791,88 +2505,485 @@
     </w:p>
     <w:p>
       <w:pPr>
+        <w:pStyle w:val="Nadpis1"/>
+      </w:pPr>
+      <w:bookmarkStart w:id="4" w:name="_Toc71673222"/>
+      <w:r>
+        <w:lastRenderedPageBreak/>
+        <w:t>Kritéria</w:t>
+      </w:r>
+      <w:bookmarkEnd w:id="4"/>
+    </w:p>
+    <w:p>
+      <w:pPr>
         <w:pStyle w:val="Nadpis2"/>
       </w:pPr>
       <w:r>
         <w:t xml:space="preserve"> </w:t>
       </w:r>
-      <w:bookmarkStart w:id="13" w:name="_Toc70194661"/>
-      <w:r>
-        <w:t>Ďalšie kritéria</w:t>
-      </w:r>
-      <w:bookmarkEnd w:id="13"/>
+      <w:bookmarkStart w:id="5" w:name="_Toc71673223"/>
+      <w:r>
+        <w:t xml:space="preserve">Hlavné </w:t>
+      </w:r>
+      <w:r>
+        <w:t>kritéria</w:t>
+      </w:r>
+      <w:bookmarkEnd w:id="5"/>
     </w:p>
     <w:p>
       <w:pPr>
         <w:pStyle w:val="Nadpis3"/>
-        <w:ind w:left="993" w:hanging="284"/>
-      </w:pPr>
-      <w:bookmarkStart w:id="14" w:name="_Toc70194662"/>
-      <w:r>
-        <w:t>Návrhové vzory</w:t>
-      </w:r>
-      <w:bookmarkEnd w:id="14"/>
-    </w:p>
-    <w:p>
-      <w:pPr>
-        <w:ind w:left="1416"/>
+      </w:pPr>
+      <w:bookmarkStart w:id="6" w:name="_Toc71673224"/>
+      <w:r>
+        <w:t>Náplň zadania</w:t>
+      </w:r>
+      <w:bookmarkEnd w:id="6"/>
+    </w:p>
+    <w:p>
+      <w:pPr>
+        <w:spacing w:line="360" w:lineRule="auto"/>
+      </w:pPr>
+      <w:r>
+        <w:t xml:space="preserve">Podľa nášho názoru sa nám podarilo splniť ciel zadania, čo bolo vytvorenie procesu vydávania kníh ako aj plánovania ich distribúcie ceny a počtu vytlačených </w:t>
+      </w:r>
+      <w:r>
+        <w:t>kníh. Knihy prijíma Kníhkupectvo iba ak sú splnené podmienky, že sa pošlú 4 rôzne knihy v hocijakom počte kusov a kníhkupectvo je schopné prijať nový tovar do svojho skladu. Ale napríklad na stánky sa nedávajú takéto limity, tie sú schopné prijať hocikedy, ale sú aj stánky, ktoré neprijmú knihy, ktoré nespĺňajú ich požiadavky, napr. prijímajú iba určitú kategóriu.</w:t>
+      </w:r>
+    </w:p>
+    <w:p>
+      <w:pPr>
+        <w:spacing w:line="360" w:lineRule="auto"/>
+      </w:pPr>
+      <w:r>
+        <w:t>Proces vytvorenia knihy začína u manažéra, ktorý pošle požiadavku autorom, aby napísali knihu</w:t>
+      </w:r>
+      <w:r>
+        <w:t>.</w:t>
+      </w:r>
+      <w:r>
+        <w:t xml:space="preserve"> </w:t>
+      </w:r>
+      <w:r>
+        <w:t>T</w:t>
+      </w:r>
+      <w:r>
+        <w:t>í o svojom postupe informu</w:t>
+      </w:r>
+      <w:r>
+        <w:t>jú</w:t>
+      </w:r>
+      <w:r>
+        <w:t xml:space="preserve"> vydavateľstvo a následne pošlú texty </w:t>
+      </w:r>
+      <w:r>
+        <w:t>vydavateľstvu</w:t>
+      </w:r>
+      <w:r>
+        <w:t>, kde sa pridajú do radu čakania na vydanie.</w:t>
+      </w:r>
+      <w:r>
+        <w:t xml:space="preserve"> </w:t>
+      </w:r>
+      <w:r>
+        <w:t>M</w:t>
+      </w:r>
+      <w:r>
+        <w:t>anažér</w:t>
+      </w:r>
+      <w:r>
+        <w:t xml:space="preserve"> si</w:t>
+      </w:r>
+      <w:r>
+        <w:t xml:space="preserve"> môže vybrať akým spôsobom bude vydávať knihy, napr. vydanie iba jednej knihy alebo vydanie všetkých kníh na zozname. Keď sa vyberie kniha, tak najprv </w:t>
+      </w:r>
+      <w:r>
+        <w:t xml:space="preserve">dizajnér </w:t>
+      </w:r>
+      <w:r>
+        <w:t xml:space="preserve">navrhne </w:t>
+      </w:r>
+      <w:r>
+        <w:t xml:space="preserve">obálku, následne si korektor prečíta text a opraví v ňom chyby a skráti text. Následne manažér, zistí aký je po knihe dopyt, podľa čoho sa určí počet výtlačkov a cena. Ešte pred samotným tlačením </w:t>
+      </w:r>
+      <w:r>
+        <w:t xml:space="preserve">knihy, tlačiareň vytvorí ISBN identifikátor pre text a nakoniec tlačiareň spojí obálku a text do jednej knihy. </w:t>
+      </w:r>
+      <w:r>
+        <w:t xml:space="preserve">Potom </w:t>
+      </w:r>
+      <w:r>
+        <w:t xml:space="preserve">sa buď najprv kniha vloží do </w:t>
+      </w:r>
+      <w:r>
+        <w:t>zoznamu</w:t>
+      </w:r>
+      <w:r>
+        <w:t xml:space="preserve"> kníh pripravených na distribúciu</w:t>
+      </w:r>
+      <w:r>
+        <w:t>, s ktorým potom distribútor pracuje</w:t>
+      </w:r>
+      <w:r>
+        <w:t xml:space="preserve"> (</w:t>
+      </w:r>
+      <w:r>
+        <w:t>ak vydávame všetky texty</w:t>
+      </w:r>
+      <w:r>
+        <w:t>)</w:t>
+      </w:r>
+      <w:r>
+        <w:t xml:space="preserve"> alebo sa kniha pošle hneď distribútorovi</w:t>
+      </w:r>
+      <w:r>
+        <w:t xml:space="preserve"> na odoslanie odoberateľom</w:t>
+      </w:r>
+      <w:r>
+        <w:t xml:space="preserve">. </w:t>
+      </w:r>
+      <w:r>
+        <w:t>Distribútor určí pomer v akom sa budú knihy posielať odoberateľom a následne i</w:t>
+      </w:r>
+      <w:r>
+        <w:t>ch</w:t>
+      </w:r>
+      <w:r>
+        <w:t xml:space="preserve"> i</w:t>
+      </w:r>
+      <w:r>
+        <w:t>m</w:t>
+      </w:r>
+      <w:r>
+        <w:t xml:space="preserve"> pošle. </w:t>
+      </w:r>
+      <w:r>
+        <w:t>N</w:t>
+      </w:r>
+      <w:r>
+        <w:t>epredané knihy sa vyhadzujú.</w:t>
+      </w:r>
+    </w:p>
+    <w:p>
+      <w:pPr>
+        <w:pStyle w:val="Nadpis3"/>
+      </w:pPr>
+      <w:bookmarkStart w:id="7" w:name="_Toc71673225"/>
+      <w:r>
+        <w:t>Prvá hierarchia</w:t>
+      </w:r>
+      <w:bookmarkEnd w:id="7"/>
+      <w:r>
+        <w:t xml:space="preserve"> </w:t>
+      </w:r>
+    </w:p>
+    <w:p>
+      <w:pPr>
+        <w:spacing w:line="360" w:lineRule="auto"/>
+      </w:pPr>
+      <w:r>
+        <w:t>Prvá hierarchia dedenia je hierarchia zamestnancov</w:t>
+      </w:r>
+      <w:r>
+        <w:rPr>
+          <w:lang w:val="en-US"/>
+        </w:rPr>
+        <w:t>/</w:t>
+      </w:r>
+      <w:r>
+        <w:t>používateľov</w:t>
+      </w:r>
+      <w:r>
+        <w:t>.</w:t>
+      </w:r>
+    </w:p>
+    <w:p>
+      <w:pPr>
+        <w:spacing w:line="360" w:lineRule="auto"/>
+        <w:rPr>
+          <w:lang w:val="en-US"/>
+        </w:rPr>
+      </w:pPr>
+      <w:r>
+        <w:t xml:space="preserve">Na vrchu je rozhranie </w:t>
+      </w:r>
+      <w:proofErr w:type="spellStart"/>
+      <w:r>
+        <w:t>InputProcess</w:t>
+      </w:r>
+      <w:proofErr w:type="spellEnd"/>
+      <w:r>
+        <w:t>, ktorý je implementovaný abstraktnou triedou Použ</w:t>
+      </w:r>
+      <w:r>
+        <w:t>í</w:t>
+      </w:r>
+      <w:r>
+        <w:t>vate</w:t>
+      </w:r>
+      <w:r>
+        <w:t>ľ</w:t>
+      </w:r>
+      <w:r>
+        <w:t xml:space="preserve">, </w:t>
+      </w:r>
+      <w:r>
+        <w:t xml:space="preserve">následne táto trieda je </w:t>
+      </w:r>
+      <w:r>
+        <w:t xml:space="preserve">dedená </w:t>
+      </w:r>
+      <w:r>
+        <w:t xml:space="preserve">ďalšou abstraktnou triedou </w:t>
+      </w:r>
+      <w:r>
+        <w:t>Zamestnanec</w:t>
+      </w:r>
+      <w:r>
+        <w:t xml:space="preserve"> a tried</w:t>
+      </w:r>
+      <w:r>
+        <w:t>ou</w:t>
+      </w:r>
+      <w:r>
+        <w:t xml:space="preserve"> </w:t>
+      </w:r>
+      <w:r>
+        <w:t>zákazníka.</w:t>
+      </w:r>
+      <w:r>
+        <w:t xml:space="preserve"> Zamestnanca následne dedia</w:t>
+      </w:r>
+      <w:r>
+        <w:t xml:space="preserve"> </w:t>
+      </w:r>
+      <w:r>
+        <w:t>Skladník</w:t>
+      </w:r>
+      <w:r>
+        <w:t xml:space="preserve">, Predajca, </w:t>
+      </w:r>
+      <w:r>
+        <w:t>Distribútor</w:t>
+      </w:r>
+      <w:r>
+        <w:t xml:space="preserve"> a</w:t>
+      </w:r>
+      <w:r>
+        <w:t xml:space="preserve"> Manažér, </w:t>
+      </w:r>
+      <w:r>
+        <w:t xml:space="preserve">(aj vnorené triedy Korektor a </w:t>
+      </w:r>
+      <w:r>
+        <w:t>Dizajnér</w:t>
+      </w:r>
+      <w:r>
+        <w:t>)</w:t>
+      </w:r>
+      <w:r>
+        <w:t>.</w:t>
+      </w:r>
+    </w:p>
+    <w:p>
+      <w:pPr>
+        <w:spacing w:line="360" w:lineRule="auto"/>
+        <w:rPr>
+          <w:lang w:val="en-US"/>
+        </w:rPr>
+      </w:pPr>
+    </w:p>
+    <w:p>
+      <w:pPr>
+        <w:spacing w:line="360" w:lineRule="auto"/>
+      </w:pPr>
+      <w:r>
+        <w:rPr>
+          <w:noProof/>
+        </w:rPr>
+        <w:lastRenderedPageBreak/>
+        <w:drawing>
+          <wp:inline distT="0" distB="0" distL="0" distR="0" wp14:anchorId="30238264" wp14:editId="4999933D">
+            <wp:extent cx="5879077" cy="4000500"/>
+            <wp:effectExtent l="0" t="0" r="7620" b="0"/>
+            <wp:docPr id="43" name="Obrázok 43"/>
+            <wp:cNvGraphicFramePr>
+              <a:graphicFrameLocks xmlns:a="http://schemas.openxmlformats.org/drawingml/2006/main" noChangeAspect="1"/>
+            </wp:cNvGraphicFramePr>
+            <a:graphic xmlns:a="http://schemas.openxmlformats.org/drawingml/2006/main">
+              <a:graphicData uri="http://schemas.openxmlformats.org/drawingml/2006/picture">
+                <pic:pic xmlns:pic="http://schemas.openxmlformats.org/drawingml/2006/picture">
+                  <pic:nvPicPr>
+                    <pic:cNvPr id="0" name="Picture 1"/>
+                    <pic:cNvPicPr>
+                      <a:picLocks noChangeAspect="1" noChangeArrowheads="1"/>
+                    </pic:cNvPicPr>
+                  </pic:nvPicPr>
+                  <pic:blipFill>
+                    <a:blip r:embed="rId9" cstate="print">
+                      <a:extLst>
+                        <a:ext uri="{28A0092B-C50C-407E-A947-70E740481C1C}">
+                          <a14:useLocalDpi xmlns:a14="http://schemas.microsoft.com/office/drawing/2010/main" val="0"/>
+                        </a:ext>
+                      </a:extLst>
+                    </a:blip>
+                    <a:srcRect/>
+                    <a:stretch>
+                      <a:fillRect/>
+                    </a:stretch>
+                  </pic:blipFill>
+                  <pic:spPr bwMode="auto">
+                    <a:xfrm>
+                      <a:off x="0" y="0"/>
+                      <a:ext cx="5900029" cy="4014757"/>
+                    </a:xfrm>
+                    <a:prstGeom prst="rect">
+                      <a:avLst/>
+                    </a:prstGeom>
+                    <a:noFill/>
+                    <a:ln>
+                      <a:noFill/>
+                    </a:ln>
+                  </pic:spPr>
+                </pic:pic>
+              </a:graphicData>
+            </a:graphic>
+          </wp:inline>
+        </w:drawing>
+      </w:r>
+    </w:p>
+    <w:p>
+      <w:pPr>
+        <w:spacing w:line="360" w:lineRule="auto"/>
+        <w:ind w:left="1428"/>
         <w:rPr>
           <w:b/>
           <w:bCs/>
         </w:rPr>
       </w:pPr>
-      <w:proofErr w:type="spellStart"/>
       <w:r>
         <w:rPr>
           <w:b/>
           <w:bCs/>
         </w:rPr>
-        <w:t>Observer</w:t>
-      </w:r>
-      <w:proofErr w:type="spellEnd"/>
-    </w:p>
-    <w:p>
-      <w:r>
-        <w:rPr>
-          <w:lang w:val="en-US"/>
-        </w:rPr>
-        <w:tab/>
-        <w:t xml:space="preserve">Model Observer </w:t>
-      </w:r>
-      <w:r>
-        <w:t>sme využili</w:t>
-      </w:r>
-      <w:r>
-        <w:t xml:space="preserve"> naprieč celým projektom, či už na komunikáciu ovládačov s </w:t>
-      </w:r>
-      <w:proofErr w:type="spellStart"/>
-      <w:r>
-        <w:t>View</w:t>
-      </w:r>
-      <w:proofErr w:type="spellEnd"/>
-      <w:r>
-        <w:t xml:space="preserve"> alebo Modelom, ale aj medzi triedami Manažér a Autor, kde </w:t>
-      </w:r>
-      <w:proofErr w:type="spellStart"/>
-      <w:r>
-        <w:t>Manazer</w:t>
-      </w:r>
-      <w:proofErr w:type="spellEnd"/>
-      <w:r>
-        <w:t xml:space="preserve"> upovedomí svojich autorov, že chce aby napísali knihu. </w:t>
-      </w:r>
-    </w:p>
-    <w:p>
+        <w:t>Rozhranie</w:t>
+      </w:r>
+    </w:p>
+    <w:p>
+      <w:pPr>
+        <w:spacing w:line="360" w:lineRule="auto"/>
+      </w:pPr>
+      <w:r>
+        <w:t>Používatelia implementujú rozhranie</w:t>
+      </w:r>
+      <w:r>
+        <w:t xml:space="preserve"> </w:t>
+      </w:r>
+      <w:proofErr w:type="spellStart"/>
+      <w:r>
+        <w:t>inputProcess</w:t>
+      </w:r>
+      <w:proofErr w:type="spellEnd"/>
+      <w:r>
+        <w:t xml:space="preserve">, kde je zadefinovaná funkcia </w:t>
+      </w:r>
+      <w:proofErr w:type="spellStart"/>
+      <w:r>
+        <w:rPr>
+          <w:i/>
+          <w:iCs/>
+        </w:rPr>
+        <w:t>String</w:t>
+      </w:r>
+      <w:proofErr w:type="spellEnd"/>
+      <w:r>
+        <w:rPr>
+          <w:i/>
+          <w:iCs/>
+        </w:rPr>
+        <w:t xml:space="preserve"> spracuj(</w:t>
+      </w:r>
+      <w:proofErr w:type="spellStart"/>
+      <w:r>
+        <w:rPr>
+          <w:i/>
+          <w:iCs/>
+        </w:rPr>
+        <w:t>String</w:t>
+      </w:r>
+      <w:proofErr w:type="spellEnd"/>
+      <w:r>
+        <w:rPr>
+          <w:i/>
+          <w:iCs/>
+        </w:rPr>
+        <w:t xml:space="preserve">[] </w:t>
+      </w:r>
+      <w:proofErr w:type="spellStart"/>
+      <w:r>
+        <w:rPr>
+          <w:i/>
+          <w:iCs/>
+        </w:rPr>
+        <w:t>args</w:t>
+      </w:r>
+      <w:proofErr w:type="spellEnd"/>
+      <w:r>
+        <w:rPr>
+          <w:i/>
+          <w:iCs/>
+        </w:rPr>
+        <w:t xml:space="preserve">, </w:t>
+      </w:r>
+      <w:proofErr w:type="spellStart"/>
+      <w:r>
+        <w:rPr>
+          <w:i/>
+          <w:iCs/>
+        </w:rPr>
+        <w:t>Vydavatelstvo</w:t>
+      </w:r>
+      <w:proofErr w:type="spellEnd"/>
+      <w:r>
+        <w:rPr>
+          <w:i/>
+          <w:iCs/>
+        </w:rPr>
+        <w:t xml:space="preserve"> </w:t>
+      </w:r>
+      <w:proofErr w:type="spellStart"/>
+      <w:r>
+        <w:rPr>
+          <w:i/>
+          <w:iCs/>
+        </w:rPr>
+        <w:t>vydavatelstvo</w:t>
+      </w:r>
+      <w:proofErr w:type="spellEnd"/>
+      <w:r>
+        <w:rPr>
+          <w:i/>
+          <w:iCs/>
+        </w:rPr>
+        <w:t>)</w:t>
+      </w:r>
+      <w:r>
+        <w:t xml:space="preserve"> na spracovanie príkazov.</w:t>
+      </w:r>
+    </w:p>
+    <w:p>
+      <w:pPr>
+        <w:spacing w:line="360" w:lineRule="auto"/>
+      </w:pPr>
       <w:r>
         <w:rPr>
           <w:noProof/>
         </w:rPr>
-        <w:lastRenderedPageBreak/>
         <w:drawing>
-          <wp:inline distT="0" distB="0" distL="0" distR="0" wp14:anchorId="2E5EC23B" wp14:editId="45F4E93D">
-            <wp:extent cx="5760085" cy="4213225"/>
-            <wp:effectExtent l="0" t="0" r="0" b="0"/>
-            <wp:docPr id="51" name="Grafický objekt 51"/>
+          <wp:inline distT="0" distB="0" distL="0" distR="0" wp14:anchorId="2AFD8060" wp14:editId="0A7BCCB3">
+            <wp:extent cx="5760085" cy="2892425"/>
+            <wp:effectExtent l="0" t="0" r="0" b="3175"/>
+            <wp:docPr id="59" name="Obrázok 59"/>
             <wp:cNvGraphicFramePr>
               <a:graphicFrameLocks xmlns:a="http://schemas.openxmlformats.org/drawingml/2006/main" noChangeAspect="1"/>
             </wp:cNvGraphicFramePr>
@@ -2884,13 +2995,7 @@
                     <pic:cNvPicPr/>
                   </pic:nvPicPr>
                   <pic:blipFill>
-                    <a:blip r:embed="rId11">
-                      <a:extLst>
-                        <a:ext uri="{96DAC541-7B7A-43D3-8B79-37D633B846F1}">
-                          <asvg:svgBlip xmlns:asvg="http://schemas.microsoft.com/office/drawing/2016/SVG/main" r:embed="rId12"/>
-                        </a:ext>
-                      </a:extLst>
-                    </a:blip>
+                    <a:blip r:embed="rId10"/>
                     <a:stretch>
                       <a:fillRect/>
                     </a:stretch>
@@ -2898,7 +3003,7 @@
                   <pic:spPr>
                     <a:xfrm>
                       <a:off x="0" y="0"/>
-                      <a:ext cx="5760085" cy="4213225"/>
+                      <a:ext cx="5760085" cy="2892425"/>
                     </a:xfrm>
                     <a:prstGeom prst="rect">
                       <a:avLst/>
@@ -2911,14 +3016,214 @@
         </w:drawing>
       </w:r>
     </w:p>
-    <w:p/>
-    <w:p>
-      <w:r>
+    <w:p>
+      <w:pPr>
+        <w:spacing w:line="360" w:lineRule="auto"/>
+      </w:pPr>
+      <w:r>
+        <w:rPr>
+          <w:noProof/>
+        </w:rPr>
         <w:drawing>
-          <wp:inline distT="0" distB="0" distL="0" distR="0" wp14:anchorId="30CDF955" wp14:editId="2A3F689F">
-            <wp:extent cx="5505856" cy="1135647"/>
-            <wp:effectExtent l="0" t="0" r="0" b="7620"/>
-            <wp:docPr id="19" name="Obrázok 19"/>
+          <wp:inline distT="0" distB="0" distL="0" distR="0" wp14:anchorId="6A69C28A" wp14:editId="76590D22">
+            <wp:extent cx="4648849" cy="247685"/>
+            <wp:effectExtent l="0" t="0" r="0" b="0"/>
+            <wp:docPr id="60" name="Obrázok 60"/>
+            <wp:cNvGraphicFramePr>
+              <a:graphicFrameLocks xmlns:a="http://schemas.openxmlformats.org/drawingml/2006/main" noChangeAspect="1"/>
+            </wp:cNvGraphicFramePr>
+            <a:graphic xmlns:a="http://schemas.openxmlformats.org/drawingml/2006/main">
+              <a:graphicData uri="http://schemas.openxmlformats.org/drawingml/2006/picture">
+                <pic:pic xmlns:pic="http://schemas.openxmlformats.org/drawingml/2006/picture">
+                  <pic:nvPicPr>
+                    <pic:cNvPr id="1" name=""/>
+                    <pic:cNvPicPr/>
+                  </pic:nvPicPr>
+                  <pic:blipFill>
+                    <a:blip r:embed="rId11"/>
+                    <a:stretch>
+                      <a:fillRect/>
+                    </a:stretch>
+                  </pic:blipFill>
+                  <pic:spPr>
+                    <a:xfrm>
+                      <a:off x="0" y="0"/>
+                      <a:ext cx="4648849" cy="247685"/>
+                    </a:xfrm>
+                    <a:prstGeom prst="rect">
+                      <a:avLst/>
+                    </a:prstGeom>
+                  </pic:spPr>
+                </pic:pic>
+              </a:graphicData>
+            </a:graphic>
+          </wp:inline>
+        </w:drawing>
+      </w:r>
+    </w:p>
+    <w:p>
+      <w:pPr>
+        <w:spacing w:before="0"/>
+        <w:jc w:val="left"/>
+        <w:rPr>
+          <w:b/>
+          <w:bCs/>
+        </w:rPr>
+      </w:pPr>
+      <w:r>
+        <w:rPr>
+          <w:b/>
+          <w:bCs/>
+        </w:rPr>
+        <w:br w:type="page"/>
+      </w:r>
+    </w:p>
+    <w:p>
+      <w:pPr>
+        <w:spacing w:line="360" w:lineRule="auto"/>
+        <w:ind w:left="1428"/>
+        <w:rPr>
+          <w:b/>
+          <w:bCs/>
+        </w:rPr>
+      </w:pPr>
+      <w:r>
+        <w:rPr>
+          <w:b/>
+          <w:bCs/>
+        </w:rPr>
+        <w:lastRenderedPageBreak/>
+        <w:t>Polymorfizmus</w:t>
+      </w:r>
+    </w:p>
+    <w:p>
+      <w:pPr>
+        <w:spacing w:line="360" w:lineRule="auto"/>
+        <w:rPr>
+          <w:color w:val="FF0000"/>
+          <w:lang w:val="en-US"/>
+        </w:rPr>
+      </w:pPr>
+      <w:r>
+        <w:t xml:space="preserve"> Polymorfizmus sa v tejto triede vyskytuje tak, že Používateľ implementuje spôsob akým sa spúšťajú funkcie</w:t>
+      </w:r>
+      <w:r>
+        <w:t xml:space="preserve"> </w:t>
+      </w:r>
+      <w:r>
+        <w:t>pomocou funkcie používateľa cez funkciu spracuj()</w:t>
+      </w:r>
+      <w:r>
+        <w:rPr>
+          <w:lang w:val="en-US"/>
+        </w:rPr>
+        <w:t>:</w:t>
+      </w:r>
+      <w:r>
+        <w:rPr>
+          <w:lang w:val="en-US"/>
+        </w:rPr>
+        <w:t xml:space="preserve"> </w:t>
+      </w:r>
+    </w:p>
+    <w:p>
+      <w:pPr>
+        <w:spacing w:line="360" w:lineRule="auto"/>
+        <w:jc w:val="center"/>
+        <w:rPr>
+          <w:lang w:val="en-US"/>
+        </w:rPr>
+      </w:pPr>
+      <w:r>
+        <w:rPr>
+          <w:noProof/>
+          <w:lang w:val="en-US"/>
+        </w:rPr>
+        <w:drawing>
+          <wp:inline distT="0" distB="0" distL="0" distR="0" wp14:anchorId="1FE3BAD7" wp14:editId="5E66D6C7">
+            <wp:extent cx="5474636" cy="2447925"/>
+            <wp:effectExtent l="0" t="0" r="0" b="0"/>
+            <wp:docPr id="46" name="Obrázok 46"/>
+            <wp:cNvGraphicFramePr>
+              <a:graphicFrameLocks xmlns:a="http://schemas.openxmlformats.org/drawingml/2006/main" noChangeAspect="1"/>
+            </wp:cNvGraphicFramePr>
+            <a:graphic xmlns:a="http://schemas.openxmlformats.org/drawingml/2006/main">
+              <a:graphicData uri="http://schemas.openxmlformats.org/drawingml/2006/picture">
+                <pic:pic xmlns:pic="http://schemas.openxmlformats.org/drawingml/2006/picture">
+                  <pic:nvPicPr>
+                    <pic:cNvPr id="1" name=""/>
+                    <pic:cNvPicPr/>
+                  </pic:nvPicPr>
+                  <pic:blipFill>
+                    <a:blip r:embed="rId12"/>
+                    <a:stretch>
+                      <a:fillRect/>
+                    </a:stretch>
+                  </pic:blipFill>
+                  <pic:spPr>
+                    <a:xfrm>
+                      <a:off x="0" y="0"/>
+                      <a:ext cx="5492246" cy="2455799"/>
+                    </a:xfrm>
+                    <a:prstGeom prst="rect">
+                      <a:avLst/>
+                    </a:prstGeom>
+                  </pic:spPr>
+                </pic:pic>
+              </a:graphicData>
+            </a:graphic>
+          </wp:inline>
+        </w:drawing>
+      </w:r>
+    </w:p>
+    <w:p>
+      <w:pPr>
+        <w:spacing w:line="360" w:lineRule="auto"/>
+        <w:jc w:val="left"/>
+        <w:rPr>
+          <w:lang w:val="en-US"/>
+        </w:rPr>
+      </w:pPr>
+      <w:r>
+        <w:t>Následne</w:t>
+      </w:r>
+      <w:r>
+        <w:t xml:space="preserve"> táto </w:t>
+      </w:r>
+      <w:r>
+        <w:t>metóda</w:t>
+      </w:r>
+      <w:r>
+        <w:t xml:space="preserve"> sa prekonáva v triede </w:t>
+      </w:r>
+      <w:r>
+        <w:t>Zamestnanec, kde spracováva funkcie rovnako ako používateľ, ale pri každom zavolaní zvýši zamestnancovi počet odrobených hodín</w:t>
+      </w:r>
+      <w:r>
+        <w:rPr>
+          <w:lang w:val="en-US"/>
+        </w:rPr>
+        <w:t>:</w:t>
+      </w:r>
+    </w:p>
+    <w:p>
+      <w:pPr>
+        <w:spacing w:line="360" w:lineRule="auto"/>
+        <w:jc w:val="left"/>
+        <w:rPr>
+          <w:lang w:val="en-US"/>
+        </w:rPr>
+      </w:pPr>
+      <w:r>
+        <w:rPr>
+          <w:noProof/>
+          <w:lang w:val="en-US"/>
+        </w:rPr>
+        <w:drawing>
+          <wp:inline distT="0" distB="0" distL="0" distR="0" wp14:anchorId="0E988274" wp14:editId="0BD14F8C">
+            <wp:extent cx="5191850" cy="1200318"/>
+            <wp:effectExtent l="0" t="0" r="0" b="0"/>
+            <wp:docPr id="48" name="Obrázok 48"/>
             <wp:cNvGraphicFramePr>
               <a:graphicFrameLocks xmlns:a="http://schemas.openxmlformats.org/drawingml/2006/main" noChangeAspect="1"/>
             </wp:cNvGraphicFramePr>
@@ -2938,7 +3243,7 @@
                   <pic:spPr>
                     <a:xfrm>
                       <a:off x="0" y="0"/>
-                      <a:ext cx="5534996" cy="1141657"/>
+                      <a:ext cx="5191850" cy="1200318"/>
                     </a:xfrm>
                     <a:prstGeom prst="rect">
                       <a:avLst/>
@@ -2953,40 +3258,51 @@
     </w:p>
     <w:p>
       <w:pPr>
-        <w:rPr>
-          <w:lang w:val="en-US"/>
-        </w:rPr>
-      </w:pPr>
-      <w:proofErr w:type="spellStart"/>
-      <w:r>
-        <w:t>Observer</w:t>
-      </w:r>
-      <w:proofErr w:type="spellEnd"/>
-      <w:r>
-        <w:t xml:space="preserve"> bol využitý medzi autormi a </w:t>
-      </w:r>
-      <w:r>
-        <w:t>vydavateľstvom</w:t>
-      </w:r>
-      <w:r>
-        <w:t>, kde autor upovedomuje vydavateľstvo o svojom postupe v písaní textu.</w:t>
-      </w:r>
-    </w:p>
-    <w:p>
-      <w:pPr>
-        <w:rPr>
-          <w:lang w:val="en-US"/>
-        </w:rPr>
-      </w:pPr>
-      <w:r>
-        <w:rPr>
+        <w:spacing w:line="360" w:lineRule="auto"/>
+        <w:jc w:val="left"/>
+        <w:rPr>
+          <w:lang w:val="en-US"/>
+        </w:rPr>
+      </w:pPr>
+      <w:r>
+        <w:t>Funkcia je vyvolávaná z</w:t>
+      </w:r>
+      <w:r>
+        <w:t xml:space="preserve"> triedy model.java, kde sa pri zmenách používateľa nastaví do premennej typu </w:t>
+      </w:r>
+      <w:proofErr w:type="spellStart"/>
+      <w:r>
+        <w:t>Pouzivatel</w:t>
+      </w:r>
+      <w:proofErr w:type="spellEnd"/>
+      <w:r>
+        <w:t xml:space="preserve"> nataví prihlásený používateľ</w:t>
+      </w:r>
+      <w:r>
+        <w:rPr>
+          <w:lang w:val="en-US"/>
+        </w:rPr>
+        <w:t>:</w:t>
+      </w:r>
+    </w:p>
+    <w:p>
+      <w:pPr>
+        <w:spacing w:line="360" w:lineRule="auto"/>
+        <w:jc w:val="left"/>
+        <w:rPr>
+          <w:lang w:val="en-US"/>
+        </w:rPr>
+      </w:pPr>
+      <w:r>
+        <w:rPr>
+          <w:noProof/>
           <w:lang w:val="en-US"/>
         </w:rPr>
         <w:drawing>
-          <wp:inline distT="0" distB="0" distL="0" distR="0" wp14:anchorId="37C76AA3" wp14:editId="3070D0FC">
-            <wp:extent cx="5760085" cy="1598295"/>
-            <wp:effectExtent l="0" t="0" r="0" b="1905"/>
-            <wp:docPr id="20" name="Obrázok 20"/>
+          <wp:inline distT="0" distB="0" distL="0" distR="0" wp14:anchorId="77420660" wp14:editId="7DE9243D">
+            <wp:extent cx="2154116" cy="279076"/>
+            <wp:effectExtent l="0" t="0" r="0" b="6985"/>
+            <wp:docPr id="49" name="Obrázok 49"/>
             <wp:cNvGraphicFramePr>
               <a:graphicFrameLocks xmlns:a="http://schemas.openxmlformats.org/drawingml/2006/main" noChangeAspect="1"/>
             </wp:cNvGraphicFramePr>
@@ -3006,7 +3322,7 @@
                   <pic:spPr>
                     <a:xfrm>
                       <a:off x="0" y="0"/>
-                      <a:ext cx="5760085" cy="1598295"/>
+                      <a:ext cx="2250043" cy="291504"/>
                     </a:xfrm>
                     <a:prstGeom prst="rect">
                       <a:avLst/>
@@ -3021,19 +3337,22 @@
     </w:p>
     <w:p>
       <w:pPr>
-        <w:rPr>
-          <w:lang w:val="en-US"/>
-        </w:rPr>
-      </w:pPr>
-      <w:r>
-        <w:rPr>
+        <w:spacing w:line="360" w:lineRule="auto"/>
+        <w:jc w:val="left"/>
+        <w:rPr>
+          <w:lang w:val="en-US"/>
+        </w:rPr>
+      </w:pPr>
+      <w:r>
+        <w:rPr>
+          <w:noProof/>
           <w:lang w:val="en-US"/>
         </w:rPr>
         <w:drawing>
-          <wp:inline distT="0" distB="0" distL="0" distR="0" wp14:anchorId="459DA6C3" wp14:editId="4C136B51">
-            <wp:extent cx="4639322" cy="962159"/>
-            <wp:effectExtent l="0" t="0" r="8890" b="9525"/>
-            <wp:docPr id="21" name="Obrázok 21"/>
+          <wp:inline distT="0" distB="0" distL="0" distR="0" wp14:anchorId="73564D51" wp14:editId="35BFB928">
+            <wp:extent cx="5760085" cy="295275"/>
+            <wp:effectExtent l="0" t="0" r="0" b="9525"/>
+            <wp:docPr id="52" name="Obrázok 52"/>
             <wp:cNvGraphicFramePr>
               <a:graphicFrameLocks xmlns:a="http://schemas.openxmlformats.org/drawingml/2006/main" noChangeAspect="1"/>
             </wp:cNvGraphicFramePr>
@@ -3053,6 +3372,2882 @@
                   <pic:spPr>
                     <a:xfrm>
                       <a:off x="0" y="0"/>
+                      <a:ext cx="5760085" cy="295275"/>
+                    </a:xfrm>
+                    <a:prstGeom prst="rect">
+                      <a:avLst/>
+                    </a:prstGeom>
+                  </pic:spPr>
+                </pic:pic>
+              </a:graphicData>
+            </a:graphic>
+          </wp:inline>
+        </w:drawing>
+      </w:r>
+    </w:p>
+    <w:p>
+      <w:pPr>
+        <w:spacing w:line="360" w:lineRule="auto"/>
+        <w:jc w:val="left"/>
+        <w:rPr>
+          <w:lang w:val="en-US"/>
+        </w:rPr>
+      </w:pPr>
+    </w:p>
+    <w:p>
+      <w:pPr>
+        <w:spacing w:line="360" w:lineRule="auto"/>
+        <w:jc w:val="left"/>
+      </w:pPr>
+      <w:r>
+        <w:t>Funkcie sú zadávane do hašovacej tabuľky</w:t>
+      </w:r>
+      <w:r>
+        <w:t xml:space="preserve">, kde kľuč tvoria názvy funkcií a ukladajú sa </w:t>
+      </w:r>
+      <w:proofErr w:type="spellStart"/>
+      <w:r>
+        <w:t>lambda</w:t>
+      </w:r>
+      <w:proofErr w:type="spellEnd"/>
+      <w:r>
+        <w:t xml:space="preserve"> výrazy, ktoré spúšťajú funkcie. Napr. funkcie predajcu:</w:t>
+      </w:r>
+    </w:p>
+    <w:p>
+      <w:pPr>
+        <w:spacing w:line="360" w:lineRule="auto"/>
+        <w:jc w:val="left"/>
+      </w:pPr>
+      <w:r>
+        <w:drawing>
+          <wp:inline distT="0" distB="0" distL="0" distR="0" wp14:anchorId="749C1D3A" wp14:editId="1832B968">
+            <wp:extent cx="5760085" cy="1218565"/>
+            <wp:effectExtent l="0" t="0" r="0" b="635"/>
+            <wp:docPr id="93" name="Obrázok 93"/>
+            <wp:cNvGraphicFramePr>
+              <a:graphicFrameLocks xmlns:a="http://schemas.openxmlformats.org/drawingml/2006/main" noChangeAspect="1"/>
+            </wp:cNvGraphicFramePr>
+            <a:graphic xmlns:a="http://schemas.openxmlformats.org/drawingml/2006/main">
+              <a:graphicData uri="http://schemas.openxmlformats.org/drawingml/2006/picture">
+                <pic:pic xmlns:pic="http://schemas.openxmlformats.org/drawingml/2006/picture">
+                  <pic:nvPicPr>
+                    <pic:cNvPr id="1" name=""/>
+                    <pic:cNvPicPr/>
+                  </pic:nvPicPr>
+                  <pic:blipFill>
+                    <a:blip r:embed="rId16"/>
+                    <a:stretch>
+                      <a:fillRect/>
+                    </a:stretch>
+                  </pic:blipFill>
+                  <pic:spPr>
+                    <a:xfrm>
+                      <a:off x="0" y="0"/>
+                      <a:ext cx="5760085" cy="1218565"/>
+                    </a:xfrm>
+                    <a:prstGeom prst="rect">
+                      <a:avLst/>
+                    </a:prstGeom>
+                  </pic:spPr>
+                </pic:pic>
+              </a:graphicData>
+            </a:graphic>
+          </wp:inline>
+        </w:drawing>
+      </w:r>
+    </w:p>
+    <w:p>
+      <w:pPr>
+        <w:spacing w:line="360" w:lineRule="auto"/>
+        <w:jc w:val="left"/>
+        <w:rPr>
+          <w:lang w:val="en-US"/>
+        </w:rPr>
+      </w:pPr>
+    </w:p>
+    <w:p>
+      <w:pPr>
+        <w:spacing w:line="360" w:lineRule="auto"/>
+        <w:ind w:left="1428"/>
+        <w:rPr>
+          <w:b/>
+          <w:bCs/>
+        </w:rPr>
+      </w:pPr>
+      <w:r>
+        <w:rPr>
+          <w:b/>
+          <w:bCs/>
+        </w:rPr>
+        <w:t>Zapuzdrenie</w:t>
+      </w:r>
+    </w:p>
+    <w:p>
+      <w:pPr>
+        <w:spacing w:line="360" w:lineRule="auto"/>
+        <w:rPr>
+          <w:lang w:val="en-US"/>
+        </w:rPr>
+      </w:pPr>
+      <w:r>
+        <w:rPr>
+          <w:lang w:val="en-US"/>
+        </w:rPr>
+        <w:t>Ka</w:t>
+      </w:r>
+      <w:proofErr w:type="spellStart"/>
+      <w:r>
+        <w:t>ždý</w:t>
+      </w:r>
+      <w:proofErr w:type="spellEnd"/>
+      <w:r>
+        <w:t xml:space="preserve"> atribút v hierarchii je privátny, prípadne pri niektorých sme použili </w:t>
+      </w:r>
+      <w:proofErr w:type="spellStart"/>
+      <w:r>
+        <w:t>protected</w:t>
+      </w:r>
+      <w:proofErr w:type="spellEnd"/>
+      <w:r>
+        <w:t xml:space="preserve">. </w:t>
+      </w:r>
+      <w:r>
+        <w:t>Ku mnohým atribútom ani n</w:t>
+      </w:r>
+      <w:r>
+        <w:t xml:space="preserve">ie je možne pristúpiť cez </w:t>
+      </w:r>
+      <w:proofErr w:type="spellStart"/>
+      <w:r>
+        <w:t>gettery</w:t>
+      </w:r>
+      <w:proofErr w:type="spellEnd"/>
+      <w:r>
+        <w:t xml:space="preserve"> a </w:t>
+      </w:r>
+      <w:proofErr w:type="spellStart"/>
+      <w:r>
+        <w:t>settery</w:t>
+      </w:r>
+      <w:proofErr w:type="spellEnd"/>
+      <w:r>
+        <w:t xml:space="preserve">, keďže zostávajú iba vo </w:t>
+      </w:r>
+      <w:r>
+        <w:t>funkciách. P</w:t>
+      </w:r>
+      <w:r>
+        <w:t>rípadne</w:t>
+      </w:r>
+      <w:r>
+        <w:t>,</w:t>
+      </w:r>
+      <w:r>
+        <w:t xml:space="preserve"> ak sa v atribútoch menia hodnoty</w:t>
+      </w:r>
+      <w:r>
+        <w:t xml:space="preserve">, </w:t>
+      </w:r>
+      <w:r>
+        <w:t>tak sa volajú funkcie, ktoré ich prepíšu</w:t>
+      </w:r>
+      <w:r>
+        <w:rPr>
+          <w:lang w:val="en-US"/>
+        </w:rPr>
+        <w:t>:</w:t>
+      </w:r>
+    </w:p>
+    <w:p>
+      <w:pPr>
+        <w:spacing w:line="360" w:lineRule="auto"/>
+        <w:rPr>
+          <w:lang w:val="en-US"/>
+        </w:rPr>
+      </w:pPr>
+      <w:r>
+        <w:rPr>
+          <w:noProof/>
+          <w:lang w:val="en-US"/>
+        </w:rPr>
+        <w:drawing>
+          <wp:inline distT="0" distB="0" distL="0" distR="0" wp14:anchorId="2290E41A" wp14:editId="565B32A1">
+            <wp:extent cx="4879731" cy="5645232"/>
+            <wp:effectExtent l="0" t="0" r="0" b="0"/>
+            <wp:docPr id="61" name="Obrázok 61"/>
+            <wp:cNvGraphicFramePr>
+              <a:graphicFrameLocks xmlns:a="http://schemas.openxmlformats.org/drawingml/2006/main" noChangeAspect="1"/>
+            </wp:cNvGraphicFramePr>
+            <a:graphic xmlns:a="http://schemas.openxmlformats.org/drawingml/2006/main">
+              <a:graphicData uri="http://schemas.openxmlformats.org/drawingml/2006/picture">
+                <pic:pic xmlns:pic="http://schemas.openxmlformats.org/drawingml/2006/picture">
+                  <pic:nvPicPr>
+                    <pic:cNvPr id="1" name=""/>
+                    <pic:cNvPicPr/>
+                  </pic:nvPicPr>
+                  <pic:blipFill>
+                    <a:blip r:embed="rId17"/>
+                    <a:stretch>
+                      <a:fillRect/>
+                    </a:stretch>
+                  </pic:blipFill>
+                  <pic:spPr>
+                    <a:xfrm>
+                      <a:off x="0" y="0"/>
+                      <a:ext cx="4884313" cy="5650533"/>
+                    </a:xfrm>
+                    <a:prstGeom prst="rect">
+                      <a:avLst/>
+                    </a:prstGeom>
+                  </pic:spPr>
+                </pic:pic>
+              </a:graphicData>
+            </a:graphic>
+          </wp:inline>
+        </w:drawing>
+      </w:r>
+    </w:p>
+    <w:p>
+      <w:pPr>
+        <w:spacing w:line="360" w:lineRule="auto"/>
+      </w:pPr>
+      <w:r>
+        <w:t xml:space="preserve">Príklad </w:t>
+      </w:r>
+      <w:proofErr w:type="spellStart"/>
+      <w:r>
+        <w:t>getteru</w:t>
+      </w:r>
+      <w:proofErr w:type="spellEnd"/>
+      <w:r>
+        <w:t xml:space="preserve"> v</w:t>
+      </w:r>
+      <w:r>
+        <w:t> </w:t>
+      </w:r>
+      <w:r>
+        <w:t>hierarchii</w:t>
+      </w:r>
+      <w:r>
+        <w:t>:</w:t>
+      </w:r>
+    </w:p>
+    <w:p>
+      <w:pPr>
+        <w:spacing w:line="360" w:lineRule="auto"/>
+      </w:pPr>
+      <w:r>
+        <w:rPr>
+          <w:noProof/>
+        </w:rPr>
+        <w:lastRenderedPageBreak/>
+        <w:drawing>
+          <wp:inline distT="0" distB="0" distL="0" distR="0" wp14:anchorId="40DAD604" wp14:editId="26513065">
+            <wp:extent cx="5449060" cy="3419952"/>
+            <wp:effectExtent l="0" t="0" r="0" b="9525"/>
+            <wp:docPr id="62" name="Obrázok 62"/>
+            <wp:cNvGraphicFramePr>
+              <a:graphicFrameLocks xmlns:a="http://schemas.openxmlformats.org/drawingml/2006/main" noChangeAspect="1"/>
+            </wp:cNvGraphicFramePr>
+            <a:graphic xmlns:a="http://schemas.openxmlformats.org/drawingml/2006/main">
+              <a:graphicData uri="http://schemas.openxmlformats.org/drawingml/2006/picture">
+                <pic:pic xmlns:pic="http://schemas.openxmlformats.org/drawingml/2006/picture">
+                  <pic:nvPicPr>
+                    <pic:cNvPr id="1" name=""/>
+                    <pic:cNvPicPr/>
+                  </pic:nvPicPr>
+                  <pic:blipFill>
+                    <a:blip r:embed="rId18"/>
+                    <a:stretch>
+                      <a:fillRect/>
+                    </a:stretch>
+                  </pic:blipFill>
+                  <pic:spPr>
+                    <a:xfrm>
+                      <a:off x="0" y="0"/>
+                      <a:ext cx="5449060" cy="3419952"/>
+                    </a:xfrm>
+                    <a:prstGeom prst="rect">
+                      <a:avLst/>
+                    </a:prstGeom>
+                  </pic:spPr>
+                </pic:pic>
+              </a:graphicData>
+            </a:graphic>
+          </wp:inline>
+        </w:drawing>
+      </w:r>
+    </w:p>
+    <w:p>
+      <w:pPr>
+        <w:spacing w:line="360" w:lineRule="auto"/>
+        <w:rPr>
+          <w:lang w:val="en-US"/>
+        </w:rPr>
+      </w:pPr>
+      <w:proofErr w:type="spellStart"/>
+      <w:r>
+        <w:t>Setter</w:t>
+      </w:r>
+      <w:proofErr w:type="spellEnd"/>
+      <w:r>
+        <w:t xml:space="preserve"> v hierarchii</w:t>
+      </w:r>
+      <w:r>
+        <w:rPr>
+          <w:lang w:val="en-US"/>
+        </w:rPr>
+        <w:t>:</w:t>
+      </w:r>
+    </w:p>
+    <w:p>
+      <w:pPr>
+        <w:spacing w:line="360" w:lineRule="auto"/>
+        <w:rPr>
+          <w:lang w:val="en-US"/>
+        </w:rPr>
+      </w:pPr>
+      <w:r>
+        <w:rPr>
+          <w:noProof/>
+          <w:lang w:val="en-US"/>
+        </w:rPr>
+        <w:drawing>
+          <wp:inline distT="0" distB="0" distL="0" distR="0" wp14:anchorId="0BE388AF" wp14:editId="32FF57C0">
+            <wp:extent cx="3467584" cy="247685"/>
+            <wp:effectExtent l="0" t="0" r="0" b="0"/>
+            <wp:docPr id="64" name="Obrázok 64"/>
+            <wp:cNvGraphicFramePr>
+              <a:graphicFrameLocks xmlns:a="http://schemas.openxmlformats.org/drawingml/2006/main" noChangeAspect="1"/>
+            </wp:cNvGraphicFramePr>
+            <a:graphic xmlns:a="http://schemas.openxmlformats.org/drawingml/2006/main">
+              <a:graphicData uri="http://schemas.openxmlformats.org/drawingml/2006/picture">
+                <pic:pic xmlns:pic="http://schemas.openxmlformats.org/drawingml/2006/picture">
+                  <pic:nvPicPr>
+                    <pic:cNvPr id="1" name=""/>
+                    <pic:cNvPicPr/>
+                  </pic:nvPicPr>
+                  <pic:blipFill>
+                    <a:blip r:embed="rId19"/>
+                    <a:stretch>
+                      <a:fillRect/>
+                    </a:stretch>
+                  </pic:blipFill>
+                  <pic:spPr>
+                    <a:xfrm>
+                      <a:off x="0" y="0"/>
+                      <a:ext cx="3467584" cy="247685"/>
+                    </a:xfrm>
+                    <a:prstGeom prst="rect">
+                      <a:avLst/>
+                    </a:prstGeom>
+                  </pic:spPr>
+                </pic:pic>
+              </a:graphicData>
+            </a:graphic>
+          </wp:inline>
+        </w:drawing>
+      </w:r>
+    </w:p>
+    <w:p>
+      <w:pPr>
+        <w:spacing w:line="360" w:lineRule="auto"/>
+        <w:rPr>
+          <w:lang w:val="en-US"/>
+        </w:rPr>
+      </w:pPr>
+      <w:r>
+        <w:rPr>
+          <w:noProof/>
+          <w:lang w:val="en-US"/>
+        </w:rPr>
+        <w:drawing>
+          <wp:inline distT="0" distB="0" distL="0" distR="0" wp14:anchorId="28130747" wp14:editId="7D0B0149">
+            <wp:extent cx="2057687" cy="314369"/>
+            <wp:effectExtent l="0" t="0" r="0" b="9525"/>
+            <wp:docPr id="63" name="Obrázok 63"/>
+            <wp:cNvGraphicFramePr>
+              <a:graphicFrameLocks xmlns:a="http://schemas.openxmlformats.org/drawingml/2006/main" noChangeAspect="1"/>
+            </wp:cNvGraphicFramePr>
+            <a:graphic xmlns:a="http://schemas.openxmlformats.org/drawingml/2006/main">
+              <a:graphicData uri="http://schemas.openxmlformats.org/drawingml/2006/picture">
+                <pic:pic xmlns:pic="http://schemas.openxmlformats.org/drawingml/2006/picture">
+                  <pic:nvPicPr>
+                    <pic:cNvPr id="1" name=""/>
+                    <pic:cNvPicPr/>
+                  </pic:nvPicPr>
+                  <pic:blipFill>
+                    <a:blip r:embed="rId20"/>
+                    <a:stretch>
+                      <a:fillRect/>
+                    </a:stretch>
+                  </pic:blipFill>
+                  <pic:spPr>
+                    <a:xfrm>
+                      <a:off x="0" y="0"/>
+                      <a:ext cx="2057687" cy="314369"/>
+                    </a:xfrm>
+                    <a:prstGeom prst="rect">
+                      <a:avLst/>
+                    </a:prstGeom>
+                  </pic:spPr>
+                </pic:pic>
+              </a:graphicData>
+            </a:graphic>
+          </wp:inline>
+        </w:drawing>
+      </w:r>
+    </w:p>
+    <w:p>
+      <w:pPr>
+        <w:spacing w:line="360" w:lineRule="auto"/>
+        <w:rPr>
+          <w:lang w:val="en-US"/>
+        </w:rPr>
+      </w:pPr>
+      <w:r>
+        <w:rPr>
+          <w:noProof/>
+          <w:lang w:val="en-US"/>
+        </w:rPr>
+        <w:drawing>
+          <wp:inline distT="0" distB="0" distL="0" distR="0" wp14:anchorId="778D9039" wp14:editId="5EC08934">
+            <wp:extent cx="5760085" cy="271780"/>
+            <wp:effectExtent l="0" t="0" r="0" b="0"/>
+            <wp:docPr id="65" name="Obrázok 65"/>
+            <wp:cNvGraphicFramePr>
+              <a:graphicFrameLocks xmlns:a="http://schemas.openxmlformats.org/drawingml/2006/main" noChangeAspect="1"/>
+            </wp:cNvGraphicFramePr>
+            <a:graphic xmlns:a="http://schemas.openxmlformats.org/drawingml/2006/main">
+              <a:graphicData uri="http://schemas.openxmlformats.org/drawingml/2006/picture">
+                <pic:pic xmlns:pic="http://schemas.openxmlformats.org/drawingml/2006/picture">
+                  <pic:nvPicPr>
+                    <pic:cNvPr id="1" name=""/>
+                    <pic:cNvPicPr/>
+                  </pic:nvPicPr>
+                  <pic:blipFill>
+                    <a:blip r:embed="rId21"/>
+                    <a:stretch>
+                      <a:fillRect/>
+                    </a:stretch>
+                  </pic:blipFill>
+                  <pic:spPr>
+                    <a:xfrm>
+                      <a:off x="0" y="0"/>
+                      <a:ext cx="5760085" cy="271780"/>
+                    </a:xfrm>
+                    <a:prstGeom prst="rect">
+                      <a:avLst/>
+                    </a:prstGeom>
+                  </pic:spPr>
+                </pic:pic>
+              </a:graphicData>
+            </a:graphic>
+          </wp:inline>
+        </w:drawing>
+      </w:r>
+    </w:p>
+    <w:p>
+      <w:pPr>
+        <w:spacing w:line="360" w:lineRule="auto"/>
+        <w:ind w:left="1428"/>
+        <w:rPr>
+          <w:b/>
+          <w:bCs/>
+        </w:rPr>
+      </w:pPr>
+      <w:r>
+        <w:rPr>
+          <w:b/>
+          <w:bCs/>
+        </w:rPr>
+        <w:t>Agregácia</w:t>
+      </w:r>
+    </w:p>
+    <w:p>
+      <w:pPr>
+        <w:spacing w:line="360" w:lineRule="auto"/>
+      </w:pPr>
+      <w:r>
+        <w:t xml:space="preserve">Agregácia bola použitá napr. v abstraktnej triede </w:t>
+      </w:r>
+      <w:proofErr w:type="spellStart"/>
+      <w:r>
+        <w:t>Pouzivatel</w:t>
+      </w:r>
+      <w:proofErr w:type="spellEnd"/>
+      <w:r>
+        <w:t xml:space="preserve">, kde sa agregujú funkcie </w:t>
+      </w:r>
+      <w:r>
+        <w:t>používateľov</w:t>
+      </w:r>
+      <w:r>
+        <w:t>. Ďalej v Zamestnancovi sa agreguje trieda</w:t>
+      </w:r>
+      <w:r>
+        <w:t xml:space="preserve"> </w:t>
+      </w:r>
+      <w:proofErr w:type="spellStart"/>
+      <w:r>
+        <w:t>UdajeOZamestnancovi</w:t>
+      </w:r>
+      <w:proofErr w:type="spellEnd"/>
+      <w:r>
+        <w:t xml:space="preserve">; v </w:t>
+      </w:r>
+      <w:proofErr w:type="spellStart"/>
+      <w:r>
+        <w:t>Zákaznikovy</w:t>
+      </w:r>
+      <w:proofErr w:type="spellEnd"/>
+      <w:r>
+        <w:t xml:space="preserve"> je trieda </w:t>
+      </w:r>
+      <w:proofErr w:type="spellStart"/>
+      <w:r>
+        <w:t>Kosik</w:t>
+      </w:r>
+      <w:proofErr w:type="spellEnd"/>
+      <w:r>
+        <w:rPr>
+          <w:lang w:val="en-US"/>
+        </w:rPr>
+        <w:t>;</w:t>
+      </w:r>
+      <w:r>
+        <w:t xml:space="preserve"> v Predajcovi a Skladníkovi sa agreguje inventár, v Distribútorovi sa agreguje trieda </w:t>
+      </w:r>
+      <w:proofErr w:type="spellStart"/>
+      <w:r>
+        <w:t>RadKnih</w:t>
+      </w:r>
+      <w:proofErr w:type="spellEnd"/>
+      <w:r>
+        <w:t xml:space="preserve"> a v Manažérovi sa agregujú autori, ktorých upozorňuje.</w:t>
+      </w:r>
+    </w:p>
+    <w:p>
+      <w:pPr>
+        <w:spacing w:line="360" w:lineRule="auto"/>
+      </w:pPr>
+      <w:r>
+        <w:rPr>
+          <w:noProof/>
+        </w:rPr>
+        <w:drawing>
+          <wp:inline distT="0" distB="0" distL="0" distR="0" wp14:anchorId="3CED5B8D" wp14:editId="78DE1513">
+            <wp:extent cx="4572638" cy="885949"/>
+            <wp:effectExtent l="0" t="0" r="0" b="9525"/>
+            <wp:docPr id="58" name="Obrázok 58"/>
+            <wp:cNvGraphicFramePr>
+              <a:graphicFrameLocks xmlns:a="http://schemas.openxmlformats.org/drawingml/2006/main" noChangeAspect="1"/>
+            </wp:cNvGraphicFramePr>
+            <a:graphic xmlns:a="http://schemas.openxmlformats.org/drawingml/2006/main">
+              <a:graphicData uri="http://schemas.openxmlformats.org/drawingml/2006/picture">
+                <pic:pic xmlns:pic="http://schemas.openxmlformats.org/drawingml/2006/picture">
+                  <pic:nvPicPr>
+                    <pic:cNvPr id="1" name=""/>
+                    <pic:cNvPicPr/>
+                  </pic:nvPicPr>
+                  <pic:blipFill>
+                    <a:blip r:embed="rId22"/>
+                    <a:stretch>
+                      <a:fillRect/>
+                    </a:stretch>
+                  </pic:blipFill>
+                  <pic:spPr>
+                    <a:xfrm>
+                      <a:off x="0" y="0"/>
+                      <a:ext cx="4572638" cy="885949"/>
+                    </a:xfrm>
+                    <a:prstGeom prst="rect">
+                      <a:avLst/>
+                    </a:prstGeom>
+                  </pic:spPr>
+                </pic:pic>
+              </a:graphicData>
+            </a:graphic>
+          </wp:inline>
+        </w:drawing>
+      </w:r>
+    </w:p>
+    <w:p>
+      <w:pPr>
+        <w:spacing w:line="360" w:lineRule="auto"/>
+      </w:pPr>
+      <w:r>
+        <w:rPr>
+          <w:noProof/>
+        </w:rPr>
+        <w:drawing>
+          <wp:inline distT="0" distB="0" distL="0" distR="0" wp14:anchorId="07656974" wp14:editId="588B4D1F">
+            <wp:extent cx="4277322" cy="485843"/>
+            <wp:effectExtent l="0" t="0" r="0" b="9525"/>
+            <wp:docPr id="57" name="Obrázok 57"/>
+            <wp:cNvGraphicFramePr>
+              <a:graphicFrameLocks xmlns:a="http://schemas.openxmlformats.org/drawingml/2006/main" noChangeAspect="1"/>
+            </wp:cNvGraphicFramePr>
+            <a:graphic xmlns:a="http://schemas.openxmlformats.org/drawingml/2006/main">
+              <a:graphicData uri="http://schemas.openxmlformats.org/drawingml/2006/picture">
+                <pic:pic xmlns:pic="http://schemas.openxmlformats.org/drawingml/2006/picture">
+                  <pic:nvPicPr>
+                    <pic:cNvPr id="1" name=""/>
+                    <pic:cNvPicPr/>
+                  </pic:nvPicPr>
+                  <pic:blipFill>
+                    <a:blip r:embed="rId23"/>
+                    <a:stretch>
+                      <a:fillRect/>
+                    </a:stretch>
+                  </pic:blipFill>
+                  <pic:spPr>
+                    <a:xfrm>
+                      <a:off x="0" y="0"/>
+                      <a:ext cx="4277322" cy="485843"/>
+                    </a:xfrm>
+                    <a:prstGeom prst="rect">
+                      <a:avLst/>
+                    </a:prstGeom>
+                  </pic:spPr>
+                </pic:pic>
+              </a:graphicData>
+            </a:graphic>
+          </wp:inline>
+        </w:drawing>
+      </w:r>
+    </w:p>
+    <w:p>
+      <w:pPr>
+        <w:spacing w:line="360" w:lineRule="auto"/>
+      </w:pPr>
+      <w:r>
+        <w:rPr>
+          <w:noProof/>
+        </w:rPr>
+        <w:drawing>
+          <wp:inline distT="0" distB="0" distL="0" distR="0" wp14:anchorId="2357BA98" wp14:editId="779E0BCB">
+            <wp:extent cx="5382376" cy="438211"/>
+            <wp:effectExtent l="0" t="0" r="8890" b="0"/>
+            <wp:docPr id="56" name="Obrázok 56"/>
+            <wp:cNvGraphicFramePr>
+              <a:graphicFrameLocks xmlns:a="http://schemas.openxmlformats.org/drawingml/2006/main" noChangeAspect="1"/>
+            </wp:cNvGraphicFramePr>
+            <a:graphic xmlns:a="http://schemas.openxmlformats.org/drawingml/2006/main">
+              <a:graphicData uri="http://schemas.openxmlformats.org/drawingml/2006/picture">
+                <pic:pic xmlns:pic="http://schemas.openxmlformats.org/drawingml/2006/picture">
+                  <pic:nvPicPr>
+                    <pic:cNvPr id="1" name=""/>
+                    <pic:cNvPicPr/>
+                  </pic:nvPicPr>
+                  <pic:blipFill>
+                    <a:blip r:embed="rId24"/>
+                    <a:stretch>
+                      <a:fillRect/>
+                    </a:stretch>
+                  </pic:blipFill>
+                  <pic:spPr>
+                    <a:xfrm>
+                      <a:off x="0" y="0"/>
+                      <a:ext cx="5382376" cy="438211"/>
+                    </a:xfrm>
+                    <a:prstGeom prst="rect">
+                      <a:avLst/>
+                    </a:prstGeom>
+                  </pic:spPr>
+                </pic:pic>
+              </a:graphicData>
+            </a:graphic>
+          </wp:inline>
+        </w:drawing>
+      </w:r>
+    </w:p>
+    <w:p>
+      <w:pPr>
+        <w:spacing w:line="360" w:lineRule="auto"/>
+      </w:pPr>
+      <w:r>
+        <w:rPr>
+          <w:noProof/>
+        </w:rPr>
+        <w:lastRenderedPageBreak/>
+        <w:drawing>
+          <wp:inline distT="0" distB="0" distL="0" distR="0" wp14:anchorId="43D3730D" wp14:editId="21F188C6">
+            <wp:extent cx="5468113" cy="457264"/>
+            <wp:effectExtent l="0" t="0" r="0" b="0"/>
+            <wp:docPr id="53" name="Obrázok 53"/>
+            <wp:cNvGraphicFramePr>
+              <a:graphicFrameLocks xmlns:a="http://schemas.openxmlformats.org/drawingml/2006/main" noChangeAspect="1"/>
+            </wp:cNvGraphicFramePr>
+            <a:graphic xmlns:a="http://schemas.openxmlformats.org/drawingml/2006/main">
+              <a:graphicData uri="http://schemas.openxmlformats.org/drawingml/2006/picture">
+                <pic:pic xmlns:pic="http://schemas.openxmlformats.org/drawingml/2006/picture">
+                  <pic:nvPicPr>
+                    <pic:cNvPr id="1" name=""/>
+                    <pic:cNvPicPr/>
+                  </pic:nvPicPr>
+                  <pic:blipFill>
+                    <a:blip r:embed="rId25"/>
+                    <a:stretch>
+                      <a:fillRect/>
+                    </a:stretch>
+                  </pic:blipFill>
+                  <pic:spPr>
+                    <a:xfrm>
+                      <a:off x="0" y="0"/>
+                      <a:ext cx="5468113" cy="457264"/>
+                    </a:xfrm>
+                    <a:prstGeom prst="rect">
+                      <a:avLst/>
+                    </a:prstGeom>
+                  </pic:spPr>
+                </pic:pic>
+              </a:graphicData>
+            </a:graphic>
+          </wp:inline>
+        </w:drawing>
+      </w:r>
+    </w:p>
+    <w:p>
+      <w:pPr>
+        <w:spacing w:line="360" w:lineRule="auto"/>
+      </w:pPr>
+      <w:r>
+        <w:rPr>
+          <w:noProof/>
+        </w:rPr>
+        <w:drawing>
+          <wp:inline distT="0" distB="0" distL="0" distR="0" wp14:anchorId="07D0BC4A" wp14:editId="6DD41A67">
+            <wp:extent cx="3591426" cy="1295581"/>
+            <wp:effectExtent l="0" t="0" r="0" b="0"/>
+            <wp:docPr id="54" name="Obrázok 54"/>
+            <wp:cNvGraphicFramePr>
+              <a:graphicFrameLocks xmlns:a="http://schemas.openxmlformats.org/drawingml/2006/main" noChangeAspect="1"/>
+            </wp:cNvGraphicFramePr>
+            <a:graphic xmlns:a="http://schemas.openxmlformats.org/drawingml/2006/main">
+              <a:graphicData uri="http://schemas.openxmlformats.org/drawingml/2006/picture">
+                <pic:pic xmlns:pic="http://schemas.openxmlformats.org/drawingml/2006/picture">
+                  <pic:nvPicPr>
+                    <pic:cNvPr id="1" name=""/>
+                    <pic:cNvPicPr/>
+                  </pic:nvPicPr>
+                  <pic:blipFill>
+                    <a:blip r:embed="rId26"/>
+                    <a:stretch>
+                      <a:fillRect/>
+                    </a:stretch>
+                  </pic:blipFill>
+                  <pic:spPr>
+                    <a:xfrm>
+                      <a:off x="0" y="0"/>
+                      <a:ext cx="3591426" cy="1295581"/>
+                    </a:xfrm>
+                    <a:prstGeom prst="rect">
+                      <a:avLst/>
+                    </a:prstGeom>
+                  </pic:spPr>
+                </pic:pic>
+              </a:graphicData>
+            </a:graphic>
+          </wp:inline>
+        </w:drawing>
+      </w:r>
+    </w:p>
+    <w:p>
+      <w:pPr>
+        <w:spacing w:line="360" w:lineRule="auto"/>
+      </w:pPr>
+      <w:r>
+        <w:rPr>
+          <w:noProof/>
+        </w:rPr>
+        <w:drawing>
+          <wp:inline distT="0" distB="0" distL="0" distR="0" wp14:anchorId="64EB223F" wp14:editId="2B8DB92F">
+            <wp:extent cx="4363059" cy="1047896"/>
+            <wp:effectExtent l="0" t="0" r="0" b="0"/>
+            <wp:docPr id="55" name="Obrázok 55"/>
+            <wp:cNvGraphicFramePr>
+              <a:graphicFrameLocks xmlns:a="http://schemas.openxmlformats.org/drawingml/2006/main" noChangeAspect="1"/>
+            </wp:cNvGraphicFramePr>
+            <a:graphic xmlns:a="http://schemas.openxmlformats.org/drawingml/2006/main">
+              <a:graphicData uri="http://schemas.openxmlformats.org/drawingml/2006/picture">
+                <pic:pic xmlns:pic="http://schemas.openxmlformats.org/drawingml/2006/picture">
+                  <pic:nvPicPr>
+                    <pic:cNvPr id="1" name=""/>
+                    <pic:cNvPicPr/>
+                  </pic:nvPicPr>
+                  <pic:blipFill>
+                    <a:blip r:embed="rId27"/>
+                    <a:stretch>
+                      <a:fillRect/>
+                    </a:stretch>
+                  </pic:blipFill>
+                  <pic:spPr>
+                    <a:xfrm>
+                      <a:off x="0" y="0"/>
+                      <a:ext cx="4363059" cy="1047896"/>
+                    </a:xfrm>
+                    <a:prstGeom prst="rect">
+                      <a:avLst/>
+                    </a:prstGeom>
+                  </pic:spPr>
+                </pic:pic>
+              </a:graphicData>
+            </a:graphic>
+          </wp:inline>
+        </w:drawing>
+      </w:r>
+    </w:p>
+    <w:p>
+      <w:pPr>
+        <w:pStyle w:val="Nadpis3"/>
+        <w:spacing w:line="360" w:lineRule="auto"/>
+      </w:pPr>
+      <w:bookmarkStart w:id="8" w:name="_Toc71673226"/>
+      <w:r>
+        <w:t>Druhá hierarchia</w:t>
+      </w:r>
+      <w:bookmarkEnd w:id="8"/>
+    </w:p>
+    <w:p>
+      <w:pPr>
+        <w:spacing w:line="360" w:lineRule="auto"/>
+      </w:pPr>
+      <w:r>
+        <w:t>Ako druhú hierarchiu máme odoberateľov</w:t>
+      </w:r>
+      <w:r>
+        <w:t>, k</w:t>
+      </w:r>
+      <w:r>
+        <w:t xml:space="preserve">de máme zadefinované rozhranie </w:t>
+      </w:r>
+      <w:proofErr w:type="spellStart"/>
+      <w:r>
+        <w:t>Odoberatel</w:t>
+      </w:r>
+      <w:proofErr w:type="spellEnd"/>
+      <w:r>
+        <w:t xml:space="preserve">, ktoré implementujú triedy </w:t>
+      </w:r>
+      <w:proofErr w:type="spellStart"/>
+      <w:r>
+        <w:t>Knihkupectvo</w:t>
+      </w:r>
+      <w:proofErr w:type="spellEnd"/>
+      <w:r>
+        <w:t xml:space="preserve"> a </w:t>
+      </w:r>
+      <w:proofErr w:type="spellStart"/>
+      <w:r>
+        <w:t>Stanok</w:t>
+      </w:r>
+      <w:proofErr w:type="spellEnd"/>
+      <w:r>
+        <w:t xml:space="preserve">. Ďalej je stánok dedený triedami </w:t>
+      </w:r>
+      <w:proofErr w:type="spellStart"/>
+      <w:r>
+        <w:t>StanokSMinimom</w:t>
+      </w:r>
+      <w:proofErr w:type="spellEnd"/>
+      <w:r>
+        <w:t xml:space="preserve"> a </w:t>
+      </w:r>
+      <w:proofErr w:type="spellStart"/>
+      <w:r>
+        <w:t>StanokPreKategoriu</w:t>
+      </w:r>
+      <w:proofErr w:type="spellEnd"/>
+    </w:p>
+    <w:p>
+      <w:pPr>
+        <w:spacing w:line="360" w:lineRule="auto"/>
+        <w:ind w:left="708"/>
+      </w:pPr>
+      <w:r>
+        <w:rPr>
+          <w:noProof/>
+        </w:rPr>
+        <w:drawing>
+          <wp:inline distT="0" distB="0" distL="0" distR="0" wp14:anchorId="78B6C44C" wp14:editId="6FCF0E02">
+            <wp:extent cx="5758815" cy="4695092"/>
+            <wp:effectExtent l="0" t="0" r="0" b="0"/>
+            <wp:docPr id="66" name="Obrázok 66"/>
+            <wp:cNvGraphicFramePr>
+              <a:graphicFrameLocks xmlns:a="http://schemas.openxmlformats.org/drawingml/2006/main" noChangeAspect="1"/>
+            </wp:cNvGraphicFramePr>
+            <a:graphic xmlns:a="http://schemas.openxmlformats.org/drawingml/2006/main">
+              <a:graphicData uri="http://schemas.openxmlformats.org/drawingml/2006/picture">
+                <pic:pic xmlns:pic="http://schemas.openxmlformats.org/drawingml/2006/picture">
+                  <pic:nvPicPr>
+                    <pic:cNvPr id="0" name="Picture 2"/>
+                    <pic:cNvPicPr>
+                      <a:picLocks noChangeAspect="1" noChangeArrowheads="1"/>
+                    </pic:cNvPicPr>
+                  </pic:nvPicPr>
+                  <pic:blipFill>
+                    <a:blip r:embed="rId28" cstate="print">
+                      <a:extLst>
+                        <a:ext uri="{28A0092B-C50C-407E-A947-70E740481C1C}">
+                          <a14:useLocalDpi xmlns:a14="http://schemas.microsoft.com/office/drawing/2010/main" val="0"/>
+                        </a:ext>
+                      </a:extLst>
+                    </a:blip>
+                    <a:srcRect/>
+                    <a:stretch>
+                      <a:fillRect/>
+                    </a:stretch>
+                  </pic:blipFill>
+                  <pic:spPr bwMode="auto">
+                    <a:xfrm>
+                      <a:off x="0" y="0"/>
+                      <a:ext cx="5764214" cy="4699494"/>
+                    </a:xfrm>
+                    <a:prstGeom prst="rect">
+                      <a:avLst/>
+                    </a:prstGeom>
+                    <a:noFill/>
+                    <a:ln>
+                      <a:noFill/>
+                    </a:ln>
+                  </pic:spPr>
+                </pic:pic>
+              </a:graphicData>
+            </a:graphic>
+          </wp:inline>
+        </w:drawing>
+      </w:r>
+    </w:p>
+    <w:p>
+      <w:pPr>
+        <w:spacing w:line="360" w:lineRule="auto"/>
+        <w:ind w:left="1428"/>
+      </w:pPr>
+      <w:r>
+        <w:rPr>
+          <w:b/>
+          <w:bCs/>
+        </w:rPr>
+        <w:lastRenderedPageBreak/>
+        <w:t>Rozhranie</w:t>
+      </w:r>
+    </w:p>
+    <w:p>
+      <w:pPr>
+        <w:spacing w:line="360" w:lineRule="auto"/>
+        <w:rPr>
+          <w:lang w:val="en-US"/>
+        </w:rPr>
+      </w:pPr>
+      <w:r>
+        <w:t xml:space="preserve">Rozhranie v tejto triede definuje implicitne funkciu </w:t>
+      </w:r>
+      <w:r>
+        <w:t xml:space="preserve">na zaplatenie vydavateľovi, ktorá vracia 77% percent ceny knihy. </w:t>
+      </w:r>
+    </w:p>
+    <w:p>
+      <w:pPr>
+        <w:spacing w:line="360" w:lineRule="auto"/>
+        <w:jc w:val="center"/>
+      </w:pPr>
+      <w:r>
+        <w:rPr>
+          <w:noProof/>
+        </w:rPr>
+        <w:drawing>
+          <wp:inline distT="0" distB="0" distL="0" distR="0" wp14:anchorId="44AA9E89" wp14:editId="6090D76B">
+            <wp:extent cx="5572903" cy="1962424"/>
+            <wp:effectExtent l="0" t="0" r="8890" b="0"/>
+            <wp:docPr id="68" name="Obrázok 68"/>
+            <wp:cNvGraphicFramePr>
+              <a:graphicFrameLocks xmlns:a="http://schemas.openxmlformats.org/drawingml/2006/main" noChangeAspect="1"/>
+            </wp:cNvGraphicFramePr>
+            <a:graphic xmlns:a="http://schemas.openxmlformats.org/drawingml/2006/main">
+              <a:graphicData uri="http://schemas.openxmlformats.org/drawingml/2006/picture">
+                <pic:pic xmlns:pic="http://schemas.openxmlformats.org/drawingml/2006/picture">
+                  <pic:nvPicPr>
+                    <pic:cNvPr id="1" name=""/>
+                    <pic:cNvPicPr/>
+                  </pic:nvPicPr>
+                  <pic:blipFill>
+                    <a:blip r:embed="rId29"/>
+                    <a:stretch>
+                      <a:fillRect/>
+                    </a:stretch>
+                  </pic:blipFill>
+                  <pic:spPr>
+                    <a:xfrm>
+                      <a:off x="0" y="0"/>
+                      <a:ext cx="5572903" cy="1962424"/>
+                    </a:xfrm>
+                    <a:prstGeom prst="rect">
+                      <a:avLst/>
+                    </a:prstGeom>
+                  </pic:spPr>
+                </pic:pic>
+              </a:graphicData>
+            </a:graphic>
+          </wp:inline>
+        </w:drawing>
+      </w:r>
+    </w:p>
+    <w:p>
+      <w:pPr>
+        <w:spacing w:line="360" w:lineRule="auto"/>
+        <w:ind w:left="1428"/>
+        <w:rPr>
+          <w:b/>
+          <w:bCs/>
+        </w:rPr>
+      </w:pPr>
+      <w:r>
+        <w:rPr>
+          <w:b/>
+          <w:bCs/>
+        </w:rPr>
+        <w:t>Polymorfizmus</w:t>
+      </w:r>
+    </w:p>
+    <w:p>
+      <w:pPr>
+        <w:spacing w:line="360" w:lineRule="auto"/>
+      </w:pPr>
+      <w:r>
+        <w:t>Metódu definovanú v rozhraní prekonáva kníhkupectvo, kde si platí iba 50</w:t>
+      </w:r>
+      <w:r>
+        <w:rPr>
+          <w:lang w:val="en-US"/>
+        </w:rPr>
+        <w:t xml:space="preserve">% </w:t>
+      </w:r>
+      <w:r>
+        <w:t xml:space="preserve">knihy </w:t>
+      </w:r>
+      <w:r>
+        <w:t>a odpočítava si zo svojho kapitálu</w:t>
+      </w:r>
+      <w:r>
+        <w:t>.</w:t>
+      </w:r>
+    </w:p>
+    <w:p>
+      <w:pPr>
+        <w:spacing w:line="360" w:lineRule="auto"/>
+      </w:pPr>
+      <w:r>
+        <w:rPr>
+          <w:noProof/>
+        </w:rPr>
+        <w:drawing>
+          <wp:inline distT="0" distB="0" distL="0" distR="0" wp14:anchorId="4B6CF2B0" wp14:editId="2DA71D69">
+            <wp:extent cx="5220429" cy="2362530"/>
+            <wp:effectExtent l="0" t="0" r="0" b="0"/>
+            <wp:docPr id="69" name="Obrázok 69"/>
+            <wp:cNvGraphicFramePr>
+              <a:graphicFrameLocks xmlns:a="http://schemas.openxmlformats.org/drawingml/2006/main" noChangeAspect="1"/>
+            </wp:cNvGraphicFramePr>
+            <a:graphic xmlns:a="http://schemas.openxmlformats.org/drawingml/2006/main">
+              <a:graphicData uri="http://schemas.openxmlformats.org/drawingml/2006/picture">
+                <pic:pic xmlns:pic="http://schemas.openxmlformats.org/drawingml/2006/picture">
+                  <pic:nvPicPr>
+                    <pic:cNvPr id="1" name=""/>
+                    <pic:cNvPicPr/>
+                  </pic:nvPicPr>
+                  <pic:blipFill>
+                    <a:blip r:embed="rId30"/>
+                    <a:stretch>
+                      <a:fillRect/>
+                    </a:stretch>
+                  </pic:blipFill>
+                  <pic:spPr>
+                    <a:xfrm>
+                      <a:off x="0" y="0"/>
+                      <a:ext cx="5220429" cy="2362530"/>
+                    </a:xfrm>
+                    <a:prstGeom prst="rect">
+                      <a:avLst/>
+                    </a:prstGeom>
+                  </pic:spPr>
+                </pic:pic>
+              </a:graphicData>
+            </a:graphic>
+          </wp:inline>
+        </w:drawing>
+      </w:r>
+    </w:p>
+    <w:p>
+      <w:pPr>
+        <w:spacing w:line="360" w:lineRule="auto"/>
+      </w:pPr>
+      <w:r>
+        <w:t xml:space="preserve">Ďalej v triede </w:t>
+      </w:r>
+      <w:proofErr w:type="spellStart"/>
+      <w:r>
+        <w:t>Stanok</w:t>
+      </w:r>
+      <w:proofErr w:type="spellEnd"/>
+      <w:r>
+        <w:t xml:space="preserve"> je metóda odober(...), ktorá pridá knihy na zoznam kníh bezpodmienečne, ale deriváty stánku napr. </w:t>
+      </w:r>
+      <w:proofErr w:type="spellStart"/>
+      <w:r>
+        <w:t>StanokSMinimom</w:t>
+      </w:r>
+      <w:proofErr w:type="spellEnd"/>
+      <w:r>
+        <w:t xml:space="preserve"> príma knihy len v prípade, že </w:t>
+      </w:r>
+      <w:r>
+        <w:t>počet posielaných kníh presiahol minimum.</w:t>
+      </w:r>
+    </w:p>
+    <w:p>
+      <w:pPr>
+        <w:spacing w:line="360" w:lineRule="auto"/>
+      </w:pPr>
+      <w:r>
+        <w:t>Stanok.java:</w:t>
+      </w:r>
+    </w:p>
+    <w:p>
+      <w:pPr>
+        <w:spacing w:line="360" w:lineRule="auto"/>
+      </w:pPr>
+      <w:r>
+        <w:rPr>
+          <w:noProof/>
+        </w:rPr>
+        <w:drawing>
+          <wp:inline distT="0" distB="0" distL="0" distR="0" wp14:anchorId="73CE55A0" wp14:editId="7CB1FD89">
+            <wp:extent cx="4809393" cy="1653676"/>
+            <wp:effectExtent l="0" t="0" r="0" b="3810"/>
+            <wp:docPr id="70" name="Obrázok 70"/>
+            <wp:cNvGraphicFramePr>
+              <a:graphicFrameLocks xmlns:a="http://schemas.openxmlformats.org/drawingml/2006/main" noChangeAspect="1"/>
+            </wp:cNvGraphicFramePr>
+            <a:graphic xmlns:a="http://schemas.openxmlformats.org/drawingml/2006/main">
+              <a:graphicData uri="http://schemas.openxmlformats.org/drawingml/2006/picture">
+                <pic:pic xmlns:pic="http://schemas.openxmlformats.org/drawingml/2006/picture">
+                  <pic:nvPicPr>
+                    <pic:cNvPr id="1" name=""/>
+                    <pic:cNvPicPr/>
+                  </pic:nvPicPr>
+                  <pic:blipFill>
+                    <a:blip r:embed="rId31"/>
+                    <a:stretch>
+                      <a:fillRect/>
+                    </a:stretch>
+                  </pic:blipFill>
+                  <pic:spPr>
+                    <a:xfrm>
+                      <a:off x="0" y="0"/>
+                      <a:ext cx="4825609" cy="1659252"/>
+                    </a:xfrm>
+                    <a:prstGeom prst="rect">
+                      <a:avLst/>
+                    </a:prstGeom>
+                  </pic:spPr>
+                </pic:pic>
+              </a:graphicData>
+            </a:graphic>
+          </wp:inline>
+        </w:drawing>
+      </w:r>
+    </w:p>
+    <w:p>
+      <w:pPr>
+        <w:spacing w:line="360" w:lineRule="auto"/>
+      </w:pPr>
+      <w:r>
+        <w:lastRenderedPageBreak/>
+        <w:t>StanokPreKategoriu</w:t>
+      </w:r>
+      <w:r>
+        <w:t>.java:</w:t>
+      </w:r>
+      <w:r>
+        <w:rPr>
+          <w:noProof/>
+        </w:rPr>
+        <w:drawing>
+          <wp:inline distT="0" distB="0" distL="0" distR="0" wp14:anchorId="54FEEF03" wp14:editId="6649AD2B">
+            <wp:extent cx="4615815" cy="1748422"/>
+            <wp:effectExtent l="0" t="0" r="0" b="4445"/>
+            <wp:docPr id="71" name="Obrázok 71"/>
+            <wp:cNvGraphicFramePr>
+              <a:graphicFrameLocks xmlns:a="http://schemas.openxmlformats.org/drawingml/2006/main" noChangeAspect="1"/>
+            </wp:cNvGraphicFramePr>
+            <a:graphic xmlns:a="http://schemas.openxmlformats.org/drawingml/2006/main">
+              <a:graphicData uri="http://schemas.openxmlformats.org/drawingml/2006/picture">
+                <pic:pic xmlns:pic="http://schemas.openxmlformats.org/drawingml/2006/picture">
+                  <pic:nvPicPr>
+                    <pic:cNvPr id="1" name=""/>
+                    <pic:cNvPicPr/>
+                  </pic:nvPicPr>
+                  <pic:blipFill>
+                    <a:blip r:embed="rId32"/>
+                    <a:stretch>
+                      <a:fillRect/>
+                    </a:stretch>
+                  </pic:blipFill>
+                  <pic:spPr>
+                    <a:xfrm>
+                      <a:off x="0" y="0"/>
+                      <a:ext cx="4633067" cy="1754957"/>
+                    </a:xfrm>
+                    <a:prstGeom prst="rect">
+                      <a:avLst/>
+                    </a:prstGeom>
+                  </pic:spPr>
+                </pic:pic>
+              </a:graphicData>
+            </a:graphic>
+          </wp:inline>
+        </w:drawing>
+      </w:r>
+    </w:p>
+    <w:p>
+      <w:pPr>
+        <w:spacing w:line="360" w:lineRule="auto"/>
+        <w:rPr>
+          <w:lang w:val="en-US"/>
+        </w:rPr>
+      </w:pPr>
+      <w:r>
+        <w:t>StanokSMinimom</w:t>
+      </w:r>
+      <w:r>
+        <w:t>.java</w:t>
+      </w:r>
+      <w:r>
+        <w:rPr>
+          <w:lang w:val="en-US"/>
+        </w:rPr>
+        <w:t>:</w:t>
+      </w:r>
+    </w:p>
+    <w:p>
+      <w:pPr>
+        <w:spacing w:line="360" w:lineRule="auto"/>
+      </w:pPr>
+      <w:r>
+        <w:rPr>
+          <w:noProof/>
+        </w:rPr>
+        <w:drawing>
+          <wp:inline distT="0" distB="0" distL="0" distR="0" wp14:anchorId="6E66AE30" wp14:editId="17FF75E7">
+            <wp:extent cx="4615962" cy="1978996"/>
+            <wp:effectExtent l="0" t="0" r="0" b="2540"/>
+            <wp:docPr id="72" name="Obrázok 72"/>
+            <wp:cNvGraphicFramePr>
+              <a:graphicFrameLocks xmlns:a="http://schemas.openxmlformats.org/drawingml/2006/main" noChangeAspect="1"/>
+            </wp:cNvGraphicFramePr>
+            <a:graphic xmlns:a="http://schemas.openxmlformats.org/drawingml/2006/main">
+              <a:graphicData uri="http://schemas.openxmlformats.org/drawingml/2006/picture">
+                <pic:pic xmlns:pic="http://schemas.openxmlformats.org/drawingml/2006/picture">
+                  <pic:nvPicPr>
+                    <pic:cNvPr id="1" name=""/>
+                    <pic:cNvPicPr/>
+                  </pic:nvPicPr>
+                  <pic:blipFill>
+                    <a:blip r:embed="rId33"/>
+                    <a:stretch>
+                      <a:fillRect/>
+                    </a:stretch>
+                  </pic:blipFill>
+                  <pic:spPr>
+                    <a:xfrm>
+                      <a:off x="0" y="0"/>
+                      <a:ext cx="4625562" cy="1983112"/>
+                    </a:xfrm>
+                    <a:prstGeom prst="rect">
+                      <a:avLst/>
+                    </a:prstGeom>
+                  </pic:spPr>
+                </pic:pic>
+              </a:graphicData>
+            </a:graphic>
+          </wp:inline>
+        </w:drawing>
+      </w:r>
+    </w:p>
+    <w:p>
+      <w:pPr>
+        <w:spacing w:line="360" w:lineRule="auto"/>
+      </w:pPr>
+      <w:r>
+        <w:t xml:space="preserve">Využité v Distributor.java vo  funkcií </w:t>
+      </w:r>
+      <w:proofErr w:type="spellStart"/>
+      <w:r>
+        <w:t>dajOdoberatelom</w:t>
+      </w:r>
+      <w:proofErr w:type="spellEnd"/>
+      <w:r>
+        <w:t>(...)</w:t>
+      </w:r>
+      <w:r>
+        <w:rPr>
+          <w:lang w:val="en-US"/>
+        </w:rPr>
+        <w:t>:</w:t>
+      </w:r>
+    </w:p>
+    <w:p>
+      <w:pPr>
+        <w:spacing w:line="360" w:lineRule="auto"/>
+      </w:pPr>
+      <w:r>
+        <w:rPr>
+          <w:noProof/>
+        </w:rPr>
+        <w:drawing>
+          <wp:inline distT="0" distB="0" distL="0" distR="0" wp14:anchorId="56B5FD8D" wp14:editId="4C7CC02C">
+            <wp:extent cx="5760085" cy="271780"/>
+            <wp:effectExtent l="0" t="0" r="0" b="0"/>
+            <wp:docPr id="80" name="Obrázok 80"/>
+            <wp:cNvGraphicFramePr>
+              <a:graphicFrameLocks xmlns:a="http://schemas.openxmlformats.org/drawingml/2006/main" noChangeAspect="1"/>
+            </wp:cNvGraphicFramePr>
+            <a:graphic xmlns:a="http://schemas.openxmlformats.org/drawingml/2006/main">
+              <a:graphicData uri="http://schemas.openxmlformats.org/drawingml/2006/picture">
+                <pic:pic xmlns:pic="http://schemas.openxmlformats.org/drawingml/2006/picture">
+                  <pic:nvPicPr>
+                    <pic:cNvPr id="1" name=""/>
+                    <pic:cNvPicPr/>
+                  </pic:nvPicPr>
+                  <pic:blipFill>
+                    <a:blip r:embed="rId34"/>
+                    <a:stretch>
+                      <a:fillRect/>
+                    </a:stretch>
+                  </pic:blipFill>
+                  <pic:spPr>
+                    <a:xfrm>
+                      <a:off x="0" y="0"/>
+                      <a:ext cx="5760085" cy="271780"/>
+                    </a:xfrm>
+                    <a:prstGeom prst="rect">
+                      <a:avLst/>
+                    </a:prstGeom>
+                  </pic:spPr>
+                </pic:pic>
+              </a:graphicData>
+            </a:graphic>
+          </wp:inline>
+        </w:drawing>
+      </w:r>
+    </w:p>
+    <w:p>
+      <w:pPr>
+        <w:spacing w:line="360" w:lineRule="auto"/>
+        <w:ind w:left="1428"/>
+        <w:rPr>
+          <w:b/>
+          <w:bCs/>
+        </w:rPr>
+      </w:pPr>
+      <w:r>
+        <w:rPr>
+          <w:b/>
+          <w:bCs/>
+        </w:rPr>
+        <w:t>Zapuzdrenie</w:t>
+      </w:r>
+    </w:p>
+    <w:p>
+      <w:pPr>
+        <w:spacing w:line="360" w:lineRule="auto"/>
+      </w:pPr>
+      <w:r>
+        <w:t>Každý atribút v </w:t>
+      </w:r>
+      <w:r>
+        <w:t>kníhkupectve</w:t>
+      </w:r>
+      <w:r>
+        <w:t xml:space="preserve"> je </w:t>
+      </w:r>
+      <w:proofErr w:type="spellStart"/>
+      <w:r>
+        <w:t>private</w:t>
+      </w:r>
+      <w:proofErr w:type="spellEnd"/>
+      <w:r>
+        <w:t xml:space="preserve"> a </w:t>
+      </w:r>
+      <w:r>
+        <w:t xml:space="preserve">v Stanku je názov </w:t>
+      </w:r>
+      <w:proofErr w:type="spellStart"/>
+      <w:r>
+        <w:t>private</w:t>
+      </w:r>
+      <w:proofErr w:type="spellEnd"/>
+      <w:r>
+        <w:t xml:space="preserve"> a </w:t>
+      </w:r>
+      <w:proofErr w:type="spellStart"/>
+      <w:r>
+        <w:t>inventar</w:t>
+      </w:r>
+      <w:proofErr w:type="spellEnd"/>
+      <w:r>
+        <w:t xml:space="preserve"> je </w:t>
+      </w:r>
+      <w:proofErr w:type="spellStart"/>
+      <w:r>
+        <w:t>protected</w:t>
+      </w:r>
+      <w:proofErr w:type="spellEnd"/>
+      <w:r>
+        <w:t>, pretože, každý ďalší stánok potrebuje pracovať s</w:t>
+      </w:r>
+      <w:r>
+        <w:t> </w:t>
+      </w:r>
+      <w:r>
+        <w:t>inventárom</w:t>
+      </w:r>
+      <w:r>
+        <w:t xml:space="preserve">, </w:t>
+      </w:r>
+      <w:r>
+        <w:t>ale už si nebudú meniť názov.</w:t>
+      </w:r>
+      <w:r>
+        <w:t xml:space="preserve"> </w:t>
+      </w:r>
+    </w:p>
+    <w:p>
+      <w:pPr>
+        <w:spacing w:line="360" w:lineRule="auto"/>
+      </w:pPr>
+      <w:r>
+        <w:t>Príklad z Knihkupectvo.java</w:t>
+      </w:r>
+      <w:r>
+        <w:rPr>
+          <w:lang w:val="en-US"/>
+        </w:rPr>
+        <w:t>:</w:t>
+      </w:r>
+    </w:p>
+    <w:p>
+      <w:pPr>
+        <w:spacing w:line="360" w:lineRule="auto"/>
+      </w:pPr>
+      <w:r>
+        <w:rPr>
+          <w:noProof/>
+        </w:rPr>
+        <w:drawing>
+          <wp:inline distT="0" distB="0" distL="0" distR="0" wp14:anchorId="1300B17B" wp14:editId="5EED414C">
+            <wp:extent cx="5760085" cy="1119505"/>
+            <wp:effectExtent l="0" t="0" r="0" b="4445"/>
+            <wp:docPr id="73" name="Obrázok 73"/>
+            <wp:cNvGraphicFramePr>
+              <a:graphicFrameLocks xmlns:a="http://schemas.openxmlformats.org/drawingml/2006/main" noChangeAspect="1"/>
+            </wp:cNvGraphicFramePr>
+            <a:graphic xmlns:a="http://schemas.openxmlformats.org/drawingml/2006/main">
+              <a:graphicData uri="http://schemas.openxmlformats.org/drawingml/2006/picture">
+                <pic:pic xmlns:pic="http://schemas.openxmlformats.org/drawingml/2006/picture">
+                  <pic:nvPicPr>
+                    <pic:cNvPr id="1" name=""/>
+                    <pic:cNvPicPr/>
+                  </pic:nvPicPr>
+                  <pic:blipFill>
+                    <a:blip r:embed="rId35"/>
+                    <a:stretch>
+                      <a:fillRect/>
+                    </a:stretch>
+                  </pic:blipFill>
+                  <pic:spPr>
+                    <a:xfrm>
+                      <a:off x="0" y="0"/>
+                      <a:ext cx="5760085" cy="1119505"/>
+                    </a:xfrm>
+                    <a:prstGeom prst="rect">
+                      <a:avLst/>
+                    </a:prstGeom>
+                  </pic:spPr>
+                </pic:pic>
+              </a:graphicData>
+            </a:graphic>
+          </wp:inline>
+        </w:drawing>
+      </w:r>
+    </w:p>
+    <w:p>
+      <w:pPr>
+        <w:spacing w:line="360" w:lineRule="auto"/>
+      </w:pPr>
+      <w:r>
+        <w:rPr>
+          <w:noProof/>
+        </w:rPr>
+        <w:lastRenderedPageBreak/>
+        <w:drawing>
+          <wp:inline distT="0" distB="0" distL="0" distR="0" wp14:anchorId="7BE79B0E" wp14:editId="0F9C324F">
+            <wp:extent cx="5760085" cy="2819400"/>
+            <wp:effectExtent l="0" t="0" r="0" b="0"/>
+            <wp:docPr id="74" name="Obrázok 74"/>
+            <wp:cNvGraphicFramePr>
+              <a:graphicFrameLocks xmlns:a="http://schemas.openxmlformats.org/drawingml/2006/main" noChangeAspect="1"/>
+            </wp:cNvGraphicFramePr>
+            <a:graphic xmlns:a="http://schemas.openxmlformats.org/drawingml/2006/main">
+              <a:graphicData uri="http://schemas.openxmlformats.org/drawingml/2006/picture">
+                <pic:pic xmlns:pic="http://schemas.openxmlformats.org/drawingml/2006/picture">
+                  <pic:nvPicPr>
+                    <pic:cNvPr id="1" name=""/>
+                    <pic:cNvPicPr/>
+                  </pic:nvPicPr>
+                  <pic:blipFill>
+                    <a:blip r:embed="rId36"/>
+                    <a:stretch>
+                      <a:fillRect/>
+                    </a:stretch>
+                  </pic:blipFill>
+                  <pic:spPr>
+                    <a:xfrm>
+                      <a:off x="0" y="0"/>
+                      <a:ext cx="5769871" cy="2824190"/>
+                    </a:xfrm>
+                    <a:prstGeom prst="rect">
+                      <a:avLst/>
+                    </a:prstGeom>
+                  </pic:spPr>
+                </pic:pic>
+              </a:graphicData>
+            </a:graphic>
+          </wp:inline>
+        </w:drawing>
+      </w:r>
+    </w:p>
+    <w:p>
+      <w:pPr>
+        <w:spacing w:line="360" w:lineRule="auto"/>
+        <w:rPr>
+          <w:lang w:val="en-US"/>
+        </w:rPr>
+      </w:pPr>
+      <w:r>
+        <w:t>Stanok.java</w:t>
+      </w:r>
+      <w:r>
+        <w:rPr>
+          <w:lang w:val="en-US"/>
+        </w:rPr>
+        <w:t>:</w:t>
+      </w:r>
+    </w:p>
+    <w:p>
+      <w:pPr>
+        <w:spacing w:line="360" w:lineRule="auto"/>
+        <w:jc w:val="left"/>
+      </w:pPr>
+      <w:r>
+        <w:rPr>
+          <w:noProof/>
+        </w:rPr>
+        <w:drawing>
+          <wp:inline distT="0" distB="0" distL="0" distR="0" wp14:anchorId="49903093" wp14:editId="1201C18A">
+            <wp:extent cx="2919047" cy="518770"/>
+            <wp:effectExtent l="0" t="0" r="0" b="0"/>
+            <wp:docPr id="75" name="Obrázok 75"/>
+            <wp:cNvGraphicFramePr>
+              <a:graphicFrameLocks xmlns:a="http://schemas.openxmlformats.org/drawingml/2006/main" noChangeAspect="1"/>
+            </wp:cNvGraphicFramePr>
+            <a:graphic xmlns:a="http://schemas.openxmlformats.org/drawingml/2006/main">
+              <a:graphicData uri="http://schemas.openxmlformats.org/drawingml/2006/picture">
+                <pic:pic xmlns:pic="http://schemas.openxmlformats.org/drawingml/2006/picture">
+                  <pic:nvPicPr>
+                    <pic:cNvPr id="1" name=""/>
+                    <pic:cNvPicPr/>
+                  </pic:nvPicPr>
+                  <pic:blipFill>
+                    <a:blip r:embed="rId37"/>
+                    <a:stretch>
+                      <a:fillRect/>
+                    </a:stretch>
+                  </pic:blipFill>
+                  <pic:spPr>
+                    <a:xfrm>
+                      <a:off x="0" y="0"/>
+                      <a:ext cx="2928359" cy="520425"/>
+                    </a:xfrm>
+                    <a:prstGeom prst="rect">
+                      <a:avLst/>
+                    </a:prstGeom>
+                  </pic:spPr>
+                </pic:pic>
+              </a:graphicData>
+            </a:graphic>
+          </wp:inline>
+        </w:drawing>
+      </w:r>
+    </w:p>
+    <w:p>
+      <w:pPr>
+        <w:spacing w:line="360" w:lineRule="auto"/>
+        <w:jc w:val="left"/>
+      </w:pPr>
+      <w:r>
+        <w:rPr>
+          <w:noProof/>
+        </w:rPr>
+        <w:drawing>
+          <wp:inline distT="0" distB="0" distL="0" distR="0" wp14:anchorId="209392CE" wp14:editId="340B0057">
+            <wp:extent cx="2918460" cy="446703"/>
+            <wp:effectExtent l="0" t="0" r="0" b="0"/>
+            <wp:docPr id="76" name="Obrázok 76"/>
+            <wp:cNvGraphicFramePr>
+              <a:graphicFrameLocks xmlns:a="http://schemas.openxmlformats.org/drawingml/2006/main" noChangeAspect="1"/>
+            </wp:cNvGraphicFramePr>
+            <a:graphic xmlns:a="http://schemas.openxmlformats.org/drawingml/2006/main">
+              <a:graphicData uri="http://schemas.openxmlformats.org/drawingml/2006/picture">
+                <pic:pic xmlns:pic="http://schemas.openxmlformats.org/drawingml/2006/picture">
+                  <pic:nvPicPr>
+                    <pic:cNvPr id="1" name=""/>
+                    <pic:cNvPicPr/>
+                  </pic:nvPicPr>
+                  <pic:blipFill>
+                    <a:blip r:embed="rId38"/>
+                    <a:stretch>
+                      <a:fillRect/>
+                    </a:stretch>
+                  </pic:blipFill>
+                  <pic:spPr>
+                    <a:xfrm>
+                      <a:off x="0" y="0"/>
+                      <a:ext cx="2946167" cy="450944"/>
+                    </a:xfrm>
+                    <a:prstGeom prst="rect">
+                      <a:avLst/>
+                    </a:prstGeom>
+                  </pic:spPr>
+                </pic:pic>
+              </a:graphicData>
+            </a:graphic>
+          </wp:inline>
+        </w:drawing>
+      </w:r>
+    </w:p>
+    <w:p>
+      <w:pPr>
+        <w:spacing w:line="360" w:lineRule="auto"/>
+        <w:jc w:val="left"/>
+        <w:rPr>
+          <w:lang w:val="en-US"/>
+        </w:rPr>
+      </w:pPr>
+      <w:r>
+        <w:t>StanokPreKategoriu</w:t>
+      </w:r>
+      <w:r>
+        <w:t>.java</w:t>
+      </w:r>
+      <w:r>
+        <w:rPr>
+          <w:lang w:val="en-US"/>
+        </w:rPr>
+        <w:t>:</w:t>
+      </w:r>
+    </w:p>
+    <w:p>
+      <w:pPr>
+        <w:spacing w:line="360" w:lineRule="auto"/>
+        <w:jc w:val="left"/>
+      </w:pPr>
+      <w:r>
+        <w:rPr>
+          <w:noProof/>
+        </w:rPr>
+        <w:drawing>
+          <wp:inline distT="0" distB="0" distL="0" distR="0" wp14:anchorId="7703482A" wp14:editId="53F46A9E">
+            <wp:extent cx="4486901" cy="828791"/>
+            <wp:effectExtent l="0" t="0" r="0" b="9525"/>
+            <wp:docPr id="77" name="Obrázok 77"/>
+            <wp:cNvGraphicFramePr>
+              <a:graphicFrameLocks xmlns:a="http://schemas.openxmlformats.org/drawingml/2006/main" noChangeAspect="1"/>
+            </wp:cNvGraphicFramePr>
+            <a:graphic xmlns:a="http://schemas.openxmlformats.org/drawingml/2006/main">
+              <a:graphicData uri="http://schemas.openxmlformats.org/drawingml/2006/picture">
+                <pic:pic xmlns:pic="http://schemas.openxmlformats.org/drawingml/2006/picture">
+                  <pic:nvPicPr>
+                    <pic:cNvPr id="1" name=""/>
+                    <pic:cNvPicPr/>
+                  </pic:nvPicPr>
+                  <pic:blipFill>
+                    <a:blip r:embed="rId39"/>
+                    <a:stretch>
+                      <a:fillRect/>
+                    </a:stretch>
+                  </pic:blipFill>
+                  <pic:spPr>
+                    <a:xfrm>
+                      <a:off x="0" y="0"/>
+                      <a:ext cx="4486901" cy="828791"/>
+                    </a:xfrm>
+                    <a:prstGeom prst="rect">
+                      <a:avLst/>
+                    </a:prstGeom>
+                  </pic:spPr>
+                </pic:pic>
+              </a:graphicData>
+            </a:graphic>
+          </wp:inline>
+        </w:drawing>
+      </w:r>
+    </w:p>
+    <w:p>
+      <w:pPr>
+        <w:spacing w:line="360" w:lineRule="auto"/>
+        <w:jc w:val="left"/>
+      </w:pPr>
+      <w:r>
+        <w:t>StanokSMinimom.java:</w:t>
+      </w:r>
+    </w:p>
+    <w:p>
+      <w:pPr>
+        <w:spacing w:line="360" w:lineRule="auto"/>
+        <w:jc w:val="left"/>
+      </w:pPr>
+      <w:r>
+        <w:rPr>
+          <w:noProof/>
+        </w:rPr>
+        <w:drawing>
+          <wp:inline distT="0" distB="0" distL="0" distR="0" wp14:anchorId="2558A316" wp14:editId="54754A79">
+            <wp:extent cx="3724795" cy="847843"/>
+            <wp:effectExtent l="0" t="0" r="9525" b="9525"/>
+            <wp:docPr id="78" name="Obrázok 78"/>
+            <wp:cNvGraphicFramePr>
+              <a:graphicFrameLocks xmlns:a="http://schemas.openxmlformats.org/drawingml/2006/main" noChangeAspect="1"/>
+            </wp:cNvGraphicFramePr>
+            <a:graphic xmlns:a="http://schemas.openxmlformats.org/drawingml/2006/main">
+              <a:graphicData uri="http://schemas.openxmlformats.org/drawingml/2006/picture">
+                <pic:pic xmlns:pic="http://schemas.openxmlformats.org/drawingml/2006/picture">
+                  <pic:nvPicPr>
+                    <pic:cNvPr id="1" name=""/>
+                    <pic:cNvPicPr/>
+                  </pic:nvPicPr>
+                  <pic:blipFill>
+                    <a:blip r:embed="rId40"/>
+                    <a:stretch>
+                      <a:fillRect/>
+                    </a:stretch>
+                  </pic:blipFill>
+                  <pic:spPr>
+                    <a:xfrm>
+                      <a:off x="0" y="0"/>
+                      <a:ext cx="3724795" cy="847843"/>
+                    </a:xfrm>
+                    <a:prstGeom prst="rect">
+                      <a:avLst/>
+                    </a:prstGeom>
+                  </pic:spPr>
+                </pic:pic>
+              </a:graphicData>
+            </a:graphic>
+          </wp:inline>
+        </w:drawing>
+      </w:r>
+    </w:p>
+    <w:p>
+      <w:pPr>
+        <w:spacing w:line="360" w:lineRule="auto"/>
+        <w:ind w:left="1428"/>
+        <w:rPr>
+          <w:b/>
+          <w:bCs/>
+        </w:rPr>
+      </w:pPr>
+      <w:r>
+        <w:rPr>
+          <w:b/>
+          <w:bCs/>
+        </w:rPr>
+        <w:t>Agregácia</w:t>
+      </w:r>
+    </w:p>
+    <w:p>
+      <w:pPr>
+        <w:spacing w:line="360" w:lineRule="auto"/>
+      </w:pPr>
+      <w:r>
+        <w:t xml:space="preserve">V kníhkupectve sa agreguje sklad, predajňa a objekty implementujúce </w:t>
+      </w:r>
+      <w:proofErr w:type="spellStart"/>
+      <w:r>
+        <w:t>observer</w:t>
+      </w:r>
+      <w:proofErr w:type="spellEnd"/>
+      <w:r>
+        <w:t>. Ďalej v Stánku sa agreguje trieda inventár.</w:t>
+      </w:r>
+    </w:p>
+    <w:p>
+      <w:pPr>
+        <w:spacing w:line="360" w:lineRule="auto"/>
+      </w:pPr>
+      <w:r>
+        <w:t>Knihkupectvo.java</w:t>
+      </w:r>
+    </w:p>
+    <w:p>
+      <w:pPr>
+        <w:spacing w:line="360" w:lineRule="auto"/>
+      </w:pPr>
+      <w:r>
+        <w:rPr>
+          <w:noProof/>
+        </w:rPr>
+        <w:lastRenderedPageBreak/>
+        <w:drawing>
+          <wp:inline distT="0" distB="0" distL="0" distR="0" wp14:anchorId="6AA82262" wp14:editId="5682D119">
+            <wp:extent cx="5760085" cy="1119505"/>
+            <wp:effectExtent l="0" t="0" r="0" b="4445"/>
+            <wp:docPr id="79" name="Obrázok 79"/>
+            <wp:cNvGraphicFramePr>
+              <a:graphicFrameLocks xmlns:a="http://schemas.openxmlformats.org/drawingml/2006/main" noChangeAspect="1"/>
+            </wp:cNvGraphicFramePr>
+            <a:graphic xmlns:a="http://schemas.openxmlformats.org/drawingml/2006/main">
+              <a:graphicData uri="http://schemas.openxmlformats.org/drawingml/2006/picture">
+                <pic:pic xmlns:pic="http://schemas.openxmlformats.org/drawingml/2006/picture">
+                  <pic:nvPicPr>
+                    <pic:cNvPr id="1" name=""/>
+                    <pic:cNvPicPr/>
+                  </pic:nvPicPr>
+                  <pic:blipFill>
+                    <a:blip r:embed="rId35"/>
+                    <a:stretch>
+                      <a:fillRect/>
+                    </a:stretch>
+                  </pic:blipFill>
+                  <pic:spPr>
+                    <a:xfrm>
+                      <a:off x="0" y="0"/>
+                      <a:ext cx="5760085" cy="1119505"/>
+                    </a:xfrm>
+                    <a:prstGeom prst="rect">
+                      <a:avLst/>
+                    </a:prstGeom>
+                  </pic:spPr>
+                </pic:pic>
+              </a:graphicData>
+            </a:graphic>
+          </wp:inline>
+        </w:drawing>
+      </w:r>
+    </w:p>
+    <w:p>
+      <w:pPr>
+        <w:spacing w:line="360" w:lineRule="auto"/>
+      </w:pPr>
+      <w:r>
+        <w:t>Stanok.java</w:t>
+      </w:r>
+    </w:p>
+    <w:p>
+      <w:pPr>
+        <w:spacing w:line="360" w:lineRule="auto"/>
+        <w:ind w:firstLine="708"/>
+      </w:pPr>
+      <w:r>
+        <w:rPr>
+          <w:noProof/>
+        </w:rPr>
+        <w:drawing>
+          <wp:inline distT="0" distB="0" distL="0" distR="0" wp14:anchorId="638A352C" wp14:editId="4826C854">
+            <wp:extent cx="2919047" cy="518770"/>
+            <wp:effectExtent l="0" t="0" r="0" b="0"/>
+            <wp:docPr id="81" name="Obrázok 81"/>
+            <wp:cNvGraphicFramePr>
+              <a:graphicFrameLocks xmlns:a="http://schemas.openxmlformats.org/drawingml/2006/main" noChangeAspect="1"/>
+            </wp:cNvGraphicFramePr>
+            <a:graphic xmlns:a="http://schemas.openxmlformats.org/drawingml/2006/main">
+              <a:graphicData uri="http://schemas.openxmlformats.org/drawingml/2006/picture">
+                <pic:pic xmlns:pic="http://schemas.openxmlformats.org/drawingml/2006/picture">
+                  <pic:nvPicPr>
+                    <pic:cNvPr id="1" name=""/>
+                    <pic:cNvPicPr/>
+                  </pic:nvPicPr>
+                  <pic:blipFill>
+                    <a:blip r:embed="rId37"/>
+                    <a:stretch>
+                      <a:fillRect/>
+                    </a:stretch>
+                  </pic:blipFill>
+                  <pic:spPr>
+                    <a:xfrm>
+                      <a:off x="0" y="0"/>
+                      <a:ext cx="2928359" cy="520425"/>
+                    </a:xfrm>
+                    <a:prstGeom prst="rect">
+                      <a:avLst/>
+                    </a:prstGeom>
+                  </pic:spPr>
+                </pic:pic>
+              </a:graphicData>
+            </a:graphic>
+          </wp:inline>
+        </w:drawing>
+      </w:r>
+    </w:p>
+    <w:p>
+      <w:pPr>
+        <w:pStyle w:val="Nadpis3"/>
+        <w:spacing w:line="360" w:lineRule="auto"/>
+      </w:pPr>
+      <w:bookmarkStart w:id="9" w:name="_Toc71673227"/>
+      <w:r>
+        <w:t>Oddelenie aplikačnej logiky od používateľského rozhrania</w:t>
+      </w:r>
+      <w:bookmarkEnd w:id="9"/>
+    </w:p>
+    <w:p>
+      <w:pPr>
+        <w:spacing w:line="360" w:lineRule="auto"/>
+      </w:pPr>
+      <w:r>
+        <w:t>Oddelenie aplikačnej časti od rozhrania sme spravili pomocou MVC modelu, kde aplikačná logika  a rozhranie je rozdelené</w:t>
+      </w:r>
+      <w:r>
+        <w:t xml:space="preserve"> </w:t>
+      </w:r>
+      <w:r>
+        <w:t>tak</w:t>
+      </w:r>
+      <w:r>
+        <w:t>,</w:t>
+      </w:r>
+      <w:r>
+        <w:t xml:space="preserve"> že model nijako nepracuje s rozhraním </w:t>
+      </w:r>
+      <w:r>
+        <w:t xml:space="preserve">a </w:t>
+      </w:r>
+      <w:r>
+        <w:t>ani naopak</w:t>
+      </w:r>
+      <w:r>
+        <w:t>.</w:t>
+      </w:r>
+      <w:r>
+        <w:t xml:space="preserve"> </w:t>
+      </w:r>
+      <w:r>
+        <w:t>N</w:t>
+      </w:r>
+      <w:r>
+        <w:t xml:space="preserve">amiesto toho komunikujú cez </w:t>
+      </w:r>
+      <w:proofErr w:type="spellStart"/>
+      <w:r>
+        <w:t>kontroller</w:t>
+      </w:r>
+      <w:proofErr w:type="spellEnd"/>
+      <w:r>
+        <w:t xml:space="preserve"> pomocou modelu </w:t>
+      </w:r>
+      <w:proofErr w:type="spellStart"/>
+      <w:r>
+        <w:t>observer</w:t>
+      </w:r>
+      <w:proofErr w:type="spellEnd"/>
+      <w:r>
+        <w:t>.</w:t>
+      </w:r>
+    </w:p>
+    <w:p>
+      <w:pPr>
+        <w:spacing w:line="360" w:lineRule="auto"/>
+      </w:pPr>
+      <w:r>
+        <w:rPr>
+          <w:noProof/>
+        </w:rPr>
+        <w:drawing>
+          <wp:inline distT="0" distB="0" distL="0" distR="0" wp14:anchorId="0D5E1FE7" wp14:editId="0F237079">
+            <wp:extent cx="5758815" cy="1934210"/>
+            <wp:effectExtent l="0" t="0" r="0" b="8890"/>
+            <wp:docPr id="32" name="Obrázok 32"/>
+            <wp:cNvGraphicFramePr>
+              <a:graphicFrameLocks xmlns:a="http://schemas.openxmlformats.org/drawingml/2006/main" noChangeAspect="1"/>
+            </wp:cNvGraphicFramePr>
+            <a:graphic xmlns:a="http://schemas.openxmlformats.org/drawingml/2006/main">
+              <a:graphicData uri="http://schemas.openxmlformats.org/drawingml/2006/picture">
+                <pic:pic xmlns:pic="http://schemas.openxmlformats.org/drawingml/2006/picture">
+                  <pic:nvPicPr>
+                    <pic:cNvPr id="0" name="Picture 3"/>
+                    <pic:cNvPicPr>
+                      <a:picLocks noChangeAspect="1" noChangeArrowheads="1"/>
+                    </pic:cNvPicPr>
+                  </pic:nvPicPr>
+                  <pic:blipFill>
+                    <a:blip r:embed="rId41">
+                      <a:extLst>
+                        <a:ext uri="{28A0092B-C50C-407E-A947-70E740481C1C}">
+                          <a14:useLocalDpi xmlns:a14="http://schemas.microsoft.com/office/drawing/2010/main" val="0"/>
+                        </a:ext>
+                      </a:extLst>
+                    </a:blip>
+                    <a:srcRect/>
+                    <a:stretch>
+                      <a:fillRect/>
+                    </a:stretch>
+                  </pic:blipFill>
+                  <pic:spPr bwMode="auto">
+                    <a:xfrm>
+                      <a:off x="0" y="0"/>
+                      <a:ext cx="5758815" cy="1934210"/>
+                    </a:xfrm>
+                    <a:prstGeom prst="rect">
+                      <a:avLst/>
+                    </a:prstGeom>
+                    <a:noFill/>
+                    <a:ln>
+                      <a:noFill/>
+                    </a:ln>
+                  </pic:spPr>
+                </pic:pic>
+              </a:graphicData>
+            </a:graphic>
+          </wp:inline>
+        </w:drawing>
+      </w:r>
+    </w:p>
+    <w:p>
+      <w:pPr>
+        <w:pStyle w:val="Nadpis3"/>
+        <w:spacing w:line="360" w:lineRule="auto"/>
+      </w:pPr>
+      <w:bookmarkStart w:id="10" w:name="_Toc71673228"/>
+      <w:r>
+        <w:t>Organizácia do balíkov</w:t>
+      </w:r>
+      <w:bookmarkEnd w:id="10"/>
+    </w:p>
+    <w:p>
+      <w:pPr>
+        <w:pStyle w:val="Odsekzoznamu"/>
+        <w:numPr>
+          <w:ilvl w:val="0"/>
+          <w:numId w:val="23"/>
+        </w:numPr>
+      </w:pPr>
+      <w:proofErr w:type="spellStart"/>
+      <w:r>
+        <w:t>Junas.robert.lagatoria</w:t>
+      </w:r>
+      <w:proofErr w:type="spellEnd"/>
+    </w:p>
+    <w:p>
+      <w:pPr>
+        <w:pStyle w:val="Odsekzoznamu"/>
+        <w:numPr>
+          <w:ilvl w:val="1"/>
+          <w:numId w:val="23"/>
+        </w:numPr>
+      </w:pPr>
+      <w:r>
+        <w:t> </w:t>
+      </w:r>
+      <w:proofErr w:type="spellStart"/>
+      <w:r>
+        <w:t>c</w:t>
+      </w:r>
+      <w:r>
+        <w:t>ore</w:t>
+      </w:r>
+      <w:proofErr w:type="spellEnd"/>
+      <w:r>
+        <w:t xml:space="preserve"> – triedy aplikačnej logiky</w:t>
+      </w:r>
+      <w:r>
+        <w:t>.</w:t>
+      </w:r>
+    </w:p>
+    <w:p>
+      <w:pPr>
+        <w:pStyle w:val="Odsekzoznamu"/>
+        <w:numPr>
+          <w:ilvl w:val="2"/>
+          <w:numId w:val="23"/>
+        </w:numPr>
+      </w:pPr>
+      <w:proofErr w:type="spellStart"/>
+      <w:r>
+        <w:t>Items</w:t>
+      </w:r>
+      <w:proofErr w:type="spellEnd"/>
+      <w:r>
+        <w:t xml:space="preserve"> – vytvárané produkty v našom prípade knihy</w:t>
+      </w:r>
+      <w:r>
+        <w:t>.</w:t>
+      </w:r>
+    </w:p>
+    <w:p>
+      <w:pPr>
+        <w:pStyle w:val="Odsekzoznamu"/>
+        <w:numPr>
+          <w:ilvl w:val="2"/>
+          <w:numId w:val="23"/>
+        </w:numPr>
+      </w:pPr>
+      <w:r>
+        <w:t xml:space="preserve">Odoberatelia – triedy </w:t>
+      </w:r>
+      <w:r>
+        <w:t>odoberateľov.</w:t>
+      </w:r>
+    </w:p>
+    <w:p>
+      <w:pPr>
+        <w:pStyle w:val="Odsekzoznamu"/>
+        <w:numPr>
+          <w:ilvl w:val="3"/>
+          <w:numId w:val="23"/>
+        </w:numPr>
+      </w:pPr>
+      <w:proofErr w:type="spellStart"/>
+      <w:r>
+        <w:t>Knihkupectvo</w:t>
+      </w:r>
+      <w:proofErr w:type="spellEnd"/>
+      <w:r>
+        <w:t xml:space="preserve"> – triedy </w:t>
+      </w:r>
+      <w:r>
+        <w:t xml:space="preserve">potrebne na správne fungovanie </w:t>
+      </w:r>
+      <w:proofErr w:type="spellStart"/>
+      <w:r>
+        <w:t>knihkupectva</w:t>
+      </w:r>
+      <w:proofErr w:type="spellEnd"/>
+      <w:r>
+        <w:t>.</w:t>
+      </w:r>
+    </w:p>
+    <w:p>
+      <w:pPr>
+        <w:pStyle w:val="Odsekzoznamu"/>
+        <w:numPr>
+          <w:ilvl w:val="4"/>
+          <w:numId w:val="23"/>
+        </w:numPr>
+      </w:pPr>
+      <w:r>
+        <w:t> </w:t>
+      </w:r>
+      <w:proofErr w:type="spellStart"/>
+      <w:r>
+        <w:t>Rooms</w:t>
+      </w:r>
+      <w:proofErr w:type="spellEnd"/>
+      <w:r>
+        <w:t xml:space="preserve"> – miestnosti kníhkupectva.</w:t>
+      </w:r>
+    </w:p>
+    <w:p>
+      <w:pPr>
+        <w:pStyle w:val="Odsekzoznamu"/>
+        <w:numPr>
+          <w:ilvl w:val="4"/>
+          <w:numId w:val="23"/>
+        </w:numPr>
+      </w:pPr>
+      <w:r>
+        <w:t> </w:t>
+      </w:r>
+      <w:proofErr w:type="spellStart"/>
+      <w:r>
+        <w:t>Storage</w:t>
+      </w:r>
+      <w:proofErr w:type="spellEnd"/>
+      <w:r>
+        <w:t xml:space="preserve"> – ukladacie priestory, napr. </w:t>
+      </w:r>
+      <w:proofErr w:type="spellStart"/>
+      <w:r>
+        <w:t>regal</w:t>
+      </w:r>
+      <w:proofErr w:type="spellEnd"/>
+      <w:r>
+        <w:t>.</w:t>
+      </w:r>
+    </w:p>
+    <w:p>
+      <w:pPr>
+        <w:pStyle w:val="Odsekzoznamu"/>
+        <w:numPr>
+          <w:ilvl w:val="3"/>
+          <w:numId w:val="23"/>
+        </w:numPr>
+      </w:pPr>
+      <w:r>
+        <w:t>Stanky</w:t>
+      </w:r>
+      <w:r>
+        <w:t xml:space="preserve"> – triedy stánkov a inventár stánku.</w:t>
+      </w:r>
+    </w:p>
+    <w:p>
+      <w:pPr>
+        <w:pStyle w:val="Odsekzoznamu"/>
+        <w:numPr>
+          <w:ilvl w:val="2"/>
+          <w:numId w:val="23"/>
+        </w:numPr>
+      </w:pPr>
+      <w:proofErr w:type="spellStart"/>
+      <w:r>
+        <w:t>Users</w:t>
+      </w:r>
+      <w:proofErr w:type="spellEnd"/>
+      <w:r>
+        <w:t xml:space="preserve"> – triedy používateľov a triedy pre ich správne fungovanie</w:t>
+      </w:r>
+    </w:p>
+    <w:p>
+      <w:pPr>
+        <w:pStyle w:val="Odsekzoznamu"/>
+        <w:numPr>
+          <w:ilvl w:val="3"/>
+          <w:numId w:val="23"/>
+        </w:numPr>
+      </w:pPr>
+      <w:proofErr w:type="spellStart"/>
+      <w:r>
+        <w:t>Info</w:t>
+      </w:r>
+      <w:proofErr w:type="spellEnd"/>
+      <w:r>
+        <w:t xml:space="preserve"> – triedy obsahujúce triedy ako inventár, </w:t>
+      </w:r>
+      <w:proofErr w:type="spellStart"/>
+      <w:r>
+        <w:t>UdajeOZamestnancovi</w:t>
+      </w:r>
+      <w:proofErr w:type="spellEnd"/>
+      <w:r>
+        <w:t xml:space="preserve"> atď.</w:t>
+      </w:r>
+    </w:p>
+    <w:p>
+      <w:pPr>
+        <w:pStyle w:val="Odsekzoznamu"/>
+        <w:numPr>
+          <w:ilvl w:val="3"/>
+          <w:numId w:val="23"/>
+        </w:numPr>
+      </w:pPr>
+      <w:r>
+        <w:t>Kníhkupectvo – používatelia kníhkupectva.</w:t>
+      </w:r>
+    </w:p>
+    <w:p>
+      <w:pPr>
+        <w:pStyle w:val="Odsekzoznamu"/>
+        <w:numPr>
+          <w:ilvl w:val="3"/>
+          <w:numId w:val="23"/>
+        </w:numPr>
+      </w:pPr>
+      <w:r>
+        <w:t xml:space="preserve">Vydavateľstvo – používatelia </w:t>
+      </w:r>
+      <w:proofErr w:type="spellStart"/>
+      <w:r>
+        <w:t>vydavatelstva</w:t>
+      </w:r>
+      <w:proofErr w:type="spellEnd"/>
+      <w:r>
+        <w:t>.</w:t>
+      </w:r>
+    </w:p>
+    <w:p>
+      <w:pPr>
+        <w:pStyle w:val="Odsekzoznamu"/>
+        <w:numPr>
+          <w:ilvl w:val="2"/>
+          <w:numId w:val="23"/>
+        </w:numPr>
+      </w:pPr>
+      <w:proofErr w:type="spellStart"/>
+      <w:r>
+        <w:t>Utils</w:t>
+      </w:r>
+      <w:proofErr w:type="spellEnd"/>
+      <w:r>
+        <w:t xml:space="preserve"> – pomocne triedy.</w:t>
+      </w:r>
+    </w:p>
+    <w:p>
+      <w:pPr>
+        <w:pStyle w:val="Odsekzoznamu"/>
+        <w:numPr>
+          <w:ilvl w:val="3"/>
+          <w:numId w:val="23"/>
+        </w:numPr>
+      </w:pPr>
+      <w:proofErr w:type="spellStart"/>
+      <w:r>
+        <w:t>Enums</w:t>
+      </w:r>
+      <w:proofErr w:type="spellEnd"/>
+      <w:r>
+        <w:t xml:space="preserve"> – pomocne enumerácie.</w:t>
+      </w:r>
+    </w:p>
+    <w:p>
+      <w:pPr>
+        <w:pStyle w:val="Odsekzoznamu"/>
+        <w:numPr>
+          <w:ilvl w:val="3"/>
+          <w:numId w:val="23"/>
+        </w:numPr>
+      </w:pPr>
+      <w:proofErr w:type="spellStart"/>
+      <w:r>
+        <w:t>Exceptions</w:t>
+      </w:r>
+      <w:proofErr w:type="spellEnd"/>
+      <w:r>
+        <w:t xml:space="preserve"> – triedy našich výnimiek.</w:t>
+      </w:r>
+    </w:p>
+    <w:p>
+      <w:pPr>
+        <w:pStyle w:val="Odsekzoznamu"/>
+        <w:numPr>
+          <w:ilvl w:val="2"/>
+          <w:numId w:val="23"/>
+        </w:numPr>
+      </w:pPr>
+      <w:r>
+        <w:lastRenderedPageBreak/>
+        <w:t>Vydavateľstvo – obsahuje triedy na správne fungovanie vydavateľstva.</w:t>
+      </w:r>
+    </w:p>
+    <w:p>
+      <w:pPr>
+        <w:pStyle w:val="Odsekzoznamu"/>
+        <w:numPr>
+          <w:ilvl w:val="3"/>
+          <w:numId w:val="23"/>
+        </w:numPr>
+      </w:pPr>
+      <w:r>
+        <w:t>Spisovatelia – triedy autorov, ktorý môžu písať</w:t>
+      </w:r>
+    </w:p>
+    <w:p>
+      <w:pPr>
+        <w:pStyle w:val="Odsekzoznamu"/>
+        <w:numPr>
+          <w:ilvl w:val="4"/>
+          <w:numId w:val="23"/>
+        </w:numPr>
+      </w:pPr>
+      <w:r>
+        <w:t xml:space="preserve"> písanie – obsahuje </w:t>
+      </w:r>
+      <w:proofErr w:type="spellStart"/>
+      <w:r>
+        <w:t>visitor</w:t>
+      </w:r>
+      <w:proofErr w:type="spellEnd"/>
+      <w:r>
+        <w:t xml:space="preserve"> triedy spôsobu ako autori píšu.</w:t>
+      </w:r>
+    </w:p>
+    <w:p>
+      <w:pPr>
+        <w:pStyle w:val="Odsekzoznamu"/>
+        <w:numPr>
+          <w:ilvl w:val="1"/>
+          <w:numId w:val="23"/>
+        </w:numPr>
+      </w:pPr>
+      <w:r>
+        <w:t> </w:t>
+      </w:r>
+      <w:proofErr w:type="spellStart"/>
+      <w:r>
+        <w:t>gui</w:t>
+      </w:r>
+      <w:proofErr w:type="spellEnd"/>
+      <w:r>
+        <w:t xml:space="preserve"> – triedy pre správne fungovanie grafického rozhrania</w:t>
+      </w:r>
+      <w:r>
+        <w:t>.</w:t>
+      </w:r>
+    </w:p>
+    <w:p>
+      <w:pPr>
+        <w:pStyle w:val="Odsekzoznamu"/>
+        <w:numPr>
+          <w:ilvl w:val="2"/>
+          <w:numId w:val="23"/>
+        </w:numPr>
+      </w:pPr>
+      <w:proofErr w:type="spellStart"/>
+      <w:r>
+        <w:t>controllers</w:t>
+      </w:r>
+      <w:proofErr w:type="spellEnd"/>
+      <w:r>
+        <w:t xml:space="preserve"> – ovládače na prepojenie modelu so zobrazením.</w:t>
+      </w:r>
+    </w:p>
+    <w:p>
+      <w:pPr>
+        <w:pStyle w:val="Odsekzoznamu"/>
+        <w:numPr>
+          <w:ilvl w:val="2"/>
+          <w:numId w:val="23"/>
+        </w:numPr>
+      </w:pPr>
+      <w:proofErr w:type="spellStart"/>
+      <w:r>
+        <w:t>customElements</w:t>
+      </w:r>
+      <w:proofErr w:type="spellEnd"/>
+      <w:r>
+        <w:t xml:space="preserve"> – triedy vychádzajúce z </w:t>
+      </w:r>
+      <w:proofErr w:type="spellStart"/>
+      <w:r>
+        <w:t>javaFx</w:t>
+      </w:r>
+      <w:proofErr w:type="spellEnd"/>
+      <w:r>
+        <w:t xml:space="preserve"> elementov, napr. tlačidla, text, atď.</w:t>
+      </w:r>
+    </w:p>
+    <w:p>
+      <w:pPr>
+        <w:pStyle w:val="Odsekzoznamu"/>
+        <w:numPr>
+          <w:ilvl w:val="2"/>
+          <w:numId w:val="23"/>
+        </w:numPr>
+      </w:pPr>
+      <w:proofErr w:type="spellStart"/>
+      <w:r>
+        <w:t>substages</w:t>
+      </w:r>
+      <w:proofErr w:type="spellEnd"/>
+      <w:r>
+        <w:t xml:space="preserve"> – sekundárne okná napr. tabuľkové zobrazenie,   pridávanie autorov atď.</w:t>
+      </w:r>
+    </w:p>
+    <w:p>
+      <w:pPr>
+        <w:pStyle w:val="Odsekzoznamu"/>
+        <w:numPr>
+          <w:ilvl w:val="2"/>
+          <w:numId w:val="23"/>
+        </w:numPr>
+      </w:pPr>
+      <w:proofErr w:type="spellStart"/>
+      <w:r>
+        <w:t>tableViews</w:t>
+      </w:r>
+      <w:proofErr w:type="spellEnd"/>
+      <w:r>
+        <w:t xml:space="preserve"> – definovanie tabuliek aké vieme zobrazovať</w:t>
+      </w:r>
+    </w:p>
+    <w:p>
+      <w:pPr>
+        <w:pStyle w:val="Odsekzoznamu"/>
+        <w:numPr>
+          <w:ilvl w:val="3"/>
+          <w:numId w:val="23"/>
+        </w:numPr>
+      </w:pPr>
+      <w:proofErr w:type="spellStart"/>
+      <w:r>
+        <w:t>data</w:t>
+      </w:r>
+      <w:proofErr w:type="spellEnd"/>
+      <w:r>
+        <w:t xml:space="preserve"> – triedy na </w:t>
+      </w:r>
+      <w:proofErr w:type="spellStart"/>
+      <w:r>
+        <w:t>parsovanie</w:t>
+      </w:r>
+      <w:proofErr w:type="spellEnd"/>
+      <w:r>
+        <w:t xml:space="preserve"> dát z modelu do tabuliek</w:t>
+      </w:r>
+      <w:r>
+        <w:t>.</w:t>
+      </w:r>
+    </w:p>
+    <w:p>
+      <w:pPr>
+        <w:spacing w:line="360" w:lineRule="auto"/>
+        <w:jc w:val="center"/>
+      </w:pPr>
+      <w:r>
+        <w:rPr>
+          <w:noProof/>
+        </w:rPr>
+        <w:drawing>
+          <wp:inline distT="0" distB="0" distL="0" distR="0" wp14:anchorId="03D78C0C" wp14:editId="266BEEB9">
+            <wp:extent cx="4712628" cy="3762973"/>
+            <wp:effectExtent l="0" t="0" r="0" b="9525"/>
+            <wp:docPr id="82" name="Obrázok 82"/>
+            <wp:cNvGraphicFramePr>
+              <a:graphicFrameLocks xmlns:a="http://schemas.openxmlformats.org/drawingml/2006/main" noChangeAspect="1"/>
+            </wp:cNvGraphicFramePr>
+            <a:graphic xmlns:a="http://schemas.openxmlformats.org/drawingml/2006/main">
+              <a:graphicData uri="http://schemas.openxmlformats.org/drawingml/2006/picture">
+                <pic:pic xmlns:pic="http://schemas.openxmlformats.org/drawingml/2006/picture">
+                  <pic:nvPicPr>
+                    <pic:cNvPr id="0" name="Picture 3"/>
+                    <pic:cNvPicPr>
+                      <a:picLocks noChangeAspect="1" noChangeArrowheads="1"/>
+                    </pic:cNvPicPr>
+                  </pic:nvPicPr>
+                  <pic:blipFill rotWithShape="1">
+                    <a:blip r:embed="rId42" cstate="print">
+                      <a:extLst>
+                        <a:ext uri="{28A0092B-C50C-407E-A947-70E740481C1C}">
+                          <a14:useLocalDpi xmlns:a14="http://schemas.microsoft.com/office/drawing/2010/main" val="0"/>
+                        </a:ext>
+                      </a:extLst>
+                    </a:blip>
+                    <a:srcRect l="4434" r="13605"/>
+                    <a:stretch/>
+                  </pic:blipFill>
+                  <pic:spPr bwMode="auto">
+                    <a:xfrm>
+                      <a:off x="0" y="0"/>
+                      <a:ext cx="4712674" cy="3763010"/>
+                    </a:xfrm>
+                    <a:prstGeom prst="rect">
+                      <a:avLst/>
+                    </a:prstGeom>
+                    <a:noFill/>
+                    <a:ln>
+                      <a:noFill/>
+                    </a:ln>
+                    <a:extLst>
+                      <a:ext uri="{53640926-AAD7-44D8-BBD7-CCE9431645EC}">
+                        <a14:shadowObscured xmlns:a14="http://schemas.microsoft.com/office/drawing/2010/main"/>
+                      </a:ext>
+                    </a:extLst>
+                  </pic:spPr>
+                </pic:pic>
+              </a:graphicData>
+            </a:graphic>
+          </wp:inline>
+        </w:drawing>
+      </w:r>
+    </w:p>
+    <w:p>
+      <w:pPr>
+        <w:pStyle w:val="Nadpis2"/>
+        <w:spacing w:line="360" w:lineRule="auto"/>
+      </w:pPr>
+      <w:r>
+        <w:t xml:space="preserve"> </w:t>
+      </w:r>
+      <w:bookmarkStart w:id="11" w:name="_Toc71673229"/>
+      <w:r>
+        <w:t>Ďalšie kritéria</w:t>
+      </w:r>
+      <w:bookmarkEnd w:id="11"/>
+    </w:p>
+    <w:p>
+      <w:pPr>
+        <w:pStyle w:val="Nadpis3"/>
+        <w:spacing w:line="360" w:lineRule="auto"/>
+        <w:ind w:left="993" w:hanging="284"/>
+      </w:pPr>
+      <w:bookmarkStart w:id="12" w:name="_Toc71673230"/>
+      <w:r>
+        <w:t>Návrhové vzory</w:t>
+      </w:r>
+      <w:bookmarkEnd w:id="12"/>
+    </w:p>
+    <w:p>
+      <w:pPr>
+        <w:spacing w:line="360" w:lineRule="auto"/>
+        <w:ind w:left="1416"/>
+        <w:rPr>
+          <w:b/>
+          <w:bCs/>
+        </w:rPr>
+      </w:pPr>
+      <w:proofErr w:type="spellStart"/>
+      <w:r>
+        <w:rPr>
+          <w:b/>
+          <w:bCs/>
+        </w:rPr>
+        <w:t>Observer</w:t>
+      </w:r>
+      <w:proofErr w:type="spellEnd"/>
+    </w:p>
+    <w:p>
+      <w:pPr>
+        <w:spacing w:line="360" w:lineRule="auto"/>
+      </w:pPr>
+      <w:r>
+        <w:rPr>
+          <w:lang w:val="en-US"/>
+        </w:rPr>
+        <w:t xml:space="preserve">Model Observer </w:t>
+      </w:r>
+      <w:r>
+        <w:t>sme využili</w:t>
+      </w:r>
+      <w:r>
+        <w:t xml:space="preserve"> naprieč celým projektom, či už na komunikáciu ovládačov s </w:t>
+      </w:r>
+      <w:proofErr w:type="spellStart"/>
+      <w:r>
+        <w:t>View</w:t>
+      </w:r>
+      <w:proofErr w:type="spellEnd"/>
+      <w:r>
+        <w:t xml:space="preserve"> alebo Modelom, ale aj medzi triedami Manažér a Autor, kde </w:t>
+      </w:r>
+      <w:proofErr w:type="spellStart"/>
+      <w:r>
+        <w:t>Manazer</w:t>
+      </w:r>
+      <w:proofErr w:type="spellEnd"/>
+      <w:r>
+        <w:t xml:space="preserve"> upovedomí svojich autorov, že chce aby napísali knihu. </w:t>
+      </w:r>
+    </w:p>
+    <w:p>
+      <w:pPr>
+        <w:spacing w:line="360" w:lineRule="auto"/>
+        <w:jc w:val="center"/>
+      </w:pPr>
+      <w:r>
+        <w:rPr>
+          <w:noProof/>
+        </w:rPr>
+        <w:lastRenderedPageBreak/>
+        <w:drawing>
+          <wp:inline distT="0" distB="0" distL="0" distR="0" wp14:anchorId="2E5EC23B" wp14:editId="7ED10343">
+            <wp:extent cx="4800600" cy="3511408"/>
+            <wp:effectExtent l="0" t="0" r="0" b="0"/>
+            <wp:docPr id="51" name="Grafický objekt 51"/>
+            <wp:cNvGraphicFramePr>
+              <a:graphicFrameLocks xmlns:a="http://schemas.openxmlformats.org/drawingml/2006/main" noChangeAspect="1"/>
+            </wp:cNvGraphicFramePr>
+            <a:graphic xmlns:a="http://schemas.openxmlformats.org/drawingml/2006/main">
+              <a:graphicData uri="http://schemas.openxmlformats.org/drawingml/2006/picture">
+                <pic:pic xmlns:pic="http://schemas.openxmlformats.org/drawingml/2006/picture">
+                  <pic:nvPicPr>
+                    <pic:cNvPr id="1" name=""/>
+                    <pic:cNvPicPr/>
+                  </pic:nvPicPr>
+                  <pic:blipFill>
+                    <a:blip r:embed="rId43">
+                      <a:extLst>
+                        <a:ext uri="{96DAC541-7B7A-43D3-8B79-37D633B846F1}">
+                          <asvg:svgBlip xmlns:asvg="http://schemas.microsoft.com/office/drawing/2016/SVG/main" r:embed="rId44"/>
+                        </a:ext>
+                      </a:extLst>
+                    </a:blip>
+                    <a:stretch>
+                      <a:fillRect/>
+                    </a:stretch>
+                  </pic:blipFill>
+                  <pic:spPr>
+                    <a:xfrm>
+                      <a:off x="0" y="0"/>
+                      <a:ext cx="4804691" cy="3514400"/>
+                    </a:xfrm>
+                    <a:prstGeom prst="rect">
+                      <a:avLst/>
+                    </a:prstGeom>
+                  </pic:spPr>
+                </pic:pic>
+              </a:graphicData>
+            </a:graphic>
+          </wp:inline>
+        </w:drawing>
+      </w:r>
+    </w:p>
+    <w:p>
+      <w:pPr>
+        <w:spacing w:line="360" w:lineRule="auto"/>
+      </w:pPr>
+    </w:p>
+    <w:p>
+      <w:pPr>
+        <w:spacing w:line="360" w:lineRule="auto"/>
+      </w:pPr>
+      <w:r>
+        <w:rPr>
+          <w:noProof/>
+        </w:rPr>
+        <w:drawing>
+          <wp:inline distT="0" distB="0" distL="0" distR="0" wp14:anchorId="30CDF955" wp14:editId="2A3F689F">
+            <wp:extent cx="5505856" cy="1135647"/>
+            <wp:effectExtent l="0" t="0" r="0" b="7620"/>
+            <wp:docPr id="19" name="Obrázok 19"/>
+            <wp:cNvGraphicFramePr>
+              <a:graphicFrameLocks xmlns:a="http://schemas.openxmlformats.org/drawingml/2006/main" noChangeAspect="1"/>
+            </wp:cNvGraphicFramePr>
+            <a:graphic xmlns:a="http://schemas.openxmlformats.org/drawingml/2006/main">
+              <a:graphicData uri="http://schemas.openxmlformats.org/drawingml/2006/picture">
+                <pic:pic xmlns:pic="http://schemas.openxmlformats.org/drawingml/2006/picture">
+                  <pic:nvPicPr>
+                    <pic:cNvPr id="1" name=""/>
+                    <pic:cNvPicPr/>
+                  </pic:nvPicPr>
+                  <pic:blipFill>
+                    <a:blip r:embed="rId45"/>
+                    <a:stretch>
+                      <a:fillRect/>
+                    </a:stretch>
+                  </pic:blipFill>
+                  <pic:spPr>
+                    <a:xfrm>
+                      <a:off x="0" y="0"/>
+                      <a:ext cx="5534996" cy="1141657"/>
+                    </a:xfrm>
+                    <a:prstGeom prst="rect">
+                      <a:avLst/>
+                    </a:prstGeom>
+                  </pic:spPr>
+                </pic:pic>
+              </a:graphicData>
+            </a:graphic>
+          </wp:inline>
+        </w:drawing>
+      </w:r>
+    </w:p>
+    <w:p>
+      <w:pPr>
+        <w:spacing w:line="360" w:lineRule="auto"/>
+        <w:rPr>
+          <w:lang w:val="en-US"/>
+        </w:rPr>
+      </w:pPr>
+      <w:proofErr w:type="spellStart"/>
+      <w:r>
+        <w:t>Observer</w:t>
+      </w:r>
+      <w:proofErr w:type="spellEnd"/>
+      <w:r>
+        <w:t xml:space="preserve"> bol využitý medzi autormi a </w:t>
+      </w:r>
+      <w:r>
+        <w:t>vydavateľstvom</w:t>
+      </w:r>
+      <w:r>
+        <w:t>, kde autor upovedomuje vydavateľstvo o svojom postupe v písaní textu.</w:t>
+      </w:r>
+    </w:p>
+    <w:p>
+      <w:pPr>
+        <w:spacing w:line="360" w:lineRule="auto"/>
+        <w:rPr>
+          <w:lang w:val="en-US"/>
+        </w:rPr>
+      </w:pPr>
+      <w:r>
+        <w:rPr>
+          <w:noProof/>
+          <w:lang w:val="en-US"/>
+        </w:rPr>
+        <w:drawing>
+          <wp:inline distT="0" distB="0" distL="0" distR="0" wp14:anchorId="37C76AA3" wp14:editId="3070D0FC">
+            <wp:extent cx="5760085" cy="1598295"/>
+            <wp:effectExtent l="0" t="0" r="0" b="1905"/>
+            <wp:docPr id="20" name="Obrázok 20"/>
+            <wp:cNvGraphicFramePr>
+              <a:graphicFrameLocks xmlns:a="http://schemas.openxmlformats.org/drawingml/2006/main" noChangeAspect="1"/>
+            </wp:cNvGraphicFramePr>
+            <a:graphic xmlns:a="http://schemas.openxmlformats.org/drawingml/2006/main">
+              <a:graphicData uri="http://schemas.openxmlformats.org/drawingml/2006/picture">
+                <pic:pic xmlns:pic="http://schemas.openxmlformats.org/drawingml/2006/picture">
+                  <pic:nvPicPr>
+                    <pic:cNvPr id="1" name=""/>
+                    <pic:cNvPicPr/>
+                  </pic:nvPicPr>
+                  <pic:blipFill>
+                    <a:blip r:embed="rId46"/>
+                    <a:stretch>
+                      <a:fillRect/>
+                    </a:stretch>
+                  </pic:blipFill>
+                  <pic:spPr>
+                    <a:xfrm>
+                      <a:off x="0" y="0"/>
+                      <a:ext cx="5760085" cy="1598295"/>
+                    </a:xfrm>
+                    <a:prstGeom prst="rect">
+                      <a:avLst/>
+                    </a:prstGeom>
+                  </pic:spPr>
+                </pic:pic>
+              </a:graphicData>
+            </a:graphic>
+          </wp:inline>
+        </w:drawing>
+      </w:r>
+    </w:p>
+    <w:p>
+      <w:pPr>
+        <w:spacing w:line="360" w:lineRule="auto"/>
+        <w:rPr>
+          <w:lang w:val="en-US"/>
+        </w:rPr>
+      </w:pPr>
+      <w:r>
+        <w:rPr>
+          <w:noProof/>
+          <w:lang w:val="en-US"/>
+        </w:rPr>
+        <w:drawing>
+          <wp:inline distT="0" distB="0" distL="0" distR="0" wp14:anchorId="459DA6C3" wp14:editId="4C136B51">
+            <wp:extent cx="4639322" cy="962159"/>
+            <wp:effectExtent l="0" t="0" r="8890" b="9525"/>
+            <wp:docPr id="21" name="Obrázok 21"/>
+            <wp:cNvGraphicFramePr>
+              <a:graphicFrameLocks xmlns:a="http://schemas.openxmlformats.org/drawingml/2006/main" noChangeAspect="1"/>
+            </wp:cNvGraphicFramePr>
+            <a:graphic xmlns:a="http://schemas.openxmlformats.org/drawingml/2006/main">
+              <a:graphicData uri="http://schemas.openxmlformats.org/drawingml/2006/picture">
+                <pic:pic xmlns:pic="http://schemas.openxmlformats.org/drawingml/2006/picture">
+                  <pic:nvPicPr>
+                    <pic:cNvPr id="1" name=""/>
+                    <pic:cNvPicPr/>
+                  </pic:nvPicPr>
+                  <pic:blipFill>
+                    <a:blip r:embed="rId47"/>
+                    <a:stretch>
+                      <a:fillRect/>
+                    </a:stretch>
+                  </pic:blipFill>
+                  <pic:spPr>
+                    <a:xfrm>
+                      <a:off x="0" y="0"/>
                       <a:ext cx="4639322" cy="962159"/>
                     </a:xfrm>
                     <a:prstGeom prst="rect">
@@ -3068,6 +6263,7 @@
     </w:p>
     <w:p>
       <w:pPr>
+        <w:spacing w:line="360" w:lineRule="auto"/>
         <w:rPr>
           <w:lang w:val="en-US"/>
         </w:rPr>
@@ -3092,15 +6288,13 @@
       </w:r>
       <w:proofErr w:type="spellEnd"/>
       <w:r>
-        <w:t xml:space="preserve">, kde je definovaný </w:t>
-      </w:r>
-      <w:proofErr w:type="spellStart"/>
-      <w:r>
-        <w:t>protyp</w:t>
-      </w:r>
-      <w:proofErr w:type="spellEnd"/>
-      <w:r>
-        <w:t xml:space="preserve"> funkcie </w:t>
+        <w:t>, kde je definovaný prot</w:t>
+      </w:r>
+      <w:r>
+        <w:t>ot</w:t>
+      </w:r>
+      <w:r>
+        <w:t xml:space="preserve">yp funkcie </w:t>
       </w:r>
       <w:proofErr w:type="spellStart"/>
       <w:proofErr w:type="gramStart"/>
@@ -3121,9 +6315,98 @@
         </w:rPr>
         <w:t>Object, Object)</w:t>
       </w:r>
-    </w:p>
-    <w:p>
-      <w:pPr>
+      <w:r>
+        <w:rPr>
+          <w:lang w:val="en-US"/>
+        </w:rPr>
+        <w:t>.</w:t>
+      </w:r>
+    </w:p>
+    <w:p>
+      <w:pPr>
+        <w:spacing w:line="360" w:lineRule="auto"/>
+        <w:rPr>
+          <w:lang w:val="en-US"/>
+        </w:rPr>
+      </w:pPr>
+      <w:r>
+        <w:rPr>
+          <w:noProof/>
+          <w:lang w:val="en-US"/>
+        </w:rPr>
+        <w:lastRenderedPageBreak/>
+        <w:drawing>
+          <wp:inline distT="0" distB="0" distL="0" distR="0" wp14:anchorId="2380438A" wp14:editId="0AABD802">
+            <wp:extent cx="4810796" cy="2057687"/>
+            <wp:effectExtent l="0" t="0" r="8890" b="0"/>
+            <wp:docPr id="67" name="Obrázok 67"/>
+            <wp:cNvGraphicFramePr>
+              <a:graphicFrameLocks xmlns:a="http://schemas.openxmlformats.org/drawingml/2006/main" noChangeAspect="1"/>
+            </wp:cNvGraphicFramePr>
+            <a:graphic xmlns:a="http://schemas.openxmlformats.org/drawingml/2006/main">
+              <a:graphicData uri="http://schemas.openxmlformats.org/drawingml/2006/picture">
+                <pic:pic xmlns:pic="http://schemas.openxmlformats.org/drawingml/2006/picture">
+                  <pic:nvPicPr>
+                    <pic:cNvPr id="1" name=""/>
+                    <pic:cNvPicPr/>
+                  </pic:nvPicPr>
+                  <pic:blipFill>
+                    <a:blip r:embed="rId48"/>
+                    <a:stretch>
+                      <a:fillRect/>
+                    </a:stretch>
+                  </pic:blipFill>
+                  <pic:spPr>
+                    <a:xfrm>
+                      <a:off x="0" y="0"/>
+                      <a:ext cx="4810796" cy="2057687"/>
+                    </a:xfrm>
+                    <a:prstGeom prst="rect">
+                      <a:avLst/>
+                    </a:prstGeom>
+                  </pic:spPr>
+                </pic:pic>
+              </a:graphicData>
+            </a:graphic>
+          </wp:inline>
+        </w:drawing>
+      </w:r>
+    </w:p>
+    <w:p>
+      <w:pPr>
+        <w:spacing w:line="360" w:lineRule="auto"/>
+        <w:rPr>
+          <w:lang w:val="en-US"/>
+        </w:rPr>
+      </w:pPr>
+    </w:p>
+    <w:p>
+      <w:pPr>
+        <w:spacing w:line="360" w:lineRule="auto"/>
+        <w:rPr>
+          <w:lang w:val="en-US"/>
+        </w:rPr>
+      </w:pPr>
+    </w:p>
+    <w:p>
+      <w:pPr>
+        <w:spacing w:line="360" w:lineRule="auto"/>
+        <w:rPr>
+          <w:lang w:val="en-US"/>
+        </w:rPr>
+      </w:pPr>
+    </w:p>
+    <w:p>
+      <w:pPr>
+        <w:spacing w:line="360" w:lineRule="auto"/>
+        <w:rPr>
+          <w:lang w:val="en-US"/>
+        </w:rPr>
+      </w:pPr>
+    </w:p>
+    <w:p>
+      <w:pPr>
+        <w:spacing w:line="360" w:lineRule="auto"/>
         <w:ind w:left="1416"/>
         <w:rPr>
           <w:b/>
@@ -3136,17 +6419,34 @@
           <w:b/>
           <w:bCs/>
         </w:rPr>
-        <w:lastRenderedPageBreak/>
         <w:t>Composite</w:t>
       </w:r>
       <w:proofErr w:type="spellEnd"/>
     </w:p>
     <w:p>
-      <w:r>
-        <w:t>Využívaný spojení s knihami, kde kniha sa skladá z textov a obálky a nakoniec aj knihy sa balia do balíkov kde je ich väčší počet.</w:t>
-      </w:r>
-    </w:p>
-    <w:p>
+      <w:pPr>
+        <w:spacing w:line="360" w:lineRule="auto"/>
+      </w:pPr>
+      <w:r>
+        <w:t xml:space="preserve">Využívaný </w:t>
+      </w:r>
+      <w:r>
+        <w:t xml:space="preserve">v </w:t>
+      </w:r>
+      <w:r>
+        <w:t>spojení s knihami, kde kniha sa skladá z textov a obálky a nakoniec aj knihy sa balia do balíkov</w:t>
+      </w:r>
+      <w:r>
+        <w:t>,</w:t>
+      </w:r>
+      <w:r>
+        <w:t xml:space="preserve"> kde je ich väčší počet.</w:t>
+      </w:r>
+    </w:p>
+    <w:p>
+      <w:pPr>
+        <w:spacing w:line="360" w:lineRule="auto"/>
+      </w:pPr>
       <w:r>
         <w:rPr>
           <w:noProof/>
@@ -3167,10 +6467,10 @@
                     <pic:cNvPicPr/>
                   </pic:nvPicPr>
                   <pic:blipFill>
-                    <a:blip r:embed="rId16">
+                    <a:blip r:embed="rId49">
                       <a:extLst>
                         <a:ext uri="{96DAC541-7B7A-43D3-8B79-37D633B846F1}">
-                          <asvg:svgBlip xmlns:asvg="http://schemas.microsoft.com/office/drawing/2016/SVG/main" r:embed="rId17"/>
+                          <asvg:svgBlip xmlns:asvg="http://schemas.microsoft.com/office/drawing/2016/SVG/main" r:embed="rId50"/>
                         </a:ext>
                       </a:extLst>
                     </a:blip>
@@ -3196,9 +6496,13 @@
     </w:p>
     <w:p>
       <w:pPr>
+        <w:spacing w:line="360" w:lineRule="auto"/>
         <w:jc w:val="center"/>
       </w:pPr>
       <w:r>
+        <w:rPr>
+          <w:noProof/>
+        </w:rPr>
         <w:drawing>
           <wp:inline distT="0" distB="0" distL="0" distR="0" wp14:anchorId="4FC4669C" wp14:editId="48EA3EBA">
             <wp:extent cx="4886325" cy="1379734"/>
@@ -3215,7 +6519,7 @@
                     <pic:cNvPicPr/>
                   </pic:nvPicPr>
                   <pic:blipFill>
-                    <a:blip r:embed="rId18"/>
+                    <a:blip r:embed="rId51"/>
                     <a:stretch>
                       <a:fillRect/>
                     </a:stretch>
@@ -3238,9 +6542,14 @@
     </w:p>
     <w:p>
       <w:pPr>
+        <w:spacing w:line="360" w:lineRule="auto"/>
         <w:jc w:val="center"/>
       </w:pPr>
       <w:r>
+        <w:rPr>
+          <w:noProof/>
+        </w:rPr>
+        <w:lastRenderedPageBreak/>
         <w:drawing>
           <wp:inline distT="0" distB="0" distL="0" distR="0" wp14:anchorId="171060F8" wp14:editId="53432A33">
             <wp:extent cx="4973320" cy="3924783"/>
@@ -3257,7 +6566,7 @@
                     <pic:cNvPicPr/>
                   </pic:nvPicPr>
                   <pic:blipFill>
-                    <a:blip r:embed="rId19"/>
+                    <a:blip r:embed="rId52"/>
                     <a:stretch>
                       <a:fillRect/>
                     </a:stretch>
@@ -3280,10 +6589,13 @@
     </w:p>
     <w:p>
       <w:pPr>
+        <w:spacing w:line="360" w:lineRule="auto"/>
         <w:jc w:val="center"/>
       </w:pPr>
       <w:r>
-        <w:lastRenderedPageBreak/>
+        <w:rPr>
+          <w:noProof/>
+        </w:rPr>
         <w:drawing>
           <wp:inline distT="0" distB="0" distL="0" distR="0" wp14:anchorId="6A711874" wp14:editId="64C373D5">
             <wp:extent cx="3524250" cy="3024543"/>
@@ -3300,7 +6612,7 @@
                     <pic:cNvPicPr/>
                   </pic:nvPicPr>
                   <pic:blipFill>
-                    <a:blip r:embed="rId20"/>
+                    <a:blip r:embed="rId53"/>
                     <a:stretch>
                       <a:fillRect/>
                     </a:stretch>
@@ -3323,9 +6635,14 @@
     </w:p>
     <w:p>
       <w:pPr>
+        <w:spacing w:line="360" w:lineRule="auto"/>
         <w:jc w:val="center"/>
       </w:pPr>
       <w:r>
+        <w:rPr>
+          <w:noProof/>
+        </w:rPr>
+        <w:lastRenderedPageBreak/>
         <w:drawing>
           <wp:inline distT="0" distB="0" distL="0" distR="0" wp14:anchorId="60AA8349" wp14:editId="2937A90C">
             <wp:extent cx="4486275" cy="2519357"/>
@@ -3342,7 +6659,7 @@
                     <pic:cNvPicPr/>
                   </pic:nvPicPr>
                   <pic:blipFill>
-                    <a:blip r:embed="rId21"/>
+                    <a:blip r:embed="rId54"/>
                     <a:stretch>
                       <a:fillRect/>
                     </a:stretch>
@@ -3365,6 +6682,7 @@
     </w:p>
     <w:p>
       <w:pPr>
+        <w:spacing w:line="360" w:lineRule="auto"/>
         <w:ind w:left="1416"/>
         <w:rPr>
           <w:b/>
@@ -3382,6 +6700,9 @@
       <w:proofErr w:type="spellEnd"/>
     </w:p>
     <w:p>
+      <w:pPr>
+        <w:spacing w:line="360" w:lineRule="auto"/>
+      </w:pPr>
       <w:r>
         <w:t xml:space="preserve">V projekte sa </w:t>
       </w:r>
@@ -3394,14 +6715,39 @@
       </w:r>
       <w:proofErr w:type="spellEnd"/>
       <w:r>
-        <w:t xml:space="preserve"> a to spôsobom, že každý druh autora píše iným spôsobom</w:t>
-      </w:r>
-      <w:r>
-        <w:t>, teda trvá mu to kratšie alebo dlhšie, vzhľadom koľko práce musí dať do samotného písania. Máme definované dva spôsoby písania: Normálne a rýchle písanie. Kde sa odráža počet strán od rýchlosti akou autor písal.</w:t>
-      </w:r>
-    </w:p>
-    <w:p>
-      <w:pPr>
+        <w:t xml:space="preserve"> a</w:t>
+      </w:r>
+      <w:r>
+        <w:t> </w:t>
+      </w:r>
+      <w:r>
+        <w:t>to</w:t>
+      </w:r>
+      <w:r>
+        <w:t xml:space="preserve"> tak</w:t>
+      </w:r>
+      <w:r>
+        <w:t>, že každý druh autora píše iným spôsobom</w:t>
+      </w:r>
+      <w:r>
+        <w:t>, teda trvá mu to kratšie alebo dlhšie, vzhľadom koľko práce musí dať do samotného písania. Máme definované dva spôsoby písania: Normálne a rýchle písanie.</w:t>
+      </w:r>
+      <w:r>
+        <w:t xml:space="preserve"> P</w:t>
+      </w:r>
+      <w:r>
+        <w:t>očet strán</w:t>
+      </w:r>
+      <w:r>
+        <w:t xml:space="preserve"> sa odráža</w:t>
+      </w:r>
+      <w:r>
+        <w:t xml:space="preserve"> od rýchlosti akou autor písal.</w:t>
+      </w:r>
+    </w:p>
+    <w:p>
+      <w:pPr>
+        <w:spacing w:line="360" w:lineRule="auto"/>
         <w:rPr>
           <w:lang w:val="en-US"/>
         </w:rPr>
@@ -3426,10 +6772,10 @@
                     <pic:cNvPicPr/>
                   </pic:nvPicPr>
                   <pic:blipFill>
-                    <a:blip r:embed="rId22">
+                    <a:blip r:embed="rId55">
                       <a:extLst>
                         <a:ext uri="{96DAC541-7B7A-43D3-8B79-37D633B846F1}">
-                          <asvg:svgBlip xmlns:asvg="http://schemas.microsoft.com/office/drawing/2016/SVG/main" r:embed="rId23"/>
+                          <asvg:svgBlip xmlns:asvg="http://schemas.microsoft.com/office/drawing/2016/SVG/main" r:embed="rId56"/>
                         </a:ext>
                       </a:extLst>
                     </a:blip>
@@ -3454,8 +6800,14 @@
       </w:r>
     </w:p>
     <w:p>
-      <w:r>
-        <w:lastRenderedPageBreak/>
+      <w:pPr>
+        <w:spacing w:line="360" w:lineRule="auto"/>
+        <w:jc w:val="center"/>
+      </w:pPr>
+      <w:r>
+        <w:rPr>
+          <w:noProof/>
+        </w:rPr>
         <w:drawing>
           <wp:inline distT="0" distB="0" distL="0" distR="0" wp14:anchorId="2D6836A7" wp14:editId="12057764">
             <wp:extent cx="5039428" cy="1152686"/>
@@ -3472,7 +6824,7 @@
                     <pic:cNvPicPr/>
                   </pic:nvPicPr>
                   <pic:blipFill>
-                    <a:blip r:embed="rId24"/>
+                    <a:blip r:embed="rId57"/>
                     <a:stretch>
                       <a:fillRect/>
                     </a:stretch>
@@ -3494,7 +6846,14 @@
       </w:r>
     </w:p>
     <w:p>
-      <w:r>
+      <w:pPr>
+        <w:spacing w:line="360" w:lineRule="auto"/>
+      </w:pPr>
+      <w:r>
+        <w:rPr>
+          <w:noProof/>
+        </w:rPr>
+        <w:lastRenderedPageBreak/>
         <w:drawing>
           <wp:inline distT="0" distB="0" distL="0" distR="0" wp14:anchorId="450A4A7C" wp14:editId="39F6645C">
             <wp:extent cx="5861685" cy="3990975"/>
@@ -3511,7 +6870,7 @@
                     <pic:cNvPicPr/>
                   </pic:nvPicPr>
                   <pic:blipFill>
-                    <a:blip r:embed="rId25"/>
+                    <a:blip r:embed="rId58"/>
                     <a:stretch>
                       <a:fillRect/>
                     </a:stretch>
@@ -3533,7 +6892,13 @@
       </w:r>
     </w:p>
     <w:p>
-      <w:r>
+      <w:pPr>
+        <w:spacing w:line="360" w:lineRule="auto"/>
+      </w:pPr>
+      <w:r>
+        <w:rPr>
+          <w:noProof/>
+        </w:rPr>
         <w:drawing>
           <wp:inline distT="0" distB="0" distL="0" distR="0" wp14:anchorId="6F6108A4" wp14:editId="2A46F5F2">
             <wp:extent cx="5760085" cy="3351530"/>
@@ -3550,7 +6915,7 @@
                     <pic:cNvPicPr/>
                   </pic:nvPicPr>
                   <pic:blipFill>
-                    <a:blip r:embed="rId26"/>
+                    <a:blip r:embed="rId59"/>
                     <a:stretch>
                       <a:fillRect/>
                     </a:stretch>
@@ -3573,14 +6938,20 @@
     </w:p>
     <w:p>
       <w:pPr>
-        <w:rPr>
-          <w:lang w:val="en-US"/>
-        </w:rPr>
-      </w:pPr>
-    </w:p>
-    <w:p>
-      <w:r>
-        <w:lastRenderedPageBreak/>
+        <w:spacing w:line="360" w:lineRule="auto"/>
+        <w:rPr>
+          <w:lang w:val="en-US"/>
+        </w:rPr>
+      </w:pPr>
+    </w:p>
+    <w:p>
+      <w:pPr>
+        <w:spacing w:line="360" w:lineRule="auto"/>
+      </w:pPr>
+      <w:r>
+        <w:rPr>
+          <w:noProof/>
+        </w:rPr>
         <w:drawing>
           <wp:inline distT="0" distB="0" distL="0" distR="0" wp14:anchorId="0CFAD003" wp14:editId="0D0AC21C">
             <wp:extent cx="5239481" cy="819264"/>
@@ -3597,7 +6968,7 @@
                     <pic:cNvPicPr/>
                   </pic:nvPicPr>
                   <pic:blipFill>
-                    <a:blip r:embed="rId27"/>
+                    <a:blip r:embed="rId60"/>
                     <a:stretch>
                       <a:fillRect/>
                     </a:stretch>
@@ -3619,12 +6990,22 @@
       </w:r>
     </w:p>
     <w:p>
+      <w:pPr>
+        <w:spacing w:line="360" w:lineRule="auto"/>
+      </w:pPr>
       <w:r>
         <w:t>Použitie v triede Autor.java</w:t>
       </w:r>
     </w:p>
     <w:p>
-      <w:r>
+      <w:pPr>
+        <w:spacing w:line="360" w:lineRule="auto"/>
+      </w:pPr>
+      <w:r>
+        <w:rPr>
+          <w:noProof/>
+        </w:rPr>
+        <w:lastRenderedPageBreak/>
         <w:drawing>
           <wp:inline distT="0" distB="0" distL="0" distR="0" wp14:anchorId="33AC1910" wp14:editId="6C4A3BFF">
             <wp:extent cx="5210902" cy="695422"/>
@@ -3641,7 +7022,7 @@
                     <pic:cNvPicPr/>
                   </pic:nvPicPr>
                   <pic:blipFill>
-                    <a:blip r:embed="rId28"/>
+                    <a:blip r:embed="rId61"/>
                     <a:stretch>
                       <a:fillRect/>
                     </a:stretch>
@@ -3664,9 +7045,13 @@
     </w:p>
     <w:p>
       <w:pPr>
+        <w:spacing w:line="360" w:lineRule="auto"/>
         <w:jc w:val="center"/>
       </w:pPr>
       <w:r>
+        <w:rPr>
+          <w:noProof/>
+        </w:rPr>
         <w:drawing>
           <wp:inline distT="0" distB="0" distL="0" distR="0" wp14:anchorId="4EEB5458" wp14:editId="6AA2F61A">
             <wp:extent cx="3413800" cy="4419600"/>
@@ -3683,7 +7068,7 @@
                     <pic:cNvPicPr/>
                   </pic:nvPicPr>
                   <pic:blipFill>
-                    <a:blip r:embed="rId29"/>
+                    <a:blip r:embed="rId62"/>
                     <a:stretch>
                       <a:fillRect/>
                     </a:stretch>
@@ -3706,6 +7091,7 @@
     </w:p>
     <w:p>
       <w:pPr>
+        <w:spacing w:line="360" w:lineRule="auto"/>
         <w:ind w:left="1416"/>
         <w:rPr>
           <w:b/>
@@ -3723,23 +7109,268 @@
       <w:proofErr w:type="spellEnd"/>
     </w:p>
     <w:p>
-      <w:r>
-        <w:t>??????</w:t>
+      <w:pPr>
+        <w:spacing w:line="360" w:lineRule="auto"/>
+      </w:pPr>
+      <w:r>
+        <w:t xml:space="preserve">V projekte je využitý návrhový vzor </w:t>
+      </w:r>
+      <w:proofErr w:type="spellStart"/>
+      <w:r>
+        <w:t>S</w:t>
+      </w:r>
+      <w:r>
+        <w:t>trategy</w:t>
+      </w:r>
+      <w:proofErr w:type="spellEnd"/>
+      <w:r>
+        <w:t>, ktorý určuje stratégiu akou sa budú vydávať knihy. Je definovaný ako vnorené rozhranie triedy Vydavatelstvo.java, kde sa určuje akou formou sa bude vydávať.</w:t>
+      </w:r>
+    </w:p>
+    <w:p>
+      <w:pPr>
+        <w:spacing w:line="360" w:lineRule="auto"/>
+        <w:jc w:val="center"/>
+      </w:pPr>
+      <w:r>
+        <w:rPr>
+          <w:noProof/>
+        </w:rPr>
+        <w:drawing>
+          <wp:inline distT="0" distB="0" distL="0" distR="0" wp14:anchorId="217B8541" wp14:editId="229F3754">
+            <wp:extent cx="1943100" cy="590403"/>
+            <wp:effectExtent l="0" t="0" r="0" b="635"/>
+            <wp:docPr id="42" name="Obrázok 42"/>
+            <wp:cNvGraphicFramePr>
+              <a:graphicFrameLocks xmlns:a="http://schemas.openxmlformats.org/drawingml/2006/main" noChangeAspect="1"/>
+            </wp:cNvGraphicFramePr>
+            <a:graphic xmlns:a="http://schemas.openxmlformats.org/drawingml/2006/main">
+              <a:graphicData uri="http://schemas.openxmlformats.org/drawingml/2006/picture">
+                <pic:pic xmlns:pic="http://schemas.openxmlformats.org/drawingml/2006/picture">
+                  <pic:nvPicPr>
+                    <pic:cNvPr id="1" name=""/>
+                    <pic:cNvPicPr/>
+                  </pic:nvPicPr>
+                  <pic:blipFill>
+                    <a:blip r:embed="rId63"/>
+                    <a:stretch>
+                      <a:fillRect/>
+                    </a:stretch>
+                  </pic:blipFill>
+                  <pic:spPr>
+                    <a:xfrm>
+                      <a:off x="0" y="0"/>
+                      <a:ext cx="1950274" cy="592583"/>
+                    </a:xfrm>
+                    <a:prstGeom prst="rect">
+                      <a:avLst/>
+                    </a:prstGeom>
+                  </pic:spPr>
+                </pic:pic>
+              </a:graphicData>
+            </a:graphic>
+          </wp:inline>
+        </w:drawing>
+      </w:r>
+    </w:p>
+    <w:p>
+      <w:pPr>
+        <w:spacing w:line="360" w:lineRule="auto"/>
+        <w:rPr>
+          <w:color w:val="FF0000"/>
+        </w:rPr>
+      </w:pPr>
+      <w:r>
+        <w:t>Zmena stratégie vydávania</w:t>
+      </w:r>
+      <w:r>
+        <w:t>,</w:t>
+      </w:r>
+      <w:r>
+        <w:t xml:space="preserve"> </w:t>
+      </w:r>
+      <w:r>
+        <w:t xml:space="preserve">buď </w:t>
+      </w:r>
+      <w:r>
+        <w:t>vydanie všetkých kníh alebo na vydanie jednej knihy</w:t>
+      </w:r>
+      <w:r>
+        <w:t>,</w:t>
+      </w:r>
+      <w:r>
+        <w:t xml:space="preserve"> sa mení</w:t>
+      </w:r>
+      <w:r>
+        <w:t xml:space="preserve"> pomocou referenci</w:t>
+      </w:r>
+      <w:r>
+        <w:t>e</w:t>
+      </w:r>
+      <w:r>
+        <w:t xml:space="preserve"> na funkci</w:t>
+      </w:r>
+      <w:r>
+        <w:t>u</w:t>
+      </w:r>
+      <w:r>
+        <w:t xml:space="preserve"> a </w:t>
+      </w:r>
+      <w:proofErr w:type="spellStart"/>
+      <w:r>
+        <w:t>lambda</w:t>
+      </w:r>
+      <w:proofErr w:type="spellEnd"/>
+      <w:r>
+        <w:t xml:space="preserve"> </w:t>
+      </w:r>
+      <w:proofErr w:type="spellStart"/>
+      <w:r>
+        <w:t>výraz</w:t>
+      </w:r>
+      <w:r>
+        <w:t>o</w:t>
+      </w:r>
+      <w:proofErr w:type="spellEnd"/>
+      <w:r>
+        <w:t>.</w:t>
+      </w:r>
+      <w:r>
+        <w:t xml:space="preserve"> </w:t>
+      </w:r>
+    </w:p>
+    <w:p>
+      <w:pPr>
+        <w:spacing w:line="360" w:lineRule="auto"/>
+        <w:jc w:val="center"/>
+      </w:pPr>
+      <w:r>
+        <w:rPr>
+          <w:noProof/>
+        </w:rPr>
+        <w:lastRenderedPageBreak/>
+        <w:drawing>
+          <wp:inline distT="0" distB="0" distL="0" distR="0" wp14:anchorId="6FDBB046" wp14:editId="308E4B41">
+            <wp:extent cx="4774247" cy="2505808"/>
+            <wp:effectExtent l="0" t="0" r="7620" b="8890"/>
+            <wp:docPr id="41" name="Obrázok 41"/>
+            <wp:cNvGraphicFramePr>
+              <a:graphicFrameLocks xmlns:a="http://schemas.openxmlformats.org/drawingml/2006/main" noChangeAspect="1"/>
+            </wp:cNvGraphicFramePr>
+            <a:graphic xmlns:a="http://schemas.openxmlformats.org/drawingml/2006/main">
+              <a:graphicData uri="http://schemas.openxmlformats.org/drawingml/2006/picture">
+                <pic:pic xmlns:pic="http://schemas.openxmlformats.org/drawingml/2006/picture">
+                  <pic:nvPicPr>
+                    <pic:cNvPr id="1" name=""/>
+                    <pic:cNvPicPr/>
+                  </pic:nvPicPr>
+                  <pic:blipFill>
+                    <a:blip r:embed="rId64"/>
+                    <a:stretch>
+                      <a:fillRect/>
+                    </a:stretch>
+                  </pic:blipFill>
+                  <pic:spPr>
+                    <a:xfrm>
+                      <a:off x="0" y="0"/>
+                      <a:ext cx="4801518" cy="2520121"/>
+                    </a:xfrm>
+                    <a:prstGeom prst="rect">
+                      <a:avLst/>
+                    </a:prstGeom>
+                  </pic:spPr>
+                </pic:pic>
+              </a:graphicData>
+            </a:graphic>
+          </wp:inline>
+        </w:drawing>
+      </w:r>
+    </w:p>
+    <w:p>
+      <w:pPr>
+        <w:spacing w:line="360" w:lineRule="auto"/>
+        <w:rPr>
+          <w:lang w:val="en-US"/>
+        </w:rPr>
+      </w:pPr>
+      <w:r>
+        <w:t xml:space="preserve">Zavolanie funkcie uloženej v premennej typu </w:t>
+      </w:r>
+      <w:proofErr w:type="spellStart"/>
+      <w:r>
+        <w:t>VydavanieStrategy</w:t>
+      </w:r>
+      <w:proofErr w:type="spellEnd"/>
+      <w:r>
+        <w:t xml:space="preserve"> vo Vydavatelstvo.java</w:t>
+      </w:r>
+      <w:r>
+        <w:rPr>
+          <w:lang w:val="en-US"/>
+        </w:rPr>
+        <w:t>:</w:t>
+      </w:r>
+    </w:p>
+    <w:p>
+      <w:pPr>
+        <w:spacing w:line="360" w:lineRule="auto"/>
+        <w:jc w:val="center"/>
+      </w:pPr>
+      <w:r>
+        <w:rPr>
+          <w:noProof/>
+          <w:lang w:val="en-US"/>
+        </w:rPr>
+        <w:drawing>
+          <wp:inline distT="0" distB="0" distL="0" distR="0" wp14:anchorId="4FCB073E" wp14:editId="2FABB434">
+            <wp:extent cx="5760085" cy="1267460"/>
+            <wp:effectExtent l="0" t="0" r="0" b="8890"/>
+            <wp:docPr id="45" name="Obrázok 45"/>
+            <wp:cNvGraphicFramePr>
+              <a:graphicFrameLocks xmlns:a="http://schemas.openxmlformats.org/drawingml/2006/main" noChangeAspect="1"/>
+            </wp:cNvGraphicFramePr>
+            <a:graphic xmlns:a="http://schemas.openxmlformats.org/drawingml/2006/main">
+              <a:graphicData uri="http://schemas.openxmlformats.org/drawingml/2006/picture">
+                <pic:pic xmlns:pic="http://schemas.openxmlformats.org/drawingml/2006/picture">
+                  <pic:nvPicPr>
+                    <pic:cNvPr id="1" name=""/>
+                    <pic:cNvPicPr/>
+                  </pic:nvPicPr>
+                  <pic:blipFill>
+                    <a:blip r:embed="rId65"/>
+                    <a:stretch>
+                      <a:fillRect/>
+                    </a:stretch>
+                  </pic:blipFill>
+                  <pic:spPr>
+                    <a:xfrm>
+                      <a:off x="0" y="0"/>
+                      <a:ext cx="5760085" cy="1267460"/>
+                    </a:xfrm>
+                    <a:prstGeom prst="rect">
+                      <a:avLst/>
+                    </a:prstGeom>
+                  </pic:spPr>
+                </pic:pic>
+              </a:graphicData>
+            </a:graphic>
+          </wp:inline>
+        </w:drawing>
       </w:r>
     </w:p>
     <w:p>
       <w:pPr>
         <w:pStyle w:val="Nadpis3"/>
-        <w:ind w:left="993" w:hanging="284"/>
-      </w:pPr>
-      <w:bookmarkStart w:id="15" w:name="_Toc70194663"/>
+      </w:pPr>
+      <w:bookmarkStart w:id="13" w:name="_Toc71673231"/>
       <w:r>
         <w:t>Výnimky</w:t>
       </w:r>
-      <w:bookmarkEnd w:id="15"/>
-    </w:p>
-    <w:p>
-      <w:pPr>
+      <w:bookmarkEnd w:id="13"/>
+    </w:p>
+    <w:p>
+      <w:pPr>
+        <w:spacing w:line="360" w:lineRule="auto"/>
         <w:rPr>
           <w:lang w:val="en-US"/>
         </w:rPr>
@@ -3798,17 +7429,358 @@
     </w:p>
     <w:p>
       <w:pPr>
-        <w:rPr>
-          <w:lang w:val="en-US"/>
-        </w:rPr>
-      </w:pPr>
-      <w:r>
-        <w:rPr>
-          <w:lang w:val="en-US"/>
-        </w:rPr>
-        <w:lastRenderedPageBreak/>
+        <w:spacing w:line="360" w:lineRule="auto"/>
+        <w:rPr>
+          <w:lang w:val="en-US"/>
+        </w:rPr>
+      </w:pPr>
+      <w:proofErr w:type="spellStart"/>
+      <w:r>
+        <w:rPr>
+          <w:lang w:val="en-US"/>
+        </w:rPr>
+        <w:t>InvalidFormatException</w:t>
+      </w:r>
+      <w:proofErr w:type="spellEnd"/>
+      <w:r>
+        <w:rPr>
+          <w:lang w:val="en-US"/>
+        </w:rPr>
         <w:t xml:space="preserve"> </w:t>
       </w:r>
+      <w:r>
+        <w:t xml:space="preserve">sa vyhadzuje </w:t>
+      </w:r>
+      <w:proofErr w:type="gramStart"/>
+      <w:r>
+        <w:t xml:space="preserve">práve </w:t>
+      </w:r>
+      <w:r>
+        <w:t xml:space="preserve"> vtedy</w:t>
+      </w:r>
+      <w:proofErr w:type="gramEnd"/>
+      <w:r>
+        <w:t>, keď v súbore z ktorého načítavame knihy, nie sú knihy zadané v správnom formáte. Správny formát je</w:t>
+      </w:r>
+      <w:r>
+        <w:rPr>
+          <w:lang w:val="en-US"/>
+        </w:rPr>
+        <w:t>:</w:t>
+      </w:r>
+    </w:p>
+    <w:p>
+      <w:pPr>
+        <w:spacing w:line="360" w:lineRule="auto"/>
+        <w:jc w:val="left"/>
+        <w:rPr>
+          <w:rFonts w:ascii="Consolas" w:hAnsi="Consolas"/>
+          <w:sz w:val="22"/>
+          <w:lang w:val="en-US"/>
+        </w:rPr>
+      </w:pPr>
+      <w:proofErr w:type="spellStart"/>
+      <w:r>
+        <w:rPr>
+          <w:rFonts w:ascii="Consolas" w:hAnsi="Consolas"/>
+          <w:sz w:val="22"/>
+          <w:lang w:val="en-US"/>
+        </w:rPr>
+        <w:t>Nazov</w:t>
+      </w:r>
+      <w:proofErr w:type="spellEnd"/>
+      <w:r>
+        <w:rPr>
+          <w:rFonts w:ascii="Consolas" w:hAnsi="Consolas"/>
+          <w:sz w:val="22"/>
+          <w:lang w:val="en-US"/>
+        </w:rPr>
+        <w:t>///</w:t>
+      </w:r>
+      <w:r>
+        <w:rPr>
+          <w:rFonts w:ascii="Consolas" w:hAnsi="Consolas"/>
+          <w:sz w:val="22"/>
+          <w:lang w:val="en-US"/>
+        </w:rPr>
+        <w:t xml:space="preserve">Meno </w:t>
+      </w:r>
+      <w:proofErr w:type="spellStart"/>
+      <w:r>
+        <w:rPr>
+          <w:rFonts w:ascii="Consolas" w:hAnsi="Consolas"/>
+          <w:sz w:val="22"/>
+          <w:lang w:val="en-US"/>
+        </w:rPr>
+        <w:t>Prievzisko</w:t>
+      </w:r>
+      <w:proofErr w:type="spellEnd"/>
+      <w:r>
+        <w:rPr>
+          <w:rFonts w:ascii="Consolas" w:hAnsi="Consolas"/>
+          <w:sz w:val="22"/>
+          <w:lang w:val="en-US"/>
+        </w:rPr>
+        <w:t>///</w:t>
+      </w:r>
+      <w:r>
+        <w:rPr>
+          <w:rFonts w:ascii="Consolas" w:hAnsi="Consolas"/>
+          <w:sz w:val="22"/>
+          <w:lang w:val="en-US"/>
+        </w:rPr>
+        <w:t>ISBN</w:t>
+      </w:r>
+      <w:r>
+        <w:rPr>
+          <w:rFonts w:ascii="Consolas" w:hAnsi="Consolas"/>
+          <w:sz w:val="22"/>
+          <w:lang w:val="en-US"/>
+        </w:rPr>
+        <w:t>///</w:t>
+      </w:r>
+      <w:proofErr w:type="spellStart"/>
+      <w:r>
+        <w:rPr>
+          <w:rFonts w:ascii="Consolas" w:hAnsi="Consolas"/>
+          <w:sz w:val="22"/>
+          <w:lang w:val="en-US"/>
+        </w:rPr>
+        <w:t>Kusy</w:t>
+      </w:r>
+      <w:proofErr w:type="spellEnd"/>
+      <w:r>
+        <w:rPr>
+          <w:rFonts w:ascii="Consolas" w:hAnsi="Consolas"/>
+          <w:sz w:val="22"/>
+          <w:lang w:val="en-US"/>
+        </w:rPr>
+        <w:t>///</w:t>
+      </w:r>
+      <w:proofErr w:type="spellStart"/>
+      <w:r>
+        <w:rPr>
+          <w:rFonts w:ascii="Consolas" w:hAnsi="Consolas"/>
+          <w:sz w:val="22"/>
+          <w:lang w:val="en-US"/>
+        </w:rPr>
+        <w:t>Strany</w:t>
+      </w:r>
+      <w:proofErr w:type="spellEnd"/>
+      <w:r>
+        <w:rPr>
+          <w:rFonts w:ascii="Consolas" w:hAnsi="Consolas"/>
+          <w:sz w:val="22"/>
+          <w:lang w:val="en-US"/>
+        </w:rPr>
+        <w:t>///</w:t>
+      </w:r>
+      <w:r>
+        <w:rPr>
+          <w:rFonts w:ascii="Consolas" w:hAnsi="Consolas"/>
+          <w:sz w:val="22"/>
+          <w:lang w:val="en-US"/>
+        </w:rPr>
+        <w:t>Cena</w:t>
+      </w:r>
+      <w:r>
+        <w:rPr>
+          <w:rFonts w:ascii="Consolas" w:hAnsi="Consolas"/>
+          <w:sz w:val="22"/>
+          <w:lang w:val="en-US"/>
+        </w:rPr>
+        <w:t>///</w:t>
+      </w:r>
+      <w:proofErr w:type="spellStart"/>
+      <w:r>
+        <w:rPr>
+          <w:rFonts w:ascii="Consolas" w:hAnsi="Consolas"/>
+          <w:sz w:val="22"/>
+          <w:lang w:val="en-US"/>
+        </w:rPr>
+        <w:t>Kategoria</w:t>
+      </w:r>
+      <w:proofErr w:type="spellEnd"/>
+      <w:r>
+        <w:rPr>
+          <w:rFonts w:ascii="Consolas" w:hAnsi="Consolas"/>
+          <w:sz w:val="22"/>
+          <w:lang w:val="en-US"/>
+        </w:rPr>
+        <w:t>///</w:t>
+      </w:r>
+      <w:proofErr w:type="spellStart"/>
+      <w:r>
+        <w:rPr>
+          <w:rFonts w:ascii="Consolas" w:hAnsi="Consolas"/>
+          <w:sz w:val="22"/>
+          <w:lang w:val="en-US"/>
+        </w:rPr>
+        <w:t>Jazyk</w:t>
+      </w:r>
+      <w:proofErr w:type="spellEnd"/>
+      <w:r>
+        <w:rPr>
+          <w:rFonts w:ascii="Consolas" w:hAnsi="Consolas"/>
+          <w:sz w:val="22"/>
+          <w:lang w:val="en-US"/>
+        </w:rPr>
+        <w:br/>
+      </w:r>
+      <w:proofErr w:type="spellStart"/>
+      <w:r>
+        <w:rPr>
+          <w:rFonts w:ascii="Consolas" w:hAnsi="Consolas"/>
+          <w:sz w:val="22"/>
+          <w:lang w:val="en-US"/>
+        </w:rPr>
+        <w:t>Nazov</w:t>
+      </w:r>
+      <w:proofErr w:type="spellEnd"/>
+      <w:r>
+        <w:rPr>
+          <w:rFonts w:ascii="Consolas" w:hAnsi="Consolas"/>
+          <w:sz w:val="22"/>
+          <w:lang w:val="en-US"/>
+        </w:rPr>
+        <w:t>///</w:t>
+      </w:r>
+      <w:r>
+        <w:rPr>
+          <w:rFonts w:ascii="Consolas" w:hAnsi="Consolas"/>
+          <w:sz w:val="22"/>
+          <w:lang w:val="en-US"/>
+        </w:rPr>
+        <w:t xml:space="preserve">Meno </w:t>
+      </w:r>
+      <w:proofErr w:type="spellStart"/>
+      <w:r>
+        <w:rPr>
+          <w:rFonts w:ascii="Consolas" w:hAnsi="Consolas"/>
+          <w:sz w:val="22"/>
+          <w:lang w:val="en-US"/>
+        </w:rPr>
+        <w:t>Prievzisko</w:t>
+      </w:r>
+      <w:proofErr w:type="spellEnd"/>
+      <w:r>
+        <w:rPr>
+          <w:rFonts w:ascii="Consolas" w:hAnsi="Consolas"/>
+          <w:sz w:val="22"/>
+          <w:lang w:val="en-US"/>
+        </w:rPr>
+        <w:t>///</w:t>
+      </w:r>
+      <w:r>
+        <w:rPr>
+          <w:rFonts w:ascii="Consolas" w:hAnsi="Consolas"/>
+          <w:sz w:val="22"/>
+          <w:lang w:val="en-US"/>
+        </w:rPr>
+        <w:t>ISBN</w:t>
+      </w:r>
+      <w:r>
+        <w:rPr>
+          <w:rFonts w:ascii="Consolas" w:hAnsi="Consolas"/>
+          <w:sz w:val="22"/>
+          <w:lang w:val="en-US"/>
+        </w:rPr>
+        <w:t>///</w:t>
+      </w:r>
+      <w:proofErr w:type="spellStart"/>
+      <w:r>
+        <w:rPr>
+          <w:rFonts w:ascii="Consolas" w:hAnsi="Consolas"/>
+          <w:sz w:val="22"/>
+          <w:lang w:val="en-US"/>
+        </w:rPr>
+        <w:t>Kusy</w:t>
+      </w:r>
+      <w:proofErr w:type="spellEnd"/>
+      <w:r>
+        <w:rPr>
+          <w:rFonts w:ascii="Consolas" w:hAnsi="Consolas"/>
+          <w:sz w:val="22"/>
+          <w:lang w:val="en-US"/>
+        </w:rPr>
+        <w:t>///</w:t>
+      </w:r>
+      <w:proofErr w:type="spellStart"/>
+      <w:r>
+        <w:rPr>
+          <w:rFonts w:ascii="Consolas" w:hAnsi="Consolas"/>
+          <w:sz w:val="22"/>
+          <w:lang w:val="en-US"/>
+        </w:rPr>
+        <w:t>Strany</w:t>
+      </w:r>
+      <w:proofErr w:type="spellEnd"/>
+      <w:r>
+        <w:rPr>
+          <w:rFonts w:ascii="Consolas" w:hAnsi="Consolas"/>
+          <w:sz w:val="22"/>
+          <w:lang w:val="en-US"/>
+        </w:rPr>
+        <w:t>///</w:t>
+      </w:r>
+      <w:r>
+        <w:rPr>
+          <w:rFonts w:ascii="Consolas" w:hAnsi="Consolas"/>
+          <w:sz w:val="22"/>
+          <w:lang w:val="en-US"/>
+        </w:rPr>
+        <w:t>Cena</w:t>
+      </w:r>
+      <w:r>
+        <w:rPr>
+          <w:rFonts w:ascii="Consolas" w:hAnsi="Consolas"/>
+          <w:sz w:val="22"/>
+          <w:lang w:val="en-US"/>
+        </w:rPr>
+        <w:t>///</w:t>
+      </w:r>
+      <w:proofErr w:type="spellStart"/>
+      <w:r>
+        <w:rPr>
+          <w:rFonts w:ascii="Consolas" w:hAnsi="Consolas"/>
+          <w:sz w:val="22"/>
+          <w:lang w:val="en-US"/>
+        </w:rPr>
+        <w:t>Kategoria</w:t>
+      </w:r>
+      <w:proofErr w:type="spellEnd"/>
+      <w:r>
+        <w:rPr>
+          <w:rFonts w:ascii="Consolas" w:hAnsi="Consolas"/>
+          <w:sz w:val="22"/>
+          <w:lang w:val="en-US"/>
+        </w:rPr>
+        <w:t>///</w:t>
+      </w:r>
+      <w:proofErr w:type="spellStart"/>
+      <w:r>
+        <w:rPr>
+          <w:rFonts w:ascii="Consolas" w:hAnsi="Consolas"/>
+          <w:sz w:val="22"/>
+          <w:lang w:val="en-US"/>
+        </w:rPr>
+        <w:t>Jazyk</w:t>
+      </w:r>
+      <w:proofErr w:type="spellEnd"/>
+    </w:p>
+    <w:p>
+      <w:pPr>
+        <w:spacing w:line="360" w:lineRule="auto"/>
+        <w:rPr>
+          <w:lang w:val="en-US"/>
+        </w:rPr>
+      </w:pPr>
+      <w:r>
+        <w:rPr>
+          <w:lang w:val="en-US"/>
+        </w:rPr>
+        <w:t xml:space="preserve"> </w:t>
+      </w:r>
       <w:proofErr w:type="spellStart"/>
       <w:r>
         <w:rPr>
@@ -3825,11 +7797,12 @@
       </w:r>
       <w:r>
         <w:rPr>
+          <w:noProof/>
           <w:lang w:val="en-US"/>
         </w:rPr>
         <w:drawing>
-          <wp:inline distT="0" distB="0" distL="0" distR="0" wp14:anchorId="774F6D50" wp14:editId="38191A59">
-            <wp:extent cx="5718953" cy="2705100"/>
+          <wp:inline distT="0" distB="0" distL="0" distR="0" wp14:anchorId="774F6D50" wp14:editId="1BB13B9E">
+            <wp:extent cx="5400675" cy="2554553"/>
             <wp:effectExtent l="0" t="0" r="0" b="0"/>
             <wp:docPr id="16" name="Obrázok 16"/>
             <wp:cNvGraphicFramePr>
@@ -3843,7 +7816,7 @@
                     <pic:cNvPicPr/>
                   </pic:nvPicPr>
                   <pic:blipFill>
-                    <a:blip r:embed="rId30"/>
+                    <a:blip r:embed="rId66"/>
                     <a:stretch>
                       <a:fillRect/>
                     </a:stretch>
@@ -3851,7 +7824,7 @@
                   <pic:spPr>
                     <a:xfrm>
                       <a:off x="0" y="0"/>
-                      <a:ext cx="5871350" cy="2777185"/>
+                      <a:ext cx="5551642" cy="2625961"/>
                     </a:xfrm>
                     <a:prstGeom prst="rect">
                       <a:avLst/>
@@ -3866,11 +7839,13 @@
     </w:p>
     <w:p>
       <w:pPr>
-        <w:rPr>
-          <w:lang w:val="en-US"/>
-        </w:rPr>
-      </w:pPr>
-      <w:r>
+        <w:spacing w:line="360" w:lineRule="auto"/>
+        <w:rPr>
+          <w:lang w:val="en-US"/>
+        </w:rPr>
+      </w:pPr>
+      <w:r>
+        <w:lastRenderedPageBreak/>
         <w:t>Funkcia vyhadzujúca výnimku</w:t>
       </w:r>
       <w:r>
@@ -3882,12 +7857,14 @@
     </w:p>
     <w:p>
       <w:pPr>
-        <w:rPr>
-          <w:lang w:val="en-US"/>
-        </w:rPr>
-      </w:pPr>
-      <w:r>
-        <w:rPr>
+        <w:spacing w:line="360" w:lineRule="auto"/>
+        <w:rPr>
+          <w:lang w:val="en-US"/>
+        </w:rPr>
+      </w:pPr>
+      <w:r>
+        <w:rPr>
+          <w:noProof/>
           <w:lang w:val="en-US"/>
         </w:rPr>
         <w:drawing>
@@ -3906,7 +7883,7 @@
                     <pic:cNvPicPr/>
                   </pic:nvPicPr>
                   <pic:blipFill>
-                    <a:blip r:embed="rId31"/>
+                    <a:blip r:embed="rId67"/>
                     <a:stretch>
                       <a:fillRect/>
                     </a:stretch>
@@ -3929,6 +7906,7 @@
     </w:p>
     <w:p>
       <w:pPr>
+        <w:spacing w:line="360" w:lineRule="auto"/>
         <w:rPr>
           <w:b/>
           <w:bCs/>
@@ -3950,7 +7928,13 @@
       </w:r>
     </w:p>
     <w:p>
-      <w:r>
+      <w:pPr>
+        <w:spacing w:line="360" w:lineRule="auto"/>
+      </w:pPr>
+      <w:r>
+        <w:rPr>
+          <w:noProof/>
+        </w:rPr>
         <w:drawing>
           <wp:inline distT="0" distB="0" distL="0" distR="0" wp14:anchorId="687C668C" wp14:editId="1AC4B902">
             <wp:extent cx="5760085" cy="3012440"/>
@@ -3967,7 +7951,7 @@
                     <pic:cNvPicPr/>
                   </pic:nvPicPr>
                   <pic:blipFill>
-                    <a:blip r:embed="rId32"/>
+                    <a:blip r:embed="rId68"/>
                     <a:stretch>
                       <a:fillRect/>
                     </a:stretch>
@@ -3990,33 +7974,204 @@
     </w:p>
     <w:p>
       <w:pPr>
+        <w:spacing w:line="360" w:lineRule="auto"/>
+        <w:rPr>
+          <w:lang w:val="en-US"/>
+        </w:rPr>
+      </w:pPr>
+      <w:r>
+        <w:t>Preukázanie vyhadzovania</w:t>
+      </w:r>
+      <w:r>
+        <w:rPr>
+          <w:lang w:val="en-US"/>
+        </w:rPr>
+        <w:t>:</w:t>
+      </w:r>
+    </w:p>
+    <w:p>
+      <w:pPr>
+        <w:keepNext/>
+        <w:spacing w:line="360" w:lineRule="auto"/>
+      </w:pPr>
+      <w:r>
+        <w:drawing>
+          <wp:inline distT="0" distB="0" distL="0" distR="0" wp14:anchorId="71A01EE9" wp14:editId="00684E72">
+            <wp:extent cx="5760085" cy="376555"/>
+            <wp:effectExtent l="0" t="0" r="0" b="4445"/>
+            <wp:docPr id="90" name="Obrázok 90"/>
+            <wp:cNvGraphicFramePr>
+              <a:graphicFrameLocks xmlns:a="http://schemas.openxmlformats.org/drawingml/2006/main" noChangeAspect="1"/>
+            </wp:cNvGraphicFramePr>
+            <a:graphic xmlns:a="http://schemas.openxmlformats.org/drawingml/2006/main">
+              <a:graphicData uri="http://schemas.openxmlformats.org/drawingml/2006/picture">
+                <pic:pic xmlns:pic="http://schemas.openxmlformats.org/drawingml/2006/picture">
+                  <pic:nvPicPr>
+                    <pic:cNvPr id="1" name=""/>
+                    <pic:cNvPicPr/>
+                  </pic:nvPicPr>
+                  <pic:blipFill>
+                    <a:blip r:embed="rId69"/>
+                    <a:stretch>
+                      <a:fillRect/>
+                    </a:stretch>
+                  </pic:blipFill>
+                  <pic:spPr>
+                    <a:xfrm>
+                      <a:off x="0" y="0"/>
+                      <a:ext cx="5760085" cy="376555"/>
+                    </a:xfrm>
+                    <a:prstGeom prst="rect">
+                      <a:avLst/>
+                    </a:prstGeom>
+                  </pic:spPr>
+                </pic:pic>
+              </a:graphicData>
+            </a:graphic>
+          </wp:inline>
+        </w:drawing>
+      </w:r>
+    </w:p>
+    <w:p>
+      <w:pPr>
+        <w:pStyle w:val="Popis"/>
+        <w:ind w:firstLine="708"/>
+        <w:rPr>
+          <w:color w:val="auto"/>
+          <w:sz w:val="22"/>
+          <w:szCs w:val="22"/>
+        </w:rPr>
+      </w:pPr>
+      <w:r>
+        <w:rPr>
+          <w:color w:val="auto"/>
+          <w:sz w:val="22"/>
+          <w:szCs w:val="22"/>
+        </w:rPr>
+        <w:t>prvý riadok je v zlom formáte</w:t>
+      </w:r>
+    </w:p>
+    <w:p>
+      <w:pPr>
+        <w:rPr>
+          <w:lang w:val="en-US"/>
+        </w:rPr>
+      </w:pPr>
+      <w:r>
+        <w:rPr>
+          <w:lang w:val="en-US"/>
+        </w:rPr>
+        <w:drawing>
+          <wp:inline distT="0" distB="0" distL="0" distR="0" wp14:anchorId="01A8FEAB" wp14:editId="4B3E90D4">
+            <wp:extent cx="3181794" cy="1686160"/>
+            <wp:effectExtent l="0" t="0" r="0" b="9525"/>
+            <wp:docPr id="92" name="Obrázok 92"/>
+            <wp:cNvGraphicFramePr>
+              <a:graphicFrameLocks xmlns:a="http://schemas.openxmlformats.org/drawingml/2006/main" noChangeAspect="1"/>
+            </wp:cNvGraphicFramePr>
+            <a:graphic xmlns:a="http://schemas.openxmlformats.org/drawingml/2006/main">
+              <a:graphicData uri="http://schemas.openxmlformats.org/drawingml/2006/picture">
+                <pic:pic xmlns:pic="http://schemas.openxmlformats.org/drawingml/2006/picture">
+                  <pic:nvPicPr>
+                    <pic:cNvPr id="1" name=""/>
+                    <pic:cNvPicPr/>
+                  </pic:nvPicPr>
+                  <pic:blipFill>
+                    <a:blip r:embed="rId70"/>
+                    <a:stretch>
+                      <a:fillRect/>
+                    </a:stretch>
+                  </pic:blipFill>
+                  <pic:spPr>
+                    <a:xfrm>
+                      <a:off x="0" y="0"/>
+                      <a:ext cx="3181794" cy="1686160"/>
+                    </a:xfrm>
+                    <a:prstGeom prst="rect">
+                      <a:avLst/>
+                    </a:prstGeom>
+                  </pic:spPr>
+                </pic:pic>
+              </a:graphicData>
+            </a:graphic>
+          </wp:inline>
+        </w:drawing>
+      </w:r>
+    </w:p>
+    <w:p>
+      <w:pPr>
+        <w:spacing w:line="360" w:lineRule="auto"/>
+      </w:pPr>
+      <w:r>
+        <w:t xml:space="preserve">Výnimka </w:t>
+      </w:r>
+      <w:proofErr w:type="spellStart"/>
+      <w:r>
         <w:rPr>
           <w:b/>
           <w:bCs/>
           <w:lang w:val="en-US"/>
         </w:rPr>
-      </w:pPr>
-      <w:proofErr w:type="spellStart"/>
+        <w:t>AutorExistujeException</w:t>
+      </w:r>
+      <w:proofErr w:type="spellEnd"/>
       <w:r>
         <w:rPr>
           <w:b/>
           <w:bCs/>
           <w:lang w:val="en-US"/>
         </w:rPr>
-        <w:t>AutorExistujeException</w:t>
-      </w:r>
-      <w:proofErr w:type="spellEnd"/>
-      <w:r>
+        <w:t xml:space="preserve"> </w:t>
+      </w:r>
+      <w:r>
+        <w:rPr>
+          <w:lang w:val="en-US"/>
+        </w:rPr>
+        <w:t xml:space="preserve"> </w:t>
+      </w:r>
+      <w:r>
+        <w:t>sa vyhadzuje práve vtedy</w:t>
+      </w:r>
+      <w:r>
+        <w:t>, keď dáme pridanie autorov na manažérov zoznam autorov čakajúcich na písanie.</w:t>
+      </w:r>
+    </w:p>
+    <w:p>
+      <w:pPr>
+        <w:spacing w:line="360" w:lineRule="auto"/>
         <w:rPr>
           <w:b/>
           <w:bCs/>
           <w:lang w:val="en-US"/>
         </w:rPr>
+      </w:pPr>
+      <w:proofErr w:type="spellStart"/>
+      <w:r>
+        <w:rPr>
+          <w:b/>
+          <w:bCs/>
+          <w:lang w:val="en-US"/>
+        </w:rPr>
+        <w:t>AutorExistujeException</w:t>
+      </w:r>
+      <w:proofErr w:type="spellEnd"/>
+      <w:r>
+        <w:rPr>
+          <w:b/>
+          <w:bCs/>
+          <w:lang w:val="en-US"/>
+        </w:rPr>
         <w:t>:</w:t>
       </w:r>
     </w:p>
     <w:p>
-      <w:r>
+      <w:pPr>
+        <w:spacing w:line="360" w:lineRule="auto"/>
+      </w:pPr>
+      <w:r>
+        <w:rPr>
+          <w:noProof/>
+        </w:rPr>
         <w:drawing>
           <wp:inline distT="0" distB="0" distL="0" distR="0" wp14:anchorId="27A5AA9C" wp14:editId="4CB6A287">
             <wp:extent cx="5760085" cy="1050925"/>
@@ -4033,7 +8188,7 @@
                     <pic:cNvPicPr/>
                   </pic:nvPicPr>
                   <pic:blipFill>
-                    <a:blip r:embed="rId33"/>
+                    <a:blip r:embed="rId71"/>
                     <a:stretch>
                       <a:fillRect/>
                     </a:stretch>
@@ -4056,11 +8211,13 @@
     </w:p>
     <w:p>
       <w:pPr>
-        <w:rPr>
-          <w:lang w:val="en-US"/>
-        </w:rPr>
-      </w:pPr>
-      <w:r>
+        <w:spacing w:line="360" w:lineRule="auto"/>
+        <w:rPr>
+          <w:lang w:val="en-US"/>
+        </w:rPr>
+      </w:pPr>
+      <w:r>
+        <w:lastRenderedPageBreak/>
         <w:t>Funkcia vyhadzujúca výnimku</w:t>
       </w:r>
       <w:r>
@@ -4071,8 +8228,13 @@
       </w:r>
     </w:p>
     <w:p>
-      <w:r>
-        <w:lastRenderedPageBreak/>
+      <w:pPr>
+        <w:spacing w:line="360" w:lineRule="auto"/>
+      </w:pPr>
+      <w:r>
+        <w:rPr>
+          <w:noProof/>
+        </w:rPr>
         <w:drawing>
           <wp:inline distT="0" distB="0" distL="0" distR="0" wp14:anchorId="50EF3C93" wp14:editId="67763F3F">
             <wp:extent cx="4708188" cy="1133606"/>
@@ -4089,7 +8251,7 @@
                     <pic:cNvPicPr/>
                   </pic:nvPicPr>
                   <pic:blipFill>
-                    <a:blip r:embed="rId34"/>
+                    <a:blip r:embed="rId72"/>
                     <a:stretch>
                       <a:fillRect/>
                     </a:stretch>
@@ -4111,6 +8273,9 @@
       </w:r>
     </w:p>
     <w:p>
+      <w:pPr>
+        <w:spacing w:line="360" w:lineRule="auto"/>
+      </w:pPr>
       <w:r>
         <w:t>Metóda</w:t>
       </w:r>
@@ -4128,7 +8293,13 @@
       </w:r>
     </w:p>
     <w:p>
-      <w:r>
+      <w:pPr>
+        <w:spacing w:line="360" w:lineRule="auto"/>
+      </w:pPr>
+      <w:r>
+        <w:rPr>
+          <w:noProof/>
+        </w:rPr>
         <w:drawing>
           <wp:inline distT="0" distB="0" distL="0" distR="0" wp14:anchorId="6C1C0F2F" wp14:editId="700BFB08">
             <wp:extent cx="5340485" cy="2150745"/>
@@ -4145,7 +8316,7 @@
                     <pic:cNvPicPr/>
                   </pic:nvPicPr>
                   <pic:blipFill>
-                    <a:blip r:embed="rId35"/>
+                    <a:blip r:embed="rId73"/>
                     <a:stretch>
                       <a:fillRect/>
                     </a:stretch>
@@ -4168,42 +8339,216 @@
     </w:p>
     <w:p>
       <w:pPr>
+        <w:spacing w:line="360" w:lineRule="auto"/>
+        <w:rPr>
+          <w:lang w:val="en-US"/>
+        </w:rPr>
+      </w:pPr>
+      <w:r>
+        <w:t>Preukázanie</w:t>
+      </w:r>
+      <w:r>
+        <w:t xml:space="preserve"> </w:t>
+      </w:r>
+      <w:r>
+        <w:t>vyhadzovania</w:t>
+      </w:r>
+      <w:r>
+        <w:rPr>
+          <w:lang w:val="en-US"/>
+        </w:rPr>
+        <w:t>:</w:t>
+      </w:r>
+    </w:p>
+    <w:p>
+      <w:pPr>
+        <w:spacing w:line="360" w:lineRule="auto"/>
+        <w:rPr>
+          <w:lang w:val="en-US"/>
+        </w:rPr>
+      </w:pPr>
+      <w:r>
+        <w:rPr>
+          <w:lang w:val="en-US"/>
+        </w:rPr>
+        <w:drawing>
+          <wp:inline distT="0" distB="0" distL="0" distR="0" wp14:anchorId="0D151160" wp14:editId="7C4849B7">
+            <wp:extent cx="3667637" cy="1733792"/>
+            <wp:effectExtent l="0" t="0" r="9525" b="0"/>
+            <wp:docPr id="85" name="Obrázok 85"/>
+            <wp:cNvGraphicFramePr>
+              <a:graphicFrameLocks xmlns:a="http://schemas.openxmlformats.org/drawingml/2006/main" noChangeAspect="1"/>
+            </wp:cNvGraphicFramePr>
+            <a:graphic xmlns:a="http://schemas.openxmlformats.org/drawingml/2006/main">
+              <a:graphicData uri="http://schemas.openxmlformats.org/drawingml/2006/picture">
+                <pic:pic xmlns:pic="http://schemas.openxmlformats.org/drawingml/2006/picture">
+                  <pic:nvPicPr>
+                    <pic:cNvPr id="1" name=""/>
+                    <pic:cNvPicPr/>
+                  </pic:nvPicPr>
+                  <pic:blipFill>
+                    <a:blip r:embed="rId74"/>
+                    <a:stretch>
+                      <a:fillRect/>
+                    </a:stretch>
+                  </pic:blipFill>
+                  <pic:spPr>
+                    <a:xfrm>
+                      <a:off x="0" y="0"/>
+                      <a:ext cx="3667637" cy="1733792"/>
+                    </a:xfrm>
+                    <a:prstGeom prst="rect">
+                      <a:avLst/>
+                    </a:prstGeom>
+                  </pic:spPr>
+                </pic:pic>
+              </a:graphicData>
+            </a:graphic>
+          </wp:inline>
+        </w:drawing>
+      </w:r>
+    </w:p>
+    <w:p>
+      <w:pPr>
+        <w:spacing w:line="360" w:lineRule="auto"/>
+        <w:rPr>
+          <w:lang w:val="en-US"/>
+        </w:rPr>
+      </w:pPr>
+      <w:r>
+        <w:rPr>
+          <w:lang w:val="en-US"/>
+        </w:rPr>
+        <w:drawing>
+          <wp:inline distT="0" distB="0" distL="0" distR="0" wp14:anchorId="180881E0" wp14:editId="59E9C849">
+            <wp:extent cx="5760085" cy="1359535"/>
+            <wp:effectExtent l="0" t="0" r="0" b="0"/>
+            <wp:docPr id="84" name="Obrázok 84"/>
+            <wp:cNvGraphicFramePr>
+              <a:graphicFrameLocks xmlns:a="http://schemas.openxmlformats.org/drawingml/2006/main" noChangeAspect="1"/>
+            </wp:cNvGraphicFramePr>
+            <a:graphic xmlns:a="http://schemas.openxmlformats.org/drawingml/2006/main">
+              <a:graphicData uri="http://schemas.openxmlformats.org/drawingml/2006/picture">
+                <pic:pic xmlns:pic="http://schemas.openxmlformats.org/drawingml/2006/picture">
+                  <pic:nvPicPr>
+                    <pic:cNvPr id="1" name=""/>
+                    <pic:cNvPicPr/>
+                  </pic:nvPicPr>
+                  <pic:blipFill>
+                    <a:blip r:embed="rId75"/>
+                    <a:stretch>
+                      <a:fillRect/>
+                    </a:stretch>
+                  </pic:blipFill>
+                  <pic:spPr>
+                    <a:xfrm>
+                      <a:off x="0" y="0"/>
+                      <a:ext cx="5760085" cy="1359535"/>
+                    </a:xfrm>
+                    <a:prstGeom prst="rect">
+                      <a:avLst/>
+                    </a:prstGeom>
+                  </pic:spPr>
+                </pic:pic>
+              </a:graphicData>
+            </a:graphic>
+          </wp:inline>
+        </w:drawing>
+      </w:r>
+    </w:p>
+    <w:p>
+      <w:pPr>
+        <w:spacing w:line="360" w:lineRule="auto"/>
+        <w:rPr>
+          <w:lang w:val="en-US"/>
+        </w:rPr>
+      </w:pPr>
+    </w:p>
+    <w:p>
+      <w:pPr>
+        <w:spacing w:line="360" w:lineRule="auto"/>
+      </w:pPr>
+      <w:r>
+        <w:t xml:space="preserve">Výnimka </w:t>
+      </w:r>
+      <w:proofErr w:type="spellStart"/>
+      <w:r>
         <w:rPr>
           <w:b/>
           <w:bCs/>
-          <w:lang w:val="en-US"/>
-        </w:rPr>
-      </w:pPr>
-      <w:proofErr w:type="spellStart"/>
+        </w:rPr>
+        <w:t>AutorNieJeNaZozname</w:t>
+      </w:r>
+      <w:proofErr w:type="spellEnd"/>
       <w:r>
         <w:rPr>
           <w:b/>
           <w:bCs/>
-        </w:rPr>
-        <w:t>AutorNieJeNaZozname</w:t>
-      </w:r>
-      <w:proofErr w:type="spellEnd"/>
-      <w:r>
+          <w:lang w:val="en-US"/>
+        </w:rPr>
+        <w:t xml:space="preserve"> </w:t>
+      </w:r>
+      <w:r>
+        <w:rPr>
+          <w:lang w:val="en-US"/>
+        </w:rPr>
+        <w:t xml:space="preserve"> </w:t>
+      </w:r>
+      <w:r>
+        <w:t>sa vyhadzuje práve vtedy</w:t>
+      </w:r>
+      <w:r>
+        <w:t xml:space="preserve">, keď </w:t>
+      </w:r>
+      <w:r>
+        <w:t>sa snažíme odobrať autora zo zoznamu čakajúcich na písanie</w:t>
+      </w:r>
+      <w:r>
+        <w:t>.</w:t>
+      </w:r>
+    </w:p>
+    <w:p>
+      <w:pPr>
+        <w:spacing w:line="360" w:lineRule="auto"/>
         <w:rPr>
           <w:b/>
           <w:bCs/>
           <w:lang w:val="en-US"/>
         </w:rPr>
-        <w:t>:</w:t>
-      </w:r>
-    </w:p>
-    <w:p>
-      <w:pPr>
+      </w:pPr>
+      <w:proofErr w:type="spellStart"/>
+      <w:r>
         <w:rPr>
           <w:b/>
           <w:bCs/>
         </w:rPr>
-      </w:pPr>
+        <w:t>AutorNieJeNaZozname</w:t>
+      </w:r>
+      <w:proofErr w:type="spellEnd"/>
       <w:r>
         <w:rPr>
           <w:b/>
           <w:bCs/>
-        </w:rPr>
+          <w:lang w:val="en-US"/>
+        </w:rPr>
+        <w:t>:</w:t>
+      </w:r>
+    </w:p>
+    <w:p>
+      <w:pPr>
+        <w:spacing w:line="360" w:lineRule="auto"/>
+        <w:rPr>
+          <w:b/>
+          <w:bCs/>
+        </w:rPr>
+      </w:pPr>
+      <w:r>
+        <w:rPr>
+          <w:b/>
+          <w:bCs/>
+          <w:noProof/>
+        </w:rPr>
+        <w:lastRenderedPageBreak/>
         <w:drawing>
           <wp:inline distT="0" distB="0" distL="0" distR="0" wp14:anchorId="407FE390" wp14:editId="2397C274">
             <wp:extent cx="5760085" cy="1019810"/>
@@ -4220,7 +8565,7 @@
                     <pic:cNvPicPr/>
                   </pic:nvPicPr>
                   <pic:blipFill>
-                    <a:blip r:embed="rId36"/>
+                    <a:blip r:embed="rId76"/>
                     <a:stretch>
                       <a:fillRect/>
                     </a:stretch>
@@ -4243,6 +8588,7 @@
     </w:p>
     <w:p>
       <w:pPr>
+        <w:spacing w:line="360" w:lineRule="auto"/>
         <w:rPr>
           <w:lang w:val="en-US"/>
         </w:rPr>
@@ -4259,6 +8605,7 @@
     </w:p>
     <w:p>
       <w:pPr>
+        <w:spacing w:line="360" w:lineRule="auto"/>
         <w:jc w:val="center"/>
         <w:rPr>
           <w:lang w:val="en-US"/>
@@ -4266,6 +8613,7 @@
       </w:pPr>
       <w:r>
         <w:rPr>
+          <w:noProof/>
           <w:lang w:val="en-US"/>
         </w:rPr>
         <w:drawing>
@@ -4284,7 +8632,7 @@
                     <pic:cNvPicPr/>
                   </pic:nvPicPr>
                   <pic:blipFill>
-                    <a:blip r:embed="rId37"/>
+                    <a:blip r:embed="rId77"/>
                     <a:stretch>
                       <a:fillRect/>
                     </a:stretch>
@@ -4306,6 +8654,9 @@
       </w:r>
     </w:p>
     <w:p>
+      <w:pPr>
+        <w:spacing w:line="360" w:lineRule="auto"/>
+      </w:pPr>
       <w:r>
         <w:t>Metóda</w:t>
       </w:r>
@@ -4324,6 +8675,7 @@
     </w:p>
     <w:p>
       <w:pPr>
+        <w:spacing w:line="360" w:lineRule="auto"/>
         <w:rPr>
           <w:b/>
           <w:bCs/>
@@ -4335,10 +8687,10 @@
           <w:bCs/>
         </w:rPr>
         <w:drawing>
-          <wp:inline distT="0" distB="0" distL="0" distR="0" wp14:anchorId="38D5F4DB" wp14:editId="0C36ABB7">
-            <wp:extent cx="4542817" cy="1621196"/>
+          <wp:inline distT="0" distB="0" distL="0" distR="0" wp14:anchorId="36863493" wp14:editId="559BB62E">
+            <wp:extent cx="4820323" cy="1448002"/>
             <wp:effectExtent l="0" t="0" r="0" b="0"/>
-            <wp:docPr id="26" name="Obrázok 26"/>
+            <wp:docPr id="88" name="Obrázok 88"/>
             <wp:cNvGraphicFramePr>
               <a:graphicFrameLocks xmlns:a="http://schemas.openxmlformats.org/drawingml/2006/main" noChangeAspect="1"/>
             </wp:cNvGraphicFramePr>
@@ -4350,7 +8702,7 @@
                     <pic:cNvPicPr/>
                   </pic:nvPicPr>
                   <pic:blipFill>
-                    <a:blip r:embed="rId38"/>
+                    <a:blip r:embed="rId78"/>
                     <a:stretch>
                       <a:fillRect/>
                     </a:stretch>
@@ -4358,7 +8710,7 @@
                   <pic:spPr>
                     <a:xfrm>
                       <a:off x="0" y="0"/>
-                      <a:ext cx="4555632" cy="1625769"/>
+                      <a:ext cx="4820323" cy="1448002"/>
                     </a:xfrm>
                     <a:prstGeom prst="rect">
                       <a:avLst/>
@@ -4373,22 +8725,130 @@
     </w:p>
     <w:p>
       <w:pPr>
+        <w:spacing w:line="360" w:lineRule="auto"/>
+        <w:rPr>
+          <w:lang w:val="en-US"/>
+        </w:rPr>
+      </w:pPr>
+      <w:r>
+        <w:t>Preukázanie vyhadzovania</w:t>
+      </w:r>
+      <w:r>
+        <w:rPr>
+          <w:lang w:val="en-US"/>
+        </w:rPr>
+        <w:t>:</w:t>
+      </w:r>
+    </w:p>
+    <w:p>
+      <w:pPr>
+        <w:spacing w:line="360" w:lineRule="auto"/>
+      </w:pPr>
+      <w:r>
+        <w:drawing>
+          <wp:inline distT="0" distB="0" distL="0" distR="0" wp14:anchorId="75D3A79A" wp14:editId="53D1B28F">
+            <wp:extent cx="5363323" cy="2572109"/>
+            <wp:effectExtent l="0" t="0" r="0" b="0"/>
+            <wp:docPr id="86" name="Obrázok 86"/>
+            <wp:cNvGraphicFramePr>
+              <a:graphicFrameLocks xmlns:a="http://schemas.openxmlformats.org/drawingml/2006/main" noChangeAspect="1"/>
+            </wp:cNvGraphicFramePr>
+            <a:graphic xmlns:a="http://schemas.openxmlformats.org/drawingml/2006/main">
+              <a:graphicData uri="http://schemas.openxmlformats.org/drawingml/2006/picture">
+                <pic:pic xmlns:pic="http://schemas.openxmlformats.org/drawingml/2006/picture">
+                  <pic:nvPicPr>
+                    <pic:cNvPr id="1" name=""/>
+                    <pic:cNvPicPr/>
+                  </pic:nvPicPr>
+                  <pic:blipFill>
+                    <a:blip r:embed="rId79"/>
+                    <a:stretch>
+                      <a:fillRect/>
+                    </a:stretch>
+                  </pic:blipFill>
+                  <pic:spPr>
+                    <a:xfrm>
+                      <a:off x="0" y="0"/>
+                      <a:ext cx="5363323" cy="2572109"/>
+                    </a:xfrm>
+                    <a:prstGeom prst="rect">
+                      <a:avLst/>
+                    </a:prstGeom>
+                  </pic:spPr>
+                </pic:pic>
+              </a:graphicData>
+            </a:graphic>
+          </wp:inline>
+        </w:drawing>
+      </w:r>
+    </w:p>
+    <w:p>
+      <w:pPr>
+        <w:spacing w:line="360" w:lineRule="auto"/>
+      </w:pPr>
+      <w:r>
+        <w:drawing>
+          <wp:inline distT="0" distB="0" distL="0" distR="0" wp14:anchorId="64C3E9EB" wp14:editId="4AF1C233">
+            <wp:extent cx="2905530" cy="1343212"/>
+            <wp:effectExtent l="0" t="0" r="9525" b="9525"/>
+            <wp:docPr id="87" name="Obrázok 87"/>
+            <wp:cNvGraphicFramePr>
+              <a:graphicFrameLocks xmlns:a="http://schemas.openxmlformats.org/drawingml/2006/main" noChangeAspect="1"/>
+            </wp:cNvGraphicFramePr>
+            <a:graphic xmlns:a="http://schemas.openxmlformats.org/drawingml/2006/main">
+              <a:graphicData uri="http://schemas.openxmlformats.org/drawingml/2006/picture">
+                <pic:pic xmlns:pic="http://schemas.openxmlformats.org/drawingml/2006/picture">
+                  <pic:nvPicPr>
+                    <pic:cNvPr id="1" name=""/>
+                    <pic:cNvPicPr/>
+                  </pic:nvPicPr>
+                  <pic:blipFill>
+                    <a:blip r:embed="rId80"/>
+                    <a:stretch>
+                      <a:fillRect/>
+                    </a:stretch>
+                  </pic:blipFill>
+                  <pic:spPr>
+                    <a:xfrm>
+                      <a:off x="0" y="0"/>
+                      <a:ext cx="2905530" cy="1343212"/>
+                    </a:xfrm>
+                    <a:prstGeom prst="rect">
+                      <a:avLst/>
+                    </a:prstGeom>
+                  </pic:spPr>
+                </pic:pic>
+              </a:graphicData>
+            </a:graphic>
+          </wp:inline>
+        </w:drawing>
+      </w:r>
+    </w:p>
+    <w:p>
+      <w:pPr>
         <w:pStyle w:val="Nadpis3"/>
-      </w:pPr>
-      <w:bookmarkStart w:id="16" w:name="_Toc70194664"/>
-      <w:r>
+        <w:spacing w:line="360" w:lineRule="auto"/>
+      </w:pPr>
+      <w:bookmarkStart w:id="14" w:name="_Toc71673232"/>
+      <w:r>
+        <w:lastRenderedPageBreak/>
         <w:t>GUI</w:t>
       </w:r>
-      <w:bookmarkEnd w:id="16"/>
-    </w:p>
-    <w:p>
+      <w:bookmarkEnd w:id="14"/>
+    </w:p>
+    <w:p>
+      <w:pPr>
+        <w:spacing w:line="360" w:lineRule="auto"/>
+      </w:pPr>
       <w:r>
         <w:t>Aplikovali sme model MVC, kde hlavná scéna je vytvorená vo View.java a máme definované aj ďalšie okná ako sú okna na pridanie odobranie autorov/odoberateľov a okná s tabuľkovým zobrazením katalógu kníh, odoberateľov a textov pripravených na vydanie.</w:t>
       </w:r>
     </w:p>
     <w:p>
-      <w:r>
-        <w:lastRenderedPageBreak/>
+      <w:pPr>
+        <w:spacing w:line="360" w:lineRule="auto"/>
+      </w:pPr>
+      <w:r>
         <w:t xml:space="preserve">Tieto zobrazenia spracováva </w:t>
       </w:r>
       <w:proofErr w:type="spellStart"/>
@@ -4471,6 +8931,9 @@
       </w:r>
     </w:p>
     <w:p>
+      <w:pPr>
+        <w:spacing w:line="360" w:lineRule="auto"/>
+      </w:pPr>
       <w:r>
         <w:t xml:space="preserve">Model samotný sa kumuluje v Model.java, kde sa vykonáva celý model a sám o sebe nijako nezasahuje do </w:t>
       </w:r>
@@ -4493,17 +8956,101 @@
     </w:p>
     <w:p>
       <w:pPr>
+        <w:spacing w:line="360" w:lineRule="auto"/>
+      </w:pPr>
+      <w:r>
+        <w:t>Celé grafické rozhranie bolo vytvorené ručne, bez žiadnych nástrojov na vytváranie prostredí.</w:t>
+      </w:r>
+    </w:p>
+    <w:p>
+      <w:pPr>
+        <w:spacing w:line="360" w:lineRule="auto"/>
+        <w:rPr>
+          <w:lang w:val="en-US"/>
+        </w:rPr>
+      </w:pPr>
+      <w:r>
+        <w:rPr>
+          <w:noProof/>
+          <w:lang w:val="en-US"/>
+        </w:rPr>
+        <w:drawing>
+          <wp:inline distT="0" distB="0" distL="0" distR="0" wp14:anchorId="3ACB2CE1" wp14:editId="3AB35D05">
+            <wp:extent cx="5760085" cy="3582670"/>
+            <wp:effectExtent l="0" t="0" r="0" b="0"/>
+            <wp:docPr id="36" name="Obrázok 36"/>
+            <wp:cNvGraphicFramePr>
+              <a:graphicFrameLocks xmlns:a="http://schemas.openxmlformats.org/drawingml/2006/main" noChangeAspect="1"/>
+            </wp:cNvGraphicFramePr>
+            <a:graphic xmlns:a="http://schemas.openxmlformats.org/drawingml/2006/main">
+              <a:graphicData uri="http://schemas.openxmlformats.org/drawingml/2006/picture">
+                <pic:pic xmlns:pic="http://schemas.openxmlformats.org/drawingml/2006/picture">
+                  <pic:nvPicPr>
+                    <pic:cNvPr id="1" name=""/>
+                    <pic:cNvPicPr/>
+                  </pic:nvPicPr>
+                  <pic:blipFill>
+                    <a:blip r:embed="rId81"/>
+                    <a:stretch>
+                      <a:fillRect/>
+                    </a:stretch>
+                  </pic:blipFill>
+                  <pic:spPr>
+                    <a:xfrm>
+                      <a:off x="0" y="0"/>
+                      <a:ext cx="5760085" cy="3582670"/>
+                    </a:xfrm>
+                    <a:prstGeom prst="rect">
+                      <a:avLst/>
+                    </a:prstGeom>
+                  </pic:spPr>
+                </pic:pic>
+              </a:graphicData>
+            </a:graphic>
+          </wp:inline>
+        </w:drawing>
+      </w:r>
+    </w:p>
+    <w:p>
+      <w:pPr>
+        <w:spacing w:before="0" w:line="360" w:lineRule="auto"/>
+        <w:jc w:val="left"/>
+        <w:rPr>
+          <w:lang w:val="en-US"/>
+        </w:rPr>
+      </w:pPr>
+      <w:r>
+        <w:rPr>
+          <w:lang w:val="en-US"/>
+        </w:rPr>
+        <w:br w:type="page"/>
+      </w:r>
+    </w:p>
+    <w:p>
+      <w:pPr>
+        <w:spacing w:line="360" w:lineRule="auto"/>
+        <w:rPr>
+          <w:lang w:val="en-US"/>
+        </w:rPr>
+      </w:pPr>
+    </w:p>
+    <w:p>
+      <w:pPr>
         <w:pStyle w:val="Nadpis3"/>
-      </w:pPr>
-      <w:bookmarkStart w:id="17" w:name="_Toc70194665"/>
+        <w:spacing w:line="360" w:lineRule="auto"/>
+      </w:pPr>
+      <w:bookmarkStart w:id="15" w:name="_Toc71673233"/>
       <w:proofErr w:type="spellStart"/>
       <w:r>
         <w:t>Multithreading</w:t>
       </w:r>
-      <w:bookmarkEnd w:id="17"/>
-      <w:proofErr w:type="spellEnd"/>
-    </w:p>
-    <w:p>
+      <w:bookmarkEnd w:id="15"/>
+      <w:proofErr w:type="spellEnd"/>
+    </w:p>
+    <w:p>
+      <w:pPr>
+        <w:spacing w:line="360" w:lineRule="auto"/>
+      </w:pPr>
       <w:proofErr w:type="spellStart"/>
       <w:r>
         <w:t>Viacnitovosť</w:t>
@@ -4514,11 +9061,17 @@
       </w:r>
     </w:p>
     <w:p>
-      <w:r>
+      <w:pPr>
+        <w:spacing w:line="360" w:lineRule="auto"/>
+      </w:pPr>
+      <w:r>
+        <w:rPr>
+          <w:noProof/>
+        </w:rPr>
         <w:drawing>
-          <wp:inline distT="0" distB="0" distL="0" distR="0" wp14:anchorId="31C347C8" wp14:editId="016161D0">
-            <wp:extent cx="5760085" cy="6511925"/>
-            <wp:effectExtent l="0" t="0" r="0" b="3175"/>
+          <wp:inline distT="0" distB="0" distL="0" distR="0" wp14:anchorId="31C347C8" wp14:editId="5D505A32">
+            <wp:extent cx="6066204" cy="6858000"/>
+            <wp:effectExtent l="0" t="0" r="0" b="0"/>
             <wp:docPr id="40" name="Obrázok 40"/>
             <wp:cNvGraphicFramePr>
               <a:graphicFrameLocks xmlns:a="http://schemas.openxmlformats.org/drawingml/2006/main" noChangeAspect="1"/>
@@ -4531,7 +9084,7 @@
                     <pic:cNvPicPr/>
                   </pic:nvPicPr>
                   <pic:blipFill>
-                    <a:blip r:embed="rId39"/>
+                    <a:blip r:embed="rId82"/>
                     <a:stretch>
                       <a:fillRect/>
                     </a:stretch>
@@ -4539,7 +9092,7 @@
                   <pic:spPr>
                     <a:xfrm>
                       <a:off x="0" y="0"/>
-                      <a:ext cx="5760085" cy="6511925"/>
+                      <a:ext cx="6068624" cy="6860736"/>
                     </a:xfrm>
                     <a:prstGeom prst="rect">
                       <a:avLst/>
@@ -4555,30 +9108,30 @@
     <w:p>
       <w:pPr>
         <w:pStyle w:val="Nadpis3"/>
-      </w:pPr>
-      <w:bookmarkStart w:id="18" w:name="_Toc70194666"/>
+        <w:spacing w:line="360" w:lineRule="auto"/>
+      </w:pPr>
+      <w:bookmarkStart w:id="16" w:name="_Toc71673234"/>
       <w:r>
         <w:t>RTTI</w:t>
       </w:r>
-      <w:bookmarkEnd w:id="18"/>
-    </w:p>
-    <w:p>
+      <w:bookmarkEnd w:id="16"/>
+    </w:p>
+    <w:p>
+      <w:pPr>
+        <w:spacing w:line="360" w:lineRule="auto"/>
+      </w:pPr>
       <w:r>
         <w:t xml:space="preserve">Použitie RTTI je v triede </w:t>
       </w:r>
-      <w:proofErr w:type="spellStart"/>
-      <w:r>
-        <w:t>Distributor</w:t>
-      </w:r>
-      <w:proofErr w:type="spellEnd"/>
+      <w:r>
+        <w:t>Distribútor</w:t>
+      </w:r>
       <w:r>
         <w:t xml:space="preserve">, vo </w:t>
       </w:r>
-      <w:proofErr w:type="spellStart"/>
-      <w:r>
-        <w:t>funkciach</w:t>
-      </w:r>
-      <w:proofErr w:type="spellEnd"/>
+      <w:r>
+        <w:t>funkciách</w:t>
+      </w:r>
       <w:r>
         <w:t xml:space="preserve"> </w:t>
       </w:r>
@@ -4617,17 +9170,21 @@
         <w:lastRenderedPageBreak/>
         <w:t xml:space="preserve">od </w:t>
       </w:r>
-      <w:proofErr w:type="spellStart"/>
-      <w:r>
-        <w:t>Vydavatelstva</w:t>
-      </w:r>
-      <w:proofErr w:type="spellEnd"/>
+      <w:r>
+        <w:t>Vydavateľstva</w:t>
+      </w:r>
       <w:r>
         <w:t xml:space="preserve"> a neprijaté knihy sa pridávajú na list kníh čakajúcich na prijatie. Na druhú stranu Stanky, prijímajú knihy neustále, bez zbytočného vyčkávania.</w:t>
       </w:r>
     </w:p>
     <w:p>
-      <w:r>
+      <w:pPr>
+        <w:spacing w:line="360" w:lineRule="auto"/>
+      </w:pPr>
+      <w:r>
+        <w:rPr>
+          <w:noProof/>
+        </w:rPr>
         <w:drawing>
           <wp:inline distT="0" distB="0" distL="0" distR="0" wp14:anchorId="46E836D2" wp14:editId="7CEDF79E">
             <wp:extent cx="5760085" cy="3034665"/>
@@ -4644,7 +9201,7 @@
                     <pic:cNvPicPr/>
                   </pic:nvPicPr>
                   <pic:blipFill>
-                    <a:blip r:embed="rId40"/>
+                    <a:blip r:embed="rId83"/>
                     <a:stretch>
                       <a:fillRect/>
                     </a:stretch>
@@ -4668,28 +9225,36 @@
     <w:p>
       <w:pPr>
         <w:pStyle w:val="Nadpis3"/>
-      </w:pPr>
-      <w:bookmarkStart w:id="19" w:name="_Toc70194667"/>
+        <w:spacing w:line="360" w:lineRule="auto"/>
+      </w:pPr>
+      <w:bookmarkStart w:id="17" w:name="_Toc71673235"/>
       <w:r>
         <w:t>Vhniezdené triedy</w:t>
       </w:r>
-      <w:bookmarkEnd w:id="19"/>
-    </w:p>
-    <w:p>
+      <w:bookmarkEnd w:id="17"/>
+    </w:p>
+    <w:p>
+      <w:pPr>
+        <w:spacing w:line="360" w:lineRule="auto"/>
+      </w:pPr>
       <w:r>
         <w:t>Vhniezdené triedy a rozhrania sa nachádzajú v triede Vydavatelstvo.java. Implementujeme tu stratégiu vydávania ako aj triedy Korektor a Dizajnér, ktoré by mali byť vždy iba súčasťou Vydavateľstva.</w:t>
       </w:r>
     </w:p>
     <w:p>
       <w:pPr>
+        <w:spacing w:line="360" w:lineRule="auto"/>
         <w:jc w:val="center"/>
       </w:pPr>
       <w:r>
+        <w:rPr>
+          <w:noProof/>
+        </w:rPr>
         <w:drawing>
-          <wp:inline distT="0" distB="0" distL="0" distR="0" wp14:anchorId="65227CFF" wp14:editId="74F8114F">
-            <wp:extent cx="4388468" cy="2441643"/>
-            <wp:effectExtent l="0" t="0" r="0" b="0"/>
-            <wp:docPr id="13" name="Obrázok 13"/>
+          <wp:inline distT="0" distB="0" distL="0" distR="0" wp14:anchorId="66B1E0A0" wp14:editId="51035442">
+            <wp:extent cx="4810796" cy="3124636"/>
+            <wp:effectExtent l="0" t="0" r="8890" b="0"/>
+            <wp:docPr id="50" name="Obrázok 50"/>
             <wp:cNvGraphicFramePr>
               <a:graphicFrameLocks xmlns:a="http://schemas.openxmlformats.org/drawingml/2006/main" noChangeAspect="1"/>
             </wp:cNvGraphicFramePr>
@@ -4701,7 +9266,7 @@
                     <pic:cNvPicPr/>
                   </pic:nvPicPr>
                   <pic:blipFill>
-                    <a:blip r:embed="rId41"/>
+                    <a:blip r:embed="rId84"/>
                     <a:stretch>
                       <a:fillRect/>
                     </a:stretch>
@@ -4709,7 +9274,7 @@
                   <pic:spPr>
                     <a:xfrm>
                       <a:off x="0" y="0"/>
-                      <a:ext cx="4404230" cy="2450413"/>
+                      <a:ext cx="4810796" cy="3124636"/>
                     </a:xfrm>
                     <a:prstGeom prst="rect">
                       <a:avLst/>
@@ -4725,14 +9290,18 @@
     <w:p>
       <w:pPr>
         <w:pStyle w:val="Nadpis3"/>
-      </w:pPr>
-      <w:bookmarkStart w:id="20" w:name="_Toc70194668"/>
+        <w:spacing w:line="360" w:lineRule="auto"/>
+      </w:pPr>
+      <w:bookmarkStart w:id="18" w:name="_Toc71673236"/>
       <w:r>
         <w:t>Lambda výrazy</w:t>
       </w:r>
-      <w:bookmarkEnd w:id="20"/>
-    </w:p>
-    <w:p>
+      <w:bookmarkEnd w:id="18"/>
+    </w:p>
+    <w:p>
+      <w:pPr>
+        <w:spacing w:line="360" w:lineRule="auto"/>
+      </w:pPr>
       <w:r>
         <w:t xml:space="preserve">Jedno využitie </w:t>
       </w:r>
@@ -4745,30 +9314,26 @@
         <w:t xml:space="preserve"> výrazov</w:t>
       </w:r>
       <w:r>
-        <w:rPr>
-          <w:lang w:val="en-US"/>
-        </w:rPr>
         <w:t>/</w:t>
       </w:r>
-      <w:proofErr w:type="spellStart"/>
-      <w:r>
-        <w:rPr>
-          <w:lang w:val="en-US"/>
-        </w:rPr>
-        <w:t>refrenci</w:t>
-      </w:r>
-      <w:proofErr w:type="spellEnd"/>
-      <w:r>
-        <w:t>í na metódy sme implementovali v triede Vydavatelstvo.java, kde si ukladáme spôsob vydávania, teda vydá sa práve jedna kniha alebo všetky knihy čakajúce na zozname.</w:t>
-      </w:r>
-    </w:p>
-    <w:p>
-      <w:pPr>
-        <w:rPr>
-          <w:lang w:val="en-US"/>
-        </w:rPr>
-      </w:pPr>
-      <w:r>
+      <w:r>
+        <w:t>referencií</w:t>
+      </w:r>
+      <w:r>
+        <w:t xml:space="preserve"> na metódy sme implementovali v triede Vydavatelstvo.java, kde si ukladáme spôsob vydávania, teda vydá sa práve jedna kniha alebo všetky knihy čakajúce na zozname.</w:t>
+      </w:r>
+    </w:p>
+    <w:p>
+      <w:pPr>
+        <w:spacing w:line="360" w:lineRule="auto"/>
+        <w:rPr>
+          <w:lang w:val="en-US"/>
+        </w:rPr>
+      </w:pPr>
+      <w:r>
+        <w:rPr>
+          <w:noProof/>
+        </w:rPr>
         <w:lastRenderedPageBreak/>
         <w:drawing>
           <wp:inline distT="0" distB="0" distL="0" distR="0" wp14:anchorId="246004D8" wp14:editId="2148A96C">
@@ -4786,7 +9351,7 @@
                     <pic:cNvPicPr/>
                   </pic:nvPicPr>
                   <pic:blipFill>
-                    <a:blip r:embed="rId42"/>
+                    <a:blip r:embed="rId64"/>
                     <a:stretch>
                       <a:fillRect/>
                     </a:stretch>
@@ -4809,12 +9374,14 @@
     </w:p>
     <w:p>
       <w:pPr>
-        <w:rPr>
-          <w:lang w:val="en-US"/>
-        </w:rPr>
-      </w:pPr>
-      <w:r>
-        <w:rPr>
+        <w:spacing w:line="360" w:lineRule="auto"/>
+        <w:rPr>
+          <w:lang w:val="en-US"/>
+        </w:rPr>
+      </w:pPr>
+      <w:r>
+        <w:rPr>
+          <w:noProof/>
           <w:lang w:val="en-US"/>
         </w:rPr>
         <w:drawing>
@@ -4833,7 +9400,7 @@
                     <pic:cNvPicPr/>
                   </pic:nvPicPr>
                   <pic:blipFill>
-                    <a:blip r:embed="rId43"/>
+                    <a:blip r:embed="rId65"/>
                     <a:stretch>
                       <a:fillRect/>
                     </a:stretch>
@@ -4856,12 +9423,16 @@
     </w:p>
     <w:p>
       <w:pPr>
-        <w:rPr>
-          <w:lang w:val="en-US"/>
-        </w:rPr>
-      </w:pPr>
-    </w:p>
-    <w:p>
+        <w:spacing w:line="360" w:lineRule="auto"/>
+        <w:rPr>
+          <w:lang w:val="en-US"/>
+        </w:rPr>
+      </w:pPr>
+    </w:p>
+    <w:p>
+      <w:pPr>
+        <w:spacing w:line="360" w:lineRule="auto"/>
+      </w:pPr>
       <w:r>
         <w:t xml:space="preserve">Ďalej sme </w:t>
       </w:r>
@@ -4875,7 +9446,13 @@
       </w:r>
     </w:p>
     <w:p>
-      <w:r>
+      <w:pPr>
+        <w:spacing w:line="360" w:lineRule="auto"/>
+      </w:pPr>
+      <w:r>
+        <w:rPr>
+          <w:noProof/>
+        </w:rPr>
         <w:drawing>
           <wp:inline distT="0" distB="0" distL="0" distR="0" wp14:anchorId="37B4FB29" wp14:editId="66220D2C">
             <wp:extent cx="5760085" cy="1011555"/>
@@ -4892,7 +9469,7 @@
                     <pic:cNvPicPr/>
                   </pic:nvPicPr>
                   <pic:blipFill>
-                    <a:blip r:embed="rId44"/>
+                    <a:blip r:embed="rId85"/>
                     <a:stretch>
                       <a:fillRect/>
                     </a:stretch>
@@ -4913,12 +9490,17 @@
         </w:drawing>
       </w:r>
     </w:p>
-    <w:p/>
+    <w:p>
+      <w:pPr>
+        <w:spacing w:line="360" w:lineRule="auto"/>
+      </w:pPr>
+    </w:p>
     <w:p>
       <w:pPr>
         <w:pStyle w:val="Nadpis3"/>
-      </w:pPr>
-      <w:bookmarkStart w:id="21" w:name="_Toc70194669"/>
+        <w:spacing w:line="360" w:lineRule="auto"/>
+      </w:pPr>
+      <w:bookmarkStart w:id="19" w:name="_Toc71673237"/>
       <w:r>
         <w:t>Implicitná implementácia v</w:t>
       </w:r>
@@ -4928,10 +9510,11 @@
       <w:r>
         <w:t>rozhraní</w:t>
       </w:r>
-      <w:bookmarkEnd w:id="21"/>
-    </w:p>
-    <w:p>
-      <w:pPr>
+      <w:bookmarkEnd w:id="19"/>
+    </w:p>
+    <w:p>
+      <w:pPr>
+        <w:spacing w:line="360" w:lineRule="auto"/>
         <w:rPr>
           <w:lang w:val="en-US"/>
         </w:rPr>
@@ -4963,11 +9546,9 @@
       <w:r>
         <w:t xml:space="preserve"> rozhraní </w:t>
       </w:r>
-      <w:proofErr w:type="spellStart"/>
-      <w:r>
-        <w:t>Odoberatel</w:t>
-      </w:r>
-      <w:proofErr w:type="spellEnd"/>
+      <w:r>
+        <w:t>Odoberateľ</w:t>
+      </w:r>
       <w:r>
         <w:rPr>
           <w:lang w:val="en-US"/>
@@ -4977,12 +9558,14 @@
     </w:p>
     <w:p>
       <w:pPr>
-        <w:rPr>
-          <w:lang w:val="en-US"/>
-        </w:rPr>
-      </w:pPr>
-      <w:r>
-        <w:rPr>
+        <w:spacing w:line="360" w:lineRule="auto"/>
+        <w:rPr>
+          <w:lang w:val="en-US"/>
+        </w:rPr>
+      </w:pPr>
+      <w:r>
+        <w:rPr>
+          <w:noProof/>
           <w:lang w:val="en-US"/>
         </w:rPr>
         <w:drawing>
@@ -5001,7 +9584,7 @@
                     <pic:cNvPicPr/>
                   </pic:nvPicPr>
                   <pic:blipFill>
-                    <a:blip r:embed="rId45"/>
+                    <a:blip r:embed="rId86"/>
                     <a:stretch>
                       <a:fillRect/>
                     </a:stretch>
@@ -5024,6 +9607,7 @@
     </w:p>
     <w:p>
       <w:pPr>
+        <w:spacing w:line="360" w:lineRule="auto"/>
         <w:rPr>
           <w:lang w:val="en-US"/>
         </w:rPr>
@@ -5043,12 +9627,14 @@
     </w:p>
     <w:p>
       <w:pPr>
-        <w:rPr>
-          <w:lang w:val="en-US"/>
-        </w:rPr>
-      </w:pPr>
-      <w:r>
-        <w:rPr>
+        <w:spacing w:line="360" w:lineRule="auto"/>
+        <w:rPr>
+          <w:lang w:val="en-US"/>
+        </w:rPr>
+      </w:pPr>
+      <w:r>
+        <w:rPr>
+          <w:noProof/>
           <w:lang w:val="en-US"/>
         </w:rPr>
         <w:lastRenderedPageBreak/>
@@ -5068,7 +9654,7 @@
                     <pic:cNvPicPr/>
                   </pic:nvPicPr>
                   <pic:blipFill>
-                    <a:blip r:embed="rId46"/>
+                    <a:blip r:embed="rId87"/>
                     <a:stretch>
                       <a:fillRect/>
                     </a:stretch>
@@ -5092,8 +9678,9 @@
     <w:p>
       <w:pPr>
         <w:pStyle w:val="Nadpis3"/>
-      </w:pPr>
-      <w:bookmarkStart w:id="22" w:name="_Toc70194670"/>
+        <w:spacing w:line="360" w:lineRule="auto"/>
+      </w:pPr>
+      <w:bookmarkStart w:id="20" w:name="_Toc71673238"/>
       <w:r>
         <w:t>Použitie seri</w:t>
       </w:r>
@@ -5106,19 +9693,73 @@
       <w:r>
         <w:t>e</w:t>
       </w:r>
-      <w:bookmarkEnd w:id="22"/>
-    </w:p>
-    <w:p>
+      <w:bookmarkEnd w:id="20"/>
+    </w:p>
+    <w:p>
+      <w:pPr>
+        <w:spacing w:line="360" w:lineRule="auto"/>
+      </w:pPr>
       <w:r>
         <w:t>Serializáciu používame na uloženie stavu kníhkupectva, teda na uloženie stavu predajne, skladu, sekcií, regálov, poličiek, ale aj kníh v uložených v regáloch.</w:t>
       </w:r>
       <w:r>
-        <w:t xml:space="preserve"> Výsledok serializácie sa ukladá</w:t>
-      </w:r>
-      <w:r>
         <w:t xml:space="preserve"> </w:t>
       </w:r>
       <w:r>
+        <w:t xml:space="preserve">Kníhkupectvo sa </w:t>
+      </w:r>
+      <w:proofErr w:type="spellStart"/>
+      <w:r>
+        <w:t>deserializuje</w:t>
+      </w:r>
+      <w:proofErr w:type="spellEnd"/>
+      <w:r>
+        <w:t xml:space="preserve"> pri spustení programu a </w:t>
+      </w:r>
+      <w:proofErr w:type="spellStart"/>
+      <w:r>
+        <w:t>serializuje</w:t>
+      </w:r>
+      <w:proofErr w:type="spellEnd"/>
+      <w:r>
+        <w:t xml:space="preserve"> sa</w:t>
+      </w:r>
+      <w:r>
+        <w:t>,</w:t>
+      </w:r>
+      <w:r>
+        <w:t xml:space="preserve"> keď sa stlačí tlačidlo na vypnutie okna</w:t>
+      </w:r>
+      <w:r>
+        <w:rPr>
+          <w:lang w:val="en-US"/>
+        </w:rPr>
+        <w:t>/</w:t>
+      </w:r>
+      <w:proofErr w:type="spellStart"/>
+      <w:r>
+        <w:rPr>
+          <w:lang w:val="en-US"/>
+        </w:rPr>
+        <w:t>programu</w:t>
+      </w:r>
+      <w:proofErr w:type="spellEnd"/>
+      <w:r>
+        <w:rPr>
+          <w:lang w:val="en-US"/>
+        </w:rPr>
+        <w:t>.</w:t>
+      </w:r>
+      <w:r>
+        <w:t xml:space="preserve"> </w:t>
+      </w:r>
+      <w:r>
+        <w:t>Výsledok serializácie sa ukladá</w:t>
+      </w:r>
+      <w:r>
+        <w:t xml:space="preserve"> </w:t>
+      </w:r>
+      <w:r>
         <w:t xml:space="preserve">do súboru </w:t>
       </w:r>
       <w:proofErr w:type="spellStart"/>
@@ -5165,10 +9806,12 @@
     <w:p>
       <w:pPr>
         <w:keepNext/>
+        <w:spacing w:line="360" w:lineRule="auto"/>
         <w:jc w:val="center"/>
       </w:pPr>
       <w:r>
         <w:rPr>
+          <w:noProof/>
           <w:lang w:val="en-US"/>
         </w:rPr>
         <w:drawing>
@@ -5187,7 +9830,7 @@
                     <pic:cNvPicPr/>
                   </pic:nvPicPr>
                   <pic:blipFill>
-                    <a:blip r:embed="rId47"/>
+                    <a:blip r:embed="rId88"/>
                     <a:stretch>
                       <a:fillRect/>
                     </a:stretch>
@@ -5210,69 +9853,34 @@
     </w:p>
     <w:p>
       <w:pPr>
-        <w:pStyle w:val="Popis"/>
-        <w:jc w:val="center"/>
-        <w:rPr>
-          <w:lang w:val="en-US"/>
-        </w:rPr>
-      </w:pPr>
-      <w:r>
-        <w:t xml:space="preserve">Obrázok </w:t>
-      </w:r>
-      <w:r>
-        <w:fldChar w:fldCharType="begin"/>
-      </w:r>
-      <w:r>
-        <w:instrText xml:space="preserve"> SEQ Obrázok \* ARABIC </w:instrText>
-      </w:r>
-      <w:r>
-        <w:fldChar w:fldCharType="separate"/>
-      </w:r>
+        <w:spacing w:line="360" w:lineRule="auto"/>
+        <w:rPr>
+          <w:lang w:val="en-US"/>
+        </w:rPr>
+      </w:pPr>
+      <w:r>
+        <w:t>Serializujú sa triedy</w:t>
+      </w:r>
+      <w:r>
+        <w:rPr>
+          <w:lang w:val="en-US"/>
+        </w:rPr>
+        <w:t>:</w:t>
+      </w:r>
+    </w:p>
+    <w:p>
+      <w:pPr>
+        <w:spacing w:line="360" w:lineRule="auto"/>
+        <w:rPr>
+          <w:lang w:val="en-US"/>
+        </w:rPr>
+      </w:pPr>
       <w:r>
         <w:rPr>
           <w:noProof/>
-        </w:rPr>
-        <w:t>1</w:t>
-      </w:r>
-      <w:r>
-        <w:fldChar w:fldCharType="end"/>
-      </w:r>
-      <w:r>
-        <w:t xml:space="preserve"> Funkcie na serializáciu deserializaciu</w:t>
-      </w:r>
-    </w:p>
-    <w:p>
-      <w:pPr>
-        <w:rPr>
-          <w:lang w:val="en-US"/>
-        </w:rPr>
-      </w:pPr>
-      <w:r>
-        <w:t>Serializujú sa triedy</w:t>
-      </w:r>
-      <w:r>
-        <w:rPr>
-          <w:lang w:val="en-US"/>
-        </w:rPr>
-        <w:t>:</w:t>
-      </w:r>
-    </w:p>
-    <w:p>
-      <w:pPr>
-        <w:rPr>
-          <w:lang w:val="en-US"/>
-        </w:rPr>
-      </w:pPr>
-      <w:r>
-        <w:rPr>
-          <w:lang w:val="en-US"/>
-        </w:rPr>
-        <w:tab/>
-      </w:r>
-      <w:r>
-        <w:rPr>
-          <w:lang w:val="en-US"/>
-        </w:rPr>
+          <w:lang w:val="en-US"/>
+        </w:rPr>
+        <w:lastRenderedPageBreak/>
         <w:drawing>
           <wp:inline distT="0" distB="0" distL="0" distR="0" wp14:anchorId="32ECC6BC" wp14:editId="495A20CF">
             <wp:extent cx="5760085" cy="225425"/>
@@ -5289,7 +9897,7 @@
                     <pic:cNvPicPr/>
                   </pic:nvPicPr>
                   <pic:blipFill>
-                    <a:blip r:embed="rId48"/>
+                    <a:blip r:embed="rId89"/>
                     <a:stretch>
                       <a:fillRect/>
                     </a:stretch>
@@ -5312,12 +9920,14 @@
     </w:p>
     <w:p>
       <w:pPr>
-        <w:rPr>
-          <w:lang w:val="en-US"/>
-        </w:rPr>
-      </w:pPr>
-      <w:r>
-        <w:rPr>
+        <w:spacing w:line="240" w:lineRule="auto"/>
+        <w:rPr>
+          <w:lang w:val="en-US"/>
+        </w:rPr>
+      </w:pPr>
+      <w:r>
+        <w:rPr>
+          <w:noProof/>
           <w:lang w:val="en-US"/>
         </w:rPr>
         <w:drawing>
@@ -5336,7 +9946,7 @@
                     <pic:cNvPicPr/>
                   </pic:nvPicPr>
                   <pic:blipFill>
-                    <a:blip r:embed="rId49"/>
+                    <a:blip r:embed="rId90"/>
                     <a:stretch>
                       <a:fillRect/>
                     </a:stretch>
@@ -5359,15 +9969,16 @@
     </w:p>
     <w:p>
       <w:pPr>
-        <w:rPr>
-          <w:lang w:val="en-US"/>
-        </w:rPr>
-      </w:pPr>
-      <w:r>
-        <w:rPr>
-          <w:lang w:val="en-US"/>
-        </w:rPr>
-        <w:lastRenderedPageBreak/>
+        <w:spacing w:line="240" w:lineRule="auto"/>
+        <w:rPr>
+          <w:lang w:val="en-US"/>
+        </w:rPr>
+      </w:pPr>
+      <w:r>
+        <w:rPr>
+          <w:noProof/>
+          <w:lang w:val="en-US"/>
+        </w:rPr>
         <w:drawing>
           <wp:inline distT="0" distB="0" distL="0" distR="0" wp14:anchorId="748F5562" wp14:editId="39CB82F1">
             <wp:extent cx="3953427" cy="200053"/>
@@ -5384,7 +9995,7 @@
                     <pic:cNvPicPr/>
                   </pic:nvPicPr>
                   <pic:blipFill>
-                    <a:blip r:embed="rId50"/>
+                    <a:blip r:embed="rId91"/>
                     <a:stretch>
                       <a:fillRect/>
                     </a:stretch>
@@ -5407,12 +10018,14 @@
     </w:p>
     <w:p>
       <w:pPr>
-        <w:rPr>
-          <w:lang w:val="en-US"/>
-        </w:rPr>
-      </w:pPr>
-      <w:r>
-        <w:rPr>
+        <w:spacing w:line="240" w:lineRule="auto"/>
+        <w:rPr>
+          <w:lang w:val="en-US"/>
+        </w:rPr>
+      </w:pPr>
+      <w:r>
+        <w:rPr>
+          <w:noProof/>
           <w:lang w:val="en-US"/>
         </w:rPr>
         <w:drawing>
@@ -5431,7 +10044,7 @@
                     <pic:cNvPicPr/>
                   </pic:nvPicPr>
                   <pic:blipFill>
-                    <a:blip r:embed="rId51"/>
+                    <a:blip r:embed="rId92"/>
                     <a:stretch>
                       <a:fillRect/>
                     </a:stretch>
@@ -5454,12 +10067,14 @@
     </w:p>
     <w:p>
       <w:pPr>
-        <w:rPr>
-          <w:lang w:val="en-US"/>
-        </w:rPr>
-      </w:pPr>
-      <w:r>
-        <w:rPr>
+        <w:spacing w:line="240" w:lineRule="auto"/>
+        <w:rPr>
+          <w:lang w:val="en-US"/>
+        </w:rPr>
+      </w:pPr>
+      <w:r>
+        <w:rPr>
+          <w:noProof/>
           <w:lang w:val="en-US"/>
         </w:rPr>
         <w:drawing>
@@ -5478,7 +10093,7 @@
                     <pic:cNvPicPr/>
                   </pic:nvPicPr>
                   <pic:blipFill>
-                    <a:blip r:embed="rId52"/>
+                    <a:blip r:embed="rId93"/>
                     <a:stretch>
                       <a:fillRect/>
                     </a:stretch>
@@ -5501,16 +10116,131 @@
     </w:p>
     <w:p>
       <w:pPr>
+        <w:spacing w:line="240" w:lineRule="auto"/>
+      </w:pPr>
+      <w:r>
+        <w:t>Volanie funkcii na de/serializáciu:</w:t>
+      </w:r>
+    </w:p>
+    <w:p>
+      <w:pPr>
+        <w:spacing w:line="240" w:lineRule="auto"/>
+      </w:pPr>
+      <w:r>
+        <w:t xml:space="preserve">Keď sa inicializuje objekt Model tak sa </w:t>
+      </w:r>
+      <w:proofErr w:type="spellStart"/>
+      <w:r>
+        <w:t>deserializuje</w:t>
+      </w:r>
+      <w:proofErr w:type="spellEnd"/>
+      <w:r>
+        <w:t xml:space="preserve"> kníhkupectvo zo súboru. Serializuje sa vtedy, keď hlavné okno dostane požiadavku na vypnutie okna.</w:t>
+      </w:r>
+    </w:p>
+    <w:p>
+      <w:pPr>
+        <w:spacing w:line="240" w:lineRule="auto"/>
+      </w:pPr>
+    </w:p>
+    <w:p>
+      <w:pPr>
+        <w:spacing w:line="240" w:lineRule="auto"/>
+      </w:pPr>
+      <w:r>
+        <w:drawing>
+          <wp:inline distT="0" distB="0" distL="0" distR="0" wp14:anchorId="1B5D880B" wp14:editId="6E88EA0A">
+            <wp:extent cx="5760085" cy="1360805"/>
+            <wp:effectExtent l="0" t="0" r="0" b="0"/>
+            <wp:docPr id="15" name="Obrázok 15"/>
+            <wp:cNvGraphicFramePr>
+              <a:graphicFrameLocks xmlns:a="http://schemas.openxmlformats.org/drawingml/2006/main" noChangeAspect="1"/>
+            </wp:cNvGraphicFramePr>
+            <a:graphic xmlns:a="http://schemas.openxmlformats.org/drawingml/2006/main">
+              <a:graphicData uri="http://schemas.openxmlformats.org/drawingml/2006/picture">
+                <pic:pic xmlns:pic="http://schemas.openxmlformats.org/drawingml/2006/picture">
+                  <pic:nvPicPr>
+                    <pic:cNvPr id="1" name=""/>
+                    <pic:cNvPicPr/>
+                  </pic:nvPicPr>
+                  <pic:blipFill>
+                    <a:blip r:embed="rId94"/>
+                    <a:stretch>
+                      <a:fillRect/>
+                    </a:stretch>
+                  </pic:blipFill>
+                  <pic:spPr>
+                    <a:xfrm>
+                      <a:off x="0" y="0"/>
+                      <a:ext cx="5760085" cy="1360805"/>
+                    </a:xfrm>
+                    <a:prstGeom prst="rect">
+                      <a:avLst/>
+                    </a:prstGeom>
+                  </pic:spPr>
+                </pic:pic>
+              </a:graphicData>
+            </a:graphic>
+          </wp:inline>
+        </w:drawing>
+      </w:r>
+    </w:p>
+    <w:p>
+      <w:pPr>
+        <w:spacing w:line="240" w:lineRule="auto"/>
+      </w:pPr>
+      <w:r>
+        <w:drawing>
+          <wp:inline distT="0" distB="0" distL="0" distR="0" wp14:anchorId="620CC32D" wp14:editId="1EA881FF">
+            <wp:extent cx="4810796" cy="3572374"/>
+            <wp:effectExtent l="0" t="0" r="0" b="9525"/>
+            <wp:docPr id="83" name="Obrázok 83"/>
+            <wp:cNvGraphicFramePr>
+              <a:graphicFrameLocks xmlns:a="http://schemas.openxmlformats.org/drawingml/2006/main" noChangeAspect="1"/>
+            </wp:cNvGraphicFramePr>
+            <a:graphic xmlns:a="http://schemas.openxmlformats.org/drawingml/2006/main">
+              <a:graphicData uri="http://schemas.openxmlformats.org/drawingml/2006/picture">
+                <pic:pic xmlns:pic="http://schemas.openxmlformats.org/drawingml/2006/picture">
+                  <pic:nvPicPr>
+                    <pic:cNvPr id="1" name=""/>
+                    <pic:cNvPicPr/>
+                  </pic:nvPicPr>
+                  <pic:blipFill>
+                    <a:blip r:embed="rId95"/>
+                    <a:stretch>
+                      <a:fillRect/>
+                    </a:stretch>
+                  </pic:blipFill>
+                  <pic:spPr>
+                    <a:xfrm>
+                      <a:off x="0" y="0"/>
+                      <a:ext cx="4810796" cy="3572374"/>
+                    </a:xfrm>
+                    <a:prstGeom prst="rect">
+                      <a:avLst/>
+                    </a:prstGeom>
+                  </pic:spPr>
+                </pic:pic>
+              </a:graphicData>
+            </a:graphic>
+          </wp:inline>
+        </w:drawing>
+      </w:r>
+    </w:p>
+    <w:p>
+      <w:pPr>
         <w:pStyle w:val="Nadpis1"/>
-      </w:pPr>
-      <w:bookmarkStart w:id="23" w:name="_Toc70194671"/>
+        <w:spacing w:line="360" w:lineRule="auto"/>
+      </w:pPr>
+      <w:bookmarkStart w:id="21" w:name="_Toc71673239"/>
       <w:r>
         <w:t>Verzie</w:t>
       </w:r>
-      <w:bookmarkEnd w:id="23"/>
-    </w:p>
-    <w:p>
-      <w:pPr>
+      <w:bookmarkEnd w:id="21"/>
+    </w:p>
+    <w:p>
+      <w:pPr>
+        <w:spacing w:line="360" w:lineRule="auto"/>
         <w:rPr>
           <w:i/>
           <w:iCs/>
@@ -5598,6 +10328,7 @@
           <w:ilvl w:val="0"/>
           <w:numId w:val="9"/>
         </w:numPr>
+        <w:spacing w:line="360" w:lineRule="auto"/>
       </w:pPr>
       <w:r>
         <w:t xml:space="preserve">Rozdelenie </w:t>
@@ -5618,6 +10349,7 @@
           <w:ilvl w:val="1"/>
           <w:numId w:val="9"/>
         </w:numPr>
+        <w:spacing w:line="360" w:lineRule="auto"/>
       </w:pPr>
       <w:r>
         <w:t> </w:t>
@@ -5638,8 +10370,10 @@
           <w:ilvl w:val="1"/>
           <w:numId w:val="9"/>
         </w:numPr>
-      </w:pPr>
-      <w:r>
+        <w:spacing w:line="360" w:lineRule="auto"/>
+      </w:pPr>
+      <w:r>
+        <w:lastRenderedPageBreak/>
         <w:t> </w:t>
       </w:r>
       <w:proofErr w:type="spellStart"/>
@@ -5684,6 +10418,7 @@
           <w:ilvl w:val="1"/>
           <w:numId w:val="9"/>
         </w:numPr>
+        <w:spacing w:line="360" w:lineRule="auto"/>
       </w:pPr>
       <w:r>
         <w:t> </w:t>
@@ -5704,6 +10439,7 @@
           <w:ilvl w:val="1"/>
           <w:numId w:val="9"/>
         </w:numPr>
+        <w:spacing w:line="360" w:lineRule="auto"/>
       </w:pPr>
       <w:r>
         <w:t> </w:t>
@@ -5732,6 +10468,7 @@
           <w:ilvl w:val="0"/>
           <w:numId w:val="9"/>
         </w:numPr>
+        <w:spacing w:line="360" w:lineRule="auto"/>
       </w:pPr>
       <w:r>
         <w:t xml:space="preserve">Prepojenie </w:t>
@@ -5755,6 +10492,7 @@
     </w:p>
     <w:p>
       <w:pPr>
+        <w:spacing w:line="360" w:lineRule="auto"/>
         <w:rPr>
           <w:i/>
           <w:iCs/>
@@ -6246,45 +10984,27 @@
         </w:rPr>
         <w:t xml:space="preserve">, </w:t>
       </w:r>
-      <w:proofErr w:type="spellStart"/>
       <w:r>
         <w:rPr>
           <w:rFonts w:cs="Times New Roman"/>
           <w:szCs w:val="24"/>
         </w:rPr>
-        <w:t>ktor</w:t>
+        <w:t>ktoré</w:t>
       </w:r>
       <w:r>
         <w:rPr>
           <w:rFonts w:cs="Times New Roman"/>
           <w:szCs w:val="24"/>
         </w:rPr>
-        <w:t>e</w:t>
-      </w:r>
-      <w:proofErr w:type="spellEnd"/>
+        <w:t xml:space="preserve"> </w:t>
+      </w:r>
       <w:r>
         <w:rPr>
           <w:rFonts w:cs="Times New Roman"/>
           <w:szCs w:val="24"/>
         </w:rPr>
-        <w:t xml:space="preserve"> </w:t>
-      </w:r>
-      <w:proofErr w:type="spellStart"/>
-      <w:r>
-        <w:rPr>
-          <w:rFonts w:cs="Times New Roman"/>
-          <w:szCs w:val="24"/>
-        </w:rPr>
-        <w:t>nahrádza</w:t>
-      </w:r>
-      <w:r>
-        <w:rPr>
-          <w:rFonts w:cs="Times New Roman"/>
-          <w:szCs w:val="24"/>
-        </w:rPr>
-        <w:t>ju</w:t>
-      </w:r>
-      <w:proofErr w:type="spellEnd"/>
+        <w:t>nahrádzajú</w:t>
+      </w:r>
       <w:r>
         <w:rPr>
           <w:rFonts w:cs="Times New Roman"/>
@@ -6436,15 +11156,13 @@
         </w:rPr>
         <w:t xml:space="preserve">, ktorá slúži na uchovanie knihy u zamestnanca </w:t>
       </w:r>
-      <w:proofErr w:type="spellStart"/>
       <w:r>
         <w:rPr>
           <w:rFonts w:cs="Times New Roman"/>
           <w:szCs w:val="24"/>
         </w:rPr>
-        <w:t>knihkupectva</w:t>
-      </w:r>
-      <w:proofErr w:type="spellEnd"/>
+        <w:t>kníhkupectva</w:t>
+      </w:r>
     </w:p>
     <w:p>
       <w:pPr>
@@ -6463,7 +11181,6 @@
           <w:rFonts w:cs="Times New Roman"/>
           <w:szCs w:val="24"/>
         </w:rPr>
-        <w:lastRenderedPageBreak/>
         <w:t xml:space="preserve">Vytvorenie triedy </w:t>
       </w:r>
       <w:proofErr w:type="spellStart"/>
@@ -6755,6 +11472,7 @@
         <w:rPr>
           <w:rFonts w:cs="Times New Roman"/>
         </w:rPr>
+        <w:lastRenderedPageBreak/>
         <w:t>Úprava Kníhkupectva aby dokázal prijať knihy od Vydavateľstva</w:t>
       </w:r>
     </w:p>
@@ -7313,7 +12031,7 @@
           <w:lang w:val="en-US"/>
         </w:rPr>
       </w:pPr>
-      <w:bookmarkStart w:id="24" w:name="_Hlk70177360"/>
+      <w:bookmarkStart w:id="22" w:name="_Hlk70177360"/>
       <w:proofErr w:type="spellStart"/>
       <w:r>
         <w:rPr>
@@ -7358,7 +12076,7 @@
         <w:t>”</w:t>
       </w:r>
     </w:p>
-    <w:bookmarkEnd w:id="24"/>
+    <w:bookmarkEnd w:id="22"/>
     <w:p>
       <w:pPr>
         <w:pStyle w:val="Odsekzoznamu"/>
@@ -7616,7 +12334,6 @@
         <w:rPr>
           <w:rFonts w:cs="Times New Roman"/>
         </w:rPr>
-        <w:lastRenderedPageBreak/>
         <w:t xml:space="preserve">Vytvorenie </w:t>
       </w:r>
       <w:r>
@@ -7757,6 +12474,7 @@
         <w:rPr>
           <w:rFonts w:cs="Times New Roman"/>
         </w:rPr>
+        <w:lastRenderedPageBreak/>
         <w:t xml:space="preserve">Implementácia niektorých funkcií </w:t>
       </w:r>
       <w:proofErr w:type="spellStart"/>
@@ -8025,9 +12743,9 @@
       </w:pPr>
     </w:p>
     <w:sectPr>
-      <w:headerReference w:type="default" r:id="rId53"/>
-      <w:footerReference w:type="even" r:id="rId54"/>
-      <w:footerReference w:type="default" r:id="rId55"/>
+      <w:headerReference w:type="default" r:id="rId96"/>
+      <w:footerReference w:type="even" r:id="rId97"/>
+      <w:footerReference w:type="default" r:id="rId98"/>
       <w:pgSz w:w="11907" w:h="18144" w:code="8"/>
       <w:pgMar w:top="1418" w:right="1418" w:bottom="1418" w:left="1418" w:header="709" w:footer="709" w:gutter="0"/>
       <w:cols w:space="708"/>
@@ -8087,6 +12805,7 @@
         <w:docPartUnique/>
       </w:docPartObj>
     </w:sdtPr>
+    <w:sdtEndPr/>
     <w:sdtContent>
       <w:p>
         <w:pPr>
@@ -9317,6 +14036,119 @@
     </w:lvl>
   </w:abstractNum>
   <w:abstractNum w:abstractNumId="10" w15:restartNumberingAfterBreak="0">
+    <w:nsid w:val="30CD6DEA"/>
+    <w:multiLevelType w:val="hybridMultilevel"/>
+    <w:tmpl w:val="C5C22B6E"/>
+    <w:lvl w:ilvl="0" w:tplc="041B0001">
+      <w:start w:val="1"/>
+      <w:numFmt w:val="bullet"/>
+      <w:lvlText w:val=""/>
+      <w:lvlJc w:val="left"/>
+      <w:pPr>
+        <w:ind w:left="1428" w:hanging="360"/>
+      </w:pPr>
+      <w:rPr>
+        <w:rFonts w:ascii="Symbol" w:hAnsi="Symbol" w:hint="default"/>
+      </w:rPr>
+    </w:lvl>
+    <w:lvl w:ilvl="1" w:tplc="041B0003">
+      <w:start w:val="1"/>
+      <w:numFmt w:val="bullet"/>
+      <w:lvlText w:val="o"/>
+      <w:lvlJc w:val="left"/>
+      <w:pPr>
+        <w:ind w:left="2148" w:hanging="360"/>
+      </w:pPr>
+      <w:rPr>
+        <w:rFonts w:ascii="Courier New" w:hAnsi="Courier New" w:cs="Courier New" w:hint="default"/>
+      </w:rPr>
+    </w:lvl>
+    <w:lvl w:ilvl="2" w:tplc="041B0005">
+      <w:start w:val="1"/>
+      <w:numFmt w:val="bullet"/>
+      <w:lvlText w:val=""/>
+      <w:lvlJc w:val="left"/>
+      <w:pPr>
+        <w:ind w:left="2868" w:hanging="360"/>
+      </w:pPr>
+      <w:rPr>
+        <w:rFonts w:ascii="Wingdings" w:hAnsi="Wingdings" w:hint="default"/>
+      </w:rPr>
+    </w:lvl>
+    <w:lvl w:ilvl="3" w:tplc="041B0001">
+      <w:start w:val="1"/>
+      <w:numFmt w:val="bullet"/>
+      <w:lvlText w:val=""/>
+      <w:lvlJc w:val="left"/>
+      <w:pPr>
+        <w:ind w:left="3588" w:hanging="360"/>
+      </w:pPr>
+      <w:rPr>
+        <w:rFonts w:ascii="Symbol" w:hAnsi="Symbol" w:hint="default"/>
+      </w:rPr>
+    </w:lvl>
+    <w:lvl w:ilvl="4" w:tplc="041B0003">
+      <w:start w:val="1"/>
+      <w:numFmt w:val="bullet"/>
+      <w:lvlText w:val="o"/>
+      <w:lvlJc w:val="left"/>
+      <w:pPr>
+        <w:ind w:left="4308" w:hanging="360"/>
+      </w:pPr>
+      <w:rPr>
+        <w:rFonts w:ascii="Courier New" w:hAnsi="Courier New" w:cs="Courier New" w:hint="default"/>
+      </w:rPr>
+    </w:lvl>
+    <w:lvl w:ilvl="5" w:tplc="041B0005" w:tentative="1">
+      <w:start w:val="1"/>
+      <w:numFmt w:val="bullet"/>
+      <w:lvlText w:val=""/>
+      <w:lvlJc w:val="left"/>
+      <w:pPr>
+        <w:ind w:left="5028" w:hanging="360"/>
+      </w:pPr>
+      <w:rPr>
+        <w:rFonts w:ascii="Wingdings" w:hAnsi="Wingdings" w:hint="default"/>
+      </w:rPr>
+    </w:lvl>
+    <w:lvl w:ilvl="6" w:tplc="041B0001" w:tentative="1">
+      <w:start w:val="1"/>
+      <w:numFmt w:val="bullet"/>
+      <w:lvlText w:val=""/>
+      <w:lvlJc w:val="left"/>
+      <w:pPr>
+        <w:ind w:left="5748" w:hanging="360"/>
+      </w:pPr>
+      <w:rPr>
+        <w:rFonts w:ascii="Symbol" w:hAnsi="Symbol" w:hint="default"/>
+      </w:rPr>
+    </w:lvl>
+    <w:lvl w:ilvl="7" w:tplc="041B0003" w:tentative="1">
+      <w:start w:val="1"/>
+      <w:numFmt w:val="bullet"/>
+      <w:lvlText w:val="o"/>
+      <w:lvlJc w:val="left"/>
+      <w:pPr>
+        <w:ind w:left="6468" w:hanging="360"/>
+      </w:pPr>
+      <w:rPr>
+        <w:rFonts w:ascii="Courier New" w:hAnsi="Courier New" w:cs="Courier New" w:hint="default"/>
+      </w:rPr>
+    </w:lvl>
+    <w:lvl w:ilvl="8" w:tplc="041B0005" w:tentative="1">
+      <w:start w:val="1"/>
+      <w:numFmt w:val="bullet"/>
+      <w:lvlText w:val=""/>
+      <w:lvlJc w:val="left"/>
+      <w:pPr>
+        <w:ind w:left="7188" w:hanging="360"/>
+      </w:pPr>
+      <w:rPr>
+        <w:rFonts w:ascii="Wingdings" w:hAnsi="Wingdings" w:hint="default"/>
+      </w:rPr>
+    </w:lvl>
+  </w:abstractNum>
+  <w:abstractNum w:abstractNumId="11" w15:restartNumberingAfterBreak="0">
     <w:nsid w:val="32D14B49"/>
     <w:multiLevelType w:val="hybridMultilevel"/>
     <w:tmpl w:val="D26C304A"/>
@@ -9429,7 +14261,7 @@
       </w:rPr>
     </w:lvl>
   </w:abstractNum>
-  <w:abstractNum w:abstractNumId="11" w15:restartNumberingAfterBreak="0">
+  <w:abstractNum w:abstractNumId="12" w15:restartNumberingAfterBreak="0">
     <w:nsid w:val="38AD135F"/>
     <w:multiLevelType w:val="multilevel"/>
     <w:tmpl w:val="3C8AEC46"/>
@@ -9466,7 +14298,7 @@
       <w:lvlText w:val="%1.%2.%3"/>
       <w:lvlJc w:val="left"/>
       <w:pPr>
-        <w:ind w:left="720" w:hanging="720"/>
+        <w:ind w:left="1429" w:hanging="720"/>
       </w:pPr>
       <w:rPr>
         <w:rFonts w:hint="default"/>
@@ -9551,7 +14383,7 @@
       </w:rPr>
     </w:lvl>
   </w:abstractNum>
-  <w:abstractNum w:abstractNumId="12" w15:restartNumberingAfterBreak="0">
+  <w:abstractNum w:abstractNumId="13" w15:restartNumberingAfterBreak="0">
     <w:nsid w:val="3BEA39F4"/>
     <w:multiLevelType w:val="hybridMultilevel"/>
     <w:tmpl w:val="EA02F24A"/>
@@ -9664,7 +14496,7 @@
       </w:rPr>
     </w:lvl>
   </w:abstractNum>
-  <w:abstractNum w:abstractNumId="13" w15:restartNumberingAfterBreak="0">
+  <w:abstractNum w:abstractNumId="14" w15:restartNumberingAfterBreak="0">
     <w:nsid w:val="417978F2"/>
     <w:multiLevelType w:val="hybridMultilevel"/>
     <w:tmpl w:val="667E6A5E"/>
@@ -9777,7 +14609,7 @@
       </w:rPr>
     </w:lvl>
   </w:abstractNum>
-  <w:abstractNum w:abstractNumId="14" w15:restartNumberingAfterBreak="0">
+  <w:abstractNum w:abstractNumId="15" w15:restartNumberingAfterBreak="0">
     <w:nsid w:val="4E880B0F"/>
     <w:multiLevelType w:val="hybridMultilevel"/>
     <w:tmpl w:val="EBDE2942"/>
@@ -9890,7 +14722,7 @@
       </w:rPr>
     </w:lvl>
   </w:abstractNum>
-  <w:abstractNum w:abstractNumId="15" w15:restartNumberingAfterBreak="0">
+  <w:abstractNum w:abstractNumId="16" w15:restartNumberingAfterBreak="0">
     <w:nsid w:val="51323773"/>
     <w:multiLevelType w:val="hybridMultilevel"/>
     <w:tmpl w:val="0384590E"/>
@@ -10003,7 +14835,7 @@
       </w:rPr>
     </w:lvl>
   </w:abstractNum>
-  <w:abstractNum w:abstractNumId="16" w15:restartNumberingAfterBreak="0">
+  <w:abstractNum w:abstractNumId="17" w15:restartNumberingAfterBreak="0">
     <w:nsid w:val="68EC72DF"/>
     <w:multiLevelType w:val="hybridMultilevel"/>
     <w:tmpl w:val="BD889400"/>
@@ -10116,7 +14948,7 @@
       </w:rPr>
     </w:lvl>
   </w:abstractNum>
-  <w:abstractNum w:abstractNumId="17" w15:restartNumberingAfterBreak="0">
+  <w:abstractNum w:abstractNumId="18" w15:restartNumberingAfterBreak="0">
     <w:nsid w:val="77067CAA"/>
     <w:multiLevelType w:val="hybridMultilevel"/>
     <w:tmpl w:val="C53AD6DE"/>
@@ -10229,7 +15061,7 @@
       </w:rPr>
     </w:lvl>
   </w:abstractNum>
-  <w:abstractNum w:abstractNumId="18" w15:restartNumberingAfterBreak="0">
+  <w:abstractNum w:abstractNumId="19" w15:restartNumberingAfterBreak="0">
     <w:nsid w:val="7D8359BA"/>
     <w:multiLevelType w:val="hybridMultilevel"/>
     <w:tmpl w:val="0A1413D6"/>
@@ -10342,7 +15174,7 @@
       </w:rPr>
     </w:lvl>
   </w:abstractNum>
-  <w:abstractNum w:abstractNumId="19" w15:restartNumberingAfterBreak="0">
+  <w:abstractNum w:abstractNumId="20" w15:restartNumberingAfterBreak="0">
     <w:nsid w:val="7F3C6DFB"/>
     <w:multiLevelType w:val="hybridMultilevel"/>
     <w:tmpl w:val="0B62EAC4"/>
@@ -10455,7 +15287,7 @@
       </w:rPr>
     </w:lvl>
   </w:abstractNum>
-  <w:abstractNum w:abstractNumId="20" w15:restartNumberingAfterBreak="0">
+  <w:abstractNum w:abstractNumId="21" w15:restartNumberingAfterBreak="0">
     <w:nsid w:val="7FB774B4"/>
     <w:multiLevelType w:val="hybridMultilevel"/>
     <w:tmpl w:val="69485446"/>
@@ -10568,7 +15400,7 @@
       </w:rPr>
     </w:lvl>
   </w:abstractNum>
-  <w:abstractNum w:abstractNumId="21" w15:restartNumberingAfterBreak="0">
+  <w:abstractNum w:abstractNumId="22" w15:restartNumberingAfterBreak="0">
     <w:nsid w:val="7FF77AF6"/>
     <w:multiLevelType w:val="multilevel"/>
     <w:tmpl w:val="92624D62"/>
@@ -10736,7 +15568,7 @@
     </w:lvl>
   </w:abstractNum>
   <w:num w:numId="1">
-    <w:abstractNumId w:val="11"/>
+    <w:abstractNumId w:val="12"/>
   </w:num>
   <w:num w:numId="2">
     <w:abstractNumId w:val="6"/>
@@ -10748,49 +15580,49 @@
     <w:abstractNumId w:val="4"/>
   </w:num>
   <w:num w:numId="5">
-    <w:abstractNumId w:val="10"/>
+    <w:abstractNumId w:val="11"/>
   </w:num>
   <w:num w:numId="6">
     <w:abstractNumId w:val="9"/>
   </w:num>
   <w:num w:numId="7">
-    <w:abstractNumId w:val="17"/>
+    <w:abstractNumId w:val="18"/>
   </w:num>
   <w:num w:numId="8">
     <w:abstractNumId w:val="1"/>
   </w:num>
   <w:num w:numId="9">
-    <w:abstractNumId w:val="20"/>
+    <w:abstractNumId w:val="21"/>
   </w:num>
   <w:num w:numId="10">
-    <w:abstractNumId w:val="15"/>
+    <w:abstractNumId w:val="16"/>
   </w:num>
   <w:num w:numId="11">
-    <w:abstractNumId w:val="16"/>
+    <w:abstractNumId w:val="17"/>
   </w:num>
   <w:num w:numId="12">
-    <w:abstractNumId w:val="19"/>
+    <w:abstractNumId w:val="20"/>
   </w:num>
   <w:num w:numId="13">
     <w:abstractNumId w:val="8"/>
   </w:num>
   <w:num w:numId="14">
-    <w:abstractNumId w:val="18"/>
+    <w:abstractNumId w:val="19"/>
   </w:num>
   <w:num w:numId="15">
     <w:abstractNumId w:val="0"/>
   </w:num>
   <w:num w:numId="16">
-    <w:abstractNumId w:val="13"/>
+    <w:abstractNumId w:val="14"/>
   </w:num>
   <w:num w:numId="17">
-    <w:abstractNumId w:val="12"/>
+    <w:abstractNumId w:val="13"/>
   </w:num>
   <w:num w:numId="18">
     <w:abstractNumId w:val="5"/>
   </w:num>
   <w:num w:numId="19">
-    <w:abstractNumId w:val="14"/>
+    <w:abstractNumId w:val="15"/>
   </w:num>
   <w:num w:numId="20">
     <w:abstractNumId w:val="7"/>
@@ -10799,7 +15631,10 @@
     <w:abstractNumId w:val="2"/>
   </w:num>
   <w:num w:numId="22">
-    <w:abstractNumId w:val="21"/>
+    <w:abstractNumId w:val="22"/>
+  </w:num>
+  <w:num w:numId="23">
+    <w:abstractNumId w:val="10"/>
   </w:num>
 </w:numbering>
 </file>

--- a/docs/dokumentacia.docx
+++ b/docs/dokumentacia.docx
@@ -420,7 +420,7 @@
           <w:numId w:val="0"/>
         </w:numPr>
       </w:pPr>
-      <w:bookmarkStart w:id="1" w:name="_Toc71673219"/>
+      <w:bookmarkStart w:id="1" w:name="_Toc72012983"/>
       <w:r>
         <w:lastRenderedPageBreak/>
         <w:t>Obsah</w:t>
@@ -475,7 +475,7 @@
           <w:r>
             <w:fldChar w:fldCharType="separate"/>
           </w:r>
-          <w:hyperlink w:anchor="_Toc71673219" w:history="1">
+          <w:hyperlink w:anchor="_Toc72012983" w:history="1">
             <w:r>
               <w:rPr>
                 <w:rStyle w:val="Hypertextovprepojenie"/>
@@ -502,7 +502,7 @@
                 <w:noProof/>
                 <w:webHidden/>
               </w:rPr>
-              <w:instrText xml:space="preserve"> PAGEREF _Toc71673219 \h </w:instrText>
+              <w:instrText xml:space="preserve"> PAGEREF _Toc72012983 \h </w:instrText>
             </w:r>
             <w:r>
               <w:rPr>
@@ -547,7 +547,7 @@
               <w:lang w:eastAsia="sk-SK"/>
             </w:rPr>
           </w:pPr>
-          <w:hyperlink w:anchor="_Toc71673220" w:history="1">
+          <w:hyperlink w:anchor="_Toc72012984" w:history="1">
             <w:r>
               <w:rPr>
                 <w:rStyle w:val="Hypertextovprepojenie"/>
@@ -590,7 +590,7 @@
                 <w:noProof/>
                 <w:webHidden/>
               </w:rPr>
-              <w:instrText xml:space="preserve"> PAGEREF _Toc71673220 \h </w:instrText>
+              <w:instrText xml:space="preserve"> PAGEREF _Toc72012984 \h </w:instrText>
             </w:r>
             <w:r>
               <w:rPr>
@@ -635,7 +635,7 @@
               <w:lang w:eastAsia="sk-SK"/>
             </w:rPr>
           </w:pPr>
-          <w:hyperlink w:anchor="_Toc71673221" w:history="1">
+          <w:hyperlink w:anchor="_Toc72012985" w:history="1">
             <w:r>
               <w:rPr>
                 <w:rStyle w:val="Hypertextovprepojenie"/>
@@ -678,7 +678,7 @@
                 <w:noProof/>
                 <w:webHidden/>
               </w:rPr>
-              <w:instrText xml:space="preserve"> PAGEREF _Toc71673221 \h </w:instrText>
+              <w:instrText xml:space="preserve"> PAGEREF _Toc72012985 \h </w:instrText>
             </w:r>
             <w:r>
               <w:rPr>
@@ -723,7 +723,7 @@
               <w:lang w:eastAsia="sk-SK"/>
             </w:rPr>
           </w:pPr>
-          <w:hyperlink w:anchor="_Toc71673222" w:history="1">
+          <w:hyperlink w:anchor="_Toc72012986" w:history="1">
             <w:r>
               <w:rPr>
                 <w:rStyle w:val="Hypertextovprepojenie"/>
@@ -766,7 +766,7 @@
                 <w:noProof/>
                 <w:webHidden/>
               </w:rPr>
-              <w:instrText xml:space="preserve"> PAGEREF _Toc71673222 \h </w:instrText>
+              <w:instrText xml:space="preserve"> PAGEREF _Toc72012986 \h </w:instrText>
             </w:r>
             <w:r>
               <w:rPr>
@@ -811,7 +811,7 @@
               <w:lang w:eastAsia="sk-SK"/>
             </w:rPr>
           </w:pPr>
-          <w:hyperlink w:anchor="_Toc71673223" w:history="1">
+          <w:hyperlink w:anchor="_Toc72012987" w:history="1">
             <w:r>
               <w:rPr>
                 <w:rStyle w:val="Hypertextovprepojenie"/>
@@ -854,7 +854,7 @@
                 <w:noProof/>
                 <w:webHidden/>
               </w:rPr>
-              <w:instrText xml:space="preserve"> PAGEREF _Toc71673223 \h </w:instrText>
+              <w:instrText xml:space="preserve"> PAGEREF _Toc72012987 \h </w:instrText>
             </w:r>
             <w:r>
               <w:rPr>
@@ -899,7 +899,7 @@
               <w:lang w:eastAsia="sk-SK"/>
             </w:rPr>
           </w:pPr>
-          <w:hyperlink w:anchor="_Toc71673224" w:history="1">
+          <w:hyperlink w:anchor="_Toc72012988" w:history="1">
             <w:r>
               <w:rPr>
                 <w:rStyle w:val="Hypertextovprepojenie"/>
@@ -942,7 +942,7 @@
                 <w:noProof/>
                 <w:webHidden/>
               </w:rPr>
-              <w:instrText xml:space="preserve"> PAGEREF _Toc71673224 \h </w:instrText>
+              <w:instrText xml:space="preserve"> PAGEREF _Toc72012988 \h </w:instrText>
             </w:r>
             <w:r>
               <w:rPr>
@@ -987,7 +987,7 @@
               <w:lang w:eastAsia="sk-SK"/>
             </w:rPr>
           </w:pPr>
-          <w:hyperlink w:anchor="_Toc71673225" w:history="1">
+          <w:hyperlink w:anchor="_Toc72012989" w:history="1">
             <w:r>
               <w:rPr>
                 <w:rStyle w:val="Hypertextovprepojenie"/>
@@ -1030,7 +1030,7 @@
                 <w:noProof/>
                 <w:webHidden/>
               </w:rPr>
-              <w:instrText xml:space="preserve"> PAGEREF _Toc71673225 \h </w:instrText>
+              <w:instrText xml:space="preserve"> PAGEREF _Toc72012989 \h </w:instrText>
             </w:r>
             <w:r>
               <w:rPr>
@@ -1075,7 +1075,7 @@
               <w:lang w:eastAsia="sk-SK"/>
             </w:rPr>
           </w:pPr>
-          <w:hyperlink w:anchor="_Toc71673226" w:history="1">
+          <w:hyperlink w:anchor="_Toc72012990" w:history="1">
             <w:r>
               <w:rPr>
                 <w:rStyle w:val="Hypertextovprepojenie"/>
@@ -1118,7 +1118,7 @@
                 <w:noProof/>
                 <w:webHidden/>
               </w:rPr>
-              <w:instrText xml:space="preserve"> PAGEREF _Toc71673226 \h </w:instrText>
+              <w:instrText xml:space="preserve"> PAGEREF _Toc72012990 \h </w:instrText>
             </w:r>
             <w:r>
               <w:rPr>
@@ -1163,7 +1163,7 @@
               <w:lang w:eastAsia="sk-SK"/>
             </w:rPr>
           </w:pPr>
-          <w:hyperlink w:anchor="_Toc71673227" w:history="1">
+          <w:hyperlink w:anchor="_Toc72012991" w:history="1">
             <w:r>
               <w:rPr>
                 <w:rStyle w:val="Hypertextovprepojenie"/>
@@ -1206,7 +1206,7 @@
                 <w:noProof/>
                 <w:webHidden/>
               </w:rPr>
-              <w:instrText xml:space="preserve"> PAGEREF _Toc71673227 \h </w:instrText>
+              <w:instrText xml:space="preserve"> PAGEREF _Toc72012991 \h </w:instrText>
             </w:r>
             <w:r>
               <w:rPr>
@@ -1251,7 +1251,7 @@
               <w:lang w:eastAsia="sk-SK"/>
             </w:rPr>
           </w:pPr>
-          <w:hyperlink w:anchor="_Toc71673228" w:history="1">
+          <w:hyperlink w:anchor="_Toc72012992" w:history="1">
             <w:r>
               <w:rPr>
                 <w:rStyle w:val="Hypertextovprepojenie"/>
@@ -1294,7 +1294,7 @@
                 <w:noProof/>
                 <w:webHidden/>
               </w:rPr>
-              <w:instrText xml:space="preserve"> PAGEREF _Toc71673228 \h </w:instrText>
+              <w:instrText xml:space="preserve"> PAGEREF _Toc72012992 \h </w:instrText>
             </w:r>
             <w:r>
               <w:rPr>
@@ -1339,7 +1339,7 @@
               <w:lang w:eastAsia="sk-SK"/>
             </w:rPr>
           </w:pPr>
-          <w:hyperlink w:anchor="_Toc71673229" w:history="1">
+          <w:hyperlink w:anchor="_Toc72012993" w:history="1">
             <w:r>
               <w:rPr>
                 <w:rStyle w:val="Hypertextovprepojenie"/>
@@ -1382,7 +1382,7 @@
                 <w:noProof/>
                 <w:webHidden/>
               </w:rPr>
-              <w:instrText xml:space="preserve"> PAGEREF _Toc71673229 \h </w:instrText>
+              <w:instrText xml:space="preserve"> PAGEREF _Toc72012993 \h </w:instrText>
             </w:r>
             <w:r>
               <w:rPr>
@@ -1427,7 +1427,7 @@
               <w:lang w:eastAsia="sk-SK"/>
             </w:rPr>
           </w:pPr>
-          <w:hyperlink w:anchor="_Toc71673230" w:history="1">
+          <w:hyperlink w:anchor="_Toc72012994" w:history="1">
             <w:r>
               <w:rPr>
                 <w:rStyle w:val="Hypertextovprepojenie"/>
@@ -1470,7 +1470,7 @@
                 <w:noProof/>
                 <w:webHidden/>
               </w:rPr>
-              <w:instrText xml:space="preserve"> PAGEREF _Toc71673230 \h </w:instrText>
+              <w:instrText xml:space="preserve"> PAGEREF _Toc72012994 \h </w:instrText>
             </w:r>
             <w:r>
               <w:rPr>
@@ -1515,7 +1515,7 @@
               <w:lang w:eastAsia="sk-SK"/>
             </w:rPr>
           </w:pPr>
-          <w:hyperlink w:anchor="_Toc71673231" w:history="1">
+          <w:hyperlink w:anchor="_Toc72012995" w:history="1">
             <w:r>
               <w:rPr>
                 <w:rStyle w:val="Hypertextovprepojenie"/>
@@ -1558,7 +1558,7 @@
                 <w:noProof/>
                 <w:webHidden/>
               </w:rPr>
-              <w:instrText xml:space="preserve"> PAGEREF _Toc71673231 \h </w:instrText>
+              <w:instrText xml:space="preserve"> PAGEREF _Toc72012995 \h </w:instrText>
             </w:r>
             <w:r>
               <w:rPr>
@@ -1603,7 +1603,7 @@
               <w:lang w:eastAsia="sk-SK"/>
             </w:rPr>
           </w:pPr>
-          <w:hyperlink w:anchor="_Toc71673232" w:history="1">
+          <w:hyperlink w:anchor="_Toc72012996" w:history="1">
             <w:r>
               <w:rPr>
                 <w:rStyle w:val="Hypertextovprepojenie"/>
@@ -1646,7 +1646,7 @@
                 <w:noProof/>
                 <w:webHidden/>
               </w:rPr>
-              <w:instrText xml:space="preserve"> PAGEREF _Toc71673232 \h </w:instrText>
+              <w:instrText xml:space="preserve"> PAGEREF _Toc72012996 \h </w:instrText>
             </w:r>
             <w:r>
               <w:rPr>
@@ -1691,7 +1691,7 @@
               <w:lang w:eastAsia="sk-SK"/>
             </w:rPr>
           </w:pPr>
-          <w:hyperlink w:anchor="_Toc71673233" w:history="1">
+          <w:hyperlink w:anchor="_Toc72012997" w:history="1">
             <w:r>
               <w:rPr>
                 <w:rStyle w:val="Hypertextovprepojenie"/>
@@ -1734,7 +1734,7 @@
                 <w:noProof/>
                 <w:webHidden/>
               </w:rPr>
-              <w:instrText xml:space="preserve"> PAGEREF _Toc71673233 \h </w:instrText>
+              <w:instrText xml:space="preserve"> PAGEREF _Toc72012997 \h </w:instrText>
             </w:r>
             <w:r>
               <w:rPr>
@@ -1779,7 +1779,7 @@
               <w:lang w:eastAsia="sk-SK"/>
             </w:rPr>
           </w:pPr>
-          <w:hyperlink w:anchor="_Toc71673234" w:history="1">
+          <w:hyperlink w:anchor="_Toc72012998" w:history="1">
             <w:r>
               <w:rPr>
                 <w:rStyle w:val="Hypertextovprepojenie"/>
@@ -1822,7 +1822,7 @@
                 <w:noProof/>
                 <w:webHidden/>
               </w:rPr>
-              <w:instrText xml:space="preserve"> PAGEREF _Toc71673234 \h </w:instrText>
+              <w:instrText xml:space="preserve"> PAGEREF _Toc72012998 \h </w:instrText>
             </w:r>
             <w:r>
               <w:rPr>
@@ -1867,7 +1867,7 @@
               <w:lang w:eastAsia="sk-SK"/>
             </w:rPr>
           </w:pPr>
-          <w:hyperlink w:anchor="_Toc71673235" w:history="1">
+          <w:hyperlink w:anchor="_Toc72012999" w:history="1">
             <w:r>
               <w:rPr>
                 <w:rStyle w:val="Hypertextovprepojenie"/>
@@ -1910,7 +1910,7 @@
                 <w:noProof/>
                 <w:webHidden/>
               </w:rPr>
-              <w:instrText xml:space="preserve"> PAGEREF _Toc71673235 \h </w:instrText>
+              <w:instrText xml:space="preserve"> PAGEREF _Toc72012999 \h </w:instrText>
             </w:r>
             <w:r>
               <w:rPr>
@@ -1955,7 +1955,7 @@
               <w:lang w:eastAsia="sk-SK"/>
             </w:rPr>
           </w:pPr>
-          <w:hyperlink w:anchor="_Toc71673236" w:history="1">
+          <w:hyperlink w:anchor="_Toc72013000" w:history="1">
             <w:r>
               <w:rPr>
                 <w:rStyle w:val="Hypertextovprepojenie"/>
@@ -1998,7 +1998,7 @@
                 <w:noProof/>
                 <w:webHidden/>
               </w:rPr>
-              <w:instrText xml:space="preserve"> PAGEREF _Toc71673236 \h </w:instrText>
+              <w:instrText xml:space="preserve"> PAGEREF _Toc72013000 \h </w:instrText>
             </w:r>
             <w:r>
               <w:rPr>
@@ -2043,7 +2043,7 @@
               <w:lang w:eastAsia="sk-SK"/>
             </w:rPr>
           </w:pPr>
-          <w:hyperlink w:anchor="_Toc71673237" w:history="1">
+          <w:hyperlink w:anchor="_Toc72013001" w:history="1">
             <w:r>
               <w:rPr>
                 <w:rStyle w:val="Hypertextovprepojenie"/>
@@ -2086,7 +2086,7 @@
                 <w:noProof/>
                 <w:webHidden/>
               </w:rPr>
-              <w:instrText xml:space="preserve"> PAGEREF _Toc71673237 \h </w:instrText>
+              <w:instrText xml:space="preserve"> PAGEREF _Toc72013001 \h </w:instrText>
             </w:r>
             <w:r>
               <w:rPr>
@@ -2131,7 +2131,7 @@
               <w:lang w:eastAsia="sk-SK"/>
             </w:rPr>
           </w:pPr>
-          <w:hyperlink w:anchor="_Toc71673238" w:history="1">
+          <w:hyperlink w:anchor="_Toc72013002" w:history="1">
             <w:r>
               <w:rPr>
                 <w:rStyle w:val="Hypertextovprepojenie"/>
@@ -2174,7 +2174,7 @@
                 <w:noProof/>
                 <w:webHidden/>
               </w:rPr>
-              <w:instrText xml:space="preserve"> PAGEREF _Toc71673238 \h </w:instrText>
+              <w:instrText xml:space="preserve"> PAGEREF _Toc72013002 \h </w:instrText>
             </w:r>
             <w:r>
               <w:rPr>
@@ -2219,7 +2219,7 @@
               <w:lang w:eastAsia="sk-SK"/>
             </w:rPr>
           </w:pPr>
-          <w:hyperlink w:anchor="_Toc71673239" w:history="1">
+          <w:hyperlink w:anchor="_Toc72013003" w:history="1">
             <w:r>
               <w:rPr>
                 <w:rStyle w:val="Hypertextovprepojenie"/>
@@ -2262,7 +2262,7 @@
                 <w:noProof/>
                 <w:webHidden/>
               </w:rPr>
-              <w:instrText xml:space="preserve"> PAGEREF _Toc71673239 \h </w:instrText>
+              <w:instrText xml:space="preserve"> PAGEREF _Toc72013003 \h </w:instrText>
             </w:r>
             <w:r>
               <w:rPr>
@@ -2338,7 +2338,7 @@
       <w:pPr>
         <w:pStyle w:val="Nadpis1"/>
       </w:pPr>
-      <w:bookmarkStart w:id="2" w:name="_Toc71673220"/>
+      <w:bookmarkStart w:id="2" w:name="_Toc72012984"/>
       <w:r>
         <w:lastRenderedPageBreak/>
         <w:t>Rámcové zadanie</w:t>
@@ -2363,7 +2363,7 @@
         <w:ind w:firstLine="708"/>
       </w:pPr>
       <w:r>
-        <w:t>Autor musí najprv knihu napísať – dostane nápad, napíše ju, vymyslí názov a určí žáner knihy. Potom dá svoju knihu vydavateľstvu.</w:t>
+        <w:t>Autor musí najprv knihu napísať – dostane nápad, napíše ju, vymyslí názov. Potom dá svoju knihu vydavateľstvu.</w:t>
       </w:r>
     </w:p>
     <w:p>
@@ -2381,7 +2381,55 @@
         <w:t>a korektor opravujúci chyby v knihe. Manažér navrhne cenu knihy</w:t>
       </w:r>
       <w:r>
-        <w:t xml:space="preserve"> a nakoniec distribútor povie koľko kníh sa má vytlačiť a rozdelí medzi odoberateľov. Po tomto procese sa knihy dajú na tlač, kde sa vytlačia strany, pripevnia sa k väzbe a pošlú sa odoberateľom.</w:t>
+        <w:t>, zistí aký dopyt je po knihe</w:t>
+      </w:r>
+      <w:r>
+        <w:t xml:space="preserve"> a nakoniec distribútor povie koľko kníh sa má vytlačiť</w:t>
+      </w:r>
+      <w:r>
+        <w:t xml:space="preserve">. V tomto </w:t>
+      </w:r>
+      <w:r>
+        <w:t xml:space="preserve">procese sa knihy dajú na tlač, kde </w:t>
+      </w:r>
+      <w:r>
+        <w:t>sa text</w:t>
+      </w:r>
+      <w:r>
+        <w:t xml:space="preserve"> pripevn</w:t>
+      </w:r>
+      <w:r>
+        <w:t>í</w:t>
+      </w:r>
+      <w:r>
+        <w:t xml:space="preserve"> k</w:t>
+      </w:r>
+      <w:r>
+        <w:t> </w:t>
+      </w:r>
+      <w:r>
+        <w:t>väzbe</w:t>
+      </w:r>
+      <w:r>
+        <w:t>. Potom distribútor</w:t>
+      </w:r>
+      <w:r>
+        <w:t xml:space="preserve"> rozdelí knihy a</w:t>
+      </w:r>
+      <w:r>
+        <w:t> pošl</w:t>
+      </w:r>
+      <w:r>
+        <w:t>e</w:t>
+      </w:r>
+      <w:r>
+        <w:t xml:space="preserve"> </w:t>
+      </w:r>
+      <w:r>
+        <w:t>ich</w:t>
+      </w:r>
+      <w:r>
+        <w:t xml:space="preserve"> odoberateľom.</w:t>
       </w:r>
     </w:p>
     <w:p>
@@ -2413,14 +2461,17 @@
       <w:r>
         <w:t>.</w:t>
       </w:r>
-    </w:p>
-    <w:p>
-      <w:pPr>
-        <w:spacing w:line="360" w:lineRule="auto"/>
-        <w:ind w:firstLine="708"/>
-      </w:pPr>
-      <w:r>
-        <w:t>Zákazník môže nájsť knihu v predajni, vidieť informácie o knihe.</w:t>
+      <w:r>
+        <w:t xml:space="preserve"> </w:t>
+      </w:r>
+      <w:r>
+        <w:t xml:space="preserve">Zákazník môže </w:t>
+      </w:r>
+      <w:r>
+        <w:t>dať knihy do košíka, ktoré mu následne predajca predá</w:t>
+      </w:r>
+      <w:r>
+        <w:t>.</w:t>
       </w:r>
     </w:p>
     <w:p>
@@ -2436,7 +2487,7 @@
       <w:pPr>
         <w:pStyle w:val="Nadpis1"/>
       </w:pPr>
-      <w:bookmarkStart w:id="3" w:name="_Toc71673221"/>
+      <w:bookmarkStart w:id="3" w:name="_Toc72012985"/>
       <w:r>
         <w:lastRenderedPageBreak/>
         <w:t>Štruktúra</w:t>
@@ -2454,10 +2505,10 @@
           <w:noProof/>
         </w:rPr>
         <w:drawing>
-          <wp:inline distT="0" distB="0" distL="0" distR="0" wp14:anchorId="75DFB7DB" wp14:editId="1207E1FE">
-            <wp:extent cx="5758180" cy="8064230"/>
-            <wp:effectExtent l="0" t="0" r="0" b="0"/>
-            <wp:docPr id="4" name="Obrázok 4"/>
+          <wp:inline distT="0" distB="0" distL="0" distR="0" wp14:anchorId="701C3269" wp14:editId="7800B960">
+            <wp:extent cx="6182139" cy="8935085"/>
+            <wp:effectExtent l="0" t="0" r="9525" b="0"/>
+            <wp:docPr id="95" name="Obrázok 95"/>
             <wp:cNvGraphicFramePr>
               <a:graphicFrameLocks xmlns:a="http://schemas.openxmlformats.org/drawingml/2006/main" noChangeAspect="1"/>
             </wp:cNvGraphicFramePr>
@@ -2465,7 +2516,7 @@
               <a:graphicData uri="http://schemas.openxmlformats.org/drawingml/2006/picture">
                 <pic:pic xmlns:pic="http://schemas.openxmlformats.org/drawingml/2006/picture">
                   <pic:nvPicPr>
-                    <pic:cNvPr id="0" name="Picture 1"/>
+                    <pic:cNvPr id="0" name="Picture 6"/>
                     <pic:cNvPicPr>
                       <a:picLocks noChangeAspect="1" noChangeArrowheads="1"/>
                     </pic:cNvPicPr>
@@ -2486,7 +2537,7 @@
                   <pic:spPr bwMode="auto">
                     <a:xfrm>
                       <a:off x="0" y="0"/>
-                      <a:ext cx="5777108" cy="8090738"/>
+                      <a:ext cx="6192395" cy="8949908"/>
                     </a:xfrm>
                     <a:prstGeom prst="rect">
                       <a:avLst/>
@@ -2507,7 +2558,7 @@
       <w:pPr>
         <w:pStyle w:val="Nadpis1"/>
       </w:pPr>
-      <w:bookmarkStart w:id="4" w:name="_Toc71673222"/>
+      <w:bookmarkStart w:id="4" w:name="_Toc72012986"/>
       <w:r>
         <w:lastRenderedPageBreak/>
         <w:t>Kritéria</w:t>
@@ -2521,7 +2572,7 @@
       <w:r>
         <w:t xml:space="preserve"> </w:t>
       </w:r>
-      <w:bookmarkStart w:id="5" w:name="_Toc71673223"/>
+      <w:bookmarkStart w:id="5" w:name="_Toc72012987"/>
       <w:r>
         <w:t xml:space="preserve">Hlavné </w:t>
       </w:r>
@@ -2534,7 +2585,7 @@
       <w:pPr>
         <w:pStyle w:val="Nadpis3"/>
       </w:pPr>
-      <w:bookmarkStart w:id="6" w:name="_Toc71673224"/>
+      <w:bookmarkStart w:id="6" w:name="_Toc72012988"/>
       <w:r>
         <w:t>Náplň zadania</w:t>
       </w:r>
@@ -2668,7 +2719,7 @@
       <w:pPr>
         <w:pStyle w:val="Nadpis3"/>
       </w:pPr>
-      <w:bookmarkStart w:id="7" w:name="_Toc71673225"/>
+      <w:bookmarkStart w:id="7" w:name="_Toc72012989"/>
       <w:r>
         <w:t>Prvá hierarchia</w:t>
       </w:r>
@@ -2784,14 +2835,6 @@
       <w:r>
         <w:t>.</w:t>
       </w:r>
-    </w:p>
-    <w:p>
-      <w:pPr>
-        <w:spacing w:line="360" w:lineRule="auto"/>
-        <w:rPr>
-          <w:lang w:val="en-US"/>
-        </w:rPr>
-      </w:pPr>
     </w:p>
     <w:p>
       <w:pPr>
@@ -2803,10 +2846,10 @@
         </w:rPr>
         <w:lastRenderedPageBreak/>
         <w:drawing>
-          <wp:inline distT="0" distB="0" distL="0" distR="0" wp14:anchorId="30238264" wp14:editId="4999933D">
-            <wp:extent cx="5879077" cy="4000500"/>
-            <wp:effectExtent l="0" t="0" r="7620" b="0"/>
-            <wp:docPr id="43" name="Obrázok 43"/>
+          <wp:inline distT="0" distB="0" distL="0" distR="0" wp14:anchorId="206805C9" wp14:editId="0FDC782B">
+            <wp:extent cx="5755005" cy="3995420"/>
+            <wp:effectExtent l="0" t="0" r="0" b="5080"/>
+            <wp:docPr id="94" name="Obrázok 94"/>
             <wp:cNvGraphicFramePr>
               <a:graphicFrameLocks xmlns:a="http://schemas.openxmlformats.org/drawingml/2006/main" noChangeAspect="1"/>
             </wp:cNvGraphicFramePr>
@@ -2814,7 +2857,7 @@
               <a:graphicData uri="http://schemas.openxmlformats.org/drawingml/2006/picture">
                 <pic:pic xmlns:pic="http://schemas.openxmlformats.org/drawingml/2006/picture">
                   <pic:nvPicPr>
-                    <pic:cNvPr id="0" name="Picture 1"/>
+                    <pic:cNvPr id="0" name="Picture 5"/>
                     <pic:cNvPicPr>
                       <a:picLocks noChangeAspect="1" noChangeArrowheads="1"/>
                     </pic:cNvPicPr>
@@ -2835,7 +2878,7 @@
                   <pic:spPr bwMode="auto">
                     <a:xfrm>
                       <a:off x="0" y="0"/>
-                      <a:ext cx="5900029" cy="4014757"/>
+                      <a:ext cx="5755005" cy="3995420"/>
                     </a:xfrm>
                     <a:prstGeom prst="rect">
                       <a:avLst/>
@@ -3064,6 +3107,7 @@
     <w:p>
       <w:pPr>
         <w:spacing w:before="0"/>
+        <w:ind w:left="708" w:firstLine="708"/>
         <w:jc w:val="left"/>
         <w:rPr>
           <w:b/>
@@ -3075,70 +3119,53 @@
           <w:b/>
           <w:bCs/>
         </w:rPr>
-        <w:br w:type="page"/>
-      </w:r>
-    </w:p>
-    <w:p>
-      <w:pPr>
-        <w:spacing w:line="360" w:lineRule="auto"/>
-        <w:ind w:left="1428"/>
-        <w:rPr>
-          <w:b/>
-          <w:bCs/>
-        </w:rPr>
-      </w:pPr>
-      <w:r>
-        <w:rPr>
-          <w:b/>
-          <w:bCs/>
+        <w:t>Polymorfizmus</w:t>
+      </w:r>
+    </w:p>
+    <w:p>
+      <w:pPr>
+        <w:spacing w:line="360" w:lineRule="auto"/>
+        <w:rPr>
+          <w:color w:val="FF0000"/>
+          <w:lang w:val="en-US"/>
+        </w:rPr>
+      </w:pPr>
+      <w:r>
+        <w:t xml:space="preserve"> Polymorfizmus sa v tejto triede vyskytuje tak, že Používateľ implementuje spôsob akým sa spúšťajú funkcie</w:t>
+      </w:r>
+      <w:r>
+        <w:t xml:space="preserve"> </w:t>
+      </w:r>
+      <w:r>
+        <w:t>pomocou funkcie používateľa cez funkciu spracuj()</w:t>
+      </w:r>
+      <w:r>
+        <w:rPr>
+          <w:lang w:val="en-US"/>
+        </w:rPr>
+        <w:t>:</w:t>
+      </w:r>
+      <w:r>
+        <w:rPr>
+          <w:lang w:val="en-US"/>
+        </w:rPr>
+        <w:t xml:space="preserve"> </w:t>
+      </w:r>
+    </w:p>
+    <w:p>
+      <w:pPr>
+        <w:spacing w:line="360" w:lineRule="auto"/>
+        <w:jc w:val="center"/>
+        <w:rPr>
+          <w:lang w:val="en-US"/>
+        </w:rPr>
+      </w:pPr>
+      <w:r>
+        <w:rPr>
+          <w:noProof/>
+          <w:lang w:val="en-US"/>
         </w:rPr>
         <w:lastRenderedPageBreak/>
-        <w:t>Polymorfizmus</w:t>
-      </w:r>
-    </w:p>
-    <w:p>
-      <w:pPr>
-        <w:spacing w:line="360" w:lineRule="auto"/>
-        <w:rPr>
-          <w:color w:val="FF0000"/>
-          <w:lang w:val="en-US"/>
-        </w:rPr>
-      </w:pPr>
-      <w:r>
-        <w:t xml:space="preserve"> Polymorfizmus sa v tejto triede vyskytuje tak, že Používateľ implementuje spôsob akým sa spúšťajú funkcie</w:t>
-      </w:r>
-      <w:r>
-        <w:t xml:space="preserve"> </w:t>
-      </w:r>
-      <w:r>
-        <w:t>pomocou funkcie používateľa cez funkciu spracuj()</w:t>
-      </w:r>
-      <w:r>
-        <w:rPr>
-          <w:lang w:val="en-US"/>
-        </w:rPr>
-        <w:t>:</w:t>
-      </w:r>
-      <w:r>
-        <w:rPr>
-          <w:lang w:val="en-US"/>
-        </w:rPr>
-        <w:t xml:space="preserve"> </w:t>
-      </w:r>
-    </w:p>
-    <w:p>
-      <w:pPr>
-        <w:spacing w:line="360" w:lineRule="auto"/>
-        <w:jc w:val="center"/>
-        <w:rPr>
-          <w:lang w:val="en-US"/>
-        </w:rPr>
-      </w:pPr>
-      <w:r>
-        <w:rPr>
-          <w:noProof/>
-          <w:lang w:val="en-US"/>
-        </w:rPr>
         <w:drawing>
           <wp:inline distT="0" distB="0" distL="0" distR="0" wp14:anchorId="1FE3BAD7" wp14:editId="5E66D6C7">
             <wp:extent cx="5474636" cy="2447925"/>
@@ -3276,7 +3303,7 @@
       </w:r>
       <w:proofErr w:type="spellEnd"/>
       <w:r>
-        <w:t xml:space="preserve"> nataví prihlásený používateľ</w:t>
+        <w:t xml:space="preserve"> práve prihlásený používateľ. Z tejto premennej sa volá funkcia spracuj</w:t>
       </w:r>
       <w:r>
         <w:rPr>
@@ -3420,6 +3447,9 @@
         <w:jc w:val="left"/>
       </w:pPr>
       <w:r>
+        <w:rPr>
+          <w:noProof/>
+        </w:rPr>
         <w:drawing>
           <wp:inline distT="0" distB="0" distL="0" distR="0" wp14:anchorId="749C1D3A" wp14:editId="1832B968">
             <wp:extent cx="5760085" cy="1218565"/>
@@ -3469,6 +3499,24 @@
     <w:p>
       <w:pPr>
         <w:spacing w:line="360" w:lineRule="auto"/>
+        <w:jc w:val="left"/>
+        <w:rPr>
+          <w:lang w:val="en-US"/>
+        </w:rPr>
+      </w:pPr>
+    </w:p>
+    <w:p>
+      <w:pPr>
+        <w:spacing w:line="360" w:lineRule="auto"/>
+        <w:jc w:val="left"/>
+        <w:rPr>
+          <w:lang w:val="en-US"/>
+        </w:rPr>
+      </w:pPr>
+    </w:p>
+    <w:p>
+      <w:pPr>
+        <w:spacing w:line="360" w:lineRule="auto"/>
         <w:ind w:left="1428"/>
         <w:rPr>
           <w:b/>
@@ -3610,9 +3658,19 @@
     </w:p>
     <w:p>
       <w:pPr>
-        <w:spacing w:line="360" w:lineRule="auto"/>
-      </w:pPr>
-      <w:r>
+        <w:spacing w:before="0"/>
+        <w:jc w:val="left"/>
+      </w:pPr>
+      <w:r>
+        <w:br w:type="page"/>
+      </w:r>
+    </w:p>
+    <w:p>
+      <w:pPr>
+        <w:spacing w:line="360" w:lineRule="auto"/>
+      </w:pPr>
+      <w:r>
+        <w:lastRenderedPageBreak/>
         <w:t xml:space="preserve">Príklad </w:t>
       </w:r>
       <w:proofErr w:type="spellStart"/>
@@ -3641,7 +3699,6 @@
         <w:rPr>
           <w:noProof/>
         </w:rPr>
-        <w:lastRenderedPageBreak/>
         <w:drawing>
           <wp:inline distT="0" distB="0" distL="0" distR="0" wp14:anchorId="40DAD604" wp14:editId="26513065">
             <wp:extent cx="5449060" cy="3419952"/>
@@ -4204,7 +4261,7 @@
         <w:pStyle w:val="Nadpis3"/>
         <w:spacing w:line="360" w:lineRule="auto"/>
       </w:pPr>
-      <w:bookmarkStart w:id="8" w:name="_Toc71673226"/>
+      <w:bookmarkStart w:id="8" w:name="_Toc72012990"/>
       <w:r>
         <w:t>Druhá hierarchia</w:t>
       </w:r>
@@ -4264,17 +4321,16 @@
     <w:p>
       <w:pPr>
         <w:spacing w:line="360" w:lineRule="auto"/>
-        <w:ind w:left="708"/>
       </w:pPr>
       <w:r>
         <w:rPr>
           <w:noProof/>
         </w:rPr>
         <w:drawing>
-          <wp:inline distT="0" distB="0" distL="0" distR="0" wp14:anchorId="78B6C44C" wp14:editId="6FCF0E02">
-            <wp:extent cx="5758815" cy="4695092"/>
+          <wp:inline distT="0" distB="0" distL="0" distR="0" wp14:anchorId="29854714" wp14:editId="0CBCEDC7">
+            <wp:extent cx="5814695" cy="4522470"/>
             <wp:effectExtent l="0" t="0" r="0" b="0"/>
-            <wp:docPr id="66" name="Obrázok 66"/>
+            <wp:docPr id="91" name="Obrázok 91"/>
             <wp:cNvGraphicFramePr>
               <a:graphicFrameLocks xmlns:a="http://schemas.openxmlformats.org/drawingml/2006/main" noChangeAspect="1"/>
             </wp:cNvGraphicFramePr>
@@ -4282,13 +4338,13 @@
               <a:graphicData uri="http://schemas.openxmlformats.org/drawingml/2006/picture">
                 <pic:pic xmlns:pic="http://schemas.openxmlformats.org/drawingml/2006/picture">
                   <pic:nvPicPr>
-                    <pic:cNvPr id="0" name="Picture 2"/>
+                    <pic:cNvPr id="0" name="Picture 4"/>
                     <pic:cNvPicPr>
                       <a:picLocks noChangeAspect="1" noChangeArrowheads="1"/>
                     </pic:cNvPicPr>
                   </pic:nvPicPr>
                   <pic:blipFill>
-                    <a:blip r:embed="rId28" cstate="print">
+                    <a:blip r:embed="rId28">
                       <a:extLst>
                         <a:ext uri="{28A0092B-C50C-407E-A947-70E740481C1C}">
                           <a14:useLocalDpi xmlns:a14="http://schemas.microsoft.com/office/drawing/2010/main" val="0"/>
@@ -4303,7 +4359,7 @@
                   <pic:spPr bwMode="auto">
                     <a:xfrm>
                       <a:off x="0" y="0"/>
-                      <a:ext cx="5764214" cy="4699494"/>
+                      <a:ext cx="5814695" cy="4522470"/>
                     </a:xfrm>
                     <a:prstGeom prst="rect">
                       <a:avLst/>
@@ -4330,18 +4386,18 @@
           <w:b/>
           <w:bCs/>
         </w:rPr>
+        <w:t>Rozhranie</w:t>
+      </w:r>
+    </w:p>
+    <w:p>
+      <w:pPr>
+        <w:spacing w:line="360" w:lineRule="auto"/>
+        <w:rPr>
+          <w:lang w:val="en-US"/>
+        </w:rPr>
+      </w:pPr>
+      <w:r>
         <w:lastRenderedPageBreak/>
-        <w:t>Rozhranie</w:t>
-      </w:r>
-    </w:p>
-    <w:p>
-      <w:pPr>
-        <w:spacing w:line="360" w:lineRule="auto"/>
-        <w:rPr>
-          <w:lang w:val="en-US"/>
-        </w:rPr>
-      </w:pPr>
-      <w:r>
         <w:t xml:space="preserve">Rozhranie v tejto triede definuje implicitne funkciu </w:t>
       </w:r>
       <w:r>
@@ -5197,7 +5253,23 @@
       <w:pPr>
         <w:spacing w:line="360" w:lineRule="auto"/>
       </w:pPr>
-      <w:r>
+    </w:p>
+    <w:p>
+      <w:pPr>
+        <w:spacing w:line="360" w:lineRule="auto"/>
+      </w:pPr>
+    </w:p>
+    <w:p>
+      <w:pPr>
+        <w:spacing w:line="360" w:lineRule="auto"/>
+      </w:pPr>
+    </w:p>
+    <w:p>
+      <w:pPr>
+        <w:spacing w:line="360" w:lineRule="auto"/>
+      </w:pPr>
+      <w:r>
+        <w:lastRenderedPageBreak/>
         <w:t>Knihkupectvo.java</w:t>
       </w:r>
     </w:p>
@@ -5209,7 +5281,6 @@
         <w:rPr>
           <w:noProof/>
         </w:rPr>
-        <w:lastRenderedPageBreak/>
         <w:drawing>
           <wp:inline distT="0" distB="0" distL="0" distR="0" wp14:anchorId="6AA82262" wp14:editId="5682D119">
             <wp:extent cx="5760085" cy="1119505"/>
@@ -5306,7 +5377,7 @@
         <w:pStyle w:val="Nadpis3"/>
         <w:spacing w:line="360" w:lineRule="auto"/>
       </w:pPr>
-      <w:bookmarkStart w:id="9" w:name="_Toc71673227"/>
+      <w:bookmarkStart w:id="9" w:name="_Toc72012991"/>
       <w:r>
         <w:t>Oddelenie aplikačnej logiky od používateľského rozhrania</w:t>
       </w:r>
@@ -5429,7 +5500,7 @@
         <w:pStyle w:val="Nadpis3"/>
         <w:spacing w:line="360" w:lineRule="auto"/>
       </w:pPr>
-      <w:bookmarkStart w:id="10" w:name="_Toc71673228"/>
+      <w:bookmarkStart w:id="10" w:name="_Toc72012992"/>
       <w:r>
         <w:t>Organizácia do balíkov</w:t>
       </w:r>
@@ -5719,6 +5790,7 @@
       </w:pPr>
       <w:proofErr w:type="spellStart"/>
       <w:r>
+        <w:lastRenderedPageBreak/>
         <w:t>Exceptions</w:t>
       </w:r>
       <w:proofErr w:type="spellEnd"/>
@@ -5735,7 +5807,6 @@
         </w:numPr>
       </w:pPr>
       <w:r>
-        <w:lastRenderedPageBreak/>
         <w:t>Vydavateľstvo – obsahuje triedy na správne fungovanie vydavateľstva.</w:t>
       </w:r>
     </w:p>
@@ -5908,10 +5979,10 @@
           <w:noProof/>
         </w:rPr>
         <w:drawing>
-          <wp:inline distT="0" distB="0" distL="0" distR="0" wp14:anchorId="03D78C0C" wp14:editId="266BEEB9">
-            <wp:extent cx="4712628" cy="3762973"/>
-            <wp:effectExtent l="0" t="0" r="0" b="9525"/>
-            <wp:docPr id="82" name="Obrázok 82"/>
+          <wp:inline distT="0" distB="0" distL="0" distR="0" wp14:anchorId="414E8FAE" wp14:editId="369A0577">
+            <wp:extent cx="5384005" cy="4691270"/>
+            <wp:effectExtent l="0" t="0" r="7620" b="0"/>
+            <wp:docPr id="43" name="Obrázok 43"/>
             <wp:cNvGraphicFramePr>
               <a:graphicFrameLocks xmlns:a="http://schemas.openxmlformats.org/drawingml/2006/main" noChangeAspect="1"/>
             </wp:cNvGraphicFramePr>
@@ -5919,7 +5990,7 @@
               <a:graphicData uri="http://schemas.openxmlformats.org/drawingml/2006/picture">
                 <pic:pic xmlns:pic="http://schemas.openxmlformats.org/drawingml/2006/picture">
                   <pic:nvPicPr>
-                    <pic:cNvPr id="0" name="Picture 3"/>
+                    <pic:cNvPr id="0" name="Picture 1"/>
                     <pic:cNvPicPr>
                       <a:picLocks noChangeAspect="1" noChangeArrowheads="1"/>
                     </pic:cNvPicPr>
@@ -5932,13 +6003,13 @@
                         </a:ext>
                       </a:extLst>
                     </a:blip>
-                    <a:srcRect l="4434" r="13605"/>
+                    <a:srcRect l="10871" r="12344"/>
                     <a:stretch/>
                   </pic:blipFill>
                   <pic:spPr bwMode="auto">
                     <a:xfrm>
                       <a:off x="0" y="0"/>
-                      <a:ext cx="4712674" cy="3763010"/>
+                      <a:ext cx="5389288" cy="4695874"/>
                     </a:xfrm>
                     <a:prstGeom prst="rect">
                       <a:avLst/>
@@ -5968,7 +6039,7 @@
       <w:r>
         <w:t xml:space="preserve"> </w:t>
       </w:r>
-      <w:bookmarkStart w:id="11" w:name="_Toc71673229"/>
+      <w:bookmarkStart w:id="11" w:name="_Toc72012993"/>
       <w:r>
         <w:t>Ďalšie kritéria</w:t>
       </w:r>
@@ -5980,7 +6051,7 @@
         <w:spacing w:line="360" w:lineRule="auto"/>
         <w:ind w:left="993" w:hanging="284"/>
       </w:pPr>
-      <w:bookmarkStart w:id="12" w:name="_Toc71673230"/>
+      <w:bookmarkStart w:id="12" w:name="_Toc72012994"/>
       <w:r>
         <w:t>Návrhové vzory</w:t>
       </w:r>
@@ -6383,30 +6454,6 @@
     <w:p>
       <w:pPr>
         <w:spacing w:line="360" w:lineRule="auto"/>
-        <w:rPr>
-          <w:lang w:val="en-US"/>
-        </w:rPr>
-      </w:pPr>
-    </w:p>
-    <w:p>
-      <w:pPr>
-        <w:spacing w:line="360" w:lineRule="auto"/>
-        <w:rPr>
-          <w:lang w:val="en-US"/>
-        </w:rPr>
-      </w:pPr>
-    </w:p>
-    <w:p>
-      <w:pPr>
-        <w:spacing w:line="360" w:lineRule="auto"/>
-        <w:rPr>
-          <w:lang w:val="en-US"/>
-        </w:rPr>
-      </w:pPr>
-    </w:p>
-    <w:p>
-      <w:pPr>
-        <w:spacing w:line="360" w:lineRule="auto"/>
         <w:ind w:left="1416"/>
         <w:rPr>
           <w:b/>
@@ -7222,16 +7269,14 @@
       </w:r>
       <w:proofErr w:type="spellEnd"/>
       <w:r>
-        <w:t xml:space="preserve"> </w:t>
-      </w:r>
-      <w:proofErr w:type="spellStart"/>
-      <w:r>
-        <w:t>výraz</w:t>
+        <w:t xml:space="preserve"> výraz</w:t>
       </w:r>
       <w:r>
         <w:t>o</w:t>
       </w:r>
-      <w:proofErr w:type="spellEnd"/>
+      <w:r>
+        <w:t>v</w:t>
+      </w:r>
       <w:r>
         <w:t>.</w:t>
       </w:r>
@@ -7362,7 +7407,7 @@
       <w:pPr>
         <w:pStyle w:val="Nadpis3"/>
       </w:pPr>
-      <w:bookmarkStart w:id="13" w:name="_Toc71673231"/>
+      <w:bookmarkStart w:id="13" w:name="_Toc72012995"/>
       <w:r>
         <w:t>Výnimky</w:t>
       </w:r>
@@ -7995,6 +8040,9 @@
         <w:spacing w:line="360" w:lineRule="auto"/>
       </w:pPr>
       <w:r>
+        <w:rPr>
+          <w:noProof/>
+        </w:rPr>
         <w:drawing>
           <wp:inline distT="0" distB="0" distL="0" distR="0" wp14:anchorId="71A01EE9" wp14:editId="00684E72">
             <wp:extent cx="5760085" cy="376555"/>
@@ -8059,6 +8107,7 @@
       </w:pPr>
       <w:r>
         <w:rPr>
+          <w:noProof/>
           <w:lang w:val="en-US"/>
         </w:rPr>
         <w:drawing>
@@ -8369,6 +8418,7 @@
       </w:pPr>
       <w:r>
         <w:rPr>
+          <w:noProof/>
           <w:lang w:val="en-US"/>
         </w:rPr>
         <w:drawing>
@@ -8417,6 +8467,7 @@
       </w:pPr>
       <w:r>
         <w:rPr>
+          <w:noProof/>
           <w:lang w:val="en-US"/>
         </w:rPr>
         <w:drawing>
@@ -8685,6 +8736,7 @@
         <w:rPr>
           <w:b/>
           <w:bCs/>
+          <w:noProof/>
         </w:rPr>
         <w:drawing>
           <wp:inline distT="0" distB="0" distL="0" distR="0" wp14:anchorId="36863493" wp14:editId="559BB62E">
@@ -8745,11 +8797,14 @@
         <w:spacing w:line="360" w:lineRule="auto"/>
       </w:pPr>
       <w:r>
+        <w:rPr>
+          <w:noProof/>
+        </w:rPr>
         <w:drawing>
-          <wp:inline distT="0" distB="0" distL="0" distR="0" wp14:anchorId="75D3A79A" wp14:editId="53D1B28F">
-            <wp:extent cx="5363323" cy="2572109"/>
+          <wp:inline distT="0" distB="0" distL="0" distR="0" wp14:anchorId="0B54D8E5" wp14:editId="4018F93A">
+            <wp:extent cx="5760085" cy="2673350"/>
             <wp:effectExtent l="0" t="0" r="0" b="0"/>
-            <wp:docPr id="86" name="Obrázok 86"/>
+            <wp:docPr id="4" name="Obrázok 4"/>
             <wp:cNvGraphicFramePr>
               <a:graphicFrameLocks xmlns:a="http://schemas.openxmlformats.org/drawingml/2006/main" noChangeAspect="1"/>
             </wp:cNvGraphicFramePr>
@@ -8769,7 +8824,7 @@
                   <pic:spPr>
                     <a:xfrm>
                       <a:off x="0" y="0"/>
-                      <a:ext cx="5363323" cy="2572109"/>
+                      <a:ext cx="5760085" cy="2673350"/>
                     </a:xfrm>
                     <a:prstGeom prst="rect">
                       <a:avLst/>
@@ -8787,11 +8842,14 @@
         <w:spacing w:line="360" w:lineRule="auto"/>
       </w:pPr>
       <w:r>
+        <w:rPr>
+          <w:noProof/>
+        </w:rPr>
         <w:drawing>
-          <wp:inline distT="0" distB="0" distL="0" distR="0" wp14:anchorId="64C3E9EB" wp14:editId="4AF1C233">
-            <wp:extent cx="2905530" cy="1343212"/>
-            <wp:effectExtent l="0" t="0" r="9525" b="9525"/>
-            <wp:docPr id="87" name="Obrázok 87"/>
+          <wp:inline distT="0" distB="0" distL="0" distR="0" wp14:anchorId="4BE391C6" wp14:editId="02494698">
+            <wp:extent cx="3219994" cy="1221105"/>
+            <wp:effectExtent l="0" t="0" r="0" b="0"/>
+            <wp:docPr id="13" name="Obrázok 13"/>
             <wp:cNvGraphicFramePr>
               <a:graphicFrameLocks xmlns:a="http://schemas.openxmlformats.org/drawingml/2006/main" noChangeAspect="1"/>
             </wp:cNvGraphicFramePr>
@@ -8811,7 +8869,7 @@
                   <pic:spPr>
                     <a:xfrm>
                       <a:off x="0" y="0"/>
-                      <a:ext cx="2905530" cy="1343212"/>
+                      <a:ext cx="3247297" cy="1231459"/>
                     </a:xfrm>
                     <a:prstGeom prst="rect">
                       <a:avLst/>
@@ -8829,7 +8887,7 @@
         <w:pStyle w:val="Nadpis3"/>
         <w:spacing w:line="360" w:lineRule="auto"/>
       </w:pPr>
-      <w:bookmarkStart w:id="14" w:name="_Toc71673232"/>
+      <w:bookmarkStart w:id="14" w:name="_Toc72012996"/>
       <w:r>
         <w:lastRenderedPageBreak/>
         <w:t>GUI</w:t>
@@ -9039,7 +9097,7 @@
         <w:pStyle w:val="Nadpis3"/>
         <w:spacing w:line="360" w:lineRule="auto"/>
       </w:pPr>
-      <w:bookmarkStart w:id="15" w:name="_Toc71673233"/>
+      <w:bookmarkStart w:id="15" w:name="_Toc72012997"/>
       <w:proofErr w:type="spellStart"/>
       <w:r>
         <w:t>Multithreading</w:t>
@@ -9110,7 +9168,7 @@
         <w:pStyle w:val="Nadpis3"/>
         <w:spacing w:line="360" w:lineRule="auto"/>
       </w:pPr>
-      <w:bookmarkStart w:id="16" w:name="_Toc71673234"/>
+      <w:bookmarkStart w:id="16" w:name="_Toc72012998"/>
       <w:r>
         <w:t>RTTI</w:t>
       </w:r>
@@ -9227,7 +9285,7 @@
         <w:pStyle w:val="Nadpis3"/>
         <w:spacing w:line="360" w:lineRule="auto"/>
       </w:pPr>
-      <w:bookmarkStart w:id="17" w:name="_Toc71673235"/>
+      <w:bookmarkStart w:id="17" w:name="_Toc72012999"/>
       <w:r>
         <w:t>Vhniezdené triedy</w:t>
       </w:r>
@@ -9292,7 +9350,7 @@
         <w:pStyle w:val="Nadpis3"/>
         <w:spacing w:line="360" w:lineRule="auto"/>
       </w:pPr>
-      <w:bookmarkStart w:id="18" w:name="_Toc71673236"/>
+      <w:bookmarkStart w:id="18" w:name="_Toc72013000"/>
       <w:r>
         <w:t>Lambda výrazy</w:t>
       </w:r>
@@ -9500,7 +9558,7 @@
         <w:pStyle w:val="Nadpis3"/>
         <w:spacing w:line="360" w:lineRule="auto"/>
       </w:pPr>
-      <w:bookmarkStart w:id="19" w:name="_Toc71673237"/>
+      <w:bookmarkStart w:id="19" w:name="_Toc72013001"/>
       <w:r>
         <w:t>Implicitná implementácia v</w:t>
       </w:r>
@@ -9680,7 +9738,7 @@
         <w:pStyle w:val="Nadpis3"/>
         <w:spacing w:line="360" w:lineRule="auto"/>
       </w:pPr>
-      <w:bookmarkStart w:id="20" w:name="_Toc71673238"/>
+      <w:bookmarkStart w:id="20" w:name="_Toc72013002"/>
       <w:r>
         <w:t>Použitie seri</w:t>
       </w:r>
@@ -10148,6 +10206,9 @@
         <w:spacing w:line="240" w:lineRule="auto"/>
       </w:pPr>
       <w:r>
+        <w:rPr>
+          <w:noProof/>
+        </w:rPr>
         <w:drawing>
           <wp:inline distT="0" distB="0" distL="0" distR="0" wp14:anchorId="1B5D880B" wp14:editId="6E88EA0A">
             <wp:extent cx="5760085" cy="1360805"/>
@@ -10190,6 +10251,9 @@
         <w:spacing w:line="240" w:lineRule="auto"/>
       </w:pPr>
       <w:r>
+        <w:rPr>
+          <w:noProof/>
+        </w:rPr>
         <w:drawing>
           <wp:inline distT="0" distB="0" distL="0" distR="0" wp14:anchorId="620CC32D" wp14:editId="1EA881FF">
             <wp:extent cx="4810796" cy="3572374"/>
@@ -10232,7 +10296,7 @@
         <w:pStyle w:val="Nadpis1"/>
         <w:spacing w:line="360" w:lineRule="auto"/>
       </w:pPr>
-      <w:bookmarkStart w:id="21" w:name="_Toc71673239"/>
+      <w:bookmarkStart w:id="21" w:name="_Toc72013003"/>
       <w:r>
         <w:t>Verzie</w:t>
       </w:r>
